--- a/U.E. JOSE MEJIA LEQUERICA PROYECTO DE FABRICACION Y COMERCIALIZACION DE BOLSOS Y COJINES.docx
+++ b/U.E. JOSE MEJIA LEQUERICA PROYECTO DE FABRICACION Y COMERCIALIZACION DE BOLSOS Y COJINES.docx
@@ -1,6 +1,6 @@
 
 <file path=word/document.xml><?xml version="1.0" encoding="utf-8"?>
-<w:document xmlns:wpc="http://schemas.microsoft.com/office/word/2010/wordprocessingCanvas" xmlns:cx="http://schemas.microsoft.com/office/drawing/2014/chartex" xmlns:cx1="http://schemas.microsoft.com/office/drawing/2015/9/8/chartex" xmlns:cx2="http://schemas.microsoft.com/office/drawing/2015/10/21/chartex" xmlns:cx3="http://schemas.microsoft.com/office/drawing/2016/5/9/chartex" xmlns:cx4="http://schemas.microsoft.com/office/drawing/2016/5/10/chartex" xmlns:cx5="http://schemas.microsoft.com/office/drawing/2016/5/11/chartex" xmlns:cx6="http://schemas.microsoft.com/office/drawing/2016/5/12/chartex" xmlns:cx7="http://schemas.microsoft.com/office/drawing/2016/5/13/chartex" xmlns:cx8="http://schemas.microsoft.com/office/drawing/2016/5/14/chartex" xmlns:mc="http://schemas.openxmlformats.org/markup-compatibility/2006" xmlns:aink="http://schemas.microsoft.com/office/drawing/2016/ink" xmlns:am3d="http://schemas.microsoft.com/office/drawing/2017/model3d" xmlns:o="urn:schemas-microsoft-com:office:office" xmlns:r="http://schemas.openxmlformats.org/officeDocument/2006/relationships" xmlns:m="http://schemas.openxmlformats.org/officeDocument/2006/math" xmlns:v="urn:schemas-microsoft-com:vml" xmlns:wp14="http://schemas.microsoft.com/office/word/2010/wordprocessingDrawing" xmlns:wp="http://schemas.openxmlformats.org/drawingml/2006/wordprocessingDrawing" xmlns:w10="urn:schemas-microsoft-com:office:word" xmlns:w="http://schemas.openxmlformats.org/wordprocessingml/2006/main" xmlns:w14="http://schemas.microsoft.com/office/word/2010/wordml" xmlns:w15="http://schemas.microsoft.com/office/word/2012/wordml" xmlns:w16cid="http://schemas.microsoft.com/office/word/2016/wordml/cid" xmlns:w16se="http://schemas.microsoft.com/office/word/2015/wordml/symex" xmlns:wpg="http://schemas.microsoft.com/office/word/2010/wordprocessingGroup" xmlns:wpi="http://schemas.microsoft.com/office/word/2010/wordprocessingInk" xmlns:wne="http://schemas.microsoft.com/office/word/2006/wordml" xmlns:wps="http://schemas.microsoft.com/office/word/2010/wordprocessingShape" mc:Ignorable="w14 w15 w16se w16cid wp14">
+<w:document xmlns:wpc="http://schemas.microsoft.com/office/word/2010/wordprocessingCanvas" xmlns:mc="http://schemas.openxmlformats.org/markup-compatibility/2006" xmlns:o="urn:schemas-microsoft-com:office:office" xmlns:r="http://schemas.openxmlformats.org/officeDocument/2006/relationships" xmlns:m="http://schemas.openxmlformats.org/officeDocument/2006/math" xmlns:v="urn:schemas-microsoft-com:vml" xmlns:wp14="http://schemas.microsoft.com/office/word/2010/wordprocessingDrawing" xmlns:wp="http://schemas.openxmlformats.org/drawingml/2006/wordprocessingDrawing" xmlns:w10="urn:schemas-microsoft-com:office:word" xmlns:w="http://schemas.openxmlformats.org/wordprocessingml/2006/main" xmlns:w14="http://schemas.microsoft.com/office/word/2010/wordml" xmlns:w15="http://schemas.microsoft.com/office/word/2012/wordml" xmlns:wpg="http://schemas.microsoft.com/office/word/2010/wordprocessingGroup" xmlns:wpi="http://schemas.microsoft.com/office/word/2010/wordprocessingInk" xmlns:wne="http://schemas.microsoft.com/office/word/2006/wordml" xmlns:wps="http://schemas.microsoft.com/office/word/2010/wordprocessingShape" mc:Ignorable="w14 w15 wp14">
   <w:body>
     <w:p>
       <w:pPr>
@@ -560,7 +560,7 @@
       <w:sdtContent>
         <w:p>
           <w:pPr>
-            <w:pStyle w:val="TtuloTDC"/>
+            <w:pStyle w:val="TtulodeTDC"/>
             <w:spacing w:line="480" w:lineRule="auto"/>
             <w:rPr>
               <w:rFonts w:ascii="Times New Roman" w:hAnsi="Times New Roman" w:cs="Times New Roman"/>
@@ -5545,7 +5545,27 @@
           <w:szCs w:val="24"/>
           <w:lang w:val="es-ES"/>
         </w:rPr>
-        <w:t xml:space="preserve"> ubicado en la ciudad de Machachi en la av. Gonzales Suárez y Princesa Toa o</w:t>
+        <w:t xml:space="preserve"> ubicado en la ciudad de Machachi en la av. Gonzales Suárez y Princesa </w:t>
+      </w:r>
+      <w:proofErr w:type="spellStart"/>
+      <w:r>
+        <w:rPr>
+          <w:rFonts w:ascii="Times New Roman" w:hAnsi="Times New Roman" w:cs="Times New Roman"/>
+          <w:sz w:val="24"/>
+          <w:szCs w:val="24"/>
+          <w:lang w:val="es-ES"/>
+        </w:rPr>
+        <w:t>Toa</w:t>
+      </w:r>
+      <w:proofErr w:type="spellEnd"/>
+      <w:r>
+        <w:rPr>
+          <w:rFonts w:ascii="Times New Roman" w:hAnsi="Times New Roman" w:cs="Times New Roman"/>
+          <w:sz w:val="24"/>
+          <w:szCs w:val="24"/>
+          <w:lang w:val="es-ES"/>
+        </w:rPr>
+        <w:t xml:space="preserve"> o</w:t>
       </w:r>
       <w:r>
         <w:rPr>
@@ -6073,6 +6093,7 @@
           <w:lang w:val="es-ES"/>
         </w:rPr>
       </w:pPr>
+      <w:proofErr w:type="spellStart"/>
       <w:r>
         <w:rPr>
           <w:rFonts w:ascii="Times New Roman" w:hAnsi="Times New Roman" w:cs="Times New Roman"/>
@@ -6084,6 +6105,7 @@
         <w:lastRenderedPageBreak/>
         <w:t>Styling</w:t>
       </w:r>
+      <w:proofErr w:type="spellEnd"/>
       <w:r>
         <w:rPr>
           <w:rFonts w:ascii="Times New Roman" w:hAnsi="Times New Roman" w:cs="Times New Roman"/>
@@ -7103,6 +7125,7 @@
           <w:szCs w:val="24"/>
           <w:lang w:val="es-ES"/>
         </w:rPr>
+        <w:lastRenderedPageBreak/>
         <w:t>Variedad</w:t>
       </w:r>
     </w:p>
@@ -7181,6 +7204,7 @@
           <w:szCs w:val="24"/>
           <w:lang w:val="es-ES"/>
         </w:rPr>
+        <w:lastRenderedPageBreak/>
         <w:t>Características</w:t>
       </w:r>
     </w:p>
@@ -7259,6 +7283,7 @@
           <w:szCs w:val="24"/>
           <w:lang w:val="es-ES"/>
         </w:rPr>
+        <w:lastRenderedPageBreak/>
         <w:t>Servicios</w:t>
       </w:r>
     </w:p>
@@ -7328,6 +7353,7 @@
           <w:szCs w:val="24"/>
           <w:lang w:val="es-ES"/>
         </w:rPr>
+        <w:lastRenderedPageBreak/>
         <w:t>Precio</w:t>
       </w:r>
       <w:r>
@@ -7427,6 +7453,7 @@
           <w:szCs w:val="24"/>
           <w:lang w:val="es-ES"/>
         </w:rPr>
+        <w:lastRenderedPageBreak/>
         <w:t>Precio de lista.</w:t>
       </w:r>
     </w:p>
@@ -7505,6 +7532,7 @@
           <w:szCs w:val="24"/>
           <w:lang w:val="es-ES"/>
         </w:rPr>
+        <w:lastRenderedPageBreak/>
         <w:t>Periodo de pago.</w:t>
       </w:r>
     </w:p>
@@ -7574,6 +7602,7 @@
           <w:szCs w:val="24"/>
           <w:lang w:val="es-ES"/>
         </w:rPr>
+        <w:lastRenderedPageBreak/>
         <w:t>Plaza</w:t>
       </w:r>
       <w:r>
@@ -7705,6 +7734,7 @@
           <w:szCs w:val="24"/>
           <w:lang w:val="es-ES"/>
         </w:rPr>
+        <w:lastRenderedPageBreak/>
         <w:t>Canales</w:t>
       </w:r>
     </w:p>
@@ -7783,6 +7813,7 @@
           <w:szCs w:val="24"/>
           <w:lang w:val="es-ES"/>
         </w:rPr>
+        <w:lastRenderedPageBreak/>
         <w:t>Ubicaciones</w:t>
       </w:r>
     </w:p>
@@ -7835,6 +7866,7 @@
           <w:szCs w:val="24"/>
           <w:lang w:val="es-ES"/>
         </w:rPr>
+        <w:lastRenderedPageBreak/>
         <w:t>Transporte y logística</w:t>
       </w:r>
     </w:p>
@@ -7878,6 +7910,7 @@
           <w:szCs w:val="24"/>
           <w:lang w:val="es-ES"/>
         </w:rPr>
+        <w:lastRenderedPageBreak/>
         <w:t>Promoción.</w:t>
       </w:r>
       <w:r>
@@ -8088,6 +8121,7 @@
           <w:szCs w:val="24"/>
           <w:lang w:val="es-ES"/>
         </w:rPr>
+        <w:lastRenderedPageBreak/>
         <w:t xml:space="preserve">Relaciones Publicas </w:t>
       </w:r>
     </w:p>
@@ -8107,6 +8141,7 @@
           <w:lang w:val="es-ES"/>
         </w:rPr>
       </w:pPr>
+      <w:proofErr w:type="spellStart"/>
       <w:r>
         <w:rPr>
           <w:rFonts w:ascii="Times New Roman" w:hAnsi="Times New Roman" w:cs="Times New Roman"/>
@@ -8116,6 +8151,7 @@
         </w:rPr>
         <w:t>Telemercadeo</w:t>
       </w:r>
+      <w:proofErr w:type="spellEnd"/>
     </w:p>
     <w:p>
       <w:pPr>
@@ -8156,6 +8192,7 @@
           <w:szCs w:val="24"/>
           <w:lang w:val="es-ES"/>
         </w:rPr>
+        <w:lastRenderedPageBreak/>
         <w:t>La arquitectura exterior del establecimiento.</w:t>
       </w:r>
       <w:r>
@@ -8926,7 +8963,27 @@
           <w:szCs w:val="24"/>
           <w:lang w:val="es-ES"/>
         </w:rPr>
-        <w:t xml:space="preserve">Estimamos que el grupo objetivo está saturado con los mismos diseños ya existentes y por eso nuestra micro empresa va a innovar con un nuevo servicio que ofrece productos de excelente calidad. Así estaríamos cubriendo las falencias que han dejado algunas empresas al momento de exhibir sus productos dado que un producto personalizado es más atractivo y cumple con las necesidades   </w:t>
+        <w:t xml:space="preserve">Estimamos que el grupo objetivo está saturado con los mismos diseños ya existentes y por eso </w:t>
+      </w:r>
+      <w:proofErr w:type="gramStart"/>
+      <w:r>
+        <w:rPr>
+          <w:rFonts w:ascii="Times New Roman" w:hAnsi="Times New Roman" w:cs="Times New Roman"/>
+          <w:sz w:val="24"/>
+          <w:szCs w:val="24"/>
+          <w:lang w:val="es-ES"/>
+        </w:rPr>
+        <w:t>nuestra</w:t>
+      </w:r>
+      <w:proofErr w:type="gramEnd"/>
+      <w:r>
+        <w:rPr>
+          <w:rFonts w:ascii="Times New Roman" w:hAnsi="Times New Roman" w:cs="Times New Roman"/>
+          <w:sz w:val="24"/>
+          <w:szCs w:val="24"/>
+          <w:lang w:val="es-ES"/>
+        </w:rPr>
+        <w:t xml:space="preserve"> micro empresa va a innovar con un nuevo servicio que ofrece productos de excelente calidad. Así estaríamos cubriendo las falencias que han dejado algunas empresas al momento de exhibir sus productos dado que un producto personalizado es más atractivo y cumple con las necesidades   </w:t>
       </w:r>
     </w:p>
     <w:p>
@@ -10281,7 +10338,27 @@
           <w:szCs w:val="24"/>
           <w:lang w:val="es-ES"/>
         </w:rPr>
-        <w:t>Máquinas de coser recta, overlok.</w:t>
+        <w:t xml:space="preserve">Máquinas de coser recta, </w:t>
+      </w:r>
+      <w:proofErr w:type="spellStart"/>
+      <w:r>
+        <w:rPr>
+          <w:rFonts w:ascii="Times New Roman" w:hAnsi="Times New Roman" w:cs="Times New Roman"/>
+          <w:sz w:val="24"/>
+          <w:szCs w:val="24"/>
+          <w:lang w:val="es-ES"/>
+        </w:rPr>
+        <w:t>overlok</w:t>
+      </w:r>
+      <w:proofErr w:type="spellEnd"/>
+      <w:r>
+        <w:rPr>
+          <w:rFonts w:ascii="Times New Roman" w:hAnsi="Times New Roman" w:cs="Times New Roman"/>
+          <w:sz w:val="24"/>
+          <w:szCs w:val="24"/>
+          <w:lang w:val="es-ES"/>
+        </w:rPr>
+        <w:t>.</w:t>
       </w:r>
     </w:p>
     <w:p>
@@ -12807,6 +12884,7 @@
                 <w:szCs w:val="24"/>
               </w:rPr>
             </w:pPr>
+            <w:proofErr w:type="spellStart"/>
             <w:r>
               <w:rPr>
                 <w:rFonts w:ascii="Times New Roman" w:eastAsiaTheme="minorEastAsia" w:hAnsi="Times New Roman" w:cs="Times New Roman"/>
@@ -12815,6 +12893,7 @@
               </w:rPr>
               <w:t>pv</w:t>
             </w:r>
+            <w:proofErr w:type="spellEnd"/>
           </w:p>
         </w:tc>
         <w:tc>
@@ -14749,6 +14828,7 @@
                 <w:lang w:val="es-ES"/>
               </w:rPr>
             </w:pPr>
+            <w:proofErr w:type="spellStart"/>
             <w:r>
               <w:rPr>
                 <w:rFonts w:ascii="Times New Roman" w:hAnsi="Times New Roman" w:cs="Times New Roman"/>
@@ -14756,7 +14836,17 @@
                 <w:szCs w:val="24"/>
                 <w:lang w:val="es-ES"/>
               </w:rPr>
-              <w:t>e (error de muestra)</w:t>
+              <w:t>e</w:t>
+            </w:r>
+            <w:proofErr w:type="spellEnd"/>
+            <w:r>
+              <w:rPr>
+                <w:rFonts w:ascii="Times New Roman" w:hAnsi="Times New Roman" w:cs="Times New Roman"/>
+                <w:sz w:val="24"/>
+                <w:szCs w:val="24"/>
+                <w:lang w:val="es-ES"/>
+              </w:rPr>
+              <w:t xml:space="preserve"> (error de muestra)</w:t>
             </w:r>
           </w:p>
         </w:tc>
@@ -15036,7 +15126,25 @@
           <w:sz w:val="24"/>
           <w:szCs w:val="24"/>
         </w:rPr>
-        <w:t>OBJETIVO: Conocer si la población mejience está dispuesta a adquirir productos personalizados</w:t>
+        <w:t xml:space="preserve">OBJETIVO: Conocer si la población </w:t>
+      </w:r>
+      <w:proofErr w:type="spellStart"/>
+      <w:r>
+        <w:rPr>
+          <w:rFonts w:ascii="Times New Roman" w:hAnsi="Times New Roman" w:cs="Times New Roman"/>
+          <w:sz w:val="24"/>
+          <w:szCs w:val="24"/>
+        </w:rPr>
+        <w:t>mejience</w:t>
+      </w:r>
+      <w:proofErr w:type="spellEnd"/>
+      <w:r>
+        <w:rPr>
+          <w:rFonts w:ascii="Times New Roman" w:hAnsi="Times New Roman" w:cs="Times New Roman"/>
+          <w:sz w:val="24"/>
+          <w:szCs w:val="24"/>
+        </w:rPr>
+        <w:t xml:space="preserve"> está dispuesta a adquirir productos personalizados</w:t>
       </w:r>
     </w:p>
     <w:tbl>
@@ -15233,7 +15341,7 @@
               </wp:inline>
             </w:drawing>
           </mc:Choice>
-          <mc:Fallback>
+          <mc:Fallback xmlns:cx="http://schemas.microsoft.com/office/drawing/2014/chartex" xmlns:cx1="http://schemas.microsoft.com/office/drawing/2015/9/8/chartex" xmlns:cx2="http://schemas.microsoft.com/office/drawing/2015/10/21/chartex" xmlns:cx3="http://schemas.microsoft.com/office/drawing/2016/5/9/chartex" xmlns:cx4="http://schemas.microsoft.com/office/drawing/2016/5/10/chartex" xmlns:cx5="http://schemas.microsoft.com/office/drawing/2016/5/11/chartex" xmlns:cx6="http://schemas.microsoft.com/office/drawing/2016/5/12/chartex" xmlns:cx7="http://schemas.microsoft.com/office/drawing/2016/5/13/chartex" xmlns:cx8="http://schemas.microsoft.com/office/drawing/2016/5/14/chartex" xmlns:aink="http://schemas.microsoft.com/office/drawing/2016/ink" xmlns:am3d="http://schemas.microsoft.com/office/drawing/2017/model3d" xmlns:w16cid="http://schemas.microsoft.com/office/word/2016/wordml/cid" xmlns:w16se="http://schemas.microsoft.com/office/word/2015/wordml/symex">
             <w:pict>
               <v:rect w14:anchorId="0AA9CAB8" id="Rectángulo 37" o:spid="_x0000_s1026" style="width:23.25pt;height:13.5pt;visibility:visible;mso-wrap-style:square;mso-left-percent:-10001;mso-top-percent:-10001;mso-position-horizontal:absolute;mso-position-horizontal-relative:char;mso-position-vertical:absolute;mso-position-vertical-relative:line;mso-left-percent:-10001;mso-top-percent:-10001;v-text-anchor:middle" o:gfxdata="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" fillcolor="white [3212]" strokecolor="black [3213]" strokeweight="1pt">
                 <w10:anchorlock/>
@@ -15331,7 +15439,7 @@
               </wp:inline>
             </w:drawing>
           </mc:Choice>
-          <mc:Fallback>
+          <mc:Fallback xmlns:cx="http://schemas.microsoft.com/office/drawing/2014/chartex" xmlns:cx1="http://schemas.microsoft.com/office/drawing/2015/9/8/chartex" xmlns:cx2="http://schemas.microsoft.com/office/drawing/2015/10/21/chartex" xmlns:cx3="http://schemas.microsoft.com/office/drawing/2016/5/9/chartex" xmlns:cx4="http://schemas.microsoft.com/office/drawing/2016/5/10/chartex" xmlns:cx5="http://schemas.microsoft.com/office/drawing/2016/5/11/chartex" xmlns:cx6="http://schemas.microsoft.com/office/drawing/2016/5/12/chartex" xmlns:cx7="http://schemas.microsoft.com/office/drawing/2016/5/13/chartex" xmlns:cx8="http://schemas.microsoft.com/office/drawing/2016/5/14/chartex" xmlns:aink="http://schemas.microsoft.com/office/drawing/2016/ink" xmlns:am3d="http://schemas.microsoft.com/office/drawing/2017/model3d" xmlns:w16cid="http://schemas.microsoft.com/office/word/2016/wordml/cid" xmlns:w16se="http://schemas.microsoft.com/office/word/2015/wordml/symex">
             <w:pict>
               <v:rect w14:anchorId="2445BB72" id="Rectángulo 36" o:spid="_x0000_s1026" style="width:23.25pt;height:13.5pt;visibility:visible;mso-wrap-style:square;mso-left-percent:-10001;mso-top-percent:-10001;mso-position-horizontal:absolute;mso-position-horizontal-relative:char;mso-position-vertical:absolute;mso-position-vertical-relative:line;mso-left-percent:-10001;mso-top-percent:-10001;v-text-anchor:middle" o:gfxdata="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" fillcolor="white [3212]" strokecolor="black [3213]" strokeweight="1pt">
                 <w10:anchorlock/>
@@ -15449,7 +15557,7 @@
               </wp:inline>
             </w:drawing>
           </mc:Choice>
-          <mc:Fallback>
+          <mc:Fallback xmlns:cx="http://schemas.microsoft.com/office/drawing/2014/chartex" xmlns:cx1="http://schemas.microsoft.com/office/drawing/2015/9/8/chartex" xmlns:cx2="http://schemas.microsoft.com/office/drawing/2015/10/21/chartex" xmlns:cx3="http://schemas.microsoft.com/office/drawing/2016/5/9/chartex" xmlns:cx4="http://schemas.microsoft.com/office/drawing/2016/5/10/chartex" xmlns:cx5="http://schemas.microsoft.com/office/drawing/2016/5/11/chartex" xmlns:cx6="http://schemas.microsoft.com/office/drawing/2016/5/12/chartex" xmlns:cx7="http://schemas.microsoft.com/office/drawing/2016/5/13/chartex" xmlns:cx8="http://schemas.microsoft.com/office/drawing/2016/5/14/chartex" xmlns:aink="http://schemas.microsoft.com/office/drawing/2016/ink" xmlns:am3d="http://schemas.microsoft.com/office/drawing/2017/model3d" xmlns:w16cid="http://schemas.microsoft.com/office/word/2016/wordml/cid" xmlns:w16se="http://schemas.microsoft.com/office/word/2015/wordml/symex">
             <w:pict>
               <v:rect w14:anchorId="124DD614" id="Rectángulo 38" o:spid="_x0000_s1026" style="width:23.25pt;height:13.5pt;visibility:visible;mso-wrap-style:square;mso-left-percent:-10001;mso-top-percent:-10001;mso-position-horizontal:absolute;mso-position-horizontal-relative:char;mso-position-vertical:absolute;mso-position-vertical-relative:line;mso-left-percent:-10001;mso-top-percent:-10001;v-text-anchor:middle" o:gfxdata="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" fillcolor="white [3212]" strokecolor="black [3213]" strokeweight="1pt">
                 <w10:anchorlock/>
@@ -15563,7 +15671,7 @@
               </wp:inline>
             </w:drawing>
           </mc:Choice>
-          <mc:Fallback>
+          <mc:Fallback xmlns:cx="http://schemas.microsoft.com/office/drawing/2014/chartex" xmlns:cx1="http://schemas.microsoft.com/office/drawing/2015/9/8/chartex" xmlns:cx2="http://schemas.microsoft.com/office/drawing/2015/10/21/chartex" xmlns:cx3="http://schemas.microsoft.com/office/drawing/2016/5/9/chartex" xmlns:cx4="http://schemas.microsoft.com/office/drawing/2016/5/10/chartex" xmlns:cx5="http://schemas.microsoft.com/office/drawing/2016/5/11/chartex" xmlns:cx6="http://schemas.microsoft.com/office/drawing/2016/5/12/chartex" xmlns:cx7="http://schemas.microsoft.com/office/drawing/2016/5/13/chartex" xmlns:cx8="http://schemas.microsoft.com/office/drawing/2016/5/14/chartex" xmlns:aink="http://schemas.microsoft.com/office/drawing/2016/ink" xmlns:am3d="http://schemas.microsoft.com/office/drawing/2017/model3d" xmlns:w16cid="http://schemas.microsoft.com/office/word/2016/wordml/cid" xmlns:w16se="http://schemas.microsoft.com/office/word/2015/wordml/symex">
             <w:pict>
               <v:rect w14:anchorId="7B438DAA" id="Rectángulo 39" o:spid="_x0000_s1026" style="width:23.25pt;height:13.5pt;visibility:visible;mso-wrap-style:square;mso-left-percent:-10001;mso-top-percent:-10001;mso-position-horizontal:absolute;mso-position-horizontal-relative:char;mso-position-vertical:absolute;mso-position-vertical-relative:line;mso-left-percent:-10001;mso-top-percent:-10001;v-text-anchor:middle" o:gfxdata="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" fillcolor="white [3212]" strokecolor="black [3213]" strokeweight="1pt">
                 <w10:anchorlock/>
@@ -15683,7 +15791,7 @@
               </wp:inline>
             </w:drawing>
           </mc:Choice>
-          <mc:Fallback>
+          <mc:Fallback xmlns:cx="http://schemas.microsoft.com/office/drawing/2014/chartex" xmlns:cx1="http://schemas.microsoft.com/office/drawing/2015/9/8/chartex" xmlns:cx2="http://schemas.microsoft.com/office/drawing/2015/10/21/chartex" xmlns:cx3="http://schemas.microsoft.com/office/drawing/2016/5/9/chartex" xmlns:cx4="http://schemas.microsoft.com/office/drawing/2016/5/10/chartex" xmlns:cx5="http://schemas.microsoft.com/office/drawing/2016/5/11/chartex" xmlns:cx6="http://schemas.microsoft.com/office/drawing/2016/5/12/chartex" xmlns:cx7="http://schemas.microsoft.com/office/drawing/2016/5/13/chartex" xmlns:cx8="http://schemas.microsoft.com/office/drawing/2016/5/14/chartex" xmlns:aink="http://schemas.microsoft.com/office/drawing/2016/ink" xmlns:am3d="http://schemas.microsoft.com/office/drawing/2017/model3d" xmlns:w16cid="http://schemas.microsoft.com/office/word/2016/wordml/cid" xmlns:w16se="http://schemas.microsoft.com/office/word/2015/wordml/symex">
             <w:pict>
               <v:rect w14:anchorId="7FE59600" id="Rectángulo 43" o:spid="_x0000_s1026" style="width:23.25pt;height:13.5pt;visibility:visible;mso-wrap-style:square;mso-left-percent:-10001;mso-top-percent:-10001;mso-position-horizontal:absolute;mso-position-horizontal-relative:char;mso-position-vertical:absolute;mso-position-vertical-relative:line;mso-left-percent:-10001;mso-top-percent:-10001;v-text-anchor:middle" o:gfxdata="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" fillcolor="white [3212]" strokecolor="black [3213]" strokeweight="1pt">
                 <w10:anchorlock/>
@@ -15775,7 +15883,7 @@
               </wp:inline>
             </w:drawing>
           </mc:Choice>
-          <mc:Fallback>
+          <mc:Fallback xmlns:cx="http://schemas.microsoft.com/office/drawing/2014/chartex" xmlns:cx1="http://schemas.microsoft.com/office/drawing/2015/9/8/chartex" xmlns:cx2="http://schemas.microsoft.com/office/drawing/2015/10/21/chartex" xmlns:cx3="http://schemas.microsoft.com/office/drawing/2016/5/9/chartex" xmlns:cx4="http://schemas.microsoft.com/office/drawing/2016/5/10/chartex" xmlns:cx5="http://schemas.microsoft.com/office/drawing/2016/5/11/chartex" xmlns:cx6="http://schemas.microsoft.com/office/drawing/2016/5/12/chartex" xmlns:cx7="http://schemas.microsoft.com/office/drawing/2016/5/13/chartex" xmlns:cx8="http://schemas.microsoft.com/office/drawing/2016/5/14/chartex" xmlns:aink="http://schemas.microsoft.com/office/drawing/2016/ink" xmlns:am3d="http://schemas.microsoft.com/office/drawing/2017/model3d" xmlns:w16cid="http://schemas.microsoft.com/office/word/2016/wordml/cid" xmlns:w16se="http://schemas.microsoft.com/office/word/2015/wordml/symex">
             <w:pict>
               <v:rect w14:anchorId="1220200E" id="Rectángulo 42" o:spid="_x0000_s1026" style="width:23.25pt;height:13.5pt;visibility:visible;mso-wrap-style:square;mso-left-percent:-10001;mso-top-percent:-10001;mso-position-horizontal:absolute;mso-position-horizontal-relative:char;mso-position-vertical:absolute;mso-position-vertical-relative:line;mso-left-percent:-10001;mso-top-percent:-10001;v-text-anchor:middle" o:gfxdata="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" fillcolor="white [3212]" strokecolor="black [3213]" strokeweight="1pt">
                 <w10:anchorlock/>
@@ -15866,7 +15974,7 @@
               </wp:inline>
             </w:drawing>
           </mc:Choice>
-          <mc:Fallback>
+          <mc:Fallback xmlns:cx="http://schemas.microsoft.com/office/drawing/2014/chartex" xmlns:cx1="http://schemas.microsoft.com/office/drawing/2015/9/8/chartex" xmlns:cx2="http://schemas.microsoft.com/office/drawing/2015/10/21/chartex" xmlns:cx3="http://schemas.microsoft.com/office/drawing/2016/5/9/chartex" xmlns:cx4="http://schemas.microsoft.com/office/drawing/2016/5/10/chartex" xmlns:cx5="http://schemas.microsoft.com/office/drawing/2016/5/11/chartex" xmlns:cx6="http://schemas.microsoft.com/office/drawing/2016/5/12/chartex" xmlns:cx7="http://schemas.microsoft.com/office/drawing/2016/5/13/chartex" xmlns:cx8="http://schemas.microsoft.com/office/drawing/2016/5/14/chartex" xmlns:aink="http://schemas.microsoft.com/office/drawing/2016/ink" xmlns:am3d="http://schemas.microsoft.com/office/drawing/2017/model3d" xmlns:w16cid="http://schemas.microsoft.com/office/word/2016/wordml/cid" xmlns:w16se="http://schemas.microsoft.com/office/word/2015/wordml/symex">
             <w:pict>
               <v:rect w14:anchorId="4DE8CB5F" id="Rectángulo 40" o:spid="_x0000_s1026" style="width:23.25pt;height:13.5pt;visibility:visible;mso-wrap-style:square;mso-left-percent:-10001;mso-top-percent:-10001;mso-position-horizontal:absolute;mso-position-horizontal-relative:char;mso-position-vertical:absolute;mso-position-vertical-relative:line;mso-left-percent:-10001;mso-top-percent:-10001;v-text-anchor:middle" o:gfxdata="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" fillcolor="white [3212]" strokecolor="black [3213]" strokeweight="1pt">
                 <w10:anchorlock/>
@@ -15970,7 +16078,7 @@
               </wp:inline>
             </w:drawing>
           </mc:Choice>
-          <mc:Fallback>
+          <mc:Fallback xmlns:cx="http://schemas.microsoft.com/office/drawing/2014/chartex" xmlns:cx1="http://schemas.microsoft.com/office/drawing/2015/9/8/chartex" xmlns:cx2="http://schemas.microsoft.com/office/drawing/2015/10/21/chartex" xmlns:cx3="http://schemas.microsoft.com/office/drawing/2016/5/9/chartex" xmlns:cx4="http://schemas.microsoft.com/office/drawing/2016/5/10/chartex" xmlns:cx5="http://schemas.microsoft.com/office/drawing/2016/5/11/chartex" xmlns:cx6="http://schemas.microsoft.com/office/drawing/2016/5/12/chartex" xmlns:cx7="http://schemas.microsoft.com/office/drawing/2016/5/13/chartex" xmlns:cx8="http://schemas.microsoft.com/office/drawing/2016/5/14/chartex" xmlns:aink="http://schemas.microsoft.com/office/drawing/2016/ink" xmlns:am3d="http://schemas.microsoft.com/office/drawing/2017/model3d" xmlns:w16cid="http://schemas.microsoft.com/office/word/2016/wordml/cid" xmlns:w16se="http://schemas.microsoft.com/office/word/2015/wordml/symex">
             <w:pict>
               <v:rect w14:anchorId="03DCF90A" id="Rectángulo 44" o:spid="_x0000_s1026" style="width:23.25pt;height:13.5pt;visibility:visible;mso-wrap-style:square;mso-left-percent:-10001;mso-top-percent:-10001;mso-position-horizontal:absolute;mso-position-horizontal-relative:char;mso-position-vertical:absolute;mso-position-vertical-relative:line;mso-left-percent:-10001;mso-top-percent:-10001;v-text-anchor:middle" o:gfxdata="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" fillcolor="white [3212]" strokecolor="black [3213]" strokeweight="1pt">
                 <w10:anchorlock/>
@@ -16068,7 +16176,7 @@
               </wp:inline>
             </w:drawing>
           </mc:Choice>
-          <mc:Fallback>
+          <mc:Fallback xmlns:cx="http://schemas.microsoft.com/office/drawing/2014/chartex" xmlns:cx1="http://schemas.microsoft.com/office/drawing/2015/9/8/chartex" xmlns:cx2="http://schemas.microsoft.com/office/drawing/2015/10/21/chartex" xmlns:cx3="http://schemas.microsoft.com/office/drawing/2016/5/9/chartex" xmlns:cx4="http://schemas.microsoft.com/office/drawing/2016/5/10/chartex" xmlns:cx5="http://schemas.microsoft.com/office/drawing/2016/5/11/chartex" xmlns:cx6="http://schemas.microsoft.com/office/drawing/2016/5/12/chartex" xmlns:cx7="http://schemas.microsoft.com/office/drawing/2016/5/13/chartex" xmlns:cx8="http://schemas.microsoft.com/office/drawing/2016/5/14/chartex" xmlns:aink="http://schemas.microsoft.com/office/drawing/2016/ink" xmlns:am3d="http://schemas.microsoft.com/office/drawing/2017/model3d" xmlns:w16cid="http://schemas.microsoft.com/office/word/2016/wordml/cid" xmlns:w16se="http://schemas.microsoft.com/office/word/2015/wordml/symex">
             <w:pict>
               <v:rect w14:anchorId="78214AB4" id="Rectángulo 45" o:spid="_x0000_s1026" style="width:23.25pt;height:13.5pt;visibility:visible;mso-wrap-style:square;mso-left-percent:-10001;mso-top-percent:-10001;mso-position-horizontal:absolute;mso-position-horizontal-relative:char;mso-position-vertical:absolute;mso-position-vertical-relative:line;mso-left-percent:-10001;mso-top-percent:-10001;v-text-anchor:middle" o:gfxdata="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" fillcolor="white [3212]" strokecolor="black [3213]" strokeweight="1pt">
                 <w10:anchorlock/>
@@ -16174,7 +16282,7 @@
               </wp:inline>
             </w:drawing>
           </mc:Choice>
-          <mc:Fallback>
+          <mc:Fallback xmlns:cx="http://schemas.microsoft.com/office/drawing/2014/chartex" xmlns:cx1="http://schemas.microsoft.com/office/drawing/2015/9/8/chartex" xmlns:cx2="http://schemas.microsoft.com/office/drawing/2015/10/21/chartex" xmlns:cx3="http://schemas.microsoft.com/office/drawing/2016/5/9/chartex" xmlns:cx4="http://schemas.microsoft.com/office/drawing/2016/5/10/chartex" xmlns:cx5="http://schemas.microsoft.com/office/drawing/2016/5/11/chartex" xmlns:cx6="http://schemas.microsoft.com/office/drawing/2016/5/12/chartex" xmlns:cx7="http://schemas.microsoft.com/office/drawing/2016/5/13/chartex" xmlns:cx8="http://schemas.microsoft.com/office/drawing/2016/5/14/chartex" xmlns:aink="http://schemas.microsoft.com/office/drawing/2016/ink" xmlns:am3d="http://schemas.microsoft.com/office/drawing/2017/model3d" xmlns:w16cid="http://schemas.microsoft.com/office/word/2016/wordml/cid" xmlns:w16se="http://schemas.microsoft.com/office/word/2015/wordml/symex">
             <w:pict>
               <v:rect w14:anchorId="337DCEE7" id="Rectángulo 46" o:spid="_x0000_s1026" style="width:23.25pt;height:13.5pt;visibility:visible;mso-wrap-style:square;mso-left-percent:-10001;mso-top-percent:-10001;mso-position-horizontal:absolute;mso-position-horizontal-relative:char;mso-position-vertical:absolute;mso-position-vertical-relative:line;mso-left-percent:-10001;mso-top-percent:-10001;v-text-anchor:middle" o:gfxdata="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" fillcolor="white [3212]" strokecolor="black [3213]" strokeweight="1pt">
                 <w10:anchorlock/>
@@ -16266,7 +16374,7 @@
               </wp:inline>
             </w:drawing>
           </mc:Choice>
-          <mc:Fallback>
+          <mc:Fallback xmlns:cx="http://schemas.microsoft.com/office/drawing/2014/chartex" xmlns:cx1="http://schemas.microsoft.com/office/drawing/2015/9/8/chartex" xmlns:cx2="http://schemas.microsoft.com/office/drawing/2015/10/21/chartex" xmlns:cx3="http://schemas.microsoft.com/office/drawing/2016/5/9/chartex" xmlns:cx4="http://schemas.microsoft.com/office/drawing/2016/5/10/chartex" xmlns:cx5="http://schemas.microsoft.com/office/drawing/2016/5/11/chartex" xmlns:cx6="http://schemas.microsoft.com/office/drawing/2016/5/12/chartex" xmlns:cx7="http://schemas.microsoft.com/office/drawing/2016/5/13/chartex" xmlns:cx8="http://schemas.microsoft.com/office/drawing/2016/5/14/chartex" xmlns:aink="http://schemas.microsoft.com/office/drawing/2016/ink" xmlns:am3d="http://schemas.microsoft.com/office/drawing/2017/model3d" xmlns:w16cid="http://schemas.microsoft.com/office/word/2016/wordml/cid" xmlns:w16se="http://schemas.microsoft.com/office/word/2015/wordml/symex">
             <w:pict>
               <v:rect w14:anchorId="504A2D9F" id="Rectángulo 47" o:spid="_x0000_s1026" style="width:23.25pt;height:13.5pt;visibility:visible;mso-wrap-style:square;mso-left-percent:-10001;mso-top-percent:-10001;mso-position-horizontal:absolute;mso-position-horizontal-relative:char;mso-position-vertical:absolute;mso-position-vertical-relative:line;mso-left-percent:-10001;mso-top-percent:-10001;v-text-anchor:middle" o:gfxdata="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" fillcolor="white [3212]" strokecolor="black [3213]" strokeweight="1pt">
                 <w10:anchorlock/>
@@ -16380,7 +16488,7 @@
               </wp:inline>
             </w:drawing>
           </mc:Choice>
-          <mc:Fallback>
+          <mc:Fallback xmlns:cx="http://schemas.microsoft.com/office/drawing/2014/chartex" xmlns:cx1="http://schemas.microsoft.com/office/drawing/2015/9/8/chartex" xmlns:cx2="http://schemas.microsoft.com/office/drawing/2015/10/21/chartex" xmlns:cx3="http://schemas.microsoft.com/office/drawing/2016/5/9/chartex" xmlns:cx4="http://schemas.microsoft.com/office/drawing/2016/5/10/chartex" xmlns:cx5="http://schemas.microsoft.com/office/drawing/2016/5/11/chartex" xmlns:cx6="http://schemas.microsoft.com/office/drawing/2016/5/12/chartex" xmlns:cx7="http://schemas.microsoft.com/office/drawing/2016/5/13/chartex" xmlns:cx8="http://schemas.microsoft.com/office/drawing/2016/5/14/chartex" xmlns:aink="http://schemas.microsoft.com/office/drawing/2016/ink" xmlns:am3d="http://schemas.microsoft.com/office/drawing/2017/model3d" xmlns:w16cid="http://schemas.microsoft.com/office/word/2016/wordml/cid" xmlns:w16se="http://schemas.microsoft.com/office/word/2015/wordml/symex">
             <w:pict>
               <v:rect w14:anchorId="097F23F5" id="Rectángulo 48" o:spid="_x0000_s1026" style="width:23.25pt;height:13.5pt;visibility:visible;mso-wrap-style:square;mso-left-percent:-10001;mso-top-percent:-10001;mso-position-horizontal:absolute;mso-position-horizontal-relative:char;mso-position-vertical:absolute;mso-position-vertical-relative:line;mso-left-percent:-10001;mso-top-percent:-10001;v-text-anchor:middle" o:gfxdata="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" fillcolor="white [3212]" strokecolor="black [3213]" strokeweight="1pt">
                 <w10:anchorlock/>
@@ -16478,7 +16586,7 @@
               </wp:inline>
             </w:drawing>
           </mc:Choice>
-          <mc:Fallback>
+          <mc:Fallback xmlns:cx="http://schemas.microsoft.com/office/drawing/2014/chartex" xmlns:cx1="http://schemas.microsoft.com/office/drawing/2015/9/8/chartex" xmlns:cx2="http://schemas.microsoft.com/office/drawing/2015/10/21/chartex" xmlns:cx3="http://schemas.microsoft.com/office/drawing/2016/5/9/chartex" xmlns:cx4="http://schemas.microsoft.com/office/drawing/2016/5/10/chartex" xmlns:cx5="http://schemas.microsoft.com/office/drawing/2016/5/11/chartex" xmlns:cx6="http://schemas.microsoft.com/office/drawing/2016/5/12/chartex" xmlns:cx7="http://schemas.microsoft.com/office/drawing/2016/5/13/chartex" xmlns:cx8="http://schemas.microsoft.com/office/drawing/2016/5/14/chartex" xmlns:aink="http://schemas.microsoft.com/office/drawing/2016/ink" xmlns:am3d="http://schemas.microsoft.com/office/drawing/2017/model3d" xmlns:w16cid="http://schemas.microsoft.com/office/word/2016/wordml/cid" xmlns:w16se="http://schemas.microsoft.com/office/word/2015/wordml/symex">
             <w:pict>
               <v:rect w14:anchorId="0C3846C8" id="Rectángulo 41" o:spid="_x0000_s1026" style="width:23.25pt;height:13.5pt;visibility:visible;mso-wrap-style:square;mso-left-percent:-10001;mso-top-percent:-10001;mso-position-horizontal:absolute;mso-position-horizontal-relative:char;mso-position-vertical:absolute;mso-position-vertical-relative:line;mso-left-percent:-10001;mso-top-percent:-10001;v-text-anchor:middle" o:gfxdata="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" fillcolor="white [3212]" strokecolor="black [3213]" strokeweight="1pt">
                 <w10:anchorlock/>
@@ -16793,7 +16901,25 @@
           <w:sz w:val="24"/>
           <w:szCs w:val="24"/>
         </w:rPr>
-        <w:t xml:space="preserve">    ____ Vintage (colores pastel)</w:t>
+        <w:t xml:space="preserve">    ____ </w:t>
+      </w:r>
+      <w:proofErr w:type="spellStart"/>
+      <w:r>
+        <w:rPr>
+          <w:rFonts w:ascii="Times New Roman" w:hAnsi="Times New Roman" w:cs="Times New Roman"/>
+          <w:sz w:val="24"/>
+          <w:szCs w:val="24"/>
+        </w:rPr>
+        <w:t>Vintage</w:t>
+      </w:r>
+      <w:proofErr w:type="spellEnd"/>
+      <w:r>
+        <w:rPr>
+          <w:rFonts w:ascii="Times New Roman" w:hAnsi="Times New Roman" w:cs="Times New Roman"/>
+          <w:sz w:val="24"/>
+          <w:szCs w:val="24"/>
+        </w:rPr>
+        <w:t xml:space="preserve"> (colores pastel)</w:t>
       </w:r>
       <w:r>
         <w:rPr>
@@ -17885,7 +18011,7 @@
             <wp:docPr id="1" name="Gráfico 1">
               <a:extLst xmlns:a="http://schemas.openxmlformats.org/drawingml/2006/main">
                 <a:ext uri="{FF2B5EF4-FFF2-40B4-BE49-F238E27FC236}">
-                  <a16:creationId xmlns:a16="http://schemas.microsoft.com/office/drawing/2014/main" id="{CF76BEBE-F458-4164-9D86-2D3016F90FAB}"/>
+                  <a16:creationId xmlns="" xmlns:cx="http://schemas.microsoft.com/office/drawing/2014/chartex" xmlns:cx1="http://schemas.microsoft.com/office/drawing/2015/9/8/chartex" xmlns:cx2="http://schemas.microsoft.com/office/drawing/2015/10/21/chartex" xmlns:cx3="http://schemas.microsoft.com/office/drawing/2016/5/9/chartex" xmlns:cx4="http://schemas.microsoft.com/office/drawing/2016/5/10/chartex" xmlns:cx5="http://schemas.microsoft.com/office/drawing/2016/5/11/chartex" xmlns:cx6="http://schemas.microsoft.com/office/drawing/2016/5/12/chartex" xmlns:cx7="http://schemas.microsoft.com/office/drawing/2016/5/13/chartex" xmlns:cx8="http://schemas.microsoft.com/office/drawing/2016/5/14/chartex" xmlns:aink="http://schemas.microsoft.com/office/drawing/2016/ink" xmlns:am3d="http://schemas.microsoft.com/office/drawing/2017/model3d" xmlns:o="urn:schemas-microsoft-com:office:office" xmlns:v="urn:schemas-microsoft-com:vml" xmlns:w10="urn:schemas-microsoft-com:office:word" xmlns:w="http://schemas.openxmlformats.org/wordprocessingml/2006/main" xmlns:w16cid="http://schemas.microsoft.com/office/word/2016/wordml/cid" xmlns:w16se="http://schemas.microsoft.com/office/word/2015/wordml/symex" xmlns:a16="http://schemas.microsoft.com/office/drawing/2014/main" id="{CF76BEBE-F458-4164-9D86-2D3016F90FAB}"/>
                 </a:ext>
               </a:extLst>
             </wp:docPr>
@@ -18634,7 +18760,7 @@
             <wp:docPr id="2" name="Gráfico 2">
               <a:extLst xmlns:a="http://schemas.openxmlformats.org/drawingml/2006/main">
                 <a:ext uri="{FF2B5EF4-FFF2-40B4-BE49-F238E27FC236}">
-                  <a16:creationId xmlns:a16="http://schemas.microsoft.com/office/drawing/2014/main" id="{E45375C5-6EBC-418C-940A-AEA585C1C422}"/>
+                  <a16:creationId xmlns="" xmlns:cx="http://schemas.microsoft.com/office/drawing/2014/chartex" xmlns:cx1="http://schemas.microsoft.com/office/drawing/2015/9/8/chartex" xmlns:cx2="http://schemas.microsoft.com/office/drawing/2015/10/21/chartex" xmlns:cx3="http://schemas.microsoft.com/office/drawing/2016/5/9/chartex" xmlns:cx4="http://schemas.microsoft.com/office/drawing/2016/5/10/chartex" xmlns:cx5="http://schemas.microsoft.com/office/drawing/2016/5/11/chartex" xmlns:cx6="http://schemas.microsoft.com/office/drawing/2016/5/12/chartex" xmlns:cx7="http://schemas.microsoft.com/office/drawing/2016/5/13/chartex" xmlns:cx8="http://schemas.microsoft.com/office/drawing/2016/5/14/chartex" xmlns:aink="http://schemas.microsoft.com/office/drawing/2016/ink" xmlns:am3d="http://schemas.microsoft.com/office/drawing/2017/model3d" xmlns:o="urn:schemas-microsoft-com:office:office" xmlns:v="urn:schemas-microsoft-com:vml" xmlns:w10="urn:schemas-microsoft-com:office:word" xmlns:w="http://schemas.openxmlformats.org/wordprocessingml/2006/main" xmlns:w16cid="http://schemas.microsoft.com/office/word/2016/wordml/cid" xmlns:w16se="http://schemas.microsoft.com/office/word/2015/wordml/symex" xmlns:a16="http://schemas.microsoft.com/office/drawing/2014/main" id="{E45375C5-6EBC-418C-940A-AEA585C1C422}"/>
                 </a:ext>
               </a:extLst>
             </wp:docPr>
@@ -19812,7 +19938,7 @@
             <wp:docPr id="3" name="Gráfico 3">
               <a:extLst xmlns:a="http://schemas.openxmlformats.org/drawingml/2006/main">
                 <a:ext uri="{FF2B5EF4-FFF2-40B4-BE49-F238E27FC236}">
-                  <a16:creationId xmlns:a16="http://schemas.microsoft.com/office/drawing/2014/main" id="{DD5B292E-2F1B-43FD-902B-4B844E5D5E55}"/>
+                  <a16:creationId xmlns="" xmlns:cx="http://schemas.microsoft.com/office/drawing/2014/chartex" xmlns:cx1="http://schemas.microsoft.com/office/drawing/2015/9/8/chartex" xmlns:cx2="http://schemas.microsoft.com/office/drawing/2015/10/21/chartex" xmlns:cx3="http://schemas.microsoft.com/office/drawing/2016/5/9/chartex" xmlns:cx4="http://schemas.microsoft.com/office/drawing/2016/5/10/chartex" xmlns:cx5="http://schemas.microsoft.com/office/drawing/2016/5/11/chartex" xmlns:cx6="http://schemas.microsoft.com/office/drawing/2016/5/12/chartex" xmlns:cx7="http://schemas.microsoft.com/office/drawing/2016/5/13/chartex" xmlns:cx8="http://schemas.microsoft.com/office/drawing/2016/5/14/chartex" xmlns:aink="http://schemas.microsoft.com/office/drawing/2016/ink" xmlns:am3d="http://schemas.microsoft.com/office/drawing/2017/model3d" xmlns:o="urn:schemas-microsoft-com:office:office" xmlns:v="urn:schemas-microsoft-com:vml" xmlns:w10="urn:schemas-microsoft-com:office:word" xmlns:w="http://schemas.openxmlformats.org/wordprocessingml/2006/main" xmlns:w16cid="http://schemas.microsoft.com/office/word/2016/wordml/cid" xmlns:w16se="http://schemas.microsoft.com/office/word/2015/wordml/symex" xmlns:a16="http://schemas.microsoft.com/office/drawing/2014/main" id="{DD5B292E-2F1B-43FD-902B-4B844E5D5E55}"/>
                 </a:ext>
               </a:extLst>
             </wp:docPr>
@@ -20621,7 +20747,7 @@
             <wp:docPr id="5" name="Gráfico 5">
               <a:extLst xmlns:a="http://schemas.openxmlformats.org/drawingml/2006/main">
                 <a:ext uri="{FF2B5EF4-FFF2-40B4-BE49-F238E27FC236}">
-                  <a16:creationId xmlns:a16="http://schemas.microsoft.com/office/drawing/2014/main" id="{7CDC685D-FE68-45CC-B917-844A2CBA33C9}"/>
+                  <a16:creationId xmlns="" xmlns:cx="http://schemas.microsoft.com/office/drawing/2014/chartex" xmlns:cx1="http://schemas.microsoft.com/office/drawing/2015/9/8/chartex" xmlns:cx2="http://schemas.microsoft.com/office/drawing/2015/10/21/chartex" xmlns:cx3="http://schemas.microsoft.com/office/drawing/2016/5/9/chartex" xmlns:cx4="http://schemas.microsoft.com/office/drawing/2016/5/10/chartex" xmlns:cx5="http://schemas.microsoft.com/office/drawing/2016/5/11/chartex" xmlns:cx6="http://schemas.microsoft.com/office/drawing/2016/5/12/chartex" xmlns:cx7="http://schemas.microsoft.com/office/drawing/2016/5/13/chartex" xmlns:cx8="http://schemas.microsoft.com/office/drawing/2016/5/14/chartex" xmlns:aink="http://schemas.microsoft.com/office/drawing/2016/ink" xmlns:am3d="http://schemas.microsoft.com/office/drawing/2017/model3d" xmlns:o="urn:schemas-microsoft-com:office:office" xmlns:v="urn:schemas-microsoft-com:vml" xmlns:w10="urn:schemas-microsoft-com:office:word" xmlns:w="http://schemas.openxmlformats.org/wordprocessingml/2006/main" xmlns:w16cid="http://schemas.microsoft.com/office/word/2016/wordml/cid" xmlns:w16se="http://schemas.microsoft.com/office/word/2015/wordml/symex" xmlns:a16="http://schemas.microsoft.com/office/drawing/2014/main" id="{7CDC685D-FE68-45CC-B917-844A2CBA33C9}"/>
                 </a:ext>
               </a:extLst>
             </wp:docPr>
@@ -20802,7 +20928,27 @@
           <w:szCs w:val="24"/>
           <w:lang w:bidi="es-ES"/>
         </w:rPr>
-        <w:t xml:space="preserve">el 22% de los encuestados se inclinan por los diseños clásicos, un 20% se ve atraído por los productos casuales, además que con un significativo del 13% se ve atraído por los diseños vintage, finalmente el 5% de los encuestados conseguiría un producto de carácter exótico. </w:t>
+        <w:t xml:space="preserve">el 22% de los encuestados se inclinan por los diseños clásicos, un 20% se ve atraído por los productos casuales, además que con un significativo del 13% se ve atraído por los diseños </w:t>
+      </w:r>
+      <w:proofErr w:type="spellStart"/>
+      <w:r>
+        <w:rPr>
+          <w:rFonts w:ascii="Times New Roman" w:hAnsi="Times New Roman" w:cs="Times New Roman"/>
+          <w:sz w:val="24"/>
+          <w:szCs w:val="24"/>
+          <w:lang w:bidi="es-ES"/>
+        </w:rPr>
+        <w:t>vintage</w:t>
+      </w:r>
+      <w:proofErr w:type="spellEnd"/>
+      <w:r>
+        <w:rPr>
+          <w:rFonts w:ascii="Times New Roman" w:hAnsi="Times New Roman" w:cs="Times New Roman"/>
+          <w:sz w:val="24"/>
+          <w:szCs w:val="24"/>
+          <w:lang w:bidi="es-ES"/>
+        </w:rPr>
+        <w:t xml:space="preserve">, finalmente el 5% de los encuestados conseguiría un producto de carácter exótico. </w:t>
       </w:r>
     </w:p>
     <w:p>
@@ -21170,7 +21316,7 @@
             <wp:docPr id="8" name="Gráfico 8">
               <a:extLst xmlns:a="http://schemas.openxmlformats.org/drawingml/2006/main">
                 <a:ext uri="{FF2B5EF4-FFF2-40B4-BE49-F238E27FC236}">
-                  <a16:creationId xmlns:a16="http://schemas.microsoft.com/office/drawing/2014/main" id="{8E1C8F9F-E74F-42EF-81AA-2F126360D548}"/>
+                  <a16:creationId xmlns="" xmlns:cx="http://schemas.microsoft.com/office/drawing/2014/chartex" xmlns:cx1="http://schemas.microsoft.com/office/drawing/2015/9/8/chartex" xmlns:cx2="http://schemas.microsoft.com/office/drawing/2015/10/21/chartex" xmlns:cx3="http://schemas.microsoft.com/office/drawing/2016/5/9/chartex" xmlns:cx4="http://schemas.microsoft.com/office/drawing/2016/5/10/chartex" xmlns:cx5="http://schemas.microsoft.com/office/drawing/2016/5/11/chartex" xmlns:cx6="http://schemas.microsoft.com/office/drawing/2016/5/12/chartex" xmlns:cx7="http://schemas.microsoft.com/office/drawing/2016/5/13/chartex" xmlns:cx8="http://schemas.microsoft.com/office/drawing/2016/5/14/chartex" xmlns:aink="http://schemas.microsoft.com/office/drawing/2016/ink" xmlns:am3d="http://schemas.microsoft.com/office/drawing/2017/model3d" xmlns:o="urn:schemas-microsoft-com:office:office" xmlns:v="urn:schemas-microsoft-com:vml" xmlns:w10="urn:schemas-microsoft-com:office:word" xmlns:w="http://schemas.openxmlformats.org/wordprocessingml/2006/main" xmlns:w16cid="http://schemas.microsoft.com/office/word/2016/wordml/cid" xmlns:w16se="http://schemas.microsoft.com/office/word/2015/wordml/symex" xmlns:a16="http://schemas.microsoft.com/office/drawing/2014/main" id="{8E1C8F9F-E74F-42EF-81AA-2F126360D548}"/>
                 </a:ext>
               </a:extLst>
             </wp:docPr>
@@ -21894,7 +22040,7 @@
             <wp:docPr id="9" name="Gráfico 9">
               <a:extLst xmlns:a="http://schemas.openxmlformats.org/drawingml/2006/main">
                 <a:ext uri="{FF2B5EF4-FFF2-40B4-BE49-F238E27FC236}">
-                  <a16:creationId xmlns:a16="http://schemas.microsoft.com/office/drawing/2014/main" id="{ADC7E998-87C1-47A6-A3F9-93C8E58CFD38}"/>
+                  <a16:creationId xmlns="" xmlns:cx="http://schemas.microsoft.com/office/drawing/2014/chartex" xmlns:cx1="http://schemas.microsoft.com/office/drawing/2015/9/8/chartex" xmlns:cx2="http://schemas.microsoft.com/office/drawing/2015/10/21/chartex" xmlns:cx3="http://schemas.microsoft.com/office/drawing/2016/5/9/chartex" xmlns:cx4="http://schemas.microsoft.com/office/drawing/2016/5/10/chartex" xmlns:cx5="http://schemas.microsoft.com/office/drawing/2016/5/11/chartex" xmlns:cx6="http://schemas.microsoft.com/office/drawing/2016/5/12/chartex" xmlns:cx7="http://schemas.microsoft.com/office/drawing/2016/5/13/chartex" xmlns:cx8="http://schemas.microsoft.com/office/drawing/2016/5/14/chartex" xmlns:aink="http://schemas.microsoft.com/office/drawing/2016/ink" xmlns:am3d="http://schemas.microsoft.com/office/drawing/2017/model3d" xmlns:o="urn:schemas-microsoft-com:office:office" xmlns:v="urn:schemas-microsoft-com:vml" xmlns:w10="urn:schemas-microsoft-com:office:word" xmlns:w="http://schemas.openxmlformats.org/wordprocessingml/2006/main" xmlns:w16cid="http://schemas.microsoft.com/office/word/2016/wordml/cid" xmlns:w16se="http://schemas.microsoft.com/office/word/2015/wordml/symex" xmlns:a16="http://schemas.microsoft.com/office/drawing/2014/main" id="{ADC7E998-87C1-47A6-A3F9-93C8E58CFD38}"/>
                 </a:ext>
               </a:extLst>
             </wp:docPr>
@@ -22629,7 +22775,7 @@
             <wp:docPr id="10" name="Gráfico 10">
               <a:extLst xmlns:a="http://schemas.openxmlformats.org/drawingml/2006/main">
                 <a:ext uri="{FF2B5EF4-FFF2-40B4-BE49-F238E27FC236}">
-                  <a16:creationId xmlns:a16="http://schemas.microsoft.com/office/drawing/2014/main" id="{1C54DFEC-4AC1-485F-9BE7-9C7F4B15D05E}"/>
+                  <a16:creationId xmlns="" xmlns:cx="http://schemas.microsoft.com/office/drawing/2014/chartex" xmlns:cx1="http://schemas.microsoft.com/office/drawing/2015/9/8/chartex" xmlns:cx2="http://schemas.microsoft.com/office/drawing/2015/10/21/chartex" xmlns:cx3="http://schemas.microsoft.com/office/drawing/2016/5/9/chartex" xmlns:cx4="http://schemas.microsoft.com/office/drawing/2016/5/10/chartex" xmlns:cx5="http://schemas.microsoft.com/office/drawing/2016/5/11/chartex" xmlns:cx6="http://schemas.microsoft.com/office/drawing/2016/5/12/chartex" xmlns:cx7="http://schemas.microsoft.com/office/drawing/2016/5/13/chartex" xmlns:cx8="http://schemas.microsoft.com/office/drawing/2016/5/14/chartex" xmlns:aink="http://schemas.microsoft.com/office/drawing/2016/ink" xmlns:am3d="http://schemas.microsoft.com/office/drawing/2017/model3d" xmlns:o="urn:schemas-microsoft-com:office:office" xmlns:v="urn:schemas-microsoft-com:vml" xmlns:w10="urn:schemas-microsoft-com:office:word" xmlns:w="http://schemas.openxmlformats.org/wordprocessingml/2006/main" xmlns:w16cid="http://schemas.microsoft.com/office/word/2016/wordml/cid" xmlns:w16se="http://schemas.microsoft.com/office/word/2015/wordml/symex" xmlns:a16="http://schemas.microsoft.com/office/drawing/2014/main" id="{1C54DFEC-4AC1-485F-9BE7-9C7F4B15D05E}"/>
                 </a:ext>
               </a:extLst>
             </wp:docPr>
@@ -23203,7 +23349,7 @@
             <wp:docPr id="11" name="Gráfico 11">
               <a:extLst xmlns:a="http://schemas.openxmlformats.org/drawingml/2006/main">
                 <a:ext uri="{FF2B5EF4-FFF2-40B4-BE49-F238E27FC236}">
-                  <a16:creationId xmlns:a16="http://schemas.microsoft.com/office/drawing/2014/main" id="{465080CA-1901-4564-B5D4-0CAEFA135A40}"/>
+                  <a16:creationId xmlns="" xmlns:cx="http://schemas.microsoft.com/office/drawing/2014/chartex" xmlns:cx1="http://schemas.microsoft.com/office/drawing/2015/9/8/chartex" xmlns:cx2="http://schemas.microsoft.com/office/drawing/2015/10/21/chartex" xmlns:cx3="http://schemas.microsoft.com/office/drawing/2016/5/9/chartex" xmlns:cx4="http://schemas.microsoft.com/office/drawing/2016/5/10/chartex" xmlns:cx5="http://schemas.microsoft.com/office/drawing/2016/5/11/chartex" xmlns:cx6="http://schemas.microsoft.com/office/drawing/2016/5/12/chartex" xmlns:cx7="http://schemas.microsoft.com/office/drawing/2016/5/13/chartex" xmlns:cx8="http://schemas.microsoft.com/office/drawing/2016/5/14/chartex" xmlns:aink="http://schemas.microsoft.com/office/drawing/2016/ink" xmlns:am3d="http://schemas.microsoft.com/office/drawing/2017/model3d" xmlns:o="urn:schemas-microsoft-com:office:office" xmlns:v="urn:schemas-microsoft-com:vml" xmlns:w10="urn:schemas-microsoft-com:office:word" xmlns:w="http://schemas.openxmlformats.org/wordprocessingml/2006/main" xmlns:w16cid="http://schemas.microsoft.com/office/word/2016/wordml/cid" xmlns:w16se="http://schemas.microsoft.com/office/word/2015/wordml/symex" xmlns:a16="http://schemas.microsoft.com/office/drawing/2014/main" id="{465080CA-1901-4564-B5D4-0CAEFA135A40}"/>
                 </a:ext>
               </a:extLst>
             </wp:docPr>
@@ -23616,7 +23762,7 @@
     </w:tbl>
     <w:p>
       <w:pPr>
-        <w:spacing w:line="360" w:lineRule="auto"/>
+        <w:spacing w:line="240" w:lineRule="auto"/>
         <w:jc w:val="center"/>
         <w:rPr>
           <w:rFonts w:ascii="Times New Roman" w:hAnsi="Times New Roman" w:cs="Times New Roman"/>
@@ -23722,7 +23868,7 @@
             <wp:docPr id="13" name="Gráfico 13">
               <a:extLst xmlns:a="http://schemas.openxmlformats.org/drawingml/2006/main">
                 <a:ext uri="{FF2B5EF4-FFF2-40B4-BE49-F238E27FC236}">
-                  <a16:creationId xmlns:a16="http://schemas.microsoft.com/office/drawing/2014/main" id="{169A385F-6162-4D85-AC89-1E2BC64A72E8}"/>
+                  <a16:creationId xmlns="" xmlns:cx="http://schemas.microsoft.com/office/drawing/2014/chartex" xmlns:cx1="http://schemas.microsoft.com/office/drawing/2015/9/8/chartex" xmlns:cx2="http://schemas.microsoft.com/office/drawing/2015/10/21/chartex" xmlns:cx3="http://schemas.microsoft.com/office/drawing/2016/5/9/chartex" xmlns:cx4="http://schemas.microsoft.com/office/drawing/2016/5/10/chartex" xmlns:cx5="http://schemas.microsoft.com/office/drawing/2016/5/11/chartex" xmlns:cx6="http://schemas.microsoft.com/office/drawing/2016/5/12/chartex" xmlns:cx7="http://schemas.microsoft.com/office/drawing/2016/5/13/chartex" xmlns:cx8="http://schemas.microsoft.com/office/drawing/2016/5/14/chartex" xmlns:aink="http://schemas.microsoft.com/office/drawing/2016/ink" xmlns:am3d="http://schemas.microsoft.com/office/drawing/2017/model3d" xmlns:o="urn:schemas-microsoft-com:office:office" xmlns:v="urn:schemas-microsoft-com:vml" xmlns:w10="urn:schemas-microsoft-com:office:word" xmlns:w="http://schemas.openxmlformats.org/wordprocessingml/2006/main" xmlns:w16cid="http://schemas.microsoft.com/office/word/2016/wordml/cid" xmlns:w16se="http://schemas.microsoft.com/office/word/2015/wordml/symex" xmlns:a16="http://schemas.microsoft.com/office/drawing/2014/main" id="{169A385F-6162-4D85-AC89-1E2BC64A72E8}"/>
                 </a:ext>
               </a:extLst>
             </wp:docPr>
@@ -23738,7 +23884,7 @@
     </w:p>
     <w:p>
       <w:pPr>
-        <w:spacing w:line="480" w:lineRule="auto"/>
+        <w:spacing w:line="240" w:lineRule="auto"/>
         <w:jc w:val="center"/>
         <w:rPr>
           <w:rFonts w:ascii="Times New Roman" w:hAnsi="Times New Roman" w:cs="Times New Roman"/>
@@ -23915,7 +24061,33 @@
           <w:highlight w:val="cyan"/>
         </w:rPr>
         <w:lastRenderedPageBreak/>
-        <w:t>Conclusiones y Recomendaciones de la Inv. de mercados</w:t>
+        <w:t xml:space="preserve">Conclusiones y Recomendaciones de la Inv. </w:t>
+      </w:r>
+      <w:proofErr w:type="gramStart"/>
+      <w:r>
+        <w:rPr>
+          <w:rFonts w:ascii="Times New Roman" w:hAnsi="Times New Roman" w:cs="Times New Roman"/>
+          <w:b/>
+          <w:bCs/>
+          <w:color w:val="000000" w:themeColor="text1"/>
+          <w:sz w:val="24"/>
+          <w:szCs w:val="24"/>
+          <w:highlight w:val="cyan"/>
+        </w:rPr>
+        <w:t>de</w:t>
+      </w:r>
+      <w:proofErr w:type="gramEnd"/>
+      <w:r>
+        <w:rPr>
+          <w:rFonts w:ascii="Times New Roman" w:hAnsi="Times New Roman" w:cs="Times New Roman"/>
+          <w:b/>
+          <w:bCs/>
+          <w:color w:val="000000" w:themeColor="text1"/>
+          <w:sz w:val="24"/>
+          <w:szCs w:val="24"/>
+          <w:highlight w:val="cyan"/>
+        </w:rPr>
+        <w:t xml:space="preserve"> mercados</w:t>
       </w:r>
       <w:bookmarkEnd w:id="32"/>
       <w:bookmarkEnd w:id="33"/>
@@ -23926,14 +24098,16 @@
           <w:highlight w:val="cyan"/>
         </w:rPr>
       </w:pPr>
+      <w:proofErr w:type="spellStart"/>
+      <w:proofErr w:type="gramStart"/>
       <w:r>
         <w:rPr>
           <w:highlight w:val="cyan"/>
         </w:rPr>
         <w:t>fgfgf</w:t>
       </w:r>
-      <w:bookmarkStart w:id="34" w:name="_GoBack"/>
-      <w:bookmarkEnd w:id="34"/>
+      <w:proofErr w:type="spellEnd"/>
+      <w:proofErr w:type="gramEnd"/>
     </w:p>
     <w:p>
       <w:pPr>
@@ -23952,8 +24126,8 @@
           <w:szCs w:val="24"/>
         </w:rPr>
       </w:pPr>
-      <w:bookmarkStart w:id="35" w:name="_Toc33873303"/>
-      <w:bookmarkStart w:id="36" w:name="_Toc33889280"/>
+      <w:bookmarkStart w:id="34" w:name="_Toc33873303"/>
+      <w:bookmarkStart w:id="35" w:name="_Toc33889280"/>
       <w:r>
         <w:rPr>
           <w:rFonts w:ascii="Times New Roman" w:hAnsi="Times New Roman" w:cs="Times New Roman"/>
@@ -24009,14 +24183,48 @@
         </w:rPr>
         <w:t>arketing</w:t>
       </w:r>
-      <w:bookmarkStart w:id="37" w:name="_Toc33873304"/>
-      <w:bookmarkStart w:id="38" w:name="_Toc33889281"/>
+      <w:bookmarkStart w:id="36" w:name="_Toc33873304"/>
+      <w:bookmarkStart w:id="37" w:name="_Toc33889281"/>
+      <w:bookmarkEnd w:id="34"/>
       <w:bookmarkEnd w:id="35"/>
-      <w:bookmarkEnd w:id="36"/>
     </w:p>
     <w:p>
-      <w:r>
-        <w:t>fgfgf</w:t>
+      <w:pPr>
+        <w:spacing w:line="480" w:lineRule="auto"/>
+        <w:jc w:val="both"/>
+        <w:rPr>
+          <w:rFonts w:ascii="Times New Roman" w:hAnsi="Times New Roman" w:cs="Times New Roman"/>
+        </w:rPr>
+      </w:pPr>
+      <w:r>
+        <w:rPr>
+          <w:rFonts w:ascii="Times New Roman" w:hAnsi="Times New Roman" w:cs="Times New Roman"/>
+        </w:rPr>
+        <w:t xml:space="preserve">El plan de marketing digital ayudará a </w:t>
+      </w:r>
+      <w:r>
+        <w:rPr>
+          <w:rFonts w:ascii="Times New Roman" w:hAnsi="Times New Roman" w:cs="Times New Roman"/>
+        </w:rPr>
+        <w:t>ALL WHIT LOVE</w:t>
+      </w:r>
+      <w:r>
+        <w:rPr>
+          <w:rFonts w:ascii="Times New Roman" w:hAnsi="Times New Roman" w:cs="Times New Roman"/>
+        </w:rPr>
+        <w:t xml:space="preserve"> a cumpli</w:t>
+      </w:r>
+      <w:r>
+        <w:rPr>
+          <w:rFonts w:ascii="Times New Roman" w:hAnsi="Times New Roman" w:cs="Times New Roman"/>
+        </w:rPr>
+        <w:t>r con sus objetivos como micro empresa</w:t>
+      </w:r>
+      <w:r>
+        <w:rPr>
+          <w:rFonts w:ascii="Times New Roman" w:hAnsi="Times New Roman" w:cs="Times New Roman"/>
+        </w:rPr>
+        <w:t xml:space="preserve"> ya que lo que permite realizar este tipo de actividad es atraer a más clientes y también mejorar la comunicación que se tiene con los actuales para poder brindar un mejor servicio que permite lograr una fidelización de los mismos.</w:t>
       </w:r>
     </w:p>
     <w:p>
@@ -24047,12 +24255,62 @@
         </w:rPr>
         <w:t>Producto</w:t>
       </w:r>
+      <w:bookmarkEnd w:id="36"/>
       <w:bookmarkEnd w:id="37"/>
-      <w:bookmarkEnd w:id="38"/>
     </w:p>
     <w:p>
       <w:r>
-        <w:t>fgfg</w:t>
+        <w:t>A continuación se presentan las estrategias de lanzamiento del producto:</w:t>
+      </w:r>
+    </w:p>
+    <w:p>
+      <w:r>
+        <w:t xml:space="preserve"> Objetivo. Satisfacer las necesidades del cliente respecto a la calidad, precio y diseño del producto</w:t>
+      </w:r>
+      <w:r>
+        <w:t xml:space="preserve"> de bolsos y cojines personalizados.</w:t>
+      </w:r>
+      <w:r>
+        <w:t xml:space="preserve"> </w:t>
+      </w:r>
+    </w:p>
+    <w:p>
+      <w:r>
+        <w:t>Táctica. En este punto se describen las principales caracter</w:t>
+      </w:r>
+      <w:r>
+        <w:t>ísticas que tendrá el producto:</w:t>
+      </w:r>
+    </w:p>
+    <w:p>
+      <w:r>
+        <w:t xml:space="preserve">DISEÑO </w:t>
+      </w:r>
+    </w:p>
+    <w:p>
+      <w:r>
+        <w:t xml:space="preserve">Se crea el jean con faja de control abdominal </w:t>
+      </w:r>
+      <w:proofErr w:type="spellStart"/>
+      <w:r>
+        <w:t>customizado</w:t>
+      </w:r>
+      <w:proofErr w:type="spellEnd"/>
+      <w:r>
+        <w:t xml:space="preserve"> a la medida de la usuaria, un producto que actualmente no existe en el mercado; ya que las mujeres pueden encontrar </w:t>
+      </w:r>
+      <w:proofErr w:type="spellStart"/>
+      <w:r>
+        <w:t>jeans</w:t>
+      </w:r>
+      <w:proofErr w:type="spellEnd"/>
+      <w:r>
+        <w:t xml:space="preserve"> de éste tipo pero son modelos estándar en tallas estándar lo que genera en muchos casos que la prenda no cumpla con su funcionalidad. </w:t>
+      </w:r>
+    </w:p>
+    <w:p>
+      <w:r>
+        <w:t>Al ser una prenda personalizada, la usuaria puede determinar los colores, materiales y el modelo para usarlo en diversas ocasiones. Esto permite que el uso del producto se extienda a todas las actividades de las mujeres.</w:t>
       </w:r>
     </w:p>
     <w:p>
@@ -24070,8 +24328,8 @@
           <w:color w:val="000000" w:themeColor="text1"/>
         </w:rPr>
       </w:pPr>
-      <w:bookmarkStart w:id="39" w:name="_Toc33873305"/>
-      <w:bookmarkStart w:id="40" w:name="_Toc33889282"/>
+      <w:bookmarkStart w:id="38" w:name="_Toc33873305"/>
+      <w:bookmarkStart w:id="39" w:name="_Toc33889282"/>
       <w:r>
         <w:rPr>
           <w:rFonts w:ascii="Times New Roman" w:hAnsi="Times New Roman" w:cs="Times New Roman"/>
@@ -24117,12 +24375,757 @@
         </w:rPr>
         <w:t>roducto</w:t>
       </w:r>
+      <w:bookmarkEnd w:id="38"/>
       <w:bookmarkEnd w:id="39"/>
-      <w:bookmarkEnd w:id="40"/>
     </w:p>
     <w:p>
-      <w:r>
-        <w:t>fgfgf</w:t>
+      <w:pPr>
+        <w:spacing w:line="480" w:lineRule="auto"/>
+        <w:jc w:val="both"/>
+        <w:rPr>
+          <w:rFonts w:ascii="Times New Roman" w:hAnsi="Times New Roman" w:cs="Times New Roman"/>
+        </w:rPr>
+      </w:pPr>
+      <w:r>
+        <w:rPr>
+          <w:rFonts w:ascii="Times New Roman" w:hAnsi="Times New Roman" w:cs="Times New Roman"/>
+          <w:b/>
+        </w:rPr>
+        <w:t>Monograma</w:t>
+      </w:r>
+    </w:p>
+    <w:p>
+      <w:pPr>
+        <w:spacing w:line="480" w:lineRule="auto"/>
+        <w:jc w:val="both"/>
+        <w:rPr>
+          <w:rFonts w:ascii="Times New Roman" w:hAnsi="Times New Roman" w:cs="Times New Roman"/>
+        </w:rPr>
+      </w:pPr>
+      <w:r>
+        <w:rPr>
+          <w:rFonts w:ascii="Times New Roman" w:hAnsi="Times New Roman" w:cs="Times New Roman"/>
+        </w:rPr>
+        <w:t xml:space="preserve">Es importante que </w:t>
+      </w:r>
+      <w:r>
+        <w:rPr>
+          <w:rFonts w:ascii="Times New Roman" w:hAnsi="Times New Roman" w:cs="Times New Roman"/>
+        </w:rPr>
+        <w:t>los</w:t>
+      </w:r>
+      <w:r>
+        <w:rPr>
+          <w:rFonts w:ascii="Times New Roman" w:hAnsi="Times New Roman" w:cs="Times New Roman"/>
+        </w:rPr>
+        <w:t xml:space="preserve"> productos manejen una marca que genere recordación, y aún más cuando la marca se asocia con las carac</w:t>
+      </w:r>
+      <w:r>
+        <w:rPr>
+          <w:rFonts w:ascii="Times New Roman" w:hAnsi="Times New Roman" w:cs="Times New Roman"/>
+        </w:rPr>
+        <w:t>terísticas del producto (ALL WITH LOVE</w:t>
+      </w:r>
+      <w:r>
+        <w:rPr>
+          <w:rFonts w:ascii="Times New Roman" w:hAnsi="Times New Roman" w:cs="Times New Roman"/>
+        </w:rPr>
+        <w:t>) Si se logra posicionar la marca esto puede generar una ventaja competitiva:</w:t>
+      </w:r>
+    </w:p>
+    <w:p>
+      <w:pPr>
+        <w:jc w:val="center"/>
+      </w:pPr>
+      <w:r>
+        <w:rPr>
+          <w:noProof/>
+          <w:lang w:val="es-ES" w:eastAsia="es-ES"/>
+        </w:rPr>
+        <w:drawing>
+          <wp:inline distT="0" distB="0" distL="0" distR="0">
+            <wp:extent cx="3486150" cy="1021582"/>
+            <wp:effectExtent l="0" t="0" r="0" b="7620"/>
+            <wp:docPr id="6" name="Imagen 6" descr="D:\UNIVERSIDAD\NOVENO\logo_final_cojin.png"/>
+            <wp:cNvGraphicFramePr>
+              <a:graphicFrameLocks xmlns:a="http://schemas.openxmlformats.org/drawingml/2006/main" noChangeAspect="1"/>
+            </wp:cNvGraphicFramePr>
+            <a:graphic xmlns:a="http://schemas.openxmlformats.org/drawingml/2006/main">
+              <a:graphicData uri="http://schemas.openxmlformats.org/drawingml/2006/picture">
+                <pic:pic xmlns:pic="http://schemas.openxmlformats.org/drawingml/2006/picture">
+                  <pic:nvPicPr>
+                    <pic:cNvPr id="0" name="Picture 1" descr="D:\UNIVERSIDAD\NOVENO\logo_final_cojin.png"/>
+                    <pic:cNvPicPr>
+                      <a:picLocks noChangeAspect="1" noChangeArrowheads="1"/>
+                    </pic:cNvPicPr>
+                  </pic:nvPicPr>
+                  <pic:blipFill>
+                    <a:blip r:embed="rId33" cstate="print">
+                      <a:extLst>
+                        <a:ext uri="{28A0092B-C50C-407E-A947-70E740481C1C}">
+                          <a14:useLocalDpi xmlns:a14="http://schemas.microsoft.com/office/drawing/2010/main" val="0"/>
+                        </a:ext>
+                      </a:extLst>
+                    </a:blip>
+                    <a:srcRect/>
+                    <a:stretch>
+                      <a:fillRect/>
+                    </a:stretch>
+                  </pic:blipFill>
+                  <pic:spPr bwMode="auto">
+                    <a:xfrm>
+                      <a:off x="0" y="0"/>
+                      <a:ext cx="3512606" cy="1029335"/>
+                    </a:xfrm>
+                    <a:prstGeom prst="rect">
+                      <a:avLst/>
+                    </a:prstGeom>
+                    <a:noFill/>
+                    <a:ln>
+                      <a:noFill/>
+                    </a:ln>
+                  </pic:spPr>
+                </pic:pic>
+              </a:graphicData>
+            </a:graphic>
+          </wp:inline>
+        </w:drawing>
+      </w:r>
+    </w:p>
+    <w:p>
+      <w:pPr>
+        <w:spacing w:line="240" w:lineRule="auto"/>
+        <w:jc w:val="center"/>
+        <w:rPr>
+          <w:rFonts w:ascii="Times New Roman" w:hAnsi="Times New Roman" w:cs="Times New Roman"/>
+          <w:sz w:val="20"/>
+          <w:szCs w:val="20"/>
+        </w:rPr>
+      </w:pPr>
+      <w:r>
+        <w:rPr>
+          <w:rFonts w:ascii="Times New Roman" w:hAnsi="Times New Roman" w:cs="Times New Roman"/>
+          <w:i/>
+          <w:iCs/>
+          <w:sz w:val="20"/>
+          <w:szCs w:val="20"/>
+        </w:rPr>
+        <w:t>Gráfico 1</w:t>
+      </w:r>
+      <w:r>
+        <w:rPr>
+          <w:rFonts w:ascii="Times New Roman" w:hAnsi="Times New Roman" w:cs="Times New Roman"/>
+          <w:i/>
+          <w:iCs/>
+          <w:sz w:val="20"/>
+          <w:szCs w:val="20"/>
+        </w:rPr>
+        <w:t>5</w:t>
+      </w:r>
+      <w:r>
+        <w:rPr>
+          <w:rFonts w:ascii="Times New Roman" w:hAnsi="Times New Roman" w:cs="Times New Roman"/>
+          <w:i/>
+          <w:iCs/>
+          <w:sz w:val="20"/>
+          <w:szCs w:val="20"/>
+        </w:rPr>
+        <w:t xml:space="preserve">. </w:t>
+      </w:r>
+      <w:r>
+        <w:rPr>
+          <w:rFonts w:ascii="Times New Roman" w:hAnsi="Times New Roman" w:cs="Times New Roman"/>
+          <w:sz w:val="20"/>
+          <w:szCs w:val="20"/>
+        </w:rPr>
+        <w:t>Monograma para fondos claros</w:t>
+      </w:r>
+    </w:p>
+    <w:p>
+      <w:pPr>
+        <w:spacing w:line="240" w:lineRule="auto"/>
+        <w:jc w:val="center"/>
+        <w:rPr>
+          <w:rFonts w:ascii="Times New Roman" w:hAnsi="Times New Roman" w:cs="Times New Roman"/>
+          <w:sz w:val="20"/>
+          <w:szCs w:val="20"/>
+        </w:rPr>
+      </w:pPr>
+      <w:r>
+        <w:rPr>
+          <w:rFonts w:ascii="Times New Roman" w:hAnsi="Times New Roman" w:cs="Times New Roman"/>
+          <w:i/>
+          <w:sz w:val="20"/>
+          <w:szCs w:val="20"/>
+        </w:rPr>
+        <w:lastRenderedPageBreak/>
+        <w:t xml:space="preserve">Fuente. </w:t>
+      </w:r>
+      <w:r>
+        <w:rPr>
+          <w:rFonts w:ascii="Times New Roman" w:hAnsi="Times New Roman" w:cs="Times New Roman"/>
+          <w:sz w:val="20"/>
+          <w:szCs w:val="20"/>
+        </w:rPr>
+        <w:t>Grupo de Investigación</w:t>
+      </w:r>
+    </w:p>
+    <w:p>
+      <w:pPr>
+        <w:jc w:val="center"/>
+      </w:pPr>
+    </w:p>
+    <w:p>
+      <w:pPr>
+        <w:jc w:val="center"/>
+      </w:pPr>
+    </w:p>
+    <w:p>
+      <w:pPr>
+        <w:jc w:val="center"/>
+      </w:pPr>
+      <w:r>
+        <w:rPr>
+          <w:noProof/>
+          <w:highlight w:val="black"/>
+          <w:lang w:val="es-ES" w:eastAsia="es-ES"/>
+        </w:rPr>
+        <w:drawing>
+          <wp:inline distT="0" distB="0" distL="0" distR="0">
+            <wp:extent cx="3398449" cy="995882"/>
+            <wp:effectExtent l="0" t="0" r="0" b="0"/>
+            <wp:docPr id="7" name="Imagen 7" descr="D:\UNIVERSIDAD\NOVENO\logo_final_cojin_blanco.png"/>
+            <wp:cNvGraphicFramePr>
+              <a:graphicFrameLocks xmlns:a="http://schemas.openxmlformats.org/drawingml/2006/main" noChangeAspect="1"/>
+            </wp:cNvGraphicFramePr>
+            <a:graphic xmlns:a="http://schemas.openxmlformats.org/drawingml/2006/main">
+              <a:graphicData uri="http://schemas.openxmlformats.org/drawingml/2006/picture">
+                <pic:pic xmlns:pic="http://schemas.openxmlformats.org/drawingml/2006/picture">
+                  <pic:nvPicPr>
+                    <pic:cNvPr id="0" name="Picture 2" descr="D:\UNIVERSIDAD\NOVENO\logo_final_cojin_blanco.png"/>
+                    <pic:cNvPicPr>
+                      <a:picLocks noChangeAspect="1" noChangeArrowheads="1"/>
+                    </pic:cNvPicPr>
+                  </pic:nvPicPr>
+                  <pic:blipFill>
+                    <a:blip r:embed="rId34" cstate="print">
+                      <a:extLst>
+                        <a:ext uri="{28A0092B-C50C-407E-A947-70E740481C1C}">
+                          <a14:useLocalDpi xmlns:a14="http://schemas.microsoft.com/office/drawing/2010/main" val="0"/>
+                        </a:ext>
+                      </a:extLst>
+                    </a:blip>
+                    <a:srcRect/>
+                    <a:stretch>
+                      <a:fillRect/>
+                    </a:stretch>
+                  </pic:blipFill>
+                  <pic:spPr bwMode="auto">
+                    <a:xfrm>
+                      <a:off x="0" y="0"/>
+                      <a:ext cx="3454142" cy="1012202"/>
+                    </a:xfrm>
+                    <a:prstGeom prst="rect">
+                      <a:avLst/>
+                    </a:prstGeom>
+                    <a:noFill/>
+                    <a:ln>
+                      <a:noFill/>
+                    </a:ln>
+                  </pic:spPr>
+                </pic:pic>
+              </a:graphicData>
+            </a:graphic>
+          </wp:inline>
+        </w:drawing>
+      </w:r>
+    </w:p>
+    <w:p>
+      <w:pPr>
+        <w:spacing w:line="240" w:lineRule="auto"/>
+        <w:jc w:val="center"/>
+        <w:rPr>
+          <w:rFonts w:ascii="Times New Roman" w:hAnsi="Times New Roman" w:cs="Times New Roman"/>
+          <w:sz w:val="20"/>
+          <w:szCs w:val="20"/>
+        </w:rPr>
+      </w:pPr>
+      <w:r>
+        <w:rPr>
+          <w:rFonts w:ascii="Times New Roman" w:hAnsi="Times New Roman" w:cs="Times New Roman"/>
+          <w:i/>
+          <w:iCs/>
+          <w:sz w:val="20"/>
+          <w:szCs w:val="20"/>
+        </w:rPr>
+        <w:t>Gráfico 1</w:t>
+      </w:r>
+      <w:r>
+        <w:rPr>
+          <w:rFonts w:ascii="Times New Roman" w:hAnsi="Times New Roman" w:cs="Times New Roman"/>
+          <w:i/>
+          <w:iCs/>
+          <w:sz w:val="20"/>
+          <w:szCs w:val="20"/>
+        </w:rPr>
+        <w:t>6</w:t>
+      </w:r>
+      <w:r>
+        <w:rPr>
+          <w:rFonts w:ascii="Times New Roman" w:hAnsi="Times New Roman" w:cs="Times New Roman"/>
+          <w:i/>
+          <w:iCs/>
+          <w:sz w:val="20"/>
+          <w:szCs w:val="20"/>
+        </w:rPr>
+        <w:t xml:space="preserve">. </w:t>
+      </w:r>
+      <w:r>
+        <w:rPr>
+          <w:rFonts w:ascii="Times New Roman" w:hAnsi="Times New Roman" w:cs="Times New Roman"/>
+          <w:sz w:val="20"/>
+          <w:szCs w:val="20"/>
+        </w:rPr>
+        <w:t xml:space="preserve">Monograma para fondos </w:t>
+      </w:r>
+      <w:r>
+        <w:rPr>
+          <w:rFonts w:ascii="Times New Roman" w:hAnsi="Times New Roman" w:cs="Times New Roman"/>
+          <w:sz w:val="20"/>
+          <w:szCs w:val="20"/>
+        </w:rPr>
+        <w:t>oscuros</w:t>
+      </w:r>
+    </w:p>
+    <w:p>
+      <w:pPr>
+        <w:spacing w:line="240" w:lineRule="auto"/>
+        <w:jc w:val="center"/>
+        <w:rPr>
+          <w:rFonts w:ascii="Times New Roman" w:hAnsi="Times New Roman" w:cs="Times New Roman"/>
+          <w:sz w:val="20"/>
+          <w:szCs w:val="20"/>
+        </w:rPr>
+      </w:pPr>
+      <w:r>
+        <w:rPr>
+          <w:rFonts w:ascii="Times New Roman" w:hAnsi="Times New Roman" w:cs="Times New Roman"/>
+          <w:i/>
+          <w:sz w:val="20"/>
+          <w:szCs w:val="20"/>
+        </w:rPr>
+        <w:t xml:space="preserve">Fuente. </w:t>
+      </w:r>
+      <w:r>
+        <w:rPr>
+          <w:rFonts w:ascii="Times New Roman" w:hAnsi="Times New Roman" w:cs="Times New Roman"/>
+          <w:sz w:val="20"/>
+          <w:szCs w:val="20"/>
+        </w:rPr>
+        <w:t>Grupo de Investigación</w:t>
+      </w:r>
+    </w:p>
+    <w:p>
+      <w:pPr>
+        <w:jc w:val="center"/>
+      </w:pPr>
+    </w:p>
+    <w:p>
+      <w:pPr>
+        <w:spacing w:line="480" w:lineRule="auto"/>
+        <w:jc w:val="both"/>
+        <w:rPr>
+          <w:rFonts w:ascii="Times New Roman" w:hAnsi="Times New Roman" w:cs="Times New Roman"/>
+        </w:rPr>
+      </w:pPr>
+      <w:r>
+        <w:rPr>
+          <w:rFonts w:ascii="Times New Roman" w:hAnsi="Times New Roman" w:cs="Times New Roman"/>
+        </w:rPr>
+        <w:t>La imagen corporativa está conformada por distintos elementos que conjuntamente buscan de cualquier forma posicionarse en la mente del consumidor, mediante el diseño, los colores y el nombre de la marca que impregna</w:t>
+      </w:r>
+      <w:r>
+        <w:rPr>
+          <w:rFonts w:ascii="Times New Roman" w:hAnsi="Times New Roman" w:cs="Times New Roman"/>
+        </w:rPr>
+        <w:t xml:space="preserve">da en artículos </w:t>
+      </w:r>
+      <w:proofErr w:type="gramStart"/>
+      <w:r>
+        <w:rPr>
+          <w:rFonts w:ascii="Times New Roman" w:hAnsi="Times New Roman" w:cs="Times New Roman"/>
+        </w:rPr>
+        <w:t>de la</w:t>
+      </w:r>
+      <w:proofErr w:type="gramEnd"/>
+      <w:r>
+        <w:rPr>
+          <w:rFonts w:ascii="Times New Roman" w:hAnsi="Times New Roman" w:cs="Times New Roman"/>
+        </w:rPr>
+        <w:t xml:space="preserve"> micro empresa como las bolsas plásticas, etiquetas</w:t>
+      </w:r>
+      <w:r>
+        <w:rPr>
+          <w:rFonts w:ascii="Times New Roman" w:hAnsi="Times New Roman" w:cs="Times New Roman"/>
+        </w:rPr>
+        <w:t xml:space="preserve"> y tarjetas de presentación tratan de mantenerse siempre a la vista del cliente. </w:t>
+      </w:r>
+    </w:p>
+    <w:p>
+      <w:pPr>
+        <w:spacing w:line="480" w:lineRule="auto"/>
+        <w:jc w:val="both"/>
+        <w:rPr>
+          <w:rFonts w:ascii="Times New Roman" w:hAnsi="Times New Roman" w:cs="Times New Roman"/>
+        </w:rPr>
+      </w:pPr>
+      <w:r>
+        <w:rPr>
+          <w:rFonts w:ascii="Times New Roman" w:hAnsi="Times New Roman" w:cs="Times New Roman"/>
+        </w:rPr>
+        <w:t xml:space="preserve">El nombre está relacionado </w:t>
+      </w:r>
+      <w:r>
+        <w:rPr>
+          <w:rFonts w:ascii="Times New Roman" w:hAnsi="Times New Roman" w:cs="Times New Roman"/>
+        </w:rPr>
+        <w:t>a emplear un eslogan como marca rompiendo lo convencional en el diseño y creación de marcas</w:t>
+      </w:r>
+      <w:r>
+        <w:rPr>
+          <w:rFonts w:ascii="Times New Roman" w:hAnsi="Times New Roman" w:cs="Times New Roman"/>
+        </w:rPr>
+        <w:t xml:space="preserve">, ya que el paradigma usual a emplear consiste  en desarrollar o  diseñar un </w:t>
+      </w:r>
+      <w:proofErr w:type="spellStart"/>
+      <w:r>
+        <w:rPr>
+          <w:rFonts w:ascii="Times New Roman" w:hAnsi="Times New Roman" w:cs="Times New Roman"/>
+        </w:rPr>
+        <w:t>isotipo</w:t>
+      </w:r>
+      <w:proofErr w:type="spellEnd"/>
+      <w:r>
+        <w:rPr>
+          <w:rFonts w:ascii="Times New Roman" w:hAnsi="Times New Roman" w:cs="Times New Roman"/>
+        </w:rPr>
+        <w:t xml:space="preserve">, </w:t>
+      </w:r>
+      <w:proofErr w:type="spellStart"/>
+      <w:r>
+        <w:rPr>
+          <w:rFonts w:ascii="Times New Roman" w:hAnsi="Times New Roman" w:cs="Times New Roman"/>
+        </w:rPr>
+        <w:t>imagotipo</w:t>
+      </w:r>
+      <w:proofErr w:type="spellEnd"/>
+      <w:r>
+        <w:rPr>
+          <w:rFonts w:ascii="Times New Roman" w:hAnsi="Times New Roman" w:cs="Times New Roman"/>
+        </w:rPr>
+        <w:t xml:space="preserve"> e </w:t>
+      </w:r>
+      <w:proofErr w:type="spellStart"/>
+      <w:r>
+        <w:rPr>
+          <w:rFonts w:ascii="Times New Roman" w:hAnsi="Times New Roman" w:cs="Times New Roman"/>
+        </w:rPr>
+        <w:t>isologo</w:t>
+      </w:r>
+      <w:proofErr w:type="spellEnd"/>
+      <w:r>
+        <w:rPr>
+          <w:rFonts w:ascii="Times New Roman" w:hAnsi="Times New Roman" w:cs="Times New Roman"/>
+        </w:rPr>
+        <w:t xml:space="preserve"> y posteriormente asociarle un eslogan,</w:t>
+      </w:r>
+      <w:r>
+        <w:rPr>
+          <w:rFonts w:ascii="Times New Roman" w:hAnsi="Times New Roman" w:cs="Times New Roman"/>
+        </w:rPr>
+        <w:t xml:space="preserve"> es por ello que </w:t>
+      </w:r>
+      <w:r>
+        <w:rPr>
+          <w:rFonts w:ascii="Times New Roman" w:hAnsi="Times New Roman" w:cs="Times New Roman"/>
+        </w:rPr>
+        <w:t xml:space="preserve">la organización </w:t>
+      </w:r>
+      <w:r>
+        <w:rPr>
+          <w:rFonts w:ascii="Times New Roman" w:hAnsi="Times New Roman" w:cs="Times New Roman"/>
+        </w:rPr>
+        <w:t>decidió darle el nombre de “</w:t>
+      </w:r>
+      <w:r>
+        <w:rPr>
+          <w:rFonts w:ascii="Times New Roman" w:hAnsi="Times New Roman" w:cs="Times New Roman"/>
+        </w:rPr>
+        <w:t>ALL WITH LOVE</w:t>
+      </w:r>
+      <w:r>
+        <w:rPr>
+          <w:rFonts w:ascii="Times New Roman" w:hAnsi="Times New Roman" w:cs="Times New Roman"/>
+        </w:rPr>
+        <w:t xml:space="preserve">”, que </w:t>
+      </w:r>
+      <w:r>
+        <w:rPr>
+          <w:rFonts w:ascii="Times New Roman" w:hAnsi="Times New Roman" w:cs="Times New Roman"/>
+        </w:rPr>
+        <w:t>identifica la dedicación y pasión en todos los procesos para la elaboración y comercialización de los productos</w:t>
+      </w:r>
+      <w:r>
+        <w:rPr>
+          <w:rFonts w:ascii="Times New Roman" w:hAnsi="Times New Roman" w:cs="Times New Roman"/>
+        </w:rPr>
+        <w:t xml:space="preserve"> que </w:t>
+      </w:r>
+      <w:r>
+        <w:rPr>
+          <w:rFonts w:ascii="Times New Roman" w:hAnsi="Times New Roman" w:cs="Times New Roman"/>
+        </w:rPr>
+        <w:t xml:space="preserve">se </w:t>
+      </w:r>
+      <w:r>
+        <w:rPr>
+          <w:rFonts w:ascii="Times New Roman" w:hAnsi="Times New Roman" w:cs="Times New Roman"/>
+        </w:rPr>
+        <w:t xml:space="preserve">ofertan. </w:t>
+      </w:r>
+    </w:p>
+    <w:p>
+      <w:pPr>
+        <w:spacing w:line="480" w:lineRule="auto"/>
+        <w:jc w:val="both"/>
+        <w:rPr>
+          <w:rFonts w:ascii="Times New Roman" w:hAnsi="Times New Roman" w:cs="Times New Roman"/>
+        </w:rPr>
+      </w:pPr>
+      <w:r>
+        <w:rPr>
+          <w:rFonts w:ascii="Times New Roman" w:hAnsi="Times New Roman" w:cs="Times New Roman"/>
+        </w:rPr>
+        <w:t xml:space="preserve">El monograma </w:t>
+      </w:r>
+      <w:r>
+        <w:rPr>
+          <w:rFonts w:ascii="Times New Roman" w:hAnsi="Times New Roman" w:cs="Times New Roman"/>
+        </w:rPr>
+        <w:t>es un símbolo formad</w:t>
+      </w:r>
+      <w:r>
+        <w:rPr>
+          <w:rFonts w:ascii="Times New Roman" w:hAnsi="Times New Roman" w:cs="Times New Roman"/>
+        </w:rPr>
+        <w:t>o por letras, colores e figuras</w:t>
+      </w:r>
+      <w:r>
+        <w:rPr>
+          <w:rFonts w:ascii="Times New Roman" w:hAnsi="Times New Roman" w:cs="Times New Roman"/>
+        </w:rPr>
+        <w:t xml:space="preserve"> que demuestran la marca que identifica a una empresa, la misma que debe ser clara, fácil de pronunciar y recordar</w:t>
+      </w:r>
+      <w:r>
+        <w:rPr>
+          <w:rFonts w:ascii="Times New Roman" w:hAnsi="Times New Roman" w:cs="Times New Roman"/>
+        </w:rPr>
+        <w:t>. Además se ha utilizado la psicología del color  en el desarrollo de la marca, colores como:</w:t>
+      </w:r>
+      <w:r>
+        <w:rPr>
+          <w:rFonts w:ascii="Times New Roman" w:hAnsi="Times New Roman" w:cs="Times New Roman"/>
+        </w:rPr>
+        <w:t xml:space="preserve"> </w:t>
+      </w:r>
+    </w:p>
+    <w:p>
+      <w:pPr>
+        <w:spacing w:line="480" w:lineRule="auto"/>
+        <w:jc w:val="both"/>
+        <w:rPr>
+          <w:rFonts w:ascii="Times New Roman" w:hAnsi="Times New Roman" w:cs="Times New Roman"/>
+        </w:rPr>
+      </w:pPr>
+      <w:r>
+        <w:rPr>
+          <w:rFonts w:ascii="Times New Roman" w:hAnsi="Times New Roman" w:cs="Times New Roman"/>
+        </w:rPr>
+        <w:t xml:space="preserve">Según </w:t>
+      </w:r>
+      <w:sdt>
+        <w:sdtPr>
+          <w:rPr>
+            <w:rFonts w:ascii="Times New Roman" w:hAnsi="Times New Roman" w:cs="Times New Roman"/>
+          </w:rPr>
+          <w:id w:val="-62255908"/>
+          <w:citation/>
+        </w:sdtPr>
+        <w:sdtContent>
+          <w:r>
+            <w:rPr>
+              <w:rFonts w:ascii="Times New Roman" w:hAnsi="Times New Roman" w:cs="Times New Roman"/>
+            </w:rPr>
+            <w:fldChar w:fldCharType="begin"/>
+          </w:r>
+          <w:r>
+            <w:rPr>
+              <w:rFonts w:ascii="Times New Roman" w:hAnsi="Times New Roman" w:cs="Times New Roman"/>
+              <w:lang w:val="es-ES"/>
+            </w:rPr>
+            <w:instrText xml:space="preserve"> CITATION Vél17 \l 3082 </w:instrText>
+          </w:r>
+          <w:r>
+            <w:rPr>
+              <w:rFonts w:ascii="Times New Roman" w:hAnsi="Times New Roman" w:cs="Times New Roman"/>
+            </w:rPr>
+            <w:fldChar w:fldCharType="separate"/>
+          </w:r>
+          <w:r>
+            <w:rPr>
+              <w:rFonts w:ascii="Times New Roman" w:hAnsi="Times New Roman" w:cs="Times New Roman"/>
+              <w:noProof/>
+              <w:lang w:val="es-ES"/>
+            </w:rPr>
+            <w:t>(Vélez C., 2017)</w:t>
+          </w:r>
+          <w:r>
+            <w:rPr>
+              <w:rFonts w:ascii="Times New Roman" w:hAnsi="Times New Roman" w:cs="Times New Roman"/>
+            </w:rPr>
+            <w:fldChar w:fldCharType="end"/>
+          </w:r>
+        </w:sdtContent>
+      </w:sdt>
+      <w:r>
+        <w:rPr>
+          <w:rFonts w:ascii="Times New Roman" w:hAnsi="Times New Roman" w:cs="Times New Roman"/>
+        </w:rPr>
+        <w:t xml:space="preserve"> afirma que los colores pueden influenciar forma inconsciente en la mente de las personas.  </w:t>
+      </w:r>
+    </w:p>
+    <w:p>
+      <w:pPr>
+        <w:spacing w:line="480" w:lineRule="auto"/>
+        <w:jc w:val="both"/>
+        <w:rPr>
+          <w:rFonts w:ascii="Times New Roman" w:hAnsi="Times New Roman" w:cs="Times New Roman"/>
+        </w:rPr>
+      </w:pPr>
+      <w:r>
+        <w:rPr>
+          <w:rFonts w:ascii="Times New Roman" w:hAnsi="Times New Roman" w:cs="Times New Roman"/>
+          <w:b/>
+        </w:rPr>
+        <w:t>Amarillo</w:t>
+      </w:r>
+      <w:r>
+        <w:rPr>
+          <w:rFonts w:ascii="Times New Roman" w:hAnsi="Times New Roman" w:cs="Times New Roman"/>
+        </w:rPr>
+        <w:t>: El amarillo representa la luz y el oro. Suele relacionarse con la felicidad, la riqueza, el poder, la abundancia, la fuerza y la acción.</w:t>
+      </w:r>
+    </w:p>
+    <w:p>
+      <w:pPr>
+        <w:spacing w:line="480" w:lineRule="auto"/>
+        <w:jc w:val="both"/>
+        <w:rPr>
+          <w:rFonts w:ascii="Times New Roman" w:hAnsi="Times New Roman" w:cs="Times New Roman"/>
+        </w:rPr>
+      </w:pPr>
+      <w:r>
+        <w:rPr>
+          <w:rFonts w:ascii="Times New Roman" w:hAnsi="Times New Roman" w:cs="Times New Roman"/>
+          <w:b/>
+        </w:rPr>
+        <w:t>Azul</w:t>
+      </w:r>
+      <w:r>
+        <w:rPr>
+          <w:rFonts w:ascii="Times New Roman" w:hAnsi="Times New Roman" w:cs="Times New Roman"/>
+        </w:rPr>
+        <w:t xml:space="preserve">: El azul es el color del cielo y del agua, y representa la tranquilidad, la frescura y la inteligencia. En el mundo del marketing se emplea en muchos logotipos como Facebook o </w:t>
+      </w:r>
+      <w:proofErr w:type="spellStart"/>
+      <w:r>
+        <w:rPr>
+          <w:rFonts w:ascii="Times New Roman" w:hAnsi="Times New Roman" w:cs="Times New Roman"/>
+        </w:rPr>
+        <w:t>Twitter</w:t>
+      </w:r>
+      <w:proofErr w:type="spellEnd"/>
+      <w:r>
+        <w:rPr>
+          <w:rFonts w:ascii="Times New Roman" w:hAnsi="Times New Roman" w:cs="Times New Roman"/>
+        </w:rPr>
+        <w:t>.</w:t>
+      </w:r>
+    </w:p>
+    <w:p>
+      <w:pPr>
+        <w:spacing w:line="480" w:lineRule="auto"/>
+        <w:jc w:val="both"/>
+        <w:rPr>
+          <w:rFonts w:ascii="Times New Roman" w:hAnsi="Times New Roman" w:cs="Times New Roman"/>
+        </w:rPr>
+      </w:pPr>
+      <w:r>
+        <w:rPr>
+          <w:rFonts w:ascii="Times New Roman" w:hAnsi="Times New Roman" w:cs="Times New Roman"/>
+          <w:b/>
+        </w:rPr>
+        <w:lastRenderedPageBreak/>
+        <w:t>Negro</w:t>
+      </w:r>
+      <w:r>
+        <w:rPr>
+          <w:rFonts w:ascii="Times New Roman" w:hAnsi="Times New Roman" w:cs="Times New Roman"/>
+        </w:rPr>
+        <w:t>: En el mundo de la moda, el negro es el color de la elegancia, la formalidad y la sobriedad.</w:t>
+      </w:r>
+    </w:p>
+    <w:p>
+      <w:pPr>
+        <w:spacing w:line="480" w:lineRule="auto"/>
+        <w:jc w:val="both"/>
+        <w:rPr>
+          <w:rFonts w:ascii="Times New Roman" w:hAnsi="Times New Roman" w:cs="Times New Roman"/>
+        </w:rPr>
+      </w:pPr>
+      <w:r>
+        <w:rPr>
+          <w:rFonts w:ascii="Times New Roman" w:hAnsi="Times New Roman" w:cs="Times New Roman"/>
+          <w:b/>
+        </w:rPr>
+        <w:t>Blanco</w:t>
+      </w:r>
+      <w:r>
+        <w:rPr>
+          <w:rFonts w:ascii="Times New Roman" w:hAnsi="Times New Roman" w:cs="Times New Roman"/>
+        </w:rPr>
+        <w:t>: El color blanco representa lo puro e inocente, así como la limpieza, la paz y la virtud.</w:t>
+      </w:r>
+    </w:p>
+    <w:p>
+      <w:pPr>
+        <w:spacing w:line="480" w:lineRule="auto"/>
+        <w:jc w:val="both"/>
+        <w:rPr>
+          <w:rFonts w:ascii="Times New Roman" w:hAnsi="Times New Roman" w:cs="Times New Roman"/>
+        </w:rPr>
+      </w:pPr>
+      <w:r>
+        <w:rPr>
+          <w:rFonts w:ascii="Times New Roman" w:hAnsi="Times New Roman" w:cs="Times New Roman"/>
+        </w:rPr>
+        <w:t>La combinación de estos 2 colores entre amarillo y azul en proporciones combinadas se obtiene el tono turquesa</w:t>
+      </w:r>
+      <w:r>
+        <w:rPr>
+          <w:rFonts w:ascii="Times New Roman" w:hAnsi="Times New Roman" w:cs="Times New Roman"/>
+        </w:rPr>
+        <w:t>, y los colores negro y blanco varia en base al tipo de superficie donde se ubicara el monograma.</w:t>
       </w:r>
     </w:p>
     <w:p>
@@ -24140,8 +25143,9 @@
           <w:color w:val="000000" w:themeColor="text1"/>
         </w:rPr>
       </w:pPr>
-      <w:bookmarkStart w:id="41" w:name="_Toc33873306"/>
-      <w:bookmarkStart w:id="42" w:name="_Toc33889283"/>
+      <w:bookmarkStart w:id="40" w:name="_Toc33873306"/>
+      <w:bookmarkStart w:id="41" w:name="_Toc33889283"/>
+      <w:proofErr w:type="spellStart"/>
       <w:r>
         <w:rPr>
           <w:rFonts w:ascii="Times New Roman" w:hAnsi="Times New Roman" w:cs="Times New Roman"/>
@@ -24151,13 +25155,143 @@
         </w:rPr>
         <w:t>Packaging</w:t>
       </w:r>
+      <w:bookmarkEnd w:id="40"/>
       <w:bookmarkEnd w:id="41"/>
-      <w:bookmarkEnd w:id="42"/>
+      <w:proofErr w:type="spellEnd"/>
     </w:p>
     <w:p>
-      <w:r>
-        <w:t>fggf</w:t>
-      </w:r>
+      <w:pPr>
+        <w:spacing w:line="480" w:lineRule="auto"/>
+        <w:jc w:val="both"/>
+        <w:rPr>
+          <w:rFonts w:ascii="Times New Roman" w:hAnsi="Times New Roman" w:cs="Times New Roman"/>
+          <w:color w:val="1C1C1C"/>
+          <w:shd w:val="clear" w:color="auto" w:fill="FFFFFF"/>
+        </w:rPr>
+      </w:pPr>
+      <w:r>
+        <w:rPr>
+          <w:rFonts w:ascii="Times New Roman" w:hAnsi="Times New Roman" w:cs="Times New Roman"/>
+          <w:color w:val="1C1C1C"/>
+          <w:shd w:val="clear" w:color="auto" w:fill="FFFFFF"/>
+        </w:rPr>
+        <w:t xml:space="preserve">Según </w:t>
+      </w:r>
+      <w:sdt>
+        <w:sdtPr>
+          <w:rPr>
+            <w:rFonts w:ascii="Times New Roman" w:hAnsi="Times New Roman" w:cs="Times New Roman"/>
+            <w:color w:val="1C1C1C"/>
+            <w:shd w:val="clear" w:color="auto" w:fill="FFFFFF"/>
+          </w:rPr>
+          <w:id w:val="1984190088"/>
+          <w:citation/>
+        </w:sdtPr>
+        <w:sdtContent>
+          <w:r>
+            <w:rPr>
+              <w:rFonts w:ascii="Times New Roman" w:hAnsi="Times New Roman" w:cs="Times New Roman"/>
+              <w:color w:val="1C1C1C"/>
+              <w:shd w:val="clear" w:color="auto" w:fill="FFFFFF"/>
+            </w:rPr>
+            <w:fldChar w:fldCharType="begin"/>
+          </w:r>
+          <w:r>
+            <w:rPr>
+              <w:rFonts w:ascii="Times New Roman" w:hAnsi="Times New Roman" w:cs="Times New Roman"/>
+              <w:color w:val="1C1C1C"/>
+              <w:shd w:val="clear" w:color="auto" w:fill="FFFFFF"/>
+              <w:lang w:val="es-ES"/>
+            </w:rPr>
+            <w:instrText xml:space="preserve"> CITATION Sub17 \l 3082 </w:instrText>
+          </w:r>
+          <w:r>
+            <w:rPr>
+              <w:rFonts w:ascii="Times New Roman" w:hAnsi="Times New Roman" w:cs="Times New Roman"/>
+              <w:color w:val="1C1C1C"/>
+              <w:shd w:val="clear" w:color="auto" w:fill="FFFFFF"/>
+            </w:rPr>
+            <w:fldChar w:fldCharType="separate"/>
+          </w:r>
+          <w:r>
+            <w:rPr>
+              <w:rFonts w:ascii="Times New Roman" w:hAnsi="Times New Roman" w:cs="Times New Roman"/>
+              <w:noProof/>
+              <w:color w:val="1C1C1C"/>
+              <w:shd w:val="clear" w:color="auto" w:fill="FFFFFF"/>
+              <w:lang w:val="es-ES"/>
+            </w:rPr>
+            <w:t>(Subramanian, 2017)</w:t>
+          </w:r>
+          <w:r>
+            <w:rPr>
+              <w:rFonts w:ascii="Times New Roman" w:hAnsi="Times New Roman" w:cs="Times New Roman"/>
+              <w:color w:val="1C1C1C"/>
+              <w:shd w:val="clear" w:color="auto" w:fill="FFFFFF"/>
+            </w:rPr>
+            <w:fldChar w:fldCharType="end"/>
+          </w:r>
+        </w:sdtContent>
+      </w:sdt>
+      <w:r>
+        <w:rPr>
+          <w:rFonts w:ascii="Times New Roman" w:hAnsi="Times New Roman" w:cs="Times New Roman"/>
+          <w:color w:val="1C1C1C"/>
+          <w:shd w:val="clear" w:color="auto" w:fill="FFFFFF"/>
+        </w:rPr>
+        <w:t xml:space="preserve"> deduce al  </w:t>
+      </w:r>
+      <w:proofErr w:type="spellStart"/>
+      <w:r>
+        <w:rPr>
+          <w:rFonts w:ascii="Times New Roman" w:hAnsi="Times New Roman" w:cs="Times New Roman"/>
+          <w:color w:val="1C1C1C"/>
+          <w:shd w:val="clear" w:color="auto" w:fill="FFFFFF"/>
+        </w:rPr>
+        <w:t>packing</w:t>
+      </w:r>
+      <w:proofErr w:type="spellEnd"/>
+      <w:r>
+        <w:rPr>
+          <w:rFonts w:ascii="Times New Roman" w:hAnsi="Times New Roman" w:cs="Times New Roman"/>
+          <w:color w:val="1C1C1C"/>
+          <w:shd w:val="clear" w:color="auto" w:fill="FFFFFF"/>
+        </w:rPr>
+        <w:t xml:space="preserve"> c</w:t>
+      </w:r>
+      <w:r>
+        <w:rPr>
+          <w:rFonts w:ascii="Times New Roman" w:hAnsi="Times New Roman" w:cs="Times New Roman"/>
+          <w:color w:val="1C1C1C"/>
+          <w:shd w:val="clear" w:color="auto" w:fill="FFFFFF"/>
+        </w:rPr>
+        <w:t xml:space="preserve">omo valor añadido, una óptima presentación del producto a través de su envase también incidirá en el recuerdo de la marca, ayudando así a fortalecer la imagen global de determinada marca o </w:t>
+      </w:r>
+      <w:r>
+        <w:rPr>
+          <w:rFonts w:ascii="Times New Roman" w:hAnsi="Times New Roman" w:cs="Times New Roman"/>
+          <w:color w:val="1C1C1C"/>
+          <w:shd w:val="clear" w:color="auto" w:fill="FFFFFF"/>
+        </w:rPr>
+        <w:t>producto</w:t>
+      </w:r>
+      <w:r>
+        <w:rPr>
+          <w:rFonts w:ascii="Times New Roman" w:hAnsi="Times New Roman" w:cs="Times New Roman"/>
+          <w:color w:val="1C1C1C"/>
+          <w:shd w:val="clear" w:color="auto" w:fill="FFFFFF"/>
+        </w:rPr>
+        <w:t>.</w:t>
+      </w:r>
+    </w:p>
+    <w:p>
+      <w:pPr>
+        <w:spacing w:line="480" w:lineRule="auto"/>
+        <w:jc w:val="both"/>
+        <w:rPr>
+          <w:rFonts w:ascii="Times New Roman" w:hAnsi="Times New Roman" w:cs="Times New Roman"/>
+        </w:rPr>
+      </w:pPr>
     </w:p>
     <w:p>
       <w:pPr>
@@ -24174,8 +25308,8 @@
           <w:color w:val="000000" w:themeColor="text1"/>
         </w:rPr>
       </w:pPr>
-      <w:bookmarkStart w:id="43" w:name="_Toc33873307"/>
-      <w:bookmarkStart w:id="44" w:name="_Toc33889284"/>
+      <w:bookmarkStart w:id="42" w:name="_Toc33873307"/>
+      <w:bookmarkStart w:id="43" w:name="_Toc33889284"/>
       <w:r>
         <w:rPr>
           <w:rFonts w:ascii="Times New Roman" w:hAnsi="Times New Roman" w:cs="Times New Roman"/>
@@ -24257,12 +25391,905 @@
         </w:rPr>
         <w:t>roducto</w:t>
       </w:r>
+      <w:bookmarkEnd w:id="42"/>
       <w:bookmarkEnd w:id="43"/>
+    </w:p>
+    <w:p>
+      <w:pPr>
+        <w:spacing w:line="480" w:lineRule="auto"/>
+        <w:jc w:val="both"/>
+        <w:rPr>
+          <w:rFonts w:ascii="Times New Roman" w:hAnsi="Times New Roman" w:cs="Times New Roman"/>
+        </w:rPr>
+      </w:pPr>
+      <w:r>
+        <w:rPr>
+          <w:rFonts w:ascii="Times New Roman" w:hAnsi="Times New Roman" w:cs="Times New Roman"/>
+        </w:rPr>
+        <w:t>Es una herramienta utilizada en la mercadotecnia o en el marketing. Son las condiciones en las que se encuentra un producto cuando se vende, las cuales cambien en el transcurso del tiempo. Cuando es sucede las ventas varia al igual que las estrategias de distribución, precio y/o promoción deben ser ajustados considerando el momento o fase del ciclo de vida en que se encuentra el producto</w:t>
+      </w:r>
+      <w:r>
+        <w:rPr>
+          <w:rFonts w:ascii="Times New Roman" w:hAnsi="Times New Roman" w:cs="Times New Roman"/>
+        </w:rPr>
+        <w:t xml:space="preserve"> </w:t>
+      </w:r>
+      <w:sdt>
+        <w:sdtPr>
+          <w:rPr>
+            <w:rFonts w:ascii="Times New Roman" w:hAnsi="Times New Roman" w:cs="Times New Roman"/>
+          </w:rPr>
+          <w:id w:val="-548526561"/>
+          <w:citation/>
+        </w:sdtPr>
+        <w:sdtContent>
+          <w:r>
+            <w:rPr>
+              <w:rFonts w:ascii="Times New Roman" w:hAnsi="Times New Roman" w:cs="Times New Roman"/>
+            </w:rPr>
+            <w:fldChar w:fldCharType="begin"/>
+          </w:r>
+          <w:r>
+            <w:rPr>
+              <w:rFonts w:ascii="Times New Roman" w:hAnsi="Times New Roman" w:cs="Times New Roman"/>
+            </w:rPr>
+            <w:instrText xml:space="preserve"> CITATION Emp18 \l 12298 </w:instrText>
+          </w:r>
+          <w:r>
+            <w:rPr>
+              <w:rFonts w:ascii="Times New Roman" w:hAnsi="Times New Roman" w:cs="Times New Roman"/>
+            </w:rPr>
+            <w:fldChar w:fldCharType="separate"/>
+          </w:r>
+          <w:r>
+            <w:rPr>
+              <w:rFonts w:ascii="Times New Roman" w:hAnsi="Times New Roman" w:cs="Times New Roman"/>
+              <w:noProof/>
+            </w:rPr>
+            <w:t>(Emprendimiento, 2018)</w:t>
+          </w:r>
+          <w:r>
+            <w:rPr>
+              <w:rFonts w:ascii="Times New Roman" w:hAnsi="Times New Roman" w:cs="Times New Roman"/>
+            </w:rPr>
+            <w:fldChar w:fldCharType="end"/>
+          </w:r>
+        </w:sdtContent>
+      </w:sdt>
+      <w:r>
+        <w:rPr>
+          <w:rFonts w:ascii="Times New Roman" w:hAnsi="Times New Roman" w:cs="Times New Roman"/>
+        </w:rPr>
+        <w:t>.</w:t>
+      </w:r>
+    </w:p>
+    <w:tbl>
+      <w:tblPr>
+        <w:tblStyle w:val="Tablaconcuadrcula"/>
+        <w:tblW w:w="0" w:type="auto"/>
+        <w:jc w:val="center"/>
+        <w:tblLook w:val="04A0" w:firstRow="1" w:lastRow="0" w:firstColumn="1" w:lastColumn="0" w:noHBand="0" w:noVBand="1"/>
+      </w:tblPr>
+      <w:tblGrid>
+        <w:gridCol w:w="1578"/>
+        <w:gridCol w:w="1578"/>
+        <w:gridCol w:w="1578"/>
+        <w:gridCol w:w="1578"/>
+        <w:gridCol w:w="1578"/>
+      </w:tblGrid>
+      <w:tr>
+        <w:trPr>
+          <w:trHeight w:val="474"/>
+          <w:jc w:val="center"/>
+        </w:trPr>
+        <w:tc>
+          <w:tcPr>
+            <w:tcW w:w="1578" w:type="dxa"/>
+            <w:shd w:val="clear" w:color="auto" w:fill="DBDBDB" w:themeFill="accent3" w:themeFillTint="66"/>
+            <w:vAlign w:val="center"/>
+          </w:tcPr>
+          <w:p>
+            <w:pPr>
+              <w:jc w:val="center"/>
+              <w:rPr>
+                <w:rFonts w:ascii="Times New Roman" w:hAnsi="Times New Roman" w:cs="Times New Roman"/>
+                <w:b/>
+                <w:color w:val="FFFFFF" w:themeColor="background1"/>
+              </w:rPr>
+            </w:pPr>
+          </w:p>
+        </w:tc>
+        <w:tc>
+          <w:tcPr>
+            <w:tcW w:w="1578" w:type="dxa"/>
+            <w:shd w:val="clear" w:color="auto" w:fill="00B0F0"/>
+            <w:vAlign w:val="center"/>
+          </w:tcPr>
+          <w:p>
+            <w:pPr>
+              <w:jc w:val="center"/>
+              <w:rPr>
+                <w:rFonts w:ascii="Times New Roman" w:hAnsi="Times New Roman" w:cs="Times New Roman"/>
+                <w:b/>
+                <w:color w:val="FFFFFF" w:themeColor="background1"/>
+              </w:rPr>
+            </w:pPr>
+            <w:r>
+              <w:rPr>
+                <w:rFonts w:ascii="Times New Roman" w:hAnsi="Times New Roman" w:cs="Times New Roman"/>
+                <w:b/>
+                <w:color w:val="FFFFFF" w:themeColor="background1"/>
+              </w:rPr>
+              <w:t>Introducción</w:t>
+            </w:r>
+          </w:p>
+        </w:tc>
+        <w:tc>
+          <w:tcPr>
+            <w:tcW w:w="1578" w:type="dxa"/>
+            <w:shd w:val="clear" w:color="auto" w:fill="90DC14"/>
+            <w:vAlign w:val="center"/>
+          </w:tcPr>
+          <w:p>
+            <w:pPr>
+              <w:jc w:val="center"/>
+              <w:rPr>
+                <w:rFonts w:ascii="Times New Roman" w:hAnsi="Times New Roman" w:cs="Times New Roman"/>
+                <w:b/>
+                <w:color w:val="FFFFFF" w:themeColor="background1"/>
+              </w:rPr>
+            </w:pPr>
+            <w:r>
+              <w:rPr>
+                <w:rFonts w:ascii="Times New Roman" w:hAnsi="Times New Roman" w:cs="Times New Roman"/>
+                <w:b/>
+                <w:color w:val="FFFFFF" w:themeColor="background1"/>
+              </w:rPr>
+              <w:t>Crecimiento</w:t>
+            </w:r>
+          </w:p>
+        </w:tc>
+        <w:tc>
+          <w:tcPr>
+            <w:tcW w:w="1578" w:type="dxa"/>
+            <w:shd w:val="clear" w:color="auto" w:fill="F4B083" w:themeFill="accent2" w:themeFillTint="99"/>
+            <w:vAlign w:val="center"/>
+          </w:tcPr>
+          <w:p>
+            <w:pPr>
+              <w:jc w:val="center"/>
+              <w:rPr>
+                <w:rFonts w:ascii="Times New Roman" w:hAnsi="Times New Roman" w:cs="Times New Roman"/>
+                <w:b/>
+                <w:color w:val="FFFFFF" w:themeColor="background1"/>
+              </w:rPr>
+            </w:pPr>
+            <w:r>
+              <w:rPr>
+                <w:rFonts w:ascii="Times New Roman" w:hAnsi="Times New Roman" w:cs="Times New Roman"/>
+                <w:b/>
+                <w:color w:val="FFFFFF" w:themeColor="background1"/>
+              </w:rPr>
+              <w:t>Madurez</w:t>
+            </w:r>
+          </w:p>
+        </w:tc>
+        <w:tc>
+          <w:tcPr>
+            <w:tcW w:w="1578" w:type="dxa"/>
+            <w:shd w:val="clear" w:color="auto" w:fill="DD556C"/>
+            <w:vAlign w:val="center"/>
+          </w:tcPr>
+          <w:p>
+            <w:pPr>
+              <w:jc w:val="center"/>
+              <w:rPr>
+                <w:rFonts w:ascii="Times New Roman" w:hAnsi="Times New Roman" w:cs="Times New Roman"/>
+                <w:b/>
+                <w:color w:val="FFFFFF" w:themeColor="background1"/>
+              </w:rPr>
+            </w:pPr>
+            <w:r>
+              <w:rPr>
+                <w:rFonts w:ascii="Times New Roman" w:hAnsi="Times New Roman" w:cs="Times New Roman"/>
+                <w:b/>
+                <w:color w:val="FFFFFF" w:themeColor="background1"/>
+              </w:rPr>
+              <w:t>Declinación</w:t>
+            </w:r>
+          </w:p>
+        </w:tc>
+      </w:tr>
+      <w:tr>
+        <w:trPr>
+          <w:trHeight w:val="1038"/>
+          <w:jc w:val="center"/>
+        </w:trPr>
+        <w:tc>
+          <w:tcPr>
+            <w:tcW w:w="1578" w:type="dxa"/>
+            <w:shd w:val="clear" w:color="auto" w:fill="DBDBDB" w:themeFill="accent3" w:themeFillTint="66"/>
+            <w:vAlign w:val="center"/>
+          </w:tcPr>
+          <w:p>
+            <w:pPr>
+              <w:jc w:val="center"/>
+              <w:rPr>
+                <w:rFonts w:ascii="Times New Roman" w:hAnsi="Times New Roman" w:cs="Times New Roman"/>
+              </w:rPr>
+            </w:pPr>
+            <w:r>
+              <w:rPr>
+                <w:rFonts w:ascii="Times New Roman" w:hAnsi="Times New Roman" w:cs="Times New Roman"/>
+              </w:rPr>
+              <w:t>Publicidad</w:t>
+            </w:r>
+          </w:p>
+        </w:tc>
+        <w:tc>
+          <w:tcPr>
+            <w:tcW w:w="1578" w:type="dxa"/>
+            <w:shd w:val="clear" w:color="auto" w:fill="00B0F0"/>
+            <w:vAlign w:val="center"/>
+          </w:tcPr>
+          <w:p>
+            <w:pPr>
+              <w:jc w:val="center"/>
+              <w:rPr>
+                <w:rFonts w:ascii="Times New Roman" w:hAnsi="Times New Roman" w:cs="Times New Roman"/>
+              </w:rPr>
+            </w:pPr>
+            <w:r>
+              <w:rPr>
+                <w:rFonts w:ascii="Times New Roman" w:hAnsi="Times New Roman" w:cs="Times New Roman"/>
+              </w:rPr>
+              <w:t>Informativa</w:t>
+            </w:r>
+          </w:p>
+        </w:tc>
+        <w:tc>
+          <w:tcPr>
+            <w:tcW w:w="1578" w:type="dxa"/>
+            <w:shd w:val="clear" w:color="auto" w:fill="90DC14"/>
+            <w:vAlign w:val="center"/>
+          </w:tcPr>
+          <w:p>
+            <w:pPr>
+              <w:jc w:val="center"/>
+              <w:rPr>
+                <w:rFonts w:ascii="Times New Roman" w:hAnsi="Times New Roman" w:cs="Times New Roman"/>
+              </w:rPr>
+            </w:pPr>
+            <w:r>
+              <w:rPr>
+                <w:rFonts w:ascii="Times New Roman" w:hAnsi="Times New Roman" w:cs="Times New Roman"/>
+              </w:rPr>
+              <w:t>Persuasiva</w:t>
+            </w:r>
+          </w:p>
+        </w:tc>
+        <w:tc>
+          <w:tcPr>
+            <w:tcW w:w="1578" w:type="dxa"/>
+            <w:shd w:val="clear" w:color="auto" w:fill="F4B083" w:themeFill="accent2" w:themeFillTint="99"/>
+            <w:vAlign w:val="center"/>
+          </w:tcPr>
+          <w:p>
+            <w:pPr>
+              <w:jc w:val="center"/>
+              <w:rPr>
+                <w:rFonts w:ascii="Times New Roman" w:hAnsi="Times New Roman" w:cs="Times New Roman"/>
+              </w:rPr>
+            </w:pPr>
+            <w:r>
+              <w:rPr>
+                <w:rFonts w:ascii="Times New Roman" w:hAnsi="Times New Roman" w:cs="Times New Roman"/>
+              </w:rPr>
+              <w:t>Persuasiva</w:t>
+            </w:r>
+          </w:p>
+        </w:tc>
+        <w:tc>
+          <w:tcPr>
+            <w:tcW w:w="1578" w:type="dxa"/>
+            <w:shd w:val="clear" w:color="auto" w:fill="DD556C"/>
+            <w:vAlign w:val="center"/>
+          </w:tcPr>
+          <w:p>
+            <w:pPr>
+              <w:jc w:val="center"/>
+              <w:rPr>
+                <w:rFonts w:ascii="Times New Roman" w:hAnsi="Times New Roman" w:cs="Times New Roman"/>
+              </w:rPr>
+            </w:pPr>
+            <w:r>
+              <w:rPr>
+                <w:rFonts w:ascii="Times New Roman" w:hAnsi="Times New Roman" w:cs="Times New Roman"/>
+              </w:rPr>
+              <w:t>Orientada a mantener el recuerdo</w:t>
+            </w:r>
+          </w:p>
+        </w:tc>
+      </w:tr>
+      <w:tr>
+        <w:trPr>
+          <w:trHeight w:val="446"/>
+          <w:jc w:val="center"/>
+        </w:trPr>
+        <w:tc>
+          <w:tcPr>
+            <w:tcW w:w="1578" w:type="dxa"/>
+            <w:shd w:val="clear" w:color="auto" w:fill="DBDBDB" w:themeFill="accent3" w:themeFillTint="66"/>
+            <w:vAlign w:val="center"/>
+          </w:tcPr>
+          <w:p>
+            <w:pPr>
+              <w:jc w:val="center"/>
+              <w:rPr>
+                <w:rFonts w:ascii="Times New Roman" w:hAnsi="Times New Roman" w:cs="Times New Roman"/>
+              </w:rPr>
+            </w:pPr>
+            <w:r>
+              <w:rPr>
+                <w:rFonts w:ascii="Times New Roman" w:hAnsi="Times New Roman" w:cs="Times New Roman"/>
+              </w:rPr>
+              <w:t>Presupuesto</w:t>
+            </w:r>
+          </w:p>
+        </w:tc>
+        <w:tc>
+          <w:tcPr>
+            <w:tcW w:w="1578" w:type="dxa"/>
+            <w:shd w:val="clear" w:color="auto" w:fill="00B0F0"/>
+            <w:vAlign w:val="center"/>
+          </w:tcPr>
+          <w:p>
+            <w:pPr>
+              <w:jc w:val="center"/>
+              <w:rPr>
+                <w:rFonts w:ascii="Times New Roman" w:hAnsi="Times New Roman" w:cs="Times New Roman"/>
+              </w:rPr>
+            </w:pPr>
+            <w:r>
+              <w:rPr>
+                <w:rFonts w:ascii="Times New Roman" w:hAnsi="Times New Roman" w:cs="Times New Roman"/>
+              </w:rPr>
+              <w:t>Elevado</w:t>
+            </w:r>
+          </w:p>
+        </w:tc>
+        <w:tc>
+          <w:tcPr>
+            <w:tcW w:w="1578" w:type="dxa"/>
+            <w:shd w:val="clear" w:color="auto" w:fill="90DC14"/>
+            <w:vAlign w:val="center"/>
+          </w:tcPr>
+          <w:p>
+            <w:pPr>
+              <w:jc w:val="center"/>
+              <w:rPr>
+                <w:rFonts w:ascii="Times New Roman" w:hAnsi="Times New Roman" w:cs="Times New Roman"/>
+              </w:rPr>
+            </w:pPr>
+            <w:r>
+              <w:rPr>
+                <w:rFonts w:ascii="Times New Roman" w:hAnsi="Times New Roman" w:cs="Times New Roman"/>
+              </w:rPr>
+              <w:t>Elevado</w:t>
+            </w:r>
+          </w:p>
+        </w:tc>
+        <w:tc>
+          <w:tcPr>
+            <w:tcW w:w="1578" w:type="dxa"/>
+            <w:shd w:val="clear" w:color="auto" w:fill="F4B083" w:themeFill="accent2" w:themeFillTint="99"/>
+            <w:vAlign w:val="center"/>
+          </w:tcPr>
+          <w:p>
+            <w:pPr>
+              <w:jc w:val="center"/>
+              <w:rPr>
+                <w:rFonts w:ascii="Times New Roman" w:hAnsi="Times New Roman" w:cs="Times New Roman"/>
+              </w:rPr>
+            </w:pPr>
+            <w:r>
+              <w:rPr>
+                <w:rFonts w:ascii="Times New Roman" w:hAnsi="Times New Roman" w:cs="Times New Roman"/>
+              </w:rPr>
+              <w:t>Reducido</w:t>
+            </w:r>
+          </w:p>
+        </w:tc>
+        <w:tc>
+          <w:tcPr>
+            <w:tcW w:w="1578" w:type="dxa"/>
+            <w:shd w:val="clear" w:color="auto" w:fill="DD556C"/>
+            <w:vAlign w:val="center"/>
+          </w:tcPr>
+          <w:p>
+            <w:pPr>
+              <w:jc w:val="center"/>
+              <w:rPr>
+                <w:rFonts w:ascii="Times New Roman" w:hAnsi="Times New Roman" w:cs="Times New Roman"/>
+              </w:rPr>
+            </w:pPr>
+            <w:r>
+              <w:rPr>
+                <w:rFonts w:ascii="Times New Roman" w:hAnsi="Times New Roman" w:cs="Times New Roman"/>
+              </w:rPr>
+              <w:t>Reducido</w:t>
+            </w:r>
+          </w:p>
+        </w:tc>
+      </w:tr>
+      <w:tr>
+        <w:trPr>
+          <w:trHeight w:val="474"/>
+          <w:jc w:val="center"/>
+        </w:trPr>
+        <w:tc>
+          <w:tcPr>
+            <w:tcW w:w="1578" w:type="dxa"/>
+            <w:shd w:val="clear" w:color="auto" w:fill="DBDBDB" w:themeFill="accent3" w:themeFillTint="66"/>
+            <w:vAlign w:val="center"/>
+          </w:tcPr>
+          <w:p>
+            <w:pPr>
+              <w:jc w:val="center"/>
+              <w:rPr>
+                <w:rFonts w:ascii="Times New Roman" w:hAnsi="Times New Roman" w:cs="Times New Roman"/>
+              </w:rPr>
+            </w:pPr>
+            <w:r>
+              <w:rPr>
+                <w:rFonts w:ascii="Times New Roman" w:hAnsi="Times New Roman" w:cs="Times New Roman"/>
+              </w:rPr>
+              <w:t>Precio</w:t>
+            </w:r>
+          </w:p>
+        </w:tc>
+        <w:tc>
+          <w:tcPr>
+            <w:tcW w:w="1578" w:type="dxa"/>
+            <w:shd w:val="clear" w:color="auto" w:fill="00B0F0"/>
+            <w:vAlign w:val="center"/>
+          </w:tcPr>
+          <w:p>
+            <w:pPr>
+              <w:jc w:val="center"/>
+              <w:rPr>
+                <w:rFonts w:ascii="Times New Roman" w:hAnsi="Times New Roman" w:cs="Times New Roman"/>
+              </w:rPr>
+            </w:pPr>
+            <w:r>
+              <w:rPr>
+                <w:rFonts w:ascii="Times New Roman" w:hAnsi="Times New Roman" w:cs="Times New Roman"/>
+              </w:rPr>
+              <w:t>Elevado</w:t>
+            </w:r>
+          </w:p>
+        </w:tc>
+        <w:tc>
+          <w:tcPr>
+            <w:tcW w:w="1578" w:type="dxa"/>
+            <w:shd w:val="clear" w:color="auto" w:fill="90DC14"/>
+            <w:vAlign w:val="center"/>
+          </w:tcPr>
+          <w:p>
+            <w:pPr>
+              <w:jc w:val="center"/>
+              <w:rPr>
+                <w:rFonts w:ascii="Times New Roman" w:hAnsi="Times New Roman" w:cs="Times New Roman"/>
+              </w:rPr>
+            </w:pPr>
+            <w:r>
+              <w:rPr>
+                <w:rFonts w:ascii="Times New Roman" w:hAnsi="Times New Roman" w:cs="Times New Roman"/>
+              </w:rPr>
+              <w:t>Elevado</w:t>
+            </w:r>
+          </w:p>
+        </w:tc>
+        <w:tc>
+          <w:tcPr>
+            <w:tcW w:w="1578" w:type="dxa"/>
+            <w:shd w:val="clear" w:color="auto" w:fill="F4B083" w:themeFill="accent2" w:themeFillTint="99"/>
+            <w:vAlign w:val="center"/>
+          </w:tcPr>
+          <w:p>
+            <w:pPr>
+              <w:jc w:val="center"/>
+              <w:rPr>
+                <w:rFonts w:ascii="Times New Roman" w:hAnsi="Times New Roman" w:cs="Times New Roman"/>
+              </w:rPr>
+            </w:pPr>
+            <w:r>
+              <w:rPr>
+                <w:rFonts w:ascii="Times New Roman" w:hAnsi="Times New Roman" w:cs="Times New Roman"/>
+              </w:rPr>
+              <w:t>Competitivo</w:t>
+            </w:r>
+          </w:p>
+        </w:tc>
+        <w:tc>
+          <w:tcPr>
+            <w:tcW w:w="1578" w:type="dxa"/>
+            <w:shd w:val="clear" w:color="auto" w:fill="DD556C"/>
+            <w:vAlign w:val="center"/>
+          </w:tcPr>
+          <w:p>
+            <w:pPr>
+              <w:jc w:val="center"/>
+              <w:rPr>
+                <w:rFonts w:ascii="Times New Roman" w:hAnsi="Times New Roman" w:cs="Times New Roman"/>
+              </w:rPr>
+            </w:pPr>
+            <w:r>
+              <w:rPr>
+                <w:rFonts w:ascii="Times New Roman" w:hAnsi="Times New Roman" w:cs="Times New Roman"/>
+              </w:rPr>
+              <w:t>Competitivo</w:t>
+            </w:r>
+          </w:p>
+        </w:tc>
+      </w:tr>
+      <w:tr>
+        <w:trPr>
+          <w:trHeight w:val="446"/>
+          <w:jc w:val="center"/>
+        </w:trPr>
+        <w:tc>
+          <w:tcPr>
+            <w:tcW w:w="1578" w:type="dxa"/>
+            <w:shd w:val="clear" w:color="auto" w:fill="DBDBDB" w:themeFill="accent3" w:themeFillTint="66"/>
+            <w:vAlign w:val="center"/>
+          </w:tcPr>
+          <w:p>
+            <w:pPr>
+              <w:jc w:val="center"/>
+              <w:rPr>
+                <w:rFonts w:ascii="Times New Roman" w:hAnsi="Times New Roman" w:cs="Times New Roman"/>
+              </w:rPr>
+            </w:pPr>
+            <w:r>
+              <w:rPr>
+                <w:rFonts w:ascii="Times New Roman" w:hAnsi="Times New Roman" w:cs="Times New Roman"/>
+              </w:rPr>
+              <w:t>Distribución</w:t>
+            </w:r>
+          </w:p>
+        </w:tc>
+        <w:tc>
+          <w:tcPr>
+            <w:tcW w:w="1578" w:type="dxa"/>
+            <w:shd w:val="clear" w:color="auto" w:fill="00B0F0"/>
+            <w:vAlign w:val="center"/>
+          </w:tcPr>
+          <w:p>
+            <w:pPr>
+              <w:jc w:val="center"/>
+              <w:rPr>
+                <w:rFonts w:ascii="Times New Roman" w:hAnsi="Times New Roman" w:cs="Times New Roman"/>
+              </w:rPr>
+            </w:pPr>
+            <w:r>
+              <w:rPr>
+                <w:rFonts w:ascii="Times New Roman" w:hAnsi="Times New Roman" w:cs="Times New Roman"/>
+              </w:rPr>
+              <w:t>Baja</w:t>
+            </w:r>
+          </w:p>
+        </w:tc>
+        <w:tc>
+          <w:tcPr>
+            <w:tcW w:w="1578" w:type="dxa"/>
+            <w:shd w:val="clear" w:color="auto" w:fill="90DC14"/>
+            <w:vAlign w:val="center"/>
+          </w:tcPr>
+          <w:p>
+            <w:pPr>
+              <w:jc w:val="center"/>
+              <w:rPr>
+                <w:rFonts w:ascii="Times New Roman" w:hAnsi="Times New Roman" w:cs="Times New Roman"/>
+              </w:rPr>
+            </w:pPr>
+            <w:r>
+              <w:rPr>
+                <w:rFonts w:ascii="Times New Roman" w:hAnsi="Times New Roman" w:cs="Times New Roman"/>
+              </w:rPr>
+              <w:t>Alta</w:t>
+            </w:r>
+          </w:p>
+        </w:tc>
+        <w:tc>
+          <w:tcPr>
+            <w:tcW w:w="1578" w:type="dxa"/>
+            <w:shd w:val="clear" w:color="auto" w:fill="F4B083" w:themeFill="accent2" w:themeFillTint="99"/>
+            <w:vAlign w:val="center"/>
+          </w:tcPr>
+          <w:p>
+            <w:pPr>
+              <w:jc w:val="center"/>
+              <w:rPr>
+                <w:rFonts w:ascii="Times New Roman" w:hAnsi="Times New Roman" w:cs="Times New Roman"/>
+              </w:rPr>
+            </w:pPr>
+            <w:r>
+              <w:rPr>
+                <w:rFonts w:ascii="Times New Roman" w:hAnsi="Times New Roman" w:cs="Times New Roman"/>
+              </w:rPr>
+              <w:t>Alta</w:t>
+            </w:r>
+          </w:p>
+        </w:tc>
+        <w:tc>
+          <w:tcPr>
+            <w:tcW w:w="1578" w:type="dxa"/>
+            <w:shd w:val="clear" w:color="auto" w:fill="DD556C"/>
+            <w:vAlign w:val="center"/>
+          </w:tcPr>
+          <w:p>
+            <w:pPr>
+              <w:jc w:val="center"/>
+              <w:rPr>
+                <w:rFonts w:ascii="Times New Roman" w:hAnsi="Times New Roman" w:cs="Times New Roman"/>
+              </w:rPr>
+            </w:pPr>
+            <w:r>
+              <w:rPr>
+                <w:rFonts w:ascii="Times New Roman" w:hAnsi="Times New Roman" w:cs="Times New Roman"/>
+              </w:rPr>
+              <w:t>Baja</w:t>
+            </w:r>
+          </w:p>
+        </w:tc>
+      </w:tr>
+    </w:tbl>
+    <w:p>
+      <w:pPr>
+        <w:spacing w:line="240" w:lineRule="auto"/>
+        <w:jc w:val="center"/>
+        <w:rPr>
+          <w:rFonts w:ascii="Times New Roman" w:hAnsi="Times New Roman" w:cs="Times New Roman"/>
+          <w:sz w:val="20"/>
+          <w:szCs w:val="20"/>
+        </w:rPr>
+      </w:pPr>
+      <w:r>
+        <w:rPr>
+          <w:rFonts w:ascii="Times New Roman" w:hAnsi="Times New Roman" w:cs="Times New Roman"/>
+          <w:i/>
+          <w:iCs/>
+          <w:sz w:val="20"/>
+          <w:szCs w:val="20"/>
+        </w:rPr>
+        <w:t>Tabla 1</w:t>
+      </w:r>
+      <w:r>
+        <w:rPr>
+          <w:rFonts w:ascii="Times New Roman" w:hAnsi="Times New Roman" w:cs="Times New Roman"/>
+          <w:i/>
+          <w:iCs/>
+          <w:sz w:val="20"/>
+          <w:szCs w:val="20"/>
+        </w:rPr>
+        <w:t>6</w:t>
+      </w:r>
+      <w:r>
+        <w:rPr>
+          <w:rFonts w:ascii="Times New Roman" w:hAnsi="Times New Roman" w:cs="Times New Roman"/>
+          <w:i/>
+          <w:iCs/>
+          <w:sz w:val="20"/>
+          <w:szCs w:val="20"/>
+        </w:rPr>
+        <w:t xml:space="preserve">. </w:t>
+      </w:r>
+      <w:r>
+        <w:rPr>
+          <w:rFonts w:ascii="Times New Roman" w:hAnsi="Times New Roman" w:cs="Times New Roman"/>
+          <w:sz w:val="20"/>
+          <w:szCs w:val="20"/>
+        </w:rPr>
+        <w:t>Acciones en las fases del CVP</w:t>
+      </w:r>
+    </w:p>
+    <w:p>
+      <w:pPr>
+        <w:spacing w:line="240" w:lineRule="auto"/>
+        <w:jc w:val="center"/>
+        <w:rPr>
+          <w:rFonts w:ascii="Times New Roman" w:hAnsi="Times New Roman" w:cs="Times New Roman"/>
+          <w:sz w:val="20"/>
+          <w:szCs w:val="20"/>
+        </w:rPr>
+      </w:pPr>
+      <w:r>
+        <w:rPr>
+          <w:rFonts w:ascii="Times New Roman" w:hAnsi="Times New Roman" w:cs="Times New Roman"/>
+          <w:i/>
+          <w:sz w:val="20"/>
+          <w:szCs w:val="20"/>
+        </w:rPr>
+        <w:t xml:space="preserve">Fuente. </w:t>
+      </w:r>
+      <w:sdt>
+        <w:sdtPr>
+          <w:rPr>
+            <w:rFonts w:ascii="Times New Roman" w:hAnsi="Times New Roman" w:cs="Times New Roman"/>
+            <w:i/>
+            <w:sz w:val="20"/>
+            <w:szCs w:val="20"/>
+          </w:rPr>
+          <w:id w:val="-793062628"/>
+          <w:citation/>
+        </w:sdtPr>
+        <w:sdtContent>
+          <w:r>
+            <w:rPr>
+              <w:rFonts w:ascii="Times New Roman" w:hAnsi="Times New Roman" w:cs="Times New Roman"/>
+              <w:i/>
+              <w:sz w:val="20"/>
+              <w:szCs w:val="20"/>
+            </w:rPr>
+            <w:fldChar w:fldCharType="begin"/>
+          </w:r>
+          <w:r>
+            <w:rPr>
+              <w:rFonts w:ascii="Times New Roman" w:hAnsi="Times New Roman" w:cs="Times New Roman"/>
+              <w:sz w:val="20"/>
+              <w:szCs w:val="20"/>
+            </w:rPr>
+            <w:instrText xml:space="preserve"> CITATION Emp18 \l 12298 </w:instrText>
+          </w:r>
+          <w:r>
+            <w:rPr>
+              <w:rFonts w:ascii="Times New Roman" w:hAnsi="Times New Roman" w:cs="Times New Roman"/>
+              <w:i/>
+              <w:sz w:val="20"/>
+              <w:szCs w:val="20"/>
+            </w:rPr>
+            <w:fldChar w:fldCharType="separate"/>
+          </w:r>
+          <w:r>
+            <w:rPr>
+              <w:rFonts w:ascii="Times New Roman" w:hAnsi="Times New Roman" w:cs="Times New Roman"/>
+              <w:noProof/>
+              <w:sz w:val="20"/>
+              <w:szCs w:val="20"/>
+            </w:rPr>
+            <w:t>(Emprendimiento, 2018)</w:t>
+          </w:r>
+          <w:r>
+            <w:rPr>
+              <w:rFonts w:ascii="Times New Roman" w:hAnsi="Times New Roman" w:cs="Times New Roman"/>
+              <w:i/>
+              <w:sz w:val="20"/>
+              <w:szCs w:val="20"/>
+            </w:rPr>
+            <w:fldChar w:fldCharType="end"/>
+          </w:r>
+        </w:sdtContent>
+      </w:sdt>
+      <w:bookmarkStart w:id="44" w:name="_GoBack"/>
       <w:bookmarkEnd w:id="44"/>
     </w:p>
     <w:p>
-      <w:r>
-        <w:t>fgff</w:t>
+      <w:pPr>
+        <w:spacing w:line="480" w:lineRule="auto"/>
+        <w:jc w:val="both"/>
+        <w:rPr>
+          <w:rFonts w:ascii="Times New Roman" w:hAnsi="Times New Roman" w:cs="Times New Roman"/>
+        </w:rPr>
+      </w:pPr>
+      <w:r>
+        <w:rPr>
+          <w:rFonts w:ascii="Times New Roman" w:hAnsi="Times New Roman" w:cs="Times New Roman"/>
+        </w:rPr>
+        <w:t xml:space="preserve">En base a las fases del ciclo de vida del producto y tomando como referencia la matriz de acciones de la Tabla 16, se puede definir una serie de estrategias para afrontar la fase inicial de la marca y la cadena de productos a comercializar en el mercado. </w:t>
+      </w:r>
+    </w:p>
+    <w:p>
+      <w:pPr>
+        <w:spacing w:line="480" w:lineRule="auto"/>
+        <w:jc w:val="both"/>
+        <w:rPr>
+          <w:rFonts w:ascii="Times New Roman" w:hAnsi="Times New Roman" w:cs="Times New Roman"/>
+        </w:rPr>
+      </w:pPr>
+      <w:r>
+        <w:rPr>
+          <w:rFonts w:ascii="Times New Roman" w:hAnsi="Times New Roman" w:cs="Times New Roman"/>
+        </w:rPr>
+        <w:lastRenderedPageBreak/>
+        <w:t>La</w:t>
+      </w:r>
+      <w:r>
+        <w:rPr>
+          <w:rFonts w:ascii="Times New Roman" w:hAnsi="Times New Roman" w:cs="Times New Roman"/>
+        </w:rPr>
+        <w:t xml:space="preserve"> </w:t>
+      </w:r>
+      <w:r>
+        <w:rPr>
+          <w:rFonts w:ascii="Times New Roman" w:hAnsi="Times New Roman" w:cs="Times New Roman"/>
+          <w:b/>
+        </w:rPr>
+        <w:t xml:space="preserve">introducción </w:t>
+      </w:r>
+      <w:r>
+        <w:rPr>
+          <w:rFonts w:ascii="Times New Roman" w:hAnsi="Times New Roman" w:cs="Times New Roman"/>
+        </w:rPr>
+        <w:t>es la</w:t>
+      </w:r>
+      <w:r>
+        <w:rPr>
+          <w:rFonts w:ascii="Times New Roman" w:hAnsi="Times New Roman" w:cs="Times New Roman"/>
+        </w:rPr>
+        <w:t xml:space="preserve"> fase actual en la que se encuentra el producto de la organización</w:t>
+      </w:r>
+      <w:r>
+        <w:rPr>
+          <w:rFonts w:ascii="Times New Roman" w:hAnsi="Times New Roman" w:cs="Times New Roman"/>
+        </w:rPr>
+        <w:t xml:space="preserve"> y las estrategias están enfocadas a la presentación e información de los productos y la marca</w:t>
+      </w:r>
+      <w:r>
+        <w:rPr>
+          <w:rFonts w:ascii="Times New Roman" w:hAnsi="Times New Roman" w:cs="Times New Roman"/>
+        </w:rPr>
+        <w:t>, para ello se utilizaran las redes sociales como Facebook e Instagram como plataformas informativas y de ventas.</w:t>
+      </w:r>
+    </w:p>
+    <w:p>
+      <w:r>
+        <w:rPr>
+          <w:noProof/>
+          <w:lang w:val="es-ES" w:eastAsia="es-ES"/>
+        </w:rPr>
+        <w:drawing>
+          <wp:inline distT="0" distB="0" distL="0" distR="0" wp14:anchorId="4E61BA65" wp14:editId="10105068">
+            <wp:extent cx="2476500" cy="1224994"/>
+            <wp:effectExtent l="0" t="0" r="0" b="0"/>
+            <wp:docPr id="30" name="Imagen 30"/>
+            <wp:cNvGraphicFramePr>
+              <a:graphicFrameLocks xmlns:a="http://schemas.openxmlformats.org/drawingml/2006/main" noChangeAspect="1"/>
+            </wp:cNvGraphicFramePr>
+            <a:graphic xmlns:a="http://schemas.openxmlformats.org/drawingml/2006/main">
+              <a:graphicData uri="http://schemas.openxmlformats.org/drawingml/2006/picture">
+                <pic:pic xmlns:pic="http://schemas.openxmlformats.org/drawingml/2006/picture">
+                  <pic:nvPicPr>
+                    <pic:cNvPr id="1" name=""/>
+                    <pic:cNvPicPr/>
+                  </pic:nvPicPr>
+                  <pic:blipFill rotWithShape="1">
+                    <a:blip r:embed="rId35"/>
+                    <a:srcRect l="33123" t="53357" r="36191" b="21344"/>
+                    <a:stretch/>
+                  </pic:blipFill>
+                  <pic:spPr bwMode="auto">
+                    <a:xfrm>
+                      <a:off x="0" y="0"/>
+                      <a:ext cx="2493331" cy="1233320"/>
+                    </a:xfrm>
+                    <a:prstGeom prst="rect">
+                      <a:avLst/>
+                    </a:prstGeom>
+                    <a:ln>
+                      <a:noFill/>
+                    </a:ln>
+                    <a:extLst>
+                      <a:ext uri="{53640926-AAD7-44D8-BBD7-CCE9431645EC}">
+                        <a14:shadowObscured xmlns:a14="http://schemas.microsoft.com/office/drawing/2010/main"/>
+                      </a:ext>
+                    </a:extLst>
+                  </pic:spPr>
+                </pic:pic>
+              </a:graphicData>
+            </a:graphic>
+          </wp:inline>
+        </w:drawing>
       </w:r>
     </w:p>
     <w:p>
@@ -24300,7 +26327,7 @@
     </w:p>
     <w:p>
       <w:r>
-        <w:t>gfff</w:t>
+        <w:t>Análisis de precios por competencias por modelo. A continuación se detallan precios por los diferentes modelos de la categoría de bolsos y carteras elaborados de paja toquilla de las principales marcas que se consideran competidores directos:</w:t>
       </w:r>
     </w:p>
     <w:p>
@@ -24334,9 +26361,177 @@
     </w:p>
     <w:p>
       <w:r>
-        <w:t>ggf</w:t>
+        <w:rPr>
+          <w:noProof/>
+          <w:lang w:val="es-ES" w:eastAsia="es-ES"/>
+        </w:rPr>
+        <w:drawing>
+          <wp:inline distT="0" distB="0" distL="0" distR="0" wp14:anchorId="6AFD7E0C" wp14:editId="72221DC4">
+            <wp:extent cx="5732145" cy="3439160"/>
+            <wp:effectExtent l="0" t="0" r="1905" b="8890"/>
+            <wp:docPr id="27" name="Imagen 27"/>
+            <wp:cNvGraphicFramePr>
+              <a:graphicFrameLocks xmlns:a="http://schemas.openxmlformats.org/drawingml/2006/main" noChangeAspect="1"/>
+            </wp:cNvGraphicFramePr>
+            <a:graphic xmlns:a="http://schemas.openxmlformats.org/drawingml/2006/main">
+              <a:graphicData uri="http://schemas.openxmlformats.org/drawingml/2006/picture">
+                <pic:pic xmlns:pic="http://schemas.openxmlformats.org/drawingml/2006/picture">
+                  <pic:nvPicPr>
+                    <pic:cNvPr id="1" name=""/>
+                    <pic:cNvPicPr/>
+                  </pic:nvPicPr>
+                  <pic:blipFill>
+                    <a:blip r:embed="rId36"/>
+                    <a:stretch>
+                      <a:fillRect/>
+                    </a:stretch>
+                  </pic:blipFill>
+                  <pic:spPr>
+                    <a:xfrm>
+                      <a:off x="0" y="0"/>
+                      <a:ext cx="5732145" cy="3439160"/>
+                    </a:xfrm>
+                    <a:prstGeom prst="rect">
+                      <a:avLst/>
+                    </a:prstGeom>
+                  </pic:spPr>
+                </pic:pic>
+              </a:graphicData>
+            </a:graphic>
+          </wp:inline>
+        </w:drawing>
       </w:r>
     </w:p>
+    <w:p/>
+    <w:p>
+      <w:r>
+        <w:t>Análisis de precios vs. Sensibilidad.</w:t>
+      </w:r>
+    </w:p>
+    <w:p>
+      <w:r>
+        <w:t xml:space="preserve">Para </w:t>
+      </w:r>
+      <w:proofErr w:type="spellStart"/>
+      <w:r>
+        <w:t>Nuna</w:t>
+      </w:r>
+      <w:proofErr w:type="spellEnd"/>
+      <w:r>
+        <w:t xml:space="preserve"> </w:t>
+      </w:r>
+      <w:proofErr w:type="spellStart"/>
+      <w:r>
+        <w:t>Handcrafted</w:t>
+      </w:r>
+      <w:proofErr w:type="spellEnd"/>
+      <w:r>
+        <w:t xml:space="preserve"> Bags, el rango de precios oscilará entre $30 a $60. Este precio se justifica bajo la originalidad y creatividad en la elaboración de bolsos y carteras a base de paja toquilla con diseños únicos y personalizados. A pesar que se está considerando las variables </w:t>
+      </w:r>
+      <w:proofErr w:type="spellStart"/>
+      <w:r>
+        <w:t>psicográficas</w:t>
+      </w:r>
+      <w:proofErr w:type="spellEnd"/>
+      <w:r>
+        <w:t xml:space="preserve"> y conductuales, se puede concluir que las personas que adquirirán productos de la marca no son sensibles al precio.</w:t>
+      </w:r>
+    </w:p>
+    <w:p>
+      <w:r>
+        <w:lastRenderedPageBreak/>
+        <w:t xml:space="preserve">Precios de la </w:t>
+      </w:r>
+      <w:proofErr w:type="spellStart"/>
+      <w:r>
+        <w:t>Nuna</w:t>
+      </w:r>
+      <w:proofErr w:type="spellEnd"/>
+      <w:r>
+        <w:t>.</w:t>
+      </w:r>
+    </w:p>
+    <w:p>
+      <w:r>
+        <w:t xml:space="preserve"> Para desarrollar estrategias de precios en </w:t>
+      </w:r>
+      <w:proofErr w:type="spellStart"/>
+      <w:r>
+        <w:t>Nuna</w:t>
+      </w:r>
+      <w:proofErr w:type="spellEnd"/>
+      <w:r>
+        <w:t xml:space="preserve"> </w:t>
+      </w:r>
+      <w:proofErr w:type="spellStart"/>
+      <w:r>
+        <w:t>Handcrafted</w:t>
+      </w:r>
+      <w:proofErr w:type="spellEnd"/>
+      <w:r>
+        <w:t xml:space="preserve"> Bags, los precios de los productos varían dependiendo del diseño y de las características del bolso que los clientes personalicen tanto vía </w:t>
+      </w:r>
+      <w:proofErr w:type="spellStart"/>
+      <w:r>
+        <w:t>WhatsApp</w:t>
+      </w:r>
+      <w:proofErr w:type="spellEnd"/>
+      <w:r>
+        <w:t xml:space="preserve"> o sitio web, adquiriendo así un bolso/cartera diferente. Para justificar estos precios, se detallará en la siguiente tabla el costo y nivel de trabajo sobre cada personalización de los bolsos </w:t>
+      </w:r>
+      <w:proofErr w:type="spellStart"/>
+      <w:r>
+        <w:t>Nuna</w:t>
+      </w:r>
+      <w:proofErr w:type="spellEnd"/>
+      <w:r>
+        <w:t>.</w:t>
+      </w:r>
+    </w:p>
+    <w:p>
+      <w:r>
+        <w:rPr>
+          <w:noProof/>
+          <w:lang w:val="es-ES" w:eastAsia="es-ES"/>
+        </w:rPr>
+        <w:drawing>
+          <wp:inline distT="0" distB="0" distL="0" distR="0" wp14:anchorId="23FA812F" wp14:editId="489495DF">
+            <wp:extent cx="5732145" cy="3439160"/>
+            <wp:effectExtent l="0" t="0" r="1905" b="8890"/>
+            <wp:docPr id="20" name="Imagen 20"/>
+            <wp:cNvGraphicFramePr>
+              <a:graphicFrameLocks xmlns:a="http://schemas.openxmlformats.org/drawingml/2006/main" noChangeAspect="1"/>
+            </wp:cNvGraphicFramePr>
+            <a:graphic xmlns:a="http://schemas.openxmlformats.org/drawingml/2006/main">
+              <a:graphicData uri="http://schemas.openxmlformats.org/drawingml/2006/picture">
+                <pic:pic xmlns:pic="http://schemas.openxmlformats.org/drawingml/2006/picture">
+                  <pic:nvPicPr>
+                    <pic:cNvPr id="1" name=""/>
+                    <pic:cNvPicPr/>
+                  </pic:nvPicPr>
+                  <pic:blipFill>
+                    <a:blip r:embed="rId37"/>
+                    <a:stretch>
+                      <a:fillRect/>
+                    </a:stretch>
+                  </pic:blipFill>
+                  <pic:spPr>
+                    <a:xfrm>
+                      <a:off x="0" y="0"/>
+                      <a:ext cx="5732145" cy="3439160"/>
+                    </a:xfrm>
+                    <a:prstGeom prst="rect">
+                      <a:avLst/>
+                    </a:prstGeom>
+                  </pic:spPr>
+                </pic:pic>
+              </a:graphicData>
+            </a:graphic>
+          </wp:inline>
+        </w:drawing>
+      </w:r>
+    </w:p>
+    <w:p/>
     <w:p>
       <w:pPr>
         <w:pStyle w:val="Ttulo2"/>
@@ -24372,7 +26567,63 @@
     </w:p>
     <w:p>
       <w:r>
-        <w:t>fgf</w:t>
+        <w:t xml:space="preserve">Estrategia de distribución. </w:t>
+      </w:r>
+    </w:p>
+    <w:p>
+      <w:r>
+        <w:t xml:space="preserve">La propuesta en cuanto a estrategia de distribución para </w:t>
+      </w:r>
+      <w:proofErr w:type="spellStart"/>
+      <w:r>
+        <w:t>Nuna</w:t>
+      </w:r>
+      <w:proofErr w:type="spellEnd"/>
+      <w:r>
+        <w:t xml:space="preserve"> en el año 2019, se basa en una distribución de tipo selectiva. La tienda Veranera, </w:t>
+      </w:r>
+      <w:proofErr w:type="spellStart"/>
+      <w:r>
+        <w:t>Soulmate</w:t>
+      </w:r>
+      <w:proofErr w:type="spellEnd"/>
+      <w:r>
+        <w:t xml:space="preserve"> y </w:t>
+      </w:r>
+      <w:proofErr w:type="spellStart"/>
+      <w:r>
+        <w:t>Seaside</w:t>
+      </w:r>
+      <w:proofErr w:type="spellEnd"/>
+      <w:r>
+        <w:t xml:space="preserve"> serán los puntos de venta offline, mismas que tendrán el derecho de distribuir los bolsos y carteras de paja toquilla. Se optó por estas tiendas debido a que trabajan con las últimas tendencias de la moda femenina y crea </w:t>
+      </w:r>
+      <w:proofErr w:type="spellStart"/>
+      <w:r>
+        <w:t>outfits</w:t>
+      </w:r>
+      <w:proofErr w:type="spellEnd"/>
+      <w:r>
+        <w:t xml:space="preserve"> diferentes para cada ocasión; a diferencia de </w:t>
+      </w:r>
+      <w:proofErr w:type="spellStart"/>
+      <w:r>
+        <w:t>SeaSide</w:t>
+      </w:r>
+      <w:proofErr w:type="spellEnd"/>
+      <w:r>
+        <w:t xml:space="preserve"> </w:t>
+      </w:r>
+      <w:proofErr w:type="spellStart"/>
+      <w:r>
+        <w:t>Swimwear</w:t>
+      </w:r>
+      <w:proofErr w:type="spellEnd"/>
+      <w:r>
+        <w:t xml:space="preserve"> que sólo comercializa trajes de baños. Además se seguirá utilizando la página web y redes sociales como Facebook e Instagram, como estrategia de distribución online</w:t>
+      </w:r>
+      <w:r>
+        <w:t>.</w:t>
       </w:r>
     </w:p>
     <w:p>
@@ -24399,6 +26650,7 @@
           <w:bCs/>
           <w:color w:val="000000" w:themeColor="text1"/>
         </w:rPr>
+        <w:lastRenderedPageBreak/>
         <w:t>Canal De Distribución</w:t>
       </w:r>
       <w:bookmarkEnd w:id="51"/>
@@ -24406,7 +26658,287 @@
     </w:p>
     <w:p>
       <w:r>
-        <w:t>fgff</w:t>
+        <w:rPr>
+          <w:noProof/>
+          <w:lang w:val="es-ES" w:eastAsia="es-ES"/>
+        </w:rPr>
+        <w:drawing>
+          <wp:inline distT="0" distB="0" distL="0" distR="0" wp14:anchorId="4F18A006" wp14:editId="07632300">
+            <wp:extent cx="5732145" cy="3439160"/>
+            <wp:effectExtent l="0" t="0" r="1905" b="8890"/>
+            <wp:docPr id="28" name="Imagen 28"/>
+            <wp:cNvGraphicFramePr>
+              <a:graphicFrameLocks xmlns:a="http://schemas.openxmlformats.org/drawingml/2006/main" noChangeAspect="1"/>
+            </wp:cNvGraphicFramePr>
+            <a:graphic xmlns:a="http://schemas.openxmlformats.org/drawingml/2006/main">
+              <a:graphicData uri="http://schemas.openxmlformats.org/drawingml/2006/picture">
+                <pic:pic xmlns:pic="http://schemas.openxmlformats.org/drawingml/2006/picture">
+                  <pic:nvPicPr>
+                    <pic:cNvPr id="1" name=""/>
+                    <pic:cNvPicPr/>
+                  </pic:nvPicPr>
+                  <pic:blipFill>
+                    <a:blip r:embed="rId38"/>
+                    <a:stretch>
+                      <a:fillRect/>
+                    </a:stretch>
+                  </pic:blipFill>
+                  <pic:spPr>
+                    <a:xfrm>
+                      <a:off x="0" y="0"/>
+                      <a:ext cx="5732145" cy="3439160"/>
+                    </a:xfrm>
+                    <a:prstGeom prst="rect">
+                      <a:avLst/>
+                    </a:prstGeom>
+                  </pic:spPr>
+                </pic:pic>
+              </a:graphicData>
+            </a:graphic>
+          </wp:inline>
+        </w:drawing>
+      </w:r>
+    </w:p>
+    <w:p>
+      <w:bookmarkStart w:id="53" w:name="_Toc33873312"/>
+      <w:bookmarkStart w:id="54" w:name="_Toc33889289"/>
+      <w:r>
+        <w:t xml:space="preserve">Cobertura geográfica. </w:t>
+      </w:r>
+    </w:p>
+    <w:p>
+      <w:r>
+        <w:sym w:font="Symbol" w:char="F0B7"/>
+      </w:r>
+      <w:r>
+        <w:t xml:space="preserve"> Distribución selectiva </w:t>
+      </w:r>
+    </w:p>
+    <w:p>
+      <w:r>
+        <w:t xml:space="preserve">País: Ecuador </w:t>
+      </w:r>
+    </w:p>
+    <w:p>
+      <w:r>
+        <w:t xml:space="preserve">Ciudad: Guayaquil </w:t>
+      </w:r>
+    </w:p>
+    <w:p>
+      <w:r>
+        <w:t xml:space="preserve">Punto de venta offline: Veranera, </w:t>
+      </w:r>
+      <w:proofErr w:type="spellStart"/>
+      <w:r>
+        <w:t>Soulmate</w:t>
+      </w:r>
+      <w:proofErr w:type="spellEnd"/>
+      <w:r>
+        <w:t xml:space="preserve"> y </w:t>
+      </w:r>
+      <w:proofErr w:type="spellStart"/>
+      <w:r>
+        <w:t>Seaside</w:t>
+      </w:r>
+      <w:proofErr w:type="spellEnd"/>
+      <w:r>
+        <w:t xml:space="preserve"> </w:t>
+      </w:r>
+      <w:proofErr w:type="spellStart"/>
+      <w:r>
+        <w:t>Swimwear</w:t>
+      </w:r>
+      <w:proofErr w:type="spellEnd"/>
+    </w:p>
+    <w:p>
+      <w:r>
+        <w:sym w:font="Symbol" w:char="F0B7"/>
+      </w:r>
+      <w:r>
+        <w:t xml:space="preserve"> Distribución online </w:t>
+      </w:r>
+    </w:p>
+    <w:p>
+      <w:r>
+        <w:t xml:space="preserve">A nivel: local, nacional e internacional </w:t>
+      </w:r>
+    </w:p>
+    <w:p>
+      <w:r>
+        <w:t>Medios: página web, Facebook e Instagram</w:t>
+      </w:r>
+    </w:p>
+    <w:p>
+      <w:r>
+        <w:t xml:space="preserve">Elección de canales. </w:t>
+      </w:r>
+    </w:p>
+    <w:p>
+      <w:r>
+        <w:t xml:space="preserve">Canal de distribución selectiva </w:t>
+      </w:r>
+    </w:p>
+    <w:p>
+      <w:r>
+        <w:sym w:font="Symbol" w:char="F0B7"/>
+      </w:r>
+      <w:r>
+        <w:t xml:space="preserve"> Tienda Veranera </w:t>
+      </w:r>
+    </w:p>
+    <w:p>
+      <w:r>
+        <w:sym w:font="Symbol" w:char="F0B7"/>
+      </w:r>
+      <w:r>
+        <w:t xml:space="preserve"> Tienda </w:t>
+      </w:r>
+      <w:proofErr w:type="spellStart"/>
+      <w:r>
+        <w:t>Soulmate</w:t>
+      </w:r>
+      <w:proofErr w:type="spellEnd"/>
+      <w:r>
+        <w:t xml:space="preserve"> </w:t>
+      </w:r>
+    </w:p>
+    <w:p>
+      <w:r>
+        <w:sym w:font="Symbol" w:char="F0B7"/>
+      </w:r>
+      <w:r>
+        <w:t xml:space="preserve"> Tienda </w:t>
+      </w:r>
+      <w:proofErr w:type="spellStart"/>
+      <w:r>
+        <w:t>SeaSide</w:t>
+      </w:r>
+      <w:proofErr w:type="spellEnd"/>
+      <w:r>
+        <w:t xml:space="preserve"> </w:t>
+      </w:r>
+      <w:proofErr w:type="spellStart"/>
+      <w:r>
+        <w:t>Swimwear</w:t>
+      </w:r>
+      <w:proofErr w:type="spellEnd"/>
+    </w:p>
+    <w:p>
+      <w:r>
+        <w:t xml:space="preserve">Canal de distribución online </w:t>
+      </w:r>
+    </w:p>
+    <w:p>
+      <w:r>
+        <w:sym w:font="Symbol" w:char="F0B7"/>
+      </w:r>
+      <w:r>
+        <w:t xml:space="preserve"> Facebook </w:t>
+      </w:r>
+    </w:p>
+    <w:p>
+      <w:r>
+        <w:sym w:font="Symbol" w:char="F0B7"/>
+      </w:r>
+      <w:r>
+        <w:t xml:space="preserve"> Instagram</w:t>
+      </w:r>
+    </w:p>
+    <w:p>
+      <w:r>
+        <w:t xml:space="preserve"> </w:t>
+      </w:r>
+      <w:r>
+        <w:sym w:font="Symbol" w:char="F0B7"/>
+      </w:r>
+      <w:r>
+        <w:t xml:space="preserve"> Página web</w:t>
+      </w:r>
+    </w:p>
+    <w:p>
+      <w:r>
+        <w:rPr>
+          <w:noProof/>
+          <w:lang w:val="es-ES" w:eastAsia="es-ES"/>
+        </w:rPr>
+        <w:lastRenderedPageBreak/>
+        <w:drawing>
+          <wp:inline distT="0" distB="0" distL="0" distR="0" wp14:anchorId="655D7BBD" wp14:editId="4E60DBCC">
+            <wp:extent cx="5732145" cy="3439160"/>
+            <wp:effectExtent l="0" t="0" r="1905" b="8890"/>
+            <wp:docPr id="21" name="Imagen 21"/>
+            <wp:cNvGraphicFramePr>
+              <a:graphicFrameLocks xmlns:a="http://schemas.openxmlformats.org/drawingml/2006/main" noChangeAspect="1"/>
+            </wp:cNvGraphicFramePr>
+            <a:graphic xmlns:a="http://schemas.openxmlformats.org/drawingml/2006/main">
+              <a:graphicData uri="http://schemas.openxmlformats.org/drawingml/2006/picture">
+                <pic:pic xmlns:pic="http://schemas.openxmlformats.org/drawingml/2006/picture">
+                  <pic:nvPicPr>
+                    <pic:cNvPr id="1" name=""/>
+                    <pic:cNvPicPr/>
+                  </pic:nvPicPr>
+                  <pic:blipFill>
+                    <a:blip r:embed="rId39"/>
+                    <a:stretch>
+                      <a:fillRect/>
+                    </a:stretch>
+                  </pic:blipFill>
+                  <pic:spPr>
+                    <a:xfrm>
+                      <a:off x="0" y="0"/>
+                      <a:ext cx="5732145" cy="3439160"/>
+                    </a:xfrm>
+                    <a:prstGeom prst="rect">
+                      <a:avLst/>
+                    </a:prstGeom>
+                  </pic:spPr>
+                </pic:pic>
+              </a:graphicData>
+            </a:graphic>
+          </wp:inline>
+        </w:drawing>
+      </w:r>
+    </w:p>
+    <w:p>
+      <w:r>
+        <w:t xml:space="preserve">Las clientas podrán adquirir los bolsos y carteras a base de paja toquilla de la marca </w:t>
+      </w:r>
+      <w:proofErr w:type="spellStart"/>
+      <w:r>
+        <w:t>Nuna</w:t>
+      </w:r>
+      <w:proofErr w:type="spellEnd"/>
+      <w:r>
+        <w:t xml:space="preserve"> en las tiendas Veranera ubicada en la Av. Carlos Julio Arosemena Km 2 ½, </w:t>
+      </w:r>
+      <w:proofErr w:type="spellStart"/>
+      <w:r>
+        <w:t>Soulmate</w:t>
+      </w:r>
+      <w:proofErr w:type="spellEnd"/>
+      <w:r>
+        <w:t xml:space="preserve"> en Samanes 3, y </w:t>
+      </w:r>
+      <w:proofErr w:type="spellStart"/>
+      <w:r>
+        <w:t>Seaside</w:t>
+      </w:r>
+      <w:proofErr w:type="spellEnd"/>
+      <w:r>
+        <w:t xml:space="preserve"> </w:t>
+      </w:r>
+      <w:proofErr w:type="spellStart"/>
+      <w:r>
+        <w:t>Swimwear</w:t>
+      </w:r>
+      <w:proofErr w:type="spellEnd"/>
+      <w:r>
+        <w:t xml:space="preserve"> en Puerto Azul. Cabe destacar que para los puntos de venta, los accesorios no podrán ser personalizados. </w:t>
+      </w:r>
+    </w:p>
+    <w:p>
+      <w:r>
+        <w:t>También se podrán realizar compras online a través de la página web y redes sociales como Facebook e Instagram, donde podrán personalizar los bolsos y carteras de acuerdo a sus gustos y preferencias en cuanto al color de paja, tipo, diseño y otros elementos.</w:t>
       </w:r>
     </w:p>
     <w:p>
@@ -24426,8 +26958,6 @@
           <w:szCs w:val="24"/>
         </w:rPr>
       </w:pPr>
-      <w:bookmarkStart w:id="53" w:name="_Toc33873312"/>
-      <w:bookmarkStart w:id="54" w:name="_Toc33889289"/>
       <w:r>
         <w:rPr>
           <w:rFonts w:ascii="Times New Roman" w:hAnsi="Times New Roman" w:cs="Times New Roman"/>
@@ -24444,7 +26974,263 @@
     </w:p>
     <w:p>
       <w:r>
-        <w:t>fgf</w:t>
+        <w:t xml:space="preserve">Redes sociales. </w:t>
+      </w:r>
+    </w:p>
+    <w:p>
+      <w:r>
+        <w:t xml:space="preserve">Se realizarán publicaciones constantes en redes sociales como Instagram y Facebook tanto de </w:t>
+      </w:r>
+      <w:proofErr w:type="spellStart"/>
+      <w:r>
+        <w:t>Nuna</w:t>
+      </w:r>
+      <w:proofErr w:type="spellEnd"/>
+      <w:r>
+        <w:t xml:space="preserve"> </w:t>
+      </w:r>
+      <w:proofErr w:type="spellStart"/>
+      <w:r>
+        <w:t>Handcrafted</w:t>
+      </w:r>
+      <w:proofErr w:type="spellEnd"/>
+      <w:r>
+        <w:t xml:space="preserve"> Bags como de Veranera, </w:t>
+      </w:r>
+      <w:proofErr w:type="spellStart"/>
+      <w:r>
+        <w:t>Soulmate</w:t>
+      </w:r>
+      <w:proofErr w:type="spellEnd"/>
+      <w:r>
+        <w:t xml:space="preserve"> y </w:t>
+      </w:r>
+      <w:proofErr w:type="spellStart"/>
+      <w:r>
+        <w:t>SeaSide</w:t>
+      </w:r>
+      <w:proofErr w:type="spellEnd"/>
+      <w:r>
+        <w:t xml:space="preserve"> </w:t>
+      </w:r>
+      <w:proofErr w:type="spellStart"/>
+      <w:r>
+        <w:t>Swimwear</w:t>
+      </w:r>
+      <w:proofErr w:type="spellEnd"/>
+      <w:r>
+        <w:t xml:space="preserve"> para mantener una comunicación constante con los usuarios, a través de la difusión de contenido relacionado a los beneficios, usos y cuidado que se ofrece generando acciones en ventaja de la marca.</w:t>
+      </w:r>
+    </w:p>
+    <w:p>
+      <w:r>
+        <w:rPr>
+          <w:noProof/>
+          <w:lang w:val="es-ES" w:eastAsia="es-ES"/>
+        </w:rPr>
+        <w:lastRenderedPageBreak/>
+        <w:drawing>
+          <wp:inline distT="0" distB="0" distL="0" distR="0" wp14:anchorId="5F252FED" wp14:editId="3FE086F6">
+            <wp:extent cx="5732145" cy="3439160"/>
+            <wp:effectExtent l="0" t="0" r="1905" b="8890"/>
+            <wp:docPr id="22" name="Imagen 22"/>
+            <wp:cNvGraphicFramePr>
+              <a:graphicFrameLocks xmlns:a="http://schemas.openxmlformats.org/drawingml/2006/main" noChangeAspect="1"/>
+            </wp:cNvGraphicFramePr>
+            <a:graphic xmlns:a="http://schemas.openxmlformats.org/drawingml/2006/main">
+              <a:graphicData uri="http://schemas.openxmlformats.org/drawingml/2006/picture">
+                <pic:pic xmlns:pic="http://schemas.openxmlformats.org/drawingml/2006/picture">
+                  <pic:nvPicPr>
+                    <pic:cNvPr id="1" name=""/>
+                    <pic:cNvPicPr/>
+                  </pic:nvPicPr>
+                  <pic:blipFill>
+                    <a:blip r:embed="rId40"/>
+                    <a:stretch>
+                      <a:fillRect/>
+                    </a:stretch>
+                  </pic:blipFill>
+                  <pic:spPr>
+                    <a:xfrm>
+                      <a:off x="0" y="0"/>
+                      <a:ext cx="5732145" cy="3439160"/>
+                    </a:xfrm>
+                    <a:prstGeom prst="rect">
+                      <a:avLst/>
+                    </a:prstGeom>
+                  </pic:spPr>
+                </pic:pic>
+              </a:graphicData>
+            </a:graphic>
+          </wp:inline>
+        </w:drawing>
+      </w:r>
+    </w:p>
+    <w:p>
+      <w:r>
+        <w:t>Promoción de ventas. Año 2019</w:t>
+      </w:r>
+    </w:p>
+    <w:p>
+      <w:r>
+        <w:rPr>
+          <w:noProof/>
+          <w:lang w:val="es-ES" w:eastAsia="es-ES"/>
+        </w:rPr>
+        <w:drawing>
+          <wp:inline distT="0" distB="0" distL="0" distR="0" wp14:anchorId="00B70F0A" wp14:editId="1CA26F8E">
+            <wp:extent cx="5732145" cy="3439160"/>
+            <wp:effectExtent l="0" t="0" r="1905" b="8890"/>
+            <wp:docPr id="23" name="Imagen 23"/>
+            <wp:cNvGraphicFramePr>
+              <a:graphicFrameLocks xmlns:a="http://schemas.openxmlformats.org/drawingml/2006/main" noChangeAspect="1"/>
+            </wp:cNvGraphicFramePr>
+            <a:graphic xmlns:a="http://schemas.openxmlformats.org/drawingml/2006/main">
+              <a:graphicData uri="http://schemas.openxmlformats.org/drawingml/2006/picture">
+                <pic:pic xmlns:pic="http://schemas.openxmlformats.org/drawingml/2006/picture">
+                  <pic:nvPicPr>
+                    <pic:cNvPr id="1" name=""/>
+                    <pic:cNvPicPr/>
+                  </pic:nvPicPr>
+                  <pic:blipFill>
+                    <a:blip r:embed="rId41"/>
+                    <a:stretch>
+                      <a:fillRect/>
+                    </a:stretch>
+                  </pic:blipFill>
+                  <pic:spPr>
+                    <a:xfrm>
+                      <a:off x="0" y="0"/>
+                      <a:ext cx="5732145" cy="3439160"/>
+                    </a:xfrm>
+                    <a:prstGeom prst="rect">
+                      <a:avLst/>
+                    </a:prstGeom>
+                  </pic:spPr>
+                </pic:pic>
+              </a:graphicData>
+            </a:graphic>
+          </wp:inline>
+        </w:drawing>
+      </w:r>
+    </w:p>
+    <w:p>
+      <w:r>
+        <w:t xml:space="preserve">Recibe el 10% de descuento con la colección </w:t>
+      </w:r>
+      <w:proofErr w:type="spellStart"/>
+      <w:r>
+        <w:t>BeYourself</w:t>
+      </w:r>
+      <w:proofErr w:type="spellEnd"/>
+      <w:r>
+        <w:t xml:space="preserve"> (Enero a Marzo) Si tu nombre es derivado o concuerda con los nombres de uno de nuestros modelos, ¡felicidades! Recibe el 10% en tu primera compra de bolsos y carteras de paja toquilla </w:t>
+      </w:r>
+      <w:proofErr w:type="spellStart"/>
+      <w:r>
+        <w:t>Nuna</w:t>
+      </w:r>
+      <w:proofErr w:type="spellEnd"/>
+      <w:r>
+        <w:t xml:space="preserve">. Y si tu nombre no coincide, ¡etiqueta a tu amiga que tenga el mismo nombre que nuestros bolsos y carteras! Para participar sólo debes seguir los siguientes pasos: </w:t>
+      </w:r>
+    </w:p>
+    <w:p>
+      <w:r>
+        <w:t>1. Seguir la cuenta @</w:t>
+      </w:r>
+      <w:proofErr w:type="spellStart"/>
+      <w:r>
+        <w:t>Nunaecuador</w:t>
+      </w:r>
+      <w:proofErr w:type="spellEnd"/>
+      <w:r>
+        <w:t xml:space="preserve"> en Instagram y </w:t>
+      </w:r>
+      <w:proofErr w:type="spellStart"/>
+      <w:r>
+        <w:t>Nuna</w:t>
+      </w:r>
+      <w:proofErr w:type="spellEnd"/>
+      <w:r>
+        <w:t xml:space="preserve"> Ecuador en Facebook. </w:t>
+      </w:r>
+    </w:p>
+    <w:p>
+      <w:r>
+        <w:lastRenderedPageBreak/>
+        <w:t xml:space="preserve">2. El nombre de la persona debe aparecer en la cuenta de Instagram o Facebook. </w:t>
+      </w:r>
+    </w:p>
+    <w:p>
+      <w:r>
+        <w:t xml:space="preserve">3. Dar “me gusta” en la publicación. </w:t>
+      </w:r>
+    </w:p>
+    <w:p>
+      <w:r>
+        <w:t xml:space="preserve">4. Se verificará el nombre en la cédula de identidad. </w:t>
+      </w:r>
+    </w:p>
+    <w:p>
+      <w:r>
+        <w:t xml:space="preserve">5. Los nombres participantes únicamente son Katherine, Andreina, Susana y </w:t>
+      </w:r>
+      <w:proofErr w:type="spellStart"/>
+      <w:r>
+        <w:t>Nay</w:t>
+      </w:r>
+      <w:proofErr w:type="spellEnd"/>
+      <w:r>
+        <w:t xml:space="preserve"> (nombres de las socias del emprendimiento). </w:t>
+      </w:r>
+    </w:p>
+    <w:p>
+      <w:r>
+        <w:t>Aplica restricciones: No incluye personalización. Promoción válida únicamente en la ciudad de Guayaquil en los primeros 10 pedidos por modelo desde el mes de enero hasta marzo de 2019.</w:t>
+      </w:r>
+    </w:p>
+    <w:p>
+      <w:r>
+        <w:rPr>
+          <w:noProof/>
+          <w:lang w:val="es-ES" w:eastAsia="es-ES"/>
+        </w:rPr>
+        <w:drawing>
+          <wp:inline distT="0" distB="0" distL="0" distR="0" wp14:anchorId="0482298E" wp14:editId="3747DBDC">
+            <wp:extent cx="5732145" cy="3439160"/>
+            <wp:effectExtent l="0" t="0" r="1905" b="8890"/>
+            <wp:docPr id="29" name="Imagen 29"/>
+            <wp:cNvGraphicFramePr>
+              <a:graphicFrameLocks xmlns:a="http://schemas.openxmlformats.org/drawingml/2006/main" noChangeAspect="1"/>
+            </wp:cNvGraphicFramePr>
+            <a:graphic xmlns:a="http://schemas.openxmlformats.org/drawingml/2006/main">
+              <a:graphicData uri="http://schemas.openxmlformats.org/drawingml/2006/picture">
+                <pic:pic xmlns:pic="http://schemas.openxmlformats.org/drawingml/2006/picture">
+                  <pic:nvPicPr>
+                    <pic:cNvPr id="1" name=""/>
+                    <pic:cNvPicPr/>
+                  </pic:nvPicPr>
+                  <pic:blipFill>
+                    <a:blip r:embed="rId42"/>
+                    <a:stretch>
+                      <a:fillRect/>
+                    </a:stretch>
+                  </pic:blipFill>
+                  <pic:spPr>
+                    <a:xfrm>
+                      <a:off x="0" y="0"/>
+                      <a:ext cx="5732145" cy="3439160"/>
+                    </a:xfrm>
+                    <a:prstGeom prst="rect">
+                      <a:avLst/>
+                    </a:prstGeom>
+                  </pic:spPr>
+                </pic:pic>
+              </a:graphicData>
+            </a:graphic>
+          </wp:inline>
+        </w:drawing>
       </w:r>
     </w:p>
     <w:p>
@@ -24477,9 +27263,13 @@
       <w:bookmarkEnd w:id="56"/>
     </w:p>
     <w:p>
+      <w:proofErr w:type="spellStart"/>
+      <w:proofErr w:type="gramStart"/>
       <w:r>
         <w:t>fgf</w:t>
       </w:r>
+      <w:proofErr w:type="spellEnd"/>
+      <w:proofErr w:type="gramEnd"/>
     </w:p>
     <w:p>
       <w:pPr>
@@ -24515,9 +27305,13 @@
       </w:r>
     </w:p>
     <w:p>
+      <w:proofErr w:type="spellStart"/>
+      <w:proofErr w:type="gramStart"/>
       <w:r>
         <w:t>fgfg</w:t>
       </w:r>
+      <w:proofErr w:type="spellEnd"/>
+      <w:proofErr w:type="gramEnd"/>
     </w:p>
     <w:p>
       <w:pPr>
@@ -24553,9 +27347,13 @@
       </w:r>
     </w:p>
     <w:p>
+      <w:proofErr w:type="spellStart"/>
+      <w:proofErr w:type="gramStart"/>
       <w:r>
         <w:t>fgfgf</w:t>
       </w:r>
+      <w:proofErr w:type="spellEnd"/>
+      <w:proofErr w:type="gramEnd"/>
     </w:p>
     <w:p>
       <w:pPr>
@@ -24587,14 +27385,17 @@
           <w:sz w:val="24"/>
           <w:szCs w:val="24"/>
         </w:rPr>
-        <w:lastRenderedPageBreak/>
         <w:t>Spots</w:t>
       </w:r>
     </w:p>
     <w:p>
+      <w:proofErr w:type="spellStart"/>
+      <w:proofErr w:type="gramStart"/>
       <w:r>
         <w:t>fgff</w:t>
       </w:r>
+      <w:proofErr w:type="spellEnd"/>
+      <w:proofErr w:type="gramEnd"/>
     </w:p>
     <w:p>
       <w:pPr>
@@ -24613,6 +27414,7 @@
       </w:pPr>
       <w:bookmarkStart w:id="57" w:name="_Toc33873314"/>
       <w:bookmarkStart w:id="58" w:name="_Toc33889291"/>
+      <w:proofErr w:type="spellStart"/>
       <w:r>
         <w:rPr>
           <w:rFonts w:ascii="Times New Roman" w:hAnsi="Times New Roman" w:cs="Times New Roman"/>
@@ -24624,10 +27426,231 @@
       </w:r>
       <w:bookmarkEnd w:id="57"/>
       <w:bookmarkEnd w:id="58"/>
+      <w:proofErr w:type="spellEnd"/>
     </w:p>
     <w:p>
       <w:r>
-        <w:t>fgfg</w:t>
+        <w:t xml:space="preserve">Stand para ferias, banner, percheros y colgantes </w:t>
+      </w:r>
+    </w:p>
+    <w:p>
+      <w:r>
+        <w:lastRenderedPageBreak/>
+        <w:t xml:space="preserve">Para la participación en ferias se contará con un stand donde estará visible la marca y los diferentes modelos de bolsos y carteras se exhibirán colgados a través de colgantes y percheros. La decoración del stand será tipo rústica, tendrá una pared corrediza de </w:t>
+      </w:r>
+      <w:proofErr w:type="spellStart"/>
+      <w:r>
+        <w:t>bamboo</w:t>
+      </w:r>
+      <w:proofErr w:type="spellEnd"/>
+      <w:r>
+        <w:t xml:space="preserve"> junto a cajas de madera recicladas.</w:t>
+      </w:r>
+    </w:p>
+    <w:p>
+      <w:r>
+        <w:t xml:space="preserve">El banner publicitario colgante permitirá visualizar la marca y formas de contacto como cuenta en Instagram, Facebook, link de página web, y número de </w:t>
+      </w:r>
+      <w:proofErr w:type="spellStart"/>
+      <w:r>
+        <w:t>WhatsApp</w:t>
+      </w:r>
+      <w:proofErr w:type="spellEnd"/>
+      <w:r>
+        <w:t xml:space="preserve">. Uno de los percheros tendrá forma de árbol con ramificaciones, el otro tendrá estilo londinense indicando las ocasiones de uso de un bolso y cartera de paja toquilla (playa, viaje, noche elegante, ciudad, picnic, piscina, etc.). Los colgantes tendrán forma de carteras imitando los diseños propios de la marca. El stand, banner, percheros y colgantes estarán elaborados a base de </w:t>
+      </w:r>
+      <w:proofErr w:type="spellStart"/>
+      <w:r>
+        <w:t>bamboo</w:t>
+      </w:r>
+      <w:proofErr w:type="spellEnd"/>
+      <w:r>
+        <w:t>, debido a que es una madera ecológica.</w:t>
+      </w:r>
+    </w:p>
+    <w:p>
+      <w:r>
+        <w:rPr>
+          <w:noProof/>
+          <w:lang w:val="es-ES" w:eastAsia="es-ES"/>
+        </w:rPr>
+        <w:drawing>
+          <wp:inline distT="0" distB="0" distL="0" distR="0" wp14:anchorId="7B052C10" wp14:editId="387F448B">
+            <wp:extent cx="5732145" cy="3439160"/>
+            <wp:effectExtent l="0" t="0" r="1905" b="8890"/>
+            <wp:docPr id="24" name="Imagen 24"/>
+            <wp:cNvGraphicFramePr>
+              <a:graphicFrameLocks xmlns:a="http://schemas.openxmlformats.org/drawingml/2006/main" noChangeAspect="1"/>
+            </wp:cNvGraphicFramePr>
+            <a:graphic xmlns:a="http://schemas.openxmlformats.org/drawingml/2006/main">
+              <a:graphicData uri="http://schemas.openxmlformats.org/drawingml/2006/picture">
+                <pic:pic xmlns:pic="http://schemas.openxmlformats.org/drawingml/2006/picture">
+                  <pic:nvPicPr>
+                    <pic:cNvPr id="1" name=""/>
+                    <pic:cNvPicPr/>
+                  </pic:nvPicPr>
+                  <pic:blipFill>
+                    <a:blip r:embed="rId43"/>
+                    <a:stretch>
+                      <a:fillRect/>
+                    </a:stretch>
+                  </pic:blipFill>
+                  <pic:spPr>
+                    <a:xfrm>
+                      <a:off x="0" y="0"/>
+                      <a:ext cx="5732145" cy="3439160"/>
+                    </a:xfrm>
+                    <a:prstGeom prst="rect">
+                      <a:avLst/>
+                    </a:prstGeom>
+                  </pic:spPr>
+                </pic:pic>
+              </a:graphicData>
+            </a:graphic>
+          </wp:inline>
+        </w:drawing>
+      </w:r>
+    </w:p>
+    <w:p>
+      <w:r>
+        <w:t>Catálogo, tarjetas de presentación y folletos</w:t>
+      </w:r>
+    </w:p>
+    <w:p>
+      <w:r>
+        <w:t xml:space="preserve">Se contará con un catálogo online y físico para que las personas interesadas en comprar puedan observar los diferentes modelos de bolso y carteras. Además, este permitirá mostrar las diferentes opciones con las que cuenta con </w:t>
+      </w:r>
+      <w:proofErr w:type="spellStart"/>
+      <w:r>
+        <w:t>Nuna</w:t>
+      </w:r>
+      <w:proofErr w:type="spellEnd"/>
+      <w:r>
+        <w:t xml:space="preserve"> </w:t>
+      </w:r>
+      <w:proofErr w:type="spellStart"/>
+      <w:r>
+        <w:t>Handcrafted</w:t>
+      </w:r>
+      <w:proofErr w:type="spellEnd"/>
+      <w:r>
+        <w:t xml:space="preserve"> Bags para realizar personalización. </w:t>
+      </w:r>
+    </w:p>
+    <w:p>
+      <w:r>
+        <w:t xml:space="preserve">En las tarjetas de presentación constará información de contacto de la marca como correo electrónico, cuenta de redes sociales de Instagram y Facebook, número de </w:t>
+      </w:r>
+      <w:proofErr w:type="spellStart"/>
+      <w:r>
+        <w:t>WhatsApp</w:t>
+      </w:r>
+      <w:proofErr w:type="spellEnd"/>
+      <w:r>
+        <w:t xml:space="preserve">, link de página web y dirección de los puntos de venta en la ciudad de Guayaquil. Los folletos incluirán información acerca de </w:t>
+      </w:r>
+      <w:proofErr w:type="spellStart"/>
+      <w:r>
+        <w:t>tips</w:t>
+      </w:r>
+      <w:proofErr w:type="spellEnd"/>
+      <w:r>
+        <w:t xml:space="preserve"> y recomendaciones para el cuidado de los bolsos y carteras de paja toquilla. Cabe destacar que el catálogo físico, tarjetas de presentación y folletos serán impresos en cartulina con fibra de caña de azúcar, ya que es materia prima </w:t>
+      </w:r>
+      <w:proofErr w:type="spellStart"/>
+      <w:r>
+        <w:t>ecoamigable</w:t>
+      </w:r>
+      <w:proofErr w:type="spellEnd"/>
+      <w:r>
+        <w:t>.</w:t>
+      </w:r>
+    </w:p>
+    <w:p>
+      <w:r>
+        <w:rPr>
+          <w:noProof/>
+          <w:lang w:val="es-ES" w:eastAsia="es-ES"/>
+        </w:rPr>
+        <w:lastRenderedPageBreak/>
+        <w:drawing>
+          <wp:inline distT="0" distB="0" distL="0" distR="0" wp14:anchorId="235690FC" wp14:editId="666DA23B">
+            <wp:extent cx="5732145" cy="3439160"/>
+            <wp:effectExtent l="0" t="0" r="1905" b="8890"/>
+            <wp:docPr id="25" name="Imagen 25"/>
+            <wp:cNvGraphicFramePr>
+              <a:graphicFrameLocks xmlns:a="http://schemas.openxmlformats.org/drawingml/2006/main" noChangeAspect="1"/>
+            </wp:cNvGraphicFramePr>
+            <a:graphic xmlns:a="http://schemas.openxmlformats.org/drawingml/2006/main">
+              <a:graphicData uri="http://schemas.openxmlformats.org/drawingml/2006/picture">
+                <pic:pic xmlns:pic="http://schemas.openxmlformats.org/drawingml/2006/picture">
+                  <pic:nvPicPr>
+                    <pic:cNvPr id="1" name=""/>
+                    <pic:cNvPicPr/>
+                  </pic:nvPicPr>
+                  <pic:blipFill>
+                    <a:blip r:embed="rId44"/>
+                    <a:stretch>
+                      <a:fillRect/>
+                    </a:stretch>
+                  </pic:blipFill>
+                  <pic:spPr>
+                    <a:xfrm>
+                      <a:off x="0" y="0"/>
+                      <a:ext cx="5732145" cy="3439160"/>
+                    </a:xfrm>
+                    <a:prstGeom prst="rect">
+                      <a:avLst/>
+                    </a:prstGeom>
+                  </pic:spPr>
+                </pic:pic>
+              </a:graphicData>
+            </a:graphic>
+          </wp:inline>
+        </w:drawing>
+      </w:r>
+    </w:p>
+    <w:p>
+      <w:r>
+        <w:rPr>
+          <w:noProof/>
+          <w:lang w:val="es-ES" w:eastAsia="es-ES"/>
+        </w:rPr>
+        <w:drawing>
+          <wp:inline distT="0" distB="0" distL="0" distR="0" wp14:anchorId="55AB14B0" wp14:editId="37446878">
+            <wp:extent cx="5732145" cy="3439160"/>
+            <wp:effectExtent l="0" t="0" r="1905" b="8890"/>
+            <wp:docPr id="26" name="Imagen 26"/>
+            <wp:cNvGraphicFramePr>
+              <a:graphicFrameLocks xmlns:a="http://schemas.openxmlformats.org/drawingml/2006/main" noChangeAspect="1"/>
+            </wp:cNvGraphicFramePr>
+            <a:graphic xmlns:a="http://schemas.openxmlformats.org/drawingml/2006/main">
+              <a:graphicData uri="http://schemas.openxmlformats.org/drawingml/2006/picture">
+                <pic:pic xmlns:pic="http://schemas.openxmlformats.org/drawingml/2006/picture">
+                  <pic:nvPicPr>
+                    <pic:cNvPr id="1" name=""/>
+                    <pic:cNvPicPr/>
+                  </pic:nvPicPr>
+                  <pic:blipFill>
+                    <a:blip r:embed="rId45"/>
+                    <a:stretch>
+                      <a:fillRect/>
+                    </a:stretch>
+                  </pic:blipFill>
+                  <pic:spPr>
+                    <a:xfrm>
+                      <a:off x="0" y="0"/>
+                      <a:ext cx="5732145" cy="3439160"/>
+                    </a:xfrm>
+                    <a:prstGeom prst="rect">
+                      <a:avLst/>
+                    </a:prstGeom>
+                  </pic:spPr>
+                </pic:pic>
+              </a:graphicData>
+            </a:graphic>
+          </wp:inline>
+        </w:drawing>
       </w:r>
     </w:p>
     <w:p>
@@ -24678,9 +27701,13 @@
       <w:bookmarkEnd w:id="60"/>
     </w:p>
     <w:p>
+      <w:proofErr w:type="spellStart"/>
+      <w:proofErr w:type="gramStart"/>
       <w:r>
         <w:t>fgfg</w:t>
       </w:r>
+      <w:proofErr w:type="spellEnd"/>
+      <w:proofErr w:type="gramEnd"/>
     </w:p>
     <w:p>
       <w:pPr>
@@ -24760,9 +27787,13 @@
       <w:bookmarkEnd w:id="62"/>
     </w:p>
     <w:p>
+      <w:proofErr w:type="spellStart"/>
+      <w:proofErr w:type="gramStart"/>
       <w:r>
         <w:t>fgfgf</w:t>
       </w:r>
+      <w:proofErr w:type="spellEnd"/>
+      <w:proofErr w:type="gramEnd"/>
     </w:p>
     <w:p>
       <w:pPr>
@@ -24792,6 +27823,7 @@
           <w:sz w:val="24"/>
           <w:szCs w:val="24"/>
         </w:rPr>
+        <w:lastRenderedPageBreak/>
         <w:t xml:space="preserve">Análisis </w:t>
       </w:r>
       <w:r>
@@ -24820,9 +27852,13 @@
       <w:bookmarkEnd w:id="64"/>
     </w:p>
     <w:p>
+      <w:proofErr w:type="spellStart"/>
+      <w:proofErr w:type="gramStart"/>
       <w:r>
         <w:t>fg</w:t>
       </w:r>
+      <w:proofErr w:type="spellEnd"/>
+      <w:proofErr w:type="gramEnd"/>
     </w:p>
     <w:p>
       <w:pPr>
@@ -24872,9 +27908,13 @@
       <w:bookmarkEnd w:id="66"/>
     </w:p>
     <w:p>
+      <w:proofErr w:type="spellStart"/>
+      <w:proofErr w:type="gramStart"/>
       <w:r>
         <w:t>fgf</w:t>
       </w:r>
+      <w:proofErr w:type="spellEnd"/>
+      <w:proofErr w:type="gramEnd"/>
     </w:p>
     <w:p>
       <w:pPr>
@@ -24978,9 +28018,13 @@
       <w:bookmarkEnd w:id="68"/>
     </w:p>
     <w:p>
+      <w:proofErr w:type="spellStart"/>
+      <w:proofErr w:type="gramStart"/>
       <w:r>
         <w:t>dfd</w:t>
       </w:r>
+      <w:proofErr w:type="spellEnd"/>
+      <w:proofErr w:type="gramEnd"/>
     </w:p>
     <w:p>
       <w:pPr>
@@ -25486,6 +28530,7 @@
                 <w:ind w:left="720" w:hanging="720"/>
                 <w:rPr>
                   <w:noProof/>
+                  <w:lang w:val="en-US"/>
                 </w:rPr>
               </w:pPr>
               <w:r>
@@ -25506,7 +28551,47 @@
                 <w:rPr>
                   <w:noProof/>
                 </w:rPr>
-                <w:t xml:space="preserve"> México: Editorial Mac. Graw. Hill SA,.</w:t>
+                <w:t xml:space="preserve"> </w:t>
+              </w:r>
+              <w:r>
+                <w:rPr>
+                  <w:noProof/>
+                  <w:lang w:val="en-US"/>
+                </w:rPr>
+                <w:t>México: Editorial Mac. Graw. Hill SA,.</w:t>
+              </w:r>
+            </w:p>
+            <w:p>
+              <w:pPr>
+                <w:pStyle w:val="Bibliografa"/>
+                <w:ind w:left="720" w:hanging="720"/>
+                <w:rPr>
+                  <w:noProof/>
+                  <w:lang w:val="en-US"/>
+                </w:rPr>
+              </w:pPr>
+              <w:r>
+                <w:rPr>
+                  <w:noProof/>
+                  <w:lang w:val="en-US"/>
+                </w:rPr>
+                <w:t xml:space="preserve">KR, S. (2017). Impact of Packaging in Self Service Marketing. </w:t>
+              </w:r>
+              <w:r>
+                <w:rPr>
+                  <w:i/>
+                  <w:iCs/>
+                  <w:noProof/>
+                  <w:lang w:val="en-US"/>
+                </w:rPr>
+                <w:t xml:space="preserve">INTERNATIONAL JOURNAL OF SCIENTIFIC PROGRESS AND RESEARCH (IJSPR) </w:t>
+              </w:r>
+              <w:r>
+                <w:rPr>
+                  <w:noProof/>
+                  <w:lang w:val="en-US"/>
+                </w:rPr>
+                <w:t>, 60-66.</w:t>
               </w:r>
             </w:p>
             <w:p>
@@ -25656,6 +28741,35 @@
             </w:p>
             <w:p>
               <w:pPr>
+                <w:pStyle w:val="Bibliografa"/>
+                <w:ind w:left="720" w:hanging="720"/>
+                <w:rPr>
+                  <w:noProof/>
+                </w:rPr>
+              </w:pPr>
+              <w:r>
+                <w:rPr>
+                  <w:noProof/>
+                </w:rPr>
+                <w:t xml:space="preserve">Vélez C., S. E. (2017). </w:t>
+              </w:r>
+              <w:r>
+                <w:rPr>
+                  <w:i/>
+                  <w:iCs/>
+                  <w:noProof/>
+                </w:rPr>
+                <w:t>Sin perder de vista : Reflexiones teóricas sobre comunicación visual, color y marca.</w:t>
+              </w:r>
+              <w:r>
+                <w:rPr>
+                  <w:noProof/>
+                </w:rPr>
+                <w:t xml:space="preserve"> Medellín: Universidad Católica Luis Amigó.</w:t>
+              </w:r>
+            </w:p>
+            <w:p>
+              <w:pPr>
                 <w:spacing w:line="360" w:lineRule="auto"/>
                 <w:jc w:val="both"/>
               </w:pPr>
@@ -25727,7 +28841,7 @@
 </file>
 
 <file path=word/endnotes.xml><?xml version="1.0" encoding="utf-8"?>
-<w:endnotes xmlns:wpc="http://schemas.microsoft.com/office/word/2010/wordprocessingCanvas" xmlns:cx="http://schemas.microsoft.com/office/drawing/2014/chartex" xmlns:cx1="http://schemas.microsoft.com/office/drawing/2015/9/8/chartex" xmlns:cx2="http://schemas.microsoft.com/office/drawing/2015/10/21/chartex" xmlns:cx3="http://schemas.microsoft.com/office/drawing/2016/5/9/chartex" xmlns:cx4="http://schemas.microsoft.com/office/drawing/2016/5/10/chartex" xmlns:cx5="http://schemas.microsoft.com/office/drawing/2016/5/11/chartex" xmlns:cx6="http://schemas.microsoft.com/office/drawing/2016/5/12/chartex" xmlns:cx7="http://schemas.microsoft.com/office/drawing/2016/5/13/chartex" xmlns:cx8="http://schemas.microsoft.com/office/drawing/2016/5/14/chartex" xmlns:mc="http://schemas.openxmlformats.org/markup-compatibility/2006" xmlns:aink="http://schemas.microsoft.com/office/drawing/2016/ink" xmlns:am3d="http://schemas.microsoft.com/office/drawing/2017/model3d" xmlns:o="urn:schemas-microsoft-com:office:office" xmlns:r="http://schemas.openxmlformats.org/officeDocument/2006/relationships" xmlns:m="http://schemas.openxmlformats.org/officeDocument/2006/math" xmlns:v="urn:schemas-microsoft-com:vml" xmlns:wp14="http://schemas.microsoft.com/office/word/2010/wordprocessingDrawing" xmlns:wp="http://schemas.openxmlformats.org/drawingml/2006/wordprocessingDrawing" xmlns:w10="urn:schemas-microsoft-com:office:word" xmlns:w="http://schemas.openxmlformats.org/wordprocessingml/2006/main" xmlns:w14="http://schemas.microsoft.com/office/word/2010/wordml" xmlns:w15="http://schemas.microsoft.com/office/word/2012/wordml" xmlns:w16cid="http://schemas.microsoft.com/office/word/2016/wordml/cid" xmlns:w16se="http://schemas.microsoft.com/office/word/2015/wordml/symex" xmlns:wpg="http://schemas.microsoft.com/office/word/2010/wordprocessingGroup" xmlns:wpi="http://schemas.microsoft.com/office/word/2010/wordprocessingInk" xmlns:wne="http://schemas.microsoft.com/office/word/2006/wordml" xmlns:wps="http://schemas.microsoft.com/office/word/2010/wordprocessingShape" mc:Ignorable="w14 w15 w16se w16cid wp14">
+<w:endnotes xmlns:wpc="http://schemas.microsoft.com/office/word/2010/wordprocessingCanvas" xmlns:mc="http://schemas.openxmlformats.org/markup-compatibility/2006" xmlns:o="urn:schemas-microsoft-com:office:office" xmlns:r="http://schemas.openxmlformats.org/officeDocument/2006/relationships" xmlns:m="http://schemas.openxmlformats.org/officeDocument/2006/math" xmlns:v="urn:schemas-microsoft-com:vml" xmlns:wp14="http://schemas.microsoft.com/office/word/2010/wordprocessingDrawing" xmlns:wp="http://schemas.openxmlformats.org/drawingml/2006/wordprocessingDrawing" xmlns:w10="urn:schemas-microsoft-com:office:word" xmlns:w="http://schemas.openxmlformats.org/wordprocessingml/2006/main" xmlns:w14="http://schemas.microsoft.com/office/word/2010/wordml" xmlns:w15="http://schemas.microsoft.com/office/word/2012/wordml" xmlns:wpg="http://schemas.microsoft.com/office/word/2010/wordprocessingGroup" xmlns:wpi="http://schemas.microsoft.com/office/word/2010/wordprocessingInk" xmlns:wne="http://schemas.microsoft.com/office/word/2006/wordml" xmlns:wps="http://schemas.microsoft.com/office/word/2010/wordprocessingShape" mc:Ignorable="w14 w15 wp14">
   <w:endnote w:type="separator" w:id="-1">
     <w:p>
       <w:pPr>
@@ -25752,7 +28866,7 @@
 </file>
 
 <file path=word/footer1.xml><?xml version="1.0" encoding="utf-8"?>
-<w:ftr xmlns:wpc="http://schemas.microsoft.com/office/word/2010/wordprocessingCanvas" xmlns:cx="http://schemas.microsoft.com/office/drawing/2014/chartex" xmlns:cx1="http://schemas.microsoft.com/office/drawing/2015/9/8/chartex" xmlns:cx2="http://schemas.microsoft.com/office/drawing/2015/10/21/chartex" xmlns:cx3="http://schemas.microsoft.com/office/drawing/2016/5/9/chartex" xmlns:cx4="http://schemas.microsoft.com/office/drawing/2016/5/10/chartex" xmlns:cx5="http://schemas.microsoft.com/office/drawing/2016/5/11/chartex" xmlns:cx6="http://schemas.microsoft.com/office/drawing/2016/5/12/chartex" xmlns:cx7="http://schemas.microsoft.com/office/drawing/2016/5/13/chartex" xmlns:cx8="http://schemas.microsoft.com/office/drawing/2016/5/14/chartex" xmlns:mc="http://schemas.openxmlformats.org/markup-compatibility/2006" xmlns:aink="http://schemas.microsoft.com/office/drawing/2016/ink" xmlns:am3d="http://schemas.microsoft.com/office/drawing/2017/model3d" xmlns:o="urn:schemas-microsoft-com:office:office" xmlns:r="http://schemas.openxmlformats.org/officeDocument/2006/relationships" xmlns:m="http://schemas.openxmlformats.org/officeDocument/2006/math" xmlns:v="urn:schemas-microsoft-com:vml" xmlns:wp14="http://schemas.microsoft.com/office/word/2010/wordprocessingDrawing" xmlns:wp="http://schemas.openxmlformats.org/drawingml/2006/wordprocessingDrawing" xmlns:w10="urn:schemas-microsoft-com:office:word" xmlns:w="http://schemas.openxmlformats.org/wordprocessingml/2006/main" xmlns:w14="http://schemas.microsoft.com/office/word/2010/wordml" xmlns:w15="http://schemas.microsoft.com/office/word/2012/wordml" xmlns:w16cid="http://schemas.microsoft.com/office/word/2016/wordml/cid" xmlns:w16se="http://schemas.microsoft.com/office/word/2015/wordml/symex" xmlns:wpg="http://schemas.microsoft.com/office/word/2010/wordprocessingGroup" xmlns:wpi="http://schemas.microsoft.com/office/word/2010/wordprocessingInk" xmlns:wne="http://schemas.microsoft.com/office/word/2006/wordml" xmlns:wps="http://schemas.microsoft.com/office/word/2010/wordprocessingShape" mc:Ignorable="w14 w15 w16se w16cid wp14">
+<w:ftr xmlns:wpc="http://schemas.microsoft.com/office/word/2010/wordprocessingCanvas" xmlns:mc="http://schemas.openxmlformats.org/markup-compatibility/2006" xmlns:o="urn:schemas-microsoft-com:office:office" xmlns:r="http://schemas.openxmlformats.org/officeDocument/2006/relationships" xmlns:m="http://schemas.openxmlformats.org/officeDocument/2006/math" xmlns:v="urn:schemas-microsoft-com:vml" xmlns:wp14="http://schemas.microsoft.com/office/word/2010/wordprocessingDrawing" xmlns:wp="http://schemas.openxmlformats.org/drawingml/2006/wordprocessingDrawing" xmlns:w10="urn:schemas-microsoft-com:office:word" xmlns:w="http://schemas.openxmlformats.org/wordprocessingml/2006/main" xmlns:w14="http://schemas.microsoft.com/office/word/2010/wordml" xmlns:w15="http://schemas.microsoft.com/office/word/2012/wordml" xmlns:wpg="http://schemas.microsoft.com/office/word/2010/wordprocessingGroup" xmlns:wpi="http://schemas.microsoft.com/office/word/2010/wordprocessingInk" xmlns:wne="http://schemas.microsoft.com/office/word/2006/wordml" xmlns:wps="http://schemas.microsoft.com/office/word/2010/wordprocessingShape" mc:Ignorable="w14 w15 wp14">
   <w:sdt>
     <w:sdtPr>
       <w:id w:val="64148763"/>
@@ -25798,7 +28912,7 @@
 </file>
 
 <file path=word/footer2.xml><?xml version="1.0" encoding="utf-8"?>
-<w:ftr xmlns:wpc="http://schemas.microsoft.com/office/word/2010/wordprocessingCanvas" xmlns:cx="http://schemas.microsoft.com/office/drawing/2014/chartex" xmlns:cx1="http://schemas.microsoft.com/office/drawing/2015/9/8/chartex" xmlns:cx2="http://schemas.microsoft.com/office/drawing/2015/10/21/chartex" xmlns:cx3="http://schemas.microsoft.com/office/drawing/2016/5/9/chartex" xmlns:cx4="http://schemas.microsoft.com/office/drawing/2016/5/10/chartex" xmlns:cx5="http://schemas.microsoft.com/office/drawing/2016/5/11/chartex" xmlns:cx6="http://schemas.microsoft.com/office/drawing/2016/5/12/chartex" xmlns:cx7="http://schemas.microsoft.com/office/drawing/2016/5/13/chartex" xmlns:cx8="http://schemas.microsoft.com/office/drawing/2016/5/14/chartex" xmlns:mc="http://schemas.openxmlformats.org/markup-compatibility/2006" xmlns:aink="http://schemas.microsoft.com/office/drawing/2016/ink" xmlns:am3d="http://schemas.microsoft.com/office/drawing/2017/model3d" xmlns:o="urn:schemas-microsoft-com:office:office" xmlns:r="http://schemas.openxmlformats.org/officeDocument/2006/relationships" xmlns:m="http://schemas.openxmlformats.org/officeDocument/2006/math" xmlns:v="urn:schemas-microsoft-com:vml" xmlns:wp14="http://schemas.microsoft.com/office/word/2010/wordprocessingDrawing" xmlns:wp="http://schemas.openxmlformats.org/drawingml/2006/wordprocessingDrawing" xmlns:w10="urn:schemas-microsoft-com:office:word" xmlns:w="http://schemas.openxmlformats.org/wordprocessingml/2006/main" xmlns:w14="http://schemas.microsoft.com/office/word/2010/wordml" xmlns:w15="http://schemas.microsoft.com/office/word/2012/wordml" xmlns:w16cid="http://schemas.microsoft.com/office/word/2016/wordml/cid" xmlns:w16se="http://schemas.microsoft.com/office/word/2015/wordml/symex" xmlns:wpg="http://schemas.microsoft.com/office/word/2010/wordprocessingGroup" xmlns:wpi="http://schemas.microsoft.com/office/word/2010/wordprocessingInk" xmlns:wne="http://schemas.microsoft.com/office/word/2006/wordml" xmlns:wps="http://schemas.microsoft.com/office/word/2010/wordprocessingShape" mc:Ignorable="w14 w15 w16se w16cid wp14">
+<w:ftr xmlns:wpc="http://schemas.microsoft.com/office/word/2010/wordprocessingCanvas" xmlns:mc="http://schemas.openxmlformats.org/markup-compatibility/2006" xmlns:o="urn:schemas-microsoft-com:office:office" xmlns:r="http://schemas.openxmlformats.org/officeDocument/2006/relationships" xmlns:m="http://schemas.openxmlformats.org/officeDocument/2006/math" xmlns:v="urn:schemas-microsoft-com:vml" xmlns:wp14="http://schemas.microsoft.com/office/word/2010/wordprocessingDrawing" xmlns:wp="http://schemas.openxmlformats.org/drawingml/2006/wordprocessingDrawing" xmlns:w10="urn:schemas-microsoft-com:office:word" xmlns:w="http://schemas.openxmlformats.org/wordprocessingml/2006/main" xmlns:w14="http://schemas.microsoft.com/office/word/2010/wordml" xmlns:w15="http://schemas.microsoft.com/office/word/2012/wordml" xmlns:wpg="http://schemas.microsoft.com/office/word/2010/wordprocessingGroup" xmlns:wpi="http://schemas.microsoft.com/office/word/2010/wordprocessingInk" xmlns:wne="http://schemas.microsoft.com/office/word/2006/wordml" xmlns:wps="http://schemas.microsoft.com/office/word/2010/wordprocessingShape" mc:Ignorable="w14 w15 wp14">
   <w:sdt>
     <w:sdtPr>
       <w:id w:val="102781840"/>
@@ -25827,7 +28941,7 @@
             <w:noProof/>
             <w:lang w:val="es-ES"/>
           </w:rPr>
-          <w:t>13</w:t>
+          <w:t>28</w:t>
         </w:r>
         <w:r>
           <w:fldChar w:fldCharType="end"/>
@@ -25844,7 +28958,7 @@
 </file>
 
 <file path=word/footnotes.xml><?xml version="1.0" encoding="utf-8"?>
-<w:footnotes xmlns:wpc="http://schemas.microsoft.com/office/word/2010/wordprocessingCanvas" xmlns:cx="http://schemas.microsoft.com/office/drawing/2014/chartex" xmlns:cx1="http://schemas.microsoft.com/office/drawing/2015/9/8/chartex" xmlns:cx2="http://schemas.microsoft.com/office/drawing/2015/10/21/chartex" xmlns:cx3="http://schemas.microsoft.com/office/drawing/2016/5/9/chartex" xmlns:cx4="http://schemas.microsoft.com/office/drawing/2016/5/10/chartex" xmlns:cx5="http://schemas.microsoft.com/office/drawing/2016/5/11/chartex" xmlns:cx6="http://schemas.microsoft.com/office/drawing/2016/5/12/chartex" xmlns:cx7="http://schemas.microsoft.com/office/drawing/2016/5/13/chartex" xmlns:cx8="http://schemas.microsoft.com/office/drawing/2016/5/14/chartex" xmlns:mc="http://schemas.openxmlformats.org/markup-compatibility/2006" xmlns:aink="http://schemas.microsoft.com/office/drawing/2016/ink" xmlns:am3d="http://schemas.microsoft.com/office/drawing/2017/model3d" xmlns:o="urn:schemas-microsoft-com:office:office" xmlns:r="http://schemas.openxmlformats.org/officeDocument/2006/relationships" xmlns:m="http://schemas.openxmlformats.org/officeDocument/2006/math" xmlns:v="urn:schemas-microsoft-com:vml" xmlns:wp14="http://schemas.microsoft.com/office/word/2010/wordprocessingDrawing" xmlns:wp="http://schemas.openxmlformats.org/drawingml/2006/wordprocessingDrawing" xmlns:w10="urn:schemas-microsoft-com:office:word" xmlns:w="http://schemas.openxmlformats.org/wordprocessingml/2006/main" xmlns:w14="http://schemas.microsoft.com/office/word/2010/wordml" xmlns:w15="http://schemas.microsoft.com/office/word/2012/wordml" xmlns:w16cid="http://schemas.microsoft.com/office/word/2016/wordml/cid" xmlns:w16se="http://schemas.microsoft.com/office/word/2015/wordml/symex" xmlns:wpg="http://schemas.microsoft.com/office/word/2010/wordprocessingGroup" xmlns:wpi="http://schemas.microsoft.com/office/word/2010/wordprocessingInk" xmlns:wne="http://schemas.microsoft.com/office/word/2006/wordml" xmlns:wps="http://schemas.microsoft.com/office/word/2010/wordprocessingShape" mc:Ignorable="w14 w15 w16se w16cid wp14">
+<w:footnotes xmlns:wpc="http://schemas.microsoft.com/office/word/2010/wordprocessingCanvas" xmlns:mc="http://schemas.openxmlformats.org/markup-compatibility/2006" xmlns:o="urn:schemas-microsoft-com:office:office" xmlns:r="http://schemas.openxmlformats.org/officeDocument/2006/relationships" xmlns:m="http://schemas.openxmlformats.org/officeDocument/2006/math" xmlns:v="urn:schemas-microsoft-com:vml" xmlns:wp14="http://schemas.microsoft.com/office/word/2010/wordprocessingDrawing" xmlns:wp="http://schemas.openxmlformats.org/drawingml/2006/wordprocessingDrawing" xmlns:w10="urn:schemas-microsoft-com:office:word" xmlns:w="http://schemas.openxmlformats.org/wordprocessingml/2006/main" xmlns:w14="http://schemas.microsoft.com/office/word/2010/wordml" xmlns:w15="http://schemas.microsoft.com/office/word/2012/wordml" xmlns:wpg="http://schemas.microsoft.com/office/word/2010/wordprocessingGroup" xmlns:wpi="http://schemas.microsoft.com/office/word/2010/wordprocessingInk" xmlns:wne="http://schemas.microsoft.com/office/word/2006/wordml" xmlns:wps="http://schemas.microsoft.com/office/word/2010/wordprocessingShape" mc:Ignorable="w14 w15 wp14">
   <w:footnote w:type="separator" w:id="-1">
     <w:p>
       <w:pPr>
@@ -25869,8 +28983,8 @@
 </file>
 
 <file path=word/numbering.xml><?xml version="1.0" encoding="utf-8"?>
-<w:numbering xmlns:wpc="http://schemas.microsoft.com/office/word/2010/wordprocessingCanvas" xmlns:cx="http://schemas.microsoft.com/office/drawing/2014/chartex" xmlns:cx1="http://schemas.microsoft.com/office/drawing/2015/9/8/chartex" xmlns:cx2="http://schemas.microsoft.com/office/drawing/2015/10/21/chartex" xmlns:cx3="http://schemas.microsoft.com/office/drawing/2016/5/9/chartex" xmlns:cx4="http://schemas.microsoft.com/office/drawing/2016/5/10/chartex" xmlns:cx5="http://schemas.microsoft.com/office/drawing/2016/5/11/chartex" xmlns:cx6="http://schemas.microsoft.com/office/drawing/2016/5/12/chartex" xmlns:cx7="http://schemas.microsoft.com/office/drawing/2016/5/13/chartex" xmlns:cx8="http://schemas.microsoft.com/office/drawing/2016/5/14/chartex" xmlns:mc="http://schemas.openxmlformats.org/markup-compatibility/2006" xmlns:aink="http://schemas.microsoft.com/office/drawing/2016/ink" xmlns:am3d="http://schemas.microsoft.com/office/drawing/2017/model3d" xmlns:o="urn:schemas-microsoft-com:office:office" xmlns:r="http://schemas.openxmlformats.org/officeDocument/2006/relationships" xmlns:m="http://schemas.openxmlformats.org/officeDocument/2006/math" xmlns:v="urn:schemas-microsoft-com:vml" xmlns:wp14="http://schemas.microsoft.com/office/word/2010/wordprocessingDrawing" xmlns:wp="http://schemas.openxmlformats.org/drawingml/2006/wordprocessingDrawing" xmlns:w10="urn:schemas-microsoft-com:office:word" xmlns:w="http://schemas.openxmlformats.org/wordprocessingml/2006/main" xmlns:w14="http://schemas.microsoft.com/office/word/2010/wordml" xmlns:w15="http://schemas.microsoft.com/office/word/2012/wordml" xmlns:w16cid="http://schemas.microsoft.com/office/word/2016/wordml/cid" xmlns:w16se="http://schemas.microsoft.com/office/word/2015/wordml/symex" xmlns:wpg="http://schemas.microsoft.com/office/word/2010/wordprocessingGroup" xmlns:wpi="http://schemas.microsoft.com/office/word/2010/wordprocessingInk" xmlns:wne="http://schemas.microsoft.com/office/word/2006/wordml" xmlns:wps="http://schemas.microsoft.com/office/word/2010/wordprocessingShape" mc:Ignorable="w14 w15 w16se w16cid wp14">
-  <w:abstractNum w:abstractNumId="0" w15:restartNumberingAfterBreak="0">
+<w:numbering xmlns:wpc="http://schemas.microsoft.com/office/word/2010/wordprocessingCanvas" xmlns:mc="http://schemas.openxmlformats.org/markup-compatibility/2006" xmlns:o="urn:schemas-microsoft-com:office:office" xmlns:r="http://schemas.openxmlformats.org/officeDocument/2006/relationships" xmlns:m="http://schemas.openxmlformats.org/officeDocument/2006/math" xmlns:v="urn:schemas-microsoft-com:vml" xmlns:wp14="http://schemas.microsoft.com/office/word/2010/wordprocessingDrawing" xmlns:wp="http://schemas.openxmlformats.org/drawingml/2006/wordprocessingDrawing" xmlns:w10="urn:schemas-microsoft-com:office:word" xmlns:w="http://schemas.openxmlformats.org/wordprocessingml/2006/main" xmlns:w14="http://schemas.microsoft.com/office/word/2010/wordml" xmlns:w15="http://schemas.microsoft.com/office/word/2012/wordml" xmlns:wpg="http://schemas.microsoft.com/office/word/2010/wordprocessingGroup" xmlns:wpi="http://schemas.microsoft.com/office/word/2010/wordprocessingInk" xmlns:wne="http://schemas.microsoft.com/office/word/2006/wordml" xmlns:wps="http://schemas.microsoft.com/office/word/2010/wordprocessingShape" mc:Ignorable="w14 w15 wp14">
+  <w:abstractNum w:abstractNumId="0">
     <w:nsid w:val="021A54D4"/>
     <w:multiLevelType w:val="hybridMultilevel"/>
     <w:tmpl w:val="FF8AF516"/>
@@ -25983,7 +29097,7 @@
       </w:rPr>
     </w:lvl>
   </w:abstractNum>
-  <w:abstractNum w:abstractNumId="1" w15:restartNumberingAfterBreak="0">
+  <w:abstractNum w:abstractNumId="1">
     <w:nsid w:val="04EB542F"/>
     <w:multiLevelType w:val="hybridMultilevel"/>
     <w:tmpl w:val="4268FAB8"/>
@@ -26096,7 +29210,7 @@
       </w:rPr>
     </w:lvl>
   </w:abstractNum>
-  <w:abstractNum w:abstractNumId="2" w15:restartNumberingAfterBreak="0">
+  <w:abstractNum w:abstractNumId="2">
     <w:nsid w:val="06187D61"/>
     <w:multiLevelType w:val="multilevel"/>
     <w:tmpl w:val="0B32EC42"/>
@@ -26209,7 +29323,7 @@
       </w:rPr>
     </w:lvl>
   </w:abstractNum>
-  <w:abstractNum w:abstractNumId="3" w15:restartNumberingAfterBreak="0">
+  <w:abstractNum w:abstractNumId="3">
     <w:nsid w:val="06353E46"/>
     <w:multiLevelType w:val="hybridMultilevel"/>
     <w:tmpl w:val="92BCA1DE"/>
@@ -26322,7 +29436,7 @@
       </w:rPr>
     </w:lvl>
   </w:abstractNum>
-  <w:abstractNum w:abstractNumId="4" w15:restartNumberingAfterBreak="0">
+  <w:abstractNum w:abstractNumId="4">
     <w:nsid w:val="06F33BC7"/>
     <w:multiLevelType w:val="multilevel"/>
     <w:tmpl w:val="1E645B54"/>
@@ -26435,7 +29549,7 @@
       </w:rPr>
     </w:lvl>
   </w:abstractNum>
-  <w:abstractNum w:abstractNumId="5" w15:restartNumberingAfterBreak="0">
+  <w:abstractNum w:abstractNumId="5">
     <w:nsid w:val="07851947"/>
     <w:multiLevelType w:val="hybridMultilevel"/>
     <w:tmpl w:val="942E3E74"/>
@@ -26548,7 +29662,7 @@
       </w:rPr>
     </w:lvl>
   </w:abstractNum>
-  <w:abstractNum w:abstractNumId="6" w15:restartNumberingAfterBreak="0">
+  <w:abstractNum w:abstractNumId="6">
     <w:nsid w:val="0B1547E9"/>
     <w:multiLevelType w:val="multilevel"/>
     <w:tmpl w:val="F2E85D0C"/>
@@ -26637,7 +29751,7 @@
       </w:pPr>
     </w:lvl>
   </w:abstractNum>
-  <w:abstractNum w:abstractNumId="7" w15:restartNumberingAfterBreak="0">
+  <w:abstractNum w:abstractNumId="7">
     <w:nsid w:val="0E894C05"/>
     <w:multiLevelType w:val="multilevel"/>
     <w:tmpl w:val="8B7A398C"/>
@@ -26723,7 +29837,7 @@
       </w:pPr>
     </w:lvl>
   </w:abstractNum>
-  <w:abstractNum w:abstractNumId="8" w15:restartNumberingAfterBreak="0">
+  <w:abstractNum w:abstractNumId="8">
     <w:nsid w:val="0EA87142"/>
     <w:multiLevelType w:val="multilevel"/>
     <w:tmpl w:val="93F48716"/>
@@ -26812,7 +29926,7 @@
       </w:pPr>
     </w:lvl>
   </w:abstractNum>
-  <w:abstractNum w:abstractNumId="9" w15:restartNumberingAfterBreak="0">
+  <w:abstractNum w:abstractNumId="9">
     <w:nsid w:val="0F0E433B"/>
     <w:multiLevelType w:val="multilevel"/>
     <w:tmpl w:val="CF7452F0"/>
@@ -26925,7 +30039,7 @@
       </w:rPr>
     </w:lvl>
   </w:abstractNum>
-  <w:abstractNum w:abstractNumId="10" w15:restartNumberingAfterBreak="0">
+  <w:abstractNum w:abstractNumId="10">
     <w:nsid w:val="0F2E78FB"/>
     <w:multiLevelType w:val="multilevel"/>
     <w:tmpl w:val="F2E85D0C"/>
@@ -27014,7 +30128,7 @@
       </w:pPr>
     </w:lvl>
   </w:abstractNum>
-  <w:abstractNum w:abstractNumId="11" w15:restartNumberingAfterBreak="0">
+  <w:abstractNum w:abstractNumId="11">
     <w:nsid w:val="0F3E7D0B"/>
     <w:multiLevelType w:val="multilevel"/>
     <w:tmpl w:val="300A0025"/>
@@ -27100,7 +30214,7 @@
       </w:pPr>
     </w:lvl>
   </w:abstractNum>
-  <w:abstractNum w:abstractNumId="12" w15:restartNumberingAfterBreak="0">
+  <w:abstractNum w:abstractNumId="12">
     <w:nsid w:val="0F893505"/>
     <w:multiLevelType w:val="multilevel"/>
     <w:tmpl w:val="8B7A398C"/>
@@ -27186,7 +30300,7 @@
       </w:pPr>
     </w:lvl>
   </w:abstractNum>
-  <w:abstractNum w:abstractNumId="13" w15:restartNumberingAfterBreak="0">
+  <w:abstractNum w:abstractNumId="13">
     <w:nsid w:val="11075A4D"/>
     <w:multiLevelType w:val="multilevel"/>
     <w:tmpl w:val="300A0025"/>
@@ -27281,7 +30395,7 @@
       </w:pPr>
     </w:lvl>
   </w:abstractNum>
-  <w:abstractNum w:abstractNumId="14" w15:restartNumberingAfterBreak="0">
+  <w:abstractNum w:abstractNumId="14">
     <w:nsid w:val="14B33E7B"/>
     <w:multiLevelType w:val="multilevel"/>
     <w:tmpl w:val="113C67A8"/>
@@ -27394,7 +30508,7 @@
       </w:rPr>
     </w:lvl>
   </w:abstractNum>
-  <w:abstractNum w:abstractNumId="15" w15:restartNumberingAfterBreak="0">
+  <w:abstractNum w:abstractNumId="15">
     <w:nsid w:val="171830A1"/>
     <w:multiLevelType w:val="multilevel"/>
     <w:tmpl w:val="D2861D44"/>
@@ -27489,7 +30603,7 @@
       </w:pPr>
     </w:lvl>
   </w:abstractNum>
-  <w:abstractNum w:abstractNumId="16" w15:restartNumberingAfterBreak="0">
+  <w:abstractNum w:abstractNumId="16">
     <w:nsid w:val="178C117F"/>
     <w:multiLevelType w:val="multilevel"/>
     <w:tmpl w:val="0B32EC42"/>
@@ -27602,7 +30716,7 @@
       </w:rPr>
     </w:lvl>
   </w:abstractNum>
-  <w:abstractNum w:abstractNumId="17" w15:restartNumberingAfterBreak="0">
+  <w:abstractNum w:abstractNumId="17">
     <w:nsid w:val="190C17E7"/>
     <w:multiLevelType w:val="hybridMultilevel"/>
     <w:tmpl w:val="36ACDBE4"/>
@@ -27715,7 +30829,7 @@
       </w:rPr>
     </w:lvl>
   </w:abstractNum>
-  <w:abstractNum w:abstractNumId="18" w15:restartNumberingAfterBreak="0">
+  <w:abstractNum w:abstractNumId="18">
     <w:nsid w:val="1E234DAF"/>
     <w:multiLevelType w:val="multilevel"/>
     <w:tmpl w:val="E0CEC78A"/>
@@ -27828,7 +30942,7 @@
       </w:rPr>
     </w:lvl>
   </w:abstractNum>
-  <w:abstractNum w:abstractNumId="19" w15:restartNumberingAfterBreak="0">
+  <w:abstractNum w:abstractNumId="19">
     <w:nsid w:val="1FB05FA7"/>
     <w:multiLevelType w:val="multilevel"/>
     <w:tmpl w:val="CF7452F0"/>
@@ -27941,7 +31055,7 @@
       </w:rPr>
     </w:lvl>
   </w:abstractNum>
-  <w:abstractNum w:abstractNumId="20" w15:restartNumberingAfterBreak="0">
+  <w:abstractNum w:abstractNumId="20">
     <w:nsid w:val="257E01E7"/>
     <w:multiLevelType w:val="hybridMultilevel"/>
     <w:tmpl w:val="2E5AC196"/>
@@ -28054,7 +31168,7 @@
       </w:rPr>
     </w:lvl>
   </w:abstractNum>
-  <w:abstractNum w:abstractNumId="21" w15:restartNumberingAfterBreak="0">
+  <w:abstractNum w:abstractNumId="21">
     <w:nsid w:val="27A219E0"/>
     <w:multiLevelType w:val="multilevel"/>
     <w:tmpl w:val="CD4ED500"/>
@@ -28140,7 +31254,7 @@
       </w:pPr>
     </w:lvl>
   </w:abstractNum>
-  <w:abstractNum w:abstractNumId="22" w15:restartNumberingAfterBreak="0">
+  <w:abstractNum w:abstractNumId="22">
     <w:nsid w:val="28D22D7F"/>
     <w:multiLevelType w:val="multilevel"/>
     <w:tmpl w:val="AB046DBE"/>
@@ -28226,7 +31340,7 @@
       </w:pPr>
     </w:lvl>
   </w:abstractNum>
-  <w:abstractNum w:abstractNumId="23" w15:restartNumberingAfterBreak="0">
+  <w:abstractNum w:abstractNumId="23">
     <w:nsid w:val="31746EA3"/>
     <w:multiLevelType w:val="multilevel"/>
     <w:tmpl w:val="F2E85D0C"/>
@@ -28315,7 +31429,7 @@
       </w:pPr>
     </w:lvl>
   </w:abstractNum>
-  <w:abstractNum w:abstractNumId="24" w15:restartNumberingAfterBreak="0">
+  <w:abstractNum w:abstractNumId="24">
     <w:nsid w:val="39552AB2"/>
     <w:multiLevelType w:val="hybridMultilevel"/>
     <w:tmpl w:val="5C4ADB98"/>
@@ -28428,7 +31542,7 @@
       </w:rPr>
     </w:lvl>
   </w:abstractNum>
-  <w:abstractNum w:abstractNumId="25" w15:restartNumberingAfterBreak="0">
+  <w:abstractNum w:abstractNumId="25">
     <w:nsid w:val="398851E5"/>
     <w:multiLevelType w:val="hybridMultilevel"/>
     <w:tmpl w:val="BA501D7E"/>
@@ -28541,7 +31655,7 @@
       </w:rPr>
     </w:lvl>
   </w:abstractNum>
-  <w:abstractNum w:abstractNumId="26" w15:restartNumberingAfterBreak="0">
+  <w:abstractNum w:abstractNumId="26">
     <w:nsid w:val="3A546587"/>
     <w:multiLevelType w:val="hybridMultilevel"/>
     <w:tmpl w:val="B160623E"/>
@@ -28654,7 +31768,7 @@
       </w:rPr>
     </w:lvl>
   </w:abstractNum>
-  <w:abstractNum w:abstractNumId="27" w15:restartNumberingAfterBreak="0">
+  <w:abstractNum w:abstractNumId="27">
     <w:nsid w:val="46683D99"/>
     <w:multiLevelType w:val="multilevel"/>
     <w:tmpl w:val="300A0025"/>
@@ -28740,7 +31854,7 @@
       </w:pPr>
     </w:lvl>
   </w:abstractNum>
-  <w:abstractNum w:abstractNumId="28" w15:restartNumberingAfterBreak="0">
+  <w:abstractNum w:abstractNumId="28">
     <w:nsid w:val="49EC1BBE"/>
     <w:multiLevelType w:val="multilevel"/>
     <w:tmpl w:val="F2E85D0C"/>
@@ -28829,7 +31943,7 @@
       </w:pPr>
     </w:lvl>
   </w:abstractNum>
-  <w:abstractNum w:abstractNumId="29" w15:restartNumberingAfterBreak="0">
+  <w:abstractNum w:abstractNumId="29">
     <w:nsid w:val="4AB303DF"/>
     <w:multiLevelType w:val="multilevel"/>
     <w:tmpl w:val="F2E85D0C"/>
@@ -28918,7 +32032,7 @@
       </w:pPr>
     </w:lvl>
   </w:abstractNum>
-  <w:abstractNum w:abstractNumId="30" w15:restartNumberingAfterBreak="0">
+  <w:abstractNum w:abstractNumId="30">
     <w:nsid w:val="4B8D23BF"/>
     <w:multiLevelType w:val="multilevel"/>
     <w:tmpl w:val="F2E85D0C"/>
@@ -29007,7 +32121,7 @@
       </w:pPr>
     </w:lvl>
   </w:abstractNum>
-  <w:abstractNum w:abstractNumId="31" w15:restartNumberingAfterBreak="0">
+  <w:abstractNum w:abstractNumId="31">
     <w:nsid w:val="4DA27821"/>
     <w:multiLevelType w:val="hybridMultilevel"/>
     <w:tmpl w:val="934AF79C"/>
@@ -29120,7 +32234,7 @@
       </w:rPr>
     </w:lvl>
   </w:abstractNum>
-  <w:abstractNum w:abstractNumId="32" w15:restartNumberingAfterBreak="0">
+  <w:abstractNum w:abstractNumId="32">
     <w:nsid w:val="536E59BA"/>
     <w:multiLevelType w:val="multilevel"/>
     <w:tmpl w:val="80361C84"/>
@@ -29206,7 +32320,7 @@
       </w:pPr>
     </w:lvl>
   </w:abstractNum>
-  <w:abstractNum w:abstractNumId="33" w15:restartNumberingAfterBreak="0">
+  <w:abstractNum w:abstractNumId="33">
     <w:nsid w:val="579C4F67"/>
     <w:multiLevelType w:val="multilevel"/>
     <w:tmpl w:val="6CEE733E"/>
@@ -29319,7 +32433,7 @@
       </w:rPr>
     </w:lvl>
   </w:abstractNum>
-  <w:abstractNum w:abstractNumId="34" w15:restartNumberingAfterBreak="0">
+  <w:abstractNum w:abstractNumId="34">
     <w:nsid w:val="5DCF242D"/>
     <w:multiLevelType w:val="multilevel"/>
     <w:tmpl w:val="300A0025"/>
@@ -29405,7 +32519,7 @@
       </w:pPr>
     </w:lvl>
   </w:abstractNum>
-  <w:abstractNum w:abstractNumId="35" w15:restartNumberingAfterBreak="0">
+  <w:abstractNum w:abstractNumId="35">
     <w:nsid w:val="5EEB159F"/>
     <w:multiLevelType w:val="multilevel"/>
     <w:tmpl w:val="02A4BAAA"/>
@@ -29491,7 +32605,7 @@
       </w:pPr>
     </w:lvl>
   </w:abstractNum>
-  <w:abstractNum w:abstractNumId="36" w15:restartNumberingAfterBreak="0">
+  <w:abstractNum w:abstractNumId="36">
     <w:nsid w:val="67557DCB"/>
     <w:multiLevelType w:val="hybridMultilevel"/>
     <w:tmpl w:val="D382B1EA"/>
@@ -29580,7 +32694,7 @@
       </w:pPr>
     </w:lvl>
   </w:abstractNum>
-  <w:abstractNum w:abstractNumId="37" w15:restartNumberingAfterBreak="0">
+  <w:abstractNum w:abstractNumId="37">
     <w:nsid w:val="68F55230"/>
     <w:multiLevelType w:val="multilevel"/>
     <w:tmpl w:val="A3EADEBC"/>
@@ -29693,7 +32807,7 @@
       </w:rPr>
     </w:lvl>
   </w:abstractNum>
-  <w:abstractNum w:abstractNumId="38" w15:restartNumberingAfterBreak="0">
+  <w:abstractNum w:abstractNumId="38">
     <w:nsid w:val="6CCA591D"/>
     <w:multiLevelType w:val="hybridMultilevel"/>
     <w:tmpl w:val="FB72F61C"/>
@@ -29806,7 +32920,7 @@
       </w:rPr>
     </w:lvl>
   </w:abstractNum>
-  <w:abstractNum w:abstractNumId="39" w15:restartNumberingAfterBreak="0">
+  <w:abstractNum w:abstractNumId="39">
     <w:nsid w:val="6D5F2CC6"/>
     <w:multiLevelType w:val="hybridMultilevel"/>
     <w:tmpl w:val="5F9C5A62"/>
@@ -29895,7 +33009,7 @@
       </w:pPr>
     </w:lvl>
   </w:abstractNum>
-  <w:abstractNum w:abstractNumId="40" w15:restartNumberingAfterBreak="0">
+  <w:abstractNum w:abstractNumId="40">
     <w:nsid w:val="749E13B0"/>
     <w:multiLevelType w:val="hybridMultilevel"/>
     <w:tmpl w:val="359AADB6"/>
@@ -29984,7 +33098,7 @@
       </w:pPr>
     </w:lvl>
   </w:abstractNum>
-  <w:abstractNum w:abstractNumId="41" w15:restartNumberingAfterBreak="0">
+  <w:abstractNum w:abstractNumId="41">
     <w:nsid w:val="75906406"/>
     <w:multiLevelType w:val="hybridMultilevel"/>
     <w:tmpl w:val="2CFAE382"/>
@@ -30097,7 +33211,7 @@
       </w:rPr>
     </w:lvl>
   </w:abstractNum>
-  <w:abstractNum w:abstractNumId="42" w15:restartNumberingAfterBreak="0">
+  <w:abstractNum w:abstractNumId="42">
     <w:nsid w:val="76C12637"/>
     <w:multiLevelType w:val="hybridMultilevel"/>
     <w:tmpl w:val="9C40D7A0"/>
@@ -30210,7 +33324,7 @@
       </w:rPr>
     </w:lvl>
   </w:abstractNum>
-  <w:abstractNum w:abstractNumId="43" w15:restartNumberingAfterBreak="0">
+  <w:abstractNum w:abstractNumId="43">
     <w:nsid w:val="7D8534A1"/>
     <w:multiLevelType w:val="multilevel"/>
     <w:tmpl w:val="8B7A398C"/>
@@ -30465,7 +33579,7 @@
 </file>
 
 <file path=word/styles.xml><?xml version="1.0" encoding="utf-8"?>
-<w:styles xmlns:mc="http://schemas.openxmlformats.org/markup-compatibility/2006" xmlns:r="http://schemas.openxmlformats.org/officeDocument/2006/relationships" xmlns:w="http://schemas.openxmlformats.org/wordprocessingml/2006/main" xmlns:w14="http://schemas.microsoft.com/office/word/2010/wordml" xmlns:w15="http://schemas.microsoft.com/office/word/2012/wordml" xmlns:w16cid="http://schemas.microsoft.com/office/word/2016/wordml/cid" xmlns:w16se="http://schemas.microsoft.com/office/word/2015/wordml/symex" mc:Ignorable="w14 w15 w16se w16cid">
+<w:styles xmlns:mc="http://schemas.openxmlformats.org/markup-compatibility/2006" xmlns:r="http://schemas.openxmlformats.org/officeDocument/2006/relationships" xmlns:w="http://schemas.openxmlformats.org/wordprocessingml/2006/main" xmlns:w14="http://schemas.microsoft.com/office/word/2010/wordml" xmlns:w15="http://schemas.microsoft.com/office/word/2012/wordml" mc:Ignorable="w14 w15">
   <w:docDefaults>
     <w:rPrDefault>
       <w:rPr>
@@ -30481,7 +33595,7 @@
       </w:pPr>
     </w:pPrDefault>
   </w:docDefaults>
-  <w:latentStyles w:defLockedState="0" w:defUIPriority="99" w:defSemiHidden="0" w:defUnhideWhenUsed="0" w:defQFormat="0" w:count="376">
+  <w:latentStyles w:defLockedState="0" w:defUIPriority="99" w:defSemiHidden="0" w:defUnhideWhenUsed="0" w:defQFormat="0" w:count="371">
     <w:lsdException w:name="Normal" w:uiPriority="0" w:qFormat="1"/>
     <w:lsdException w:name="heading 1" w:uiPriority="9" w:qFormat="1"/>
     <w:lsdException w:name="heading 2" w:semiHidden="1" w:uiPriority="9" w:unhideWhenUsed="1" w:qFormat="1"/>
@@ -30587,6 +33701,7 @@
     <w:lsdException w:name="HTML Sample" w:semiHidden="1" w:unhideWhenUsed="1"/>
     <w:lsdException w:name="HTML Typewriter" w:semiHidden="1" w:unhideWhenUsed="1"/>
     <w:lsdException w:name="HTML Variable" w:semiHidden="1" w:unhideWhenUsed="1"/>
+    <w:lsdException w:name="Normal Table" w:semiHidden="1" w:unhideWhenUsed="1"/>
     <w:lsdException w:name="annotation subject" w:semiHidden="1" w:unhideWhenUsed="1"/>
     <w:lsdException w:name="No List" w:semiHidden="1" w:unhideWhenUsed="1"/>
     <w:lsdException w:name="Outline List 1" w:semiHidden="1" w:unhideWhenUsed="1"/>
@@ -30629,8 +33744,11 @@
     <w:lsdException w:name="Table Contemporary" w:semiHidden="1" w:unhideWhenUsed="1"/>
     <w:lsdException w:name="Table Elegant" w:semiHidden="1" w:unhideWhenUsed="1"/>
     <w:lsdException w:name="Table Professional" w:semiHidden="1" w:unhideWhenUsed="1"/>
+    <w:lsdException w:name="Table Subtle 1" w:semiHidden="1" w:unhideWhenUsed="1"/>
     <w:lsdException w:name="Table Subtle 2" w:semiHidden="1" w:unhideWhenUsed="1"/>
     <w:lsdException w:name="Table Web 1" w:semiHidden="1" w:unhideWhenUsed="1"/>
+    <w:lsdException w:name="Table Web 2" w:semiHidden="1" w:unhideWhenUsed="1"/>
+    <w:lsdException w:name="Table Web 3" w:semiHidden="1" w:unhideWhenUsed="1"/>
     <w:lsdException w:name="Balloon Text" w:semiHidden="1" w:unhideWhenUsed="1"/>
     <w:lsdException w:name="Table Grid" w:uiPriority="39"/>
     <w:lsdException w:name="Table Theme" w:semiHidden="1" w:unhideWhenUsed="1"/>
@@ -30849,11 +33967,6 @@
     <w:lsdException w:name="List Table 5 Dark Accent 6" w:uiPriority="50"/>
     <w:lsdException w:name="List Table 6 Colorful Accent 6" w:uiPriority="51"/>
     <w:lsdException w:name="List Table 7 Colorful Accent 6" w:uiPriority="52"/>
-    <w:lsdException w:name="Mention" w:semiHidden="1" w:unhideWhenUsed="1"/>
-    <w:lsdException w:name="Smart Hyperlink" w:semiHidden="1" w:unhideWhenUsed="1"/>
-    <w:lsdException w:name="Hashtag" w:semiHidden="1" w:unhideWhenUsed="1"/>
-    <w:lsdException w:name="Unresolved Mention" w:semiHidden="1" w:unhideWhenUsed="1"/>
-    <w:lsdException w:name="Smart Link" w:semiHidden="1" w:unhideWhenUsed="1"/>
   </w:latentStyles>
   <w:style w:type="paragraph" w:default="1" w:styleId="Normal">
     <w:name w:val="Normal"/>
@@ -31101,7 +34214,6 @@
   <w:style w:type="character" w:default="1" w:styleId="Fuentedeprrafopredeter">
     <w:name w:val="Default Paragraph Font"/>
     <w:uiPriority w:val="1"/>
-    <w:semiHidden/>
     <w:unhideWhenUsed/>
   </w:style>
   <w:style w:type="table" w:default="1" w:styleId="Tablanormal">
@@ -31266,7 +34378,7 @@
       <w:lang w:val="es-EC"/>
     </w:rPr>
   </w:style>
-  <w:style w:type="paragraph" w:styleId="TtuloTDC">
+  <w:style w:type="paragraph" w:styleId="TtulodeTDC">
     <w:name w:val="TOC Heading"/>
     <w:basedOn w:val="Ttulo1"/>
     <w:next w:val="Normal"/>
@@ -31396,6 +34508,7 @@
       <w:spacing w:after="0" w:line="240" w:lineRule="auto"/>
     </w:pPr>
     <w:tblPr>
+      <w:tblInd w:w="0" w:type="dxa"/>
       <w:tblBorders>
         <w:top w:val="single" w:sz="4" w:space="0" w:color="auto"/>
         <w:left w:val="single" w:sz="4" w:space="0" w:color="auto"/>
@@ -31404,6 +34517,12 @@
         <w:insideH w:val="single" w:sz="4" w:space="0" w:color="auto"/>
         <w:insideV w:val="single" w:sz="4" w:space="0" w:color="auto"/>
       </w:tblBorders>
+      <w:tblCellMar>
+        <w:top w:w="0" w:type="dxa"/>
+        <w:left w:w="108" w:type="dxa"/>
+        <w:bottom w:w="0" w:type="dxa"/>
+        <w:right w:w="108" w:type="dxa"/>
+      </w:tblCellMar>
     </w:tblPr>
   </w:style>
   <w:style w:type="paragraph" w:styleId="Bibliografa">
@@ -31414,11 +34533,39 @@
     <w:unhideWhenUsed/>
     <w:rsid w:val="001A5A76"/>
   </w:style>
+  <w:style w:type="paragraph" w:styleId="NormalWeb">
+    <w:name w:val="Normal (Web)"/>
+    <w:basedOn w:val="Normal"/>
+    <w:uiPriority w:val="99"/>
+    <w:semiHidden/>
+    <w:unhideWhenUsed/>
+    <w:rsid w:val="003F2814"/>
+    <w:pPr>
+      <w:spacing w:before="100" w:beforeAutospacing="1" w:after="100" w:afterAutospacing="1" w:line="240" w:lineRule="auto"/>
+    </w:pPr>
+    <w:rPr>
+      <w:rFonts w:ascii="Times New Roman" w:eastAsia="Times New Roman" w:hAnsi="Times New Roman" w:cs="Times New Roman"/>
+      <w:sz w:val="24"/>
+      <w:szCs w:val="24"/>
+      <w:lang w:val="es-ES" w:eastAsia="es-ES"/>
+    </w:rPr>
+  </w:style>
+  <w:style w:type="character" w:styleId="Textoennegrita">
+    <w:name w:val="Strong"/>
+    <w:basedOn w:val="Fuentedeprrafopredeter"/>
+    <w:uiPriority w:val="22"/>
+    <w:qFormat/>
+    <w:rsid w:val="003F2814"/>
+    <w:rPr>
+      <w:b/>
+      <w:bCs/>
+    </w:rPr>
+  </w:style>
 </w:styles>
 </file>
 
 <file path=word/charts/chart1.xml><?xml version="1.0" encoding="utf-8"?>
-<c:chartSpace xmlns:c="http://schemas.openxmlformats.org/drawingml/2006/chart" xmlns:a="http://schemas.openxmlformats.org/drawingml/2006/main" xmlns:r="http://schemas.openxmlformats.org/officeDocument/2006/relationships" xmlns:c16r2="http://schemas.microsoft.com/office/drawing/2015/06/chart">
+<c:chartSpace xmlns:c="http://schemas.openxmlformats.org/drawingml/2006/chart" xmlns:a="http://schemas.openxmlformats.org/drawingml/2006/main" xmlns:r="http://schemas.openxmlformats.org/officeDocument/2006/relationships">
   <c:date1904 val="0"/>
   <c:lang val="es-ES"/>
   <c:roundedCorners val="0"/>
@@ -31482,7 +34629,7 @@
               <a:cs typeface="+mn-cs"/>
             </a:defRPr>
           </a:pPr>
-          <a:endParaRPr lang="es-EC"/>
+          <a:endParaRPr lang="es-ES"/>
         </a:p>
       </c:txPr>
     </c:title>
@@ -31512,7 +34659,7 @@
                 </a:outerShdw>
               </a:effectLst>
             </c:spPr>
-            <c:extLst>
+            <c:extLst xmlns:c16r2="http://schemas.microsoft.com/office/drawing/2015/06/chart">
               <c:ext xmlns:c16="http://schemas.microsoft.com/office/drawing/2014/chart" uri="{C3380CC4-5D6E-409C-BE32-E72D297353CC}">
                 <c16:uniqueId val="{00000001-0608-46E9-9790-1D0AECF3411F}"/>
               </c:ext>
@@ -31536,7 +34683,7 @@
                 </a:outerShdw>
               </a:effectLst>
             </c:spPr>
-            <c:extLst>
+            <c:extLst xmlns:c16r2="http://schemas.microsoft.com/office/drawing/2015/06/chart">
               <c:ext xmlns:c16="http://schemas.microsoft.com/office/drawing/2014/chart" uri="{C3380CC4-5D6E-409C-BE32-E72D297353CC}">
                 <c16:uniqueId val="{00000003-0608-46E9-9790-1D0AECF3411F}"/>
               </c:ext>
@@ -31585,7 +34732,7 @@
                     <a:cs typeface="+mn-cs"/>
                   </a:defRPr>
                 </a:pPr>
-                <a:endParaRPr lang="es-EC"/>
+                <a:endParaRPr lang="es-ES"/>
               </a:p>
             </c:txPr>
             <c:dLblPos val="ctr"/>
@@ -31609,7 +34756,7 @@
                 <a:effectLst/>
               </c:spPr>
             </c:leaderLines>
-            <c:extLst>
+            <c:extLst xmlns:c16r2="http://schemas.microsoft.com/office/drawing/2015/06/chart">
               <c:ext xmlns:c15="http://schemas.microsoft.com/office/drawing/2012/chart" uri="{CE6537A1-D6FC-4f65-9D91-7224C49458BB}"/>
             </c:extLst>
           </c:dLbls>
@@ -31642,7 +34789,7 @@
               </c:numCache>
             </c:numRef>
           </c:val>
-          <c:extLst>
+          <c:extLst xmlns:c16r2="http://schemas.microsoft.com/office/drawing/2015/06/chart">
             <c:ext xmlns:c16="http://schemas.microsoft.com/office/drawing/2014/chart" uri="{C3380CC4-5D6E-409C-BE32-E72D297353CC}">
               <c16:uniqueId val="{00000004-0608-46E9-9790-1D0AECF3411F}"/>
             </c:ext>
@@ -31700,20 +34847,20 @@
               <a:cs typeface="+mn-cs"/>
             </a:defRPr>
           </a:pPr>
-          <a:endParaRPr lang="es-EC"/>
+          <a:endParaRPr lang="es-ES"/>
         </a:p>
       </c:txPr>
     </c:legend>
     <c:plotVisOnly val="1"/>
     <c:dispBlanksAs val="gap"/>
-    <c:extLst>
+    <c:showDLblsOverMax val="0"/>
+    <c:extLst xmlns:c16r2="http://schemas.microsoft.com/office/drawing/2015/06/chart">
       <c:ext xmlns:c16r3="http://schemas.microsoft.com/office/drawing/2017/03/chart" uri="{56B9EC1D-385E-4148-901F-78D8002777C0}">
         <c16r3:dataDisplayOptions16>
           <c16r3:dispNaAsBlank val="1"/>
         </c16r3:dataDisplayOptions16>
       </c:ext>
     </c:extLst>
-    <c:showDLblsOverMax val="0"/>
   </c:chart>
   <c:spPr>
     <a:gradFill flip="none" rotWithShape="1">
@@ -31753,7 +34900,7 @@
       <a:pPr>
         <a:defRPr/>
       </a:pPr>
-      <a:endParaRPr lang="es-EC"/>
+      <a:endParaRPr lang="es-ES"/>
     </a:p>
   </c:txPr>
   <c:externalData r:id="rId3">
@@ -31763,7 +34910,7 @@
 </file>
 
 <file path=word/charts/chart10.xml><?xml version="1.0" encoding="utf-8"?>
-<c:chartSpace xmlns:c="http://schemas.openxmlformats.org/drawingml/2006/chart" xmlns:a="http://schemas.openxmlformats.org/drawingml/2006/main" xmlns:r="http://schemas.openxmlformats.org/officeDocument/2006/relationships" xmlns:c16r2="http://schemas.microsoft.com/office/drawing/2015/06/chart">
+<c:chartSpace xmlns:c="http://schemas.openxmlformats.org/drawingml/2006/chart" xmlns:a="http://schemas.openxmlformats.org/drawingml/2006/main" xmlns:r="http://schemas.openxmlformats.org/officeDocument/2006/relationships">
   <c:date1904 val="0"/>
   <c:lang val="es-ES"/>
   <c:roundedCorners val="0"/>
@@ -31827,7 +34974,7 @@
               <a:cs typeface="+mn-cs"/>
             </a:defRPr>
           </a:pPr>
-          <a:endParaRPr lang="es-EC"/>
+          <a:endParaRPr lang="es-ES"/>
         </a:p>
       </c:txPr>
     </c:title>
@@ -31857,7 +35004,7 @@
                 </a:outerShdw>
               </a:effectLst>
             </c:spPr>
-            <c:extLst>
+            <c:extLst xmlns:c16r2="http://schemas.microsoft.com/office/drawing/2015/06/chart">
               <c:ext xmlns:c16="http://schemas.microsoft.com/office/drawing/2014/chart" uri="{C3380CC4-5D6E-409C-BE32-E72D297353CC}">
                 <c16:uniqueId val="{00000001-B01F-48E6-898D-431A1103D883}"/>
               </c:ext>
@@ -31881,7 +35028,7 @@
                 </a:outerShdw>
               </a:effectLst>
             </c:spPr>
-            <c:extLst>
+            <c:extLst xmlns:c16r2="http://schemas.microsoft.com/office/drawing/2015/06/chart">
               <c:ext xmlns:c16="http://schemas.microsoft.com/office/drawing/2014/chart" uri="{C3380CC4-5D6E-409C-BE32-E72D297353CC}">
                 <c16:uniqueId val="{00000003-B01F-48E6-898D-431A1103D883}"/>
               </c:ext>
@@ -31930,7 +35077,7 @@
                     <a:cs typeface="+mn-cs"/>
                   </a:defRPr>
                 </a:pPr>
-                <a:endParaRPr lang="es-EC"/>
+                <a:endParaRPr lang="es-ES"/>
               </a:p>
             </c:txPr>
             <c:dLblPos val="ctr"/>
@@ -31954,7 +35101,7 @@
                 <a:effectLst/>
               </c:spPr>
             </c:leaderLines>
-            <c:extLst>
+            <c:extLst xmlns:c16r2="http://schemas.microsoft.com/office/drawing/2015/06/chart">
               <c:ext xmlns:c15="http://schemas.microsoft.com/office/drawing/2012/chart" uri="{CE6537A1-D6FC-4f65-9D91-7224C49458BB}"/>
             </c:extLst>
           </c:dLbls>
@@ -31987,7 +35134,7 @@
               </c:numCache>
             </c:numRef>
           </c:val>
-          <c:extLst>
+          <c:extLst xmlns:c16r2="http://schemas.microsoft.com/office/drawing/2015/06/chart">
             <c:ext xmlns:c16="http://schemas.microsoft.com/office/drawing/2014/chart" uri="{C3380CC4-5D6E-409C-BE32-E72D297353CC}">
               <c16:uniqueId val="{00000000-C282-4036-8FE4-AD8DD2C21834}"/>
             </c:ext>
@@ -32045,20 +35192,20 @@
               <a:cs typeface="+mn-cs"/>
             </a:defRPr>
           </a:pPr>
-          <a:endParaRPr lang="es-EC"/>
+          <a:endParaRPr lang="es-ES"/>
         </a:p>
       </c:txPr>
     </c:legend>
     <c:plotVisOnly val="1"/>
     <c:dispBlanksAs val="gap"/>
-    <c:extLst>
+    <c:showDLblsOverMax val="0"/>
+    <c:extLst xmlns:c16r2="http://schemas.microsoft.com/office/drawing/2015/06/chart">
       <c:ext xmlns:c16r3="http://schemas.microsoft.com/office/drawing/2017/03/chart" uri="{56B9EC1D-385E-4148-901F-78D8002777C0}">
         <c16r3:dataDisplayOptions16>
           <c16r3:dispNaAsBlank val="1"/>
         </c16r3:dataDisplayOptions16>
       </c:ext>
     </c:extLst>
-    <c:showDLblsOverMax val="0"/>
   </c:chart>
   <c:spPr>
     <a:gradFill flip="none" rotWithShape="1">
@@ -32098,7 +35245,7 @@
       <a:pPr>
         <a:defRPr/>
       </a:pPr>
-      <a:endParaRPr lang="es-EC"/>
+      <a:endParaRPr lang="es-ES"/>
     </a:p>
   </c:txPr>
   <c:externalData r:id="rId3">
@@ -32108,7 +35255,7 @@
 </file>
 
 <file path=word/charts/chart2.xml><?xml version="1.0" encoding="utf-8"?>
-<c:chartSpace xmlns:c="http://schemas.openxmlformats.org/drawingml/2006/chart" xmlns:a="http://schemas.openxmlformats.org/drawingml/2006/main" xmlns:r="http://schemas.openxmlformats.org/officeDocument/2006/relationships" xmlns:c16r2="http://schemas.microsoft.com/office/drawing/2015/06/chart">
+<c:chartSpace xmlns:c="http://schemas.openxmlformats.org/drawingml/2006/chart" xmlns:a="http://schemas.openxmlformats.org/drawingml/2006/main" xmlns:r="http://schemas.openxmlformats.org/officeDocument/2006/relationships">
   <c:date1904 val="0"/>
   <c:lang val="es-ES"/>
   <c:roundedCorners val="0"/>
@@ -32172,7 +35319,7 @@
               <a:cs typeface="+mn-cs"/>
             </a:defRPr>
           </a:pPr>
-          <a:endParaRPr lang="es-EC"/>
+          <a:endParaRPr lang="es-ES"/>
         </a:p>
       </c:txPr>
     </c:title>
@@ -32202,7 +35349,7 @@
                 </a:outerShdw>
               </a:effectLst>
             </c:spPr>
-            <c:extLst>
+            <c:extLst xmlns:c16r2="http://schemas.microsoft.com/office/drawing/2015/06/chart">
               <c:ext xmlns:c16="http://schemas.microsoft.com/office/drawing/2014/chart" uri="{C3380CC4-5D6E-409C-BE32-E72D297353CC}">
                 <c16:uniqueId val="{00000001-EC35-44D0-A858-83AE466A1A20}"/>
               </c:ext>
@@ -32226,7 +35373,7 @@
                 </a:outerShdw>
               </a:effectLst>
             </c:spPr>
-            <c:extLst>
+            <c:extLst xmlns:c16r2="http://schemas.microsoft.com/office/drawing/2015/06/chart">
               <c:ext xmlns:c16="http://schemas.microsoft.com/office/drawing/2014/chart" uri="{C3380CC4-5D6E-409C-BE32-E72D297353CC}">
                 <c16:uniqueId val="{00000003-EC35-44D0-A858-83AE466A1A20}"/>
               </c:ext>
@@ -32250,7 +35397,7 @@
                 </a:outerShdw>
               </a:effectLst>
             </c:spPr>
-            <c:extLst>
+            <c:extLst xmlns:c16r2="http://schemas.microsoft.com/office/drawing/2015/06/chart">
               <c:ext xmlns:c16="http://schemas.microsoft.com/office/drawing/2014/chart" uri="{C3380CC4-5D6E-409C-BE32-E72D297353CC}">
                 <c16:uniqueId val="{00000005-EC35-44D0-A858-83AE466A1A20}"/>
               </c:ext>
@@ -32274,7 +35421,7 @@
                 </a:outerShdw>
               </a:effectLst>
             </c:spPr>
-            <c:extLst>
+            <c:extLst xmlns:c16r2="http://schemas.microsoft.com/office/drawing/2015/06/chart">
               <c:ext xmlns:c16="http://schemas.microsoft.com/office/drawing/2014/chart" uri="{C3380CC4-5D6E-409C-BE32-E72D297353CC}">
                 <c16:uniqueId val="{00000007-EC35-44D0-A858-83AE466A1A20}"/>
               </c:ext>
@@ -32298,7 +35445,7 @@
                 </a:outerShdw>
               </a:effectLst>
             </c:spPr>
-            <c:extLst>
+            <c:extLst xmlns:c16r2="http://schemas.microsoft.com/office/drawing/2015/06/chart">
               <c:ext xmlns:c16="http://schemas.microsoft.com/office/drawing/2014/chart" uri="{C3380CC4-5D6E-409C-BE32-E72D297353CC}">
                 <c16:uniqueId val="{00000009-EC35-44D0-A858-83AE466A1A20}"/>
               </c:ext>
@@ -32347,7 +35494,7 @@
                     <a:cs typeface="+mn-cs"/>
                   </a:defRPr>
                 </a:pPr>
-                <a:endParaRPr lang="es-EC"/>
+                <a:endParaRPr lang="es-ES"/>
               </a:p>
             </c:txPr>
             <c:dLblPos val="ctr"/>
@@ -32371,7 +35518,7 @@
                 <a:effectLst/>
               </c:spPr>
             </c:leaderLines>
-            <c:extLst>
+            <c:extLst xmlns:c16r2="http://schemas.microsoft.com/office/drawing/2015/06/chart">
               <c:ext xmlns:c15="http://schemas.microsoft.com/office/drawing/2012/chart" uri="{CE6537A1-D6FC-4f65-9D91-7224C49458BB}"/>
             </c:extLst>
           </c:dLbls>
@@ -32422,7 +35569,7 @@
               </c:numCache>
             </c:numRef>
           </c:val>
-          <c:extLst>
+          <c:extLst xmlns:c16r2="http://schemas.microsoft.com/office/drawing/2015/06/chart">
             <c:ext xmlns:c16="http://schemas.microsoft.com/office/drawing/2014/chart" uri="{C3380CC4-5D6E-409C-BE32-E72D297353CC}">
               <c16:uniqueId val="{0000000A-EC35-44D0-A858-83AE466A1A20}"/>
             </c:ext>
@@ -32480,20 +35627,20 @@
               <a:cs typeface="+mn-cs"/>
             </a:defRPr>
           </a:pPr>
-          <a:endParaRPr lang="es-EC"/>
+          <a:endParaRPr lang="es-ES"/>
         </a:p>
       </c:txPr>
     </c:legend>
     <c:plotVisOnly val="1"/>
     <c:dispBlanksAs val="gap"/>
-    <c:extLst>
+    <c:showDLblsOverMax val="0"/>
+    <c:extLst xmlns:c16r2="http://schemas.microsoft.com/office/drawing/2015/06/chart">
       <c:ext xmlns:c16r3="http://schemas.microsoft.com/office/drawing/2017/03/chart" uri="{56B9EC1D-385E-4148-901F-78D8002777C0}">
         <c16r3:dataDisplayOptions16>
           <c16r3:dispNaAsBlank val="1"/>
         </c16r3:dataDisplayOptions16>
       </c:ext>
     </c:extLst>
-    <c:showDLblsOverMax val="0"/>
   </c:chart>
   <c:spPr>
     <a:gradFill flip="none" rotWithShape="1">
@@ -32533,7 +35680,7 @@
       <a:pPr>
         <a:defRPr/>
       </a:pPr>
-      <a:endParaRPr lang="es-EC"/>
+      <a:endParaRPr lang="es-ES"/>
     </a:p>
   </c:txPr>
   <c:externalData r:id="rId3">
@@ -32543,7 +35690,7 @@
 </file>
 
 <file path=word/charts/chart3.xml><?xml version="1.0" encoding="utf-8"?>
-<c:chartSpace xmlns:c="http://schemas.openxmlformats.org/drawingml/2006/chart" xmlns:a="http://schemas.openxmlformats.org/drawingml/2006/main" xmlns:r="http://schemas.openxmlformats.org/officeDocument/2006/relationships" xmlns:c16r2="http://schemas.microsoft.com/office/drawing/2015/06/chart">
+<c:chartSpace xmlns:c="http://schemas.openxmlformats.org/drawingml/2006/chart" xmlns:a="http://schemas.openxmlformats.org/drawingml/2006/main" xmlns:r="http://schemas.openxmlformats.org/officeDocument/2006/relationships">
   <c:date1904 val="0"/>
   <c:lang val="es-ES"/>
   <c:roundedCorners val="0"/>
@@ -32607,7 +35754,7 @@
               <a:cs typeface="+mn-cs"/>
             </a:defRPr>
           </a:pPr>
-          <a:endParaRPr lang="es-EC"/>
+          <a:endParaRPr lang="es-ES"/>
         </a:p>
       </c:txPr>
     </c:title>
@@ -32637,7 +35784,7 @@
                 </a:outerShdw>
               </a:effectLst>
             </c:spPr>
-            <c:extLst>
+            <c:extLst xmlns:c16r2="http://schemas.microsoft.com/office/drawing/2015/06/chart">
               <c:ext xmlns:c16="http://schemas.microsoft.com/office/drawing/2014/chart" uri="{C3380CC4-5D6E-409C-BE32-E72D297353CC}">
                 <c16:uniqueId val="{00000001-A8D4-4975-A6E7-18B186A21CE4}"/>
               </c:ext>
@@ -32661,7 +35808,7 @@
                 </a:outerShdw>
               </a:effectLst>
             </c:spPr>
-            <c:extLst>
+            <c:extLst xmlns:c16r2="http://schemas.microsoft.com/office/drawing/2015/06/chart">
               <c:ext xmlns:c16="http://schemas.microsoft.com/office/drawing/2014/chart" uri="{C3380CC4-5D6E-409C-BE32-E72D297353CC}">
                 <c16:uniqueId val="{00000003-A8D4-4975-A6E7-18B186A21CE4}"/>
               </c:ext>
@@ -32710,7 +35857,7 @@
                     <a:cs typeface="+mn-cs"/>
                   </a:defRPr>
                 </a:pPr>
-                <a:endParaRPr lang="es-EC"/>
+                <a:endParaRPr lang="es-ES"/>
               </a:p>
             </c:txPr>
             <c:dLblPos val="ctr"/>
@@ -32734,7 +35881,7 @@
                 <a:effectLst/>
               </c:spPr>
             </c:leaderLines>
-            <c:extLst>
+            <c:extLst xmlns:c16r2="http://schemas.microsoft.com/office/drawing/2015/06/chart">
               <c:ext xmlns:c15="http://schemas.microsoft.com/office/drawing/2012/chart" uri="{CE6537A1-D6FC-4f65-9D91-7224C49458BB}"/>
             </c:extLst>
           </c:dLbls>
@@ -32767,7 +35914,7 @@
               </c:numCache>
             </c:numRef>
           </c:val>
-          <c:extLst>
+          <c:extLst xmlns:c16r2="http://schemas.microsoft.com/office/drawing/2015/06/chart">
             <c:ext xmlns:c16="http://schemas.microsoft.com/office/drawing/2014/chart" uri="{C3380CC4-5D6E-409C-BE32-E72D297353CC}">
               <c16:uniqueId val="{00000004-A8D4-4975-A6E7-18B186A21CE4}"/>
             </c:ext>
@@ -32825,7 +35972,7 @@
               <a:cs typeface="+mn-cs"/>
             </a:defRPr>
           </a:pPr>
-          <a:endParaRPr lang="es-EC"/>
+          <a:endParaRPr lang="es-ES"/>
         </a:p>
       </c:txPr>
     </c:legend>
@@ -32871,7 +36018,7 @@
       <a:pPr>
         <a:defRPr/>
       </a:pPr>
-      <a:endParaRPr lang="es-EC"/>
+      <a:endParaRPr lang="es-ES"/>
     </a:p>
   </c:txPr>
   <c:externalData r:id="rId3">
@@ -32881,7 +36028,7 @@
 </file>
 
 <file path=word/charts/chart4.xml><?xml version="1.0" encoding="utf-8"?>
-<c:chartSpace xmlns:c="http://schemas.openxmlformats.org/drawingml/2006/chart" xmlns:a="http://schemas.openxmlformats.org/drawingml/2006/main" xmlns:r="http://schemas.openxmlformats.org/officeDocument/2006/relationships" xmlns:c16r2="http://schemas.microsoft.com/office/drawing/2015/06/chart">
+<c:chartSpace xmlns:c="http://schemas.openxmlformats.org/drawingml/2006/chart" xmlns:a="http://schemas.openxmlformats.org/drawingml/2006/main" xmlns:r="http://schemas.openxmlformats.org/officeDocument/2006/relationships">
   <c:date1904 val="0"/>
   <c:lang val="es-ES"/>
   <c:roundedCorners val="0"/>
@@ -32945,7 +36092,7 @@
               <a:cs typeface="+mn-cs"/>
             </a:defRPr>
           </a:pPr>
-          <a:endParaRPr lang="es-EC"/>
+          <a:endParaRPr lang="es-ES"/>
         </a:p>
       </c:txPr>
     </c:title>
@@ -32975,7 +36122,7 @@
                 </a:outerShdw>
               </a:effectLst>
             </c:spPr>
-            <c:extLst>
+            <c:extLst xmlns:c16r2="http://schemas.microsoft.com/office/drawing/2015/06/chart">
               <c:ext xmlns:c16="http://schemas.microsoft.com/office/drawing/2014/chart" uri="{C3380CC4-5D6E-409C-BE32-E72D297353CC}">
                 <c16:uniqueId val="{00000001-C79C-4426-B52F-CBC262D89CA9}"/>
               </c:ext>
@@ -32999,7 +36146,7 @@
                 </a:outerShdw>
               </a:effectLst>
             </c:spPr>
-            <c:extLst>
+            <c:extLst xmlns:c16r2="http://schemas.microsoft.com/office/drawing/2015/06/chart">
               <c:ext xmlns:c16="http://schemas.microsoft.com/office/drawing/2014/chart" uri="{C3380CC4-5D6E-409C-BE32-E72D297353CC}">
                 <c16:uniqueId val="{00000003-C79C-4426-B52F-CBC262D89CA9}"/>
               </c:ext>
@@ -33023,7 +36170,7 @@
                 </a:outerShdw>
               </a:effectLst>
             </c:spPr>
-            <c:extLst>
+            <c:extLst xmlns:c16r2="http://schemas.microsoft.com/office/drawing/2015/06/chart">
               <c:ext xmlns:c16="http://schemas.microsoft.com/office/drawing/2014/chart" uri="{C3380CC4-5D6E-409C-BE32-E72D297353CC}">
                 <c16:uniqueId val="{00000005-C79C-4426-B52F-CBC262D89CA9}"/>
               </c:ext>
@@ -33072,7 +36219,7 @@
                     <a:cs typeface="+mn-cs"/>
                   </a:defRPr>
                 </a:pPr>
-                <a:endParaRPr lang="es-EC"/>
+                <a:endParaRPr lang="es-ES"/>
               </a:p>
             </c:txPr>
             <c:dLblPos val="ctr"/>
@@ -33096,7 +36243,7 @@
                 <a:effectLst/>
               </c:spPr>
             </c:leaderLines>
-            <c:extLst>
+            <c:extLst xmlns:c16r2="http://schemas.microsoft.com/office/drawing/2015/06/chart">
               <c:ext xmlns:c15="http://schemas.microsoft.com/office/drawing/2012/chart" uri="{CE6537A1-D6FC-4f65-9D91-7224C49458BB}"/>
             </c:extLst>
           </c:dLbls>
@@ -33135,7 +36282,7 @@
               </c:numCache>
             </c:numRef>
           </c:val>
-          <c:extLst>
+          <c:extLst xmlns:c16r2="http://schemas.microsoft.com/office/drawing/2015/06/chart">
             <c:ext xmlns:c16="http://schemas.microsoft.com/office/drawing/2014/chart" uri="{C3380CC4-5D6E-409C-BE32-E72D297353CC}">
               <c16:uniqueId val="{00000006-C79C-4426-B52F-CBC262D89CA9}"/>
             </c:ext>
@@ -33193,20 +36340,20 @@
               <a:cs typeface="+mn-cs"/>
             </a:defRPr>
           </a:pPr>
-          <a:endParaRPr lang="es-EC"/>
+          <a:endParaRPr lang="es-ES"/>
         </a:p>
       </c:txPr>
     </c:legend>
     <c:plotVisOnly val="1"/>
     <c:dispBlanksAs val="gap"/>
-    <c:extLst>
+    <c:showDLblsOverMax val="0"/>
+    <c:extLst xmlns:c16r2="http://schemas.microsoft.com/office/drawing/2015/06/chart">
       <c:ext xmlns:c16r3="http://schemas.microsoft.com/office/drawing/2017/03/chart" uri="{56B9EC1D-385E-4148-901F-78D8002777C0}">
         <c16r3:dataDisplayOptions16>
           <c16r3:dispNaAsBlank val="1"/>
         </c16r3:dataDisplayOptions16>
       </c:ext>
     </c:extLst>
-    <c:showDLblsOverMax val="0"/>
   </c:chart>
   <c:spPr>
     <a:gradFill flip="none" rotWithShape="1">
@@ -33246,7 +36393,7 @@
       <a:pPr>
         <a:defRPr/>
       </a:pPr>
-      <a:endParaRPr lang="es-EC"/>
+      <a:endParaRPr lang="es-ES"/>
     </a:p>
   </c:txPr>
   <c:externalData r:id="rId3">
@@ -33256,7 +36403,7 @@
 </file>
 
 <file path=word/charts/chart5.xml><?xml version="1.0" encoding="utf-8"?>
-<c:chartSpace xmlns:c="http://schemas.openxmlformats.org/drawingml/2006/chart" xmlns:a="http://schemas.openxmlformats.org/drawingml/2006/main" xmlns:r="http://schemas.openxmlformats.org/officeDocument/2006/relationships" xmlns:c16r2="http://schemas.microsoft.com/office/drawing/2015/06/chart">
+<c:chartSpace xmlns:c="http://schemas.openxmlformats.org/drawingml/2006/chart" xmlns:a="http://schemas.openxmlformats.org/drawingml/2006/main" xmlns:r="http://schemas.openxmlformats.org/officeDocument/2006/relationships">
   <c:date1904 val="0"/>
   <c:lang val="es-ES"/>
   <c:roundedCorners val="0"/>
@@ -33320,7 +36467,7 @@
               <a:cs typeface="+mn-cs"/>
             </a:defRPr>
           </a:pPr>
-          <a:endParaRPr lang="es-EC"/>
+          <a:endParaRPr lang="es-ES"/>
         </a:p>
       </c:txPr>
     </c:title>
@@ -33350,7 +36497,7 @@
                 </a:outerShdw>
               </a:effectLst>
             </c:spPr>
-            <c:extLst>
+            <c:extLst xmlns:c16r2="http://schemas.microsoft.com/office/drawing/2015/06/chart">
               <c:ext xmlns:c16="http://schemas.microsoft.com/office/drawing/2014/chart" uri="{C3380CC4-5D6E-409C-BE32-E72D297353CC}">
                 <c16:uniqueId val="{00000001-63BC-421E-92AF-4467061E6A18}"/>
               </c:ext>
@@ -33374,7 +36521,7 @@
                 </a:outerShdw>
               </a:effectLst>
             </c:spPr>
-            <c:extLst>
+            <c:extLst xmlns:c16r2="http://schemas.microsoft.com/office/drawing/2015/06/chart">
               <c:ext xmlns:c16="http://schemas.microsoft.com/office/drawing/2014/chart" uri="{C3380CC4-5D6E-409C-BE32-E72D297353CC}">
                 <c16:uniqueId val="{00000003-63BC-421E-92AF-4467061E6A18}"/>
               </c:ext>
@@ -33398,7 +36545,7 @@
                 </a:outerShdw>
               </a:effectLst>
             </c:spPr>
-            <c:extLst>
+            <c:extLst xmlns:c16r2="http://schemas.microsoft.com/office/drawing/2015/06/chart">
               <c:ext xmlns:c16="http://schemas.microsoft.com/office/drawing/2014/chart" uri="{C3380CC4-5D6E-409C-BE32-E72D297353CC}">
                 <c16:uniqueId val="{00000005-63BC-421E-92AF-4467061E6A18}"/>
               </c:ext>
@@ -33422,7 +36569,7 @@
                 </a:outerShdw>
               </a:effectLst>
             </c:spPr>
-            <c:extLst>
+            <c:extLst xmlns:c16r2="http://schemas.microsoft.com/office/drawing/2015/06/chart">
               <c:ext xmlns:c16="http://schemas.microsoft.com/office/drawing/2014/chart" uri="{C3380CC4-5D6E-409C-BE32-E72D297353CC}">
                 <c16:uniqueId val="{00000007-63BC-421E-92AF-4467061E6A18}"/>
               </c:ext>
@@ -33446,7 +36593,7 @@
                 </a:outerShdw>
               </a:effectLst>
             </c:spPr>
-            <c:extLst>
+            <c:extLst xmlns:c16r2="http://schemas.microsoft.com/office/drawing/2015/06/chart">
               <c:ext xmlns:c16="http://schemas.microsoft.com/office/drawing/2014/chart" uri="{C3380CC4-5D6E-409C-BE32-E72D297353CC}">
                 <c16:uniqueId val="{00000009-63BC-421E-92AF-4467061E6A18}"/>
               </c:ext>
@@ -33495,7 +36642,7 @@
                     <a:cs typeface="+mn-cs"/>
                   </a:defRPr>
                 </a:pPr>
-                <a:endParaRPr lang="es-EC"/>
+                <a:endParaRPr lang="es-ES"/>
               </a:p>
             </c:txPr>
             <c:dLblPos val="ctr"/>
@@ -33519,7 +36666,7 @@
                 <a:effectLst/>
               </c:spPr>
             </c:leaderLines>
-            <c:extLst>
+            <c:extLst xmlns:c16r2="http://schemas.microsoft.com/office/drawing/2015/06/chart">
               <c:ext xmlns:c15="http://schemas.microsoft.com/office/drawing/2012/chart" uri="{CE6537A1-D6FC-4f65-9D91-7224C49458BB}"/>
             </c:extLst>
           </c:dLbls>
@@ -33570,7 +36717,7 @@
               </c:numCache>
             </c:numRef>
           </c:val>
-          <c:extLst>
+          <c:extLst xmlns:c16r2="http://schemas.microsoft.com/office/drawing/2015/06/chart">
             <c:ext xmlns:c16="http://schemas.microsoft.com/office/drawing/2014/chart" uri="{C3380CC4-5D6E-409C-BE32-E72D297353CC}">
               <c16:uniqueId val="{0000000A-63BC-421E-92AF-4467061E6A18}"/>
             </c:ext>
@@ -33628,20 +36775,20 @@
               <a:cs typeface="+mn-cs"/>
             </a:defRPr>
           </a:pPr>
-          <a:endParaRPr lang="es-EC"/>
+          <a:endParaRPr lang="es-ES"/>
         </a:p>
       </c:txPr>
     </c:legend>
     <c:plotVisOnly val="1"/>
     <c:dispBlanksAs val="gap"/>
-    <c:extLst>
+    <c:showDLblsOverMax val="0"/>
+    <c:extLst xmlns:c16r2="http://schemas.microsoft.com/office/drawing/2015/06/chart">
       <c:ext xmlns:c16r3="http://schemas.microsoft.com/office/drawing/2017/03/chart" uri="{56B9EC1D-385E-4148-901F-78D8002777C0}">
         <c16r3:dataDisplayOptions16>
           <c16r3:dispNaAsBlank val="1"/>
         </c16r3:dataDisplayOptions16>
       </c:ext>
     </c:extLst>
-    <c:showDLblsOverMax val="0"/>
   </c:chart>
   <c:spPr>
     <a:gradFill flip="none" rotWithShape="1">
@@ -33681,7 +36828,7 @@
       <a:pPr>
         <a:defRPr/>
       </a:pPr>
-      <a:endParaRPr lang="es-EC"/>
+      <a:endParaRPr lang="es-ES"/>
     </a:p>
   </c:txPr>
   <c:externalData r:id="rId3">
@@ -33691,7 +36838,7 @@
 </file>
 
 <file path=word/charts/chart6.xml><?xml version="1.0" encoding="utf-8"?>
-<c:chartSpace xmlns:c="http://schemas.openxmlformats.org/drawingml/2006/chart" xmlns:a="http://schemas.openxmlformats.org/drawingml/2006/main" xmlns:r="http://schemas.openxmlformats.org/officeDocument/2006/relationships" xmlns:c16r2="http://schemas.microsoft.com/office/drawing/2015/06/chart">
+<c:chartSpace xmlns:c="http://schemas.openxmlformats.org/drawingml/2006/chart" xmlns:a="http://schemas.openxmlformats.org/drawingml/2006/main" xmlns:r="http://schemas.openxmlformats.org/officeDocument/2006/relationships">
   <c:date1904 val="0"/>
   <c:lang val="es-ES"/>
   <c:roundedCorners val="0"/>
@@ -33769,7 +36916,7 @@
               <a:cs typeface="+mn-cs"/>
             </a:defRPr>
           </a:pPr>
-          <a:endParaRPr lang="es-EC"/>
+          <a:endParaRPr lang="es-ES"/>
         </a:p>
       </c:txPr>
     </c:title>
@@ -33799,7 +36946,7 @@
                 </a:outerShdw>
               </a:effectLst>
             </c:spPr>
-            <c:extLst>
+            <c:extLst xmlns:c16r2="http://schemas.microsoft.com/office/drawing/2015/06/chart">
               <c:ext xmlns:c16="http://schemas.microsoft.com/office/drawing/2014/chart" uri="{C3380CC4-5D6E-409C-BE32-E72D297353CC}">
                 <c16:uniqueId val="{00000001-E8B7-4B53-BCDA-DE47550000B9}"/>
               </c:ext>
@@ -33823,7 +36970,7 @@
                 </a:outerShdw>
               </a:effectLst>
             </c:spPr>
-            <c:extLst>
+            <c:extLst xmlns:c16r2="http://schemas.microsoft.com/office/drawing/2015/06/chart">
               <c:ext xmlns:c16="http://schemas.microsoft.com/office/drawing/2014/chart" uri="{C3380CC4-5D6E-409C-BE32-E72D297353CC}">
                 <c16:uniqueId val="{00000003-E8B7-4B53-BCDA-DE47550000B9}"/>
               </c:ext>
@@ -33872,7 +37019,7 @@
                     <a:cs typeface="+mn-cs"/>
                   </a:defRPr>
                 </a:pPr>
-                <a:endParaRPr lang="es-EC"/>
+                <a:endParaRPr lang="es-ES"/>
               </a:p>
             </c:txPr>
             <c:dLblPos val="ctr"/>
@@ -33896,7 +37043,7 @@
                 <a:effectLst/>
               </c:spPr>
             </c:leaderLines>
-            <c:extLst>
+            <c:extLst xmlns:c16r2="http://schemas.microsoft.com/office/drawing/2015/06/chart">
               <c:ext xmlns:c15="http://schemas.microsoft.com/office/drawing/2012/chart" uri="{CE6537A1-D6FC-4f65-9D91-7224C49458BB}"/>
             </c:extLst>
           </c:dLbls>
@@ -33929,7 +37076,7 @@
               </c:numCache>
             </c:numRef>
           </c:val>
-          <c:extLst>
+          <c:extLst xmlns:c16r2="http://schemas.microsoft.com/office/drawing/2015/06/chart">
             <c:ext xmlns:c16="http://schemas.microsoft.com/office/drawing/2014/chart" uri="{C3380CC4-5D6E-409C-BE32-E72D297353CC}">
               <c16:uniqueId val="{00000004-E8B7-4B53-BCDA-DE47550000B9}"/>
             </c:ext>
@@ -33987,20 +37134,20 @@
               <a:cs typeface="+mn-cs"/>
             </a:defRPr>
           </a:pPr>
-          <a:endParaRPr lang="es-EC"/>
+          <a:endParaRPr lang="es-ES"/>
         </a:p>
       </c:txPr>
     </c:legend>
     <c:plotVisOnly val="1"/>
     <c:dispBlanksAs val="gap"/>
-    <c:extLst>
+    <c:showDLblsOverMax val="0"/>
+    <c:extLst xmlns:c16r2="http://schemas.microsoft.com/office/drawing/2015/06/chart">
       <c:ext xmlns:c16r3="http://schemas.microsoft.com/office/drawing/2017/03/chart" uri="{56B9EC1D-385E-4148-901F-78D8002777C0}">
         <c16r3:dataDisplayOptions16>
           <c16r3:dispNaAsBlank val="1"/>
         </c16r3:dataDisplayOptions16>
       </c:ext>
     </c:extLst>
-    <c:showDLblsOverMax val="0"/>
   </c:chart>
   <c:spPr>
     <a:gradFill flip="none" rotWithShape="1">
@@ -34040,7 +37187,7 @@
       <a:pPr>
         <a:defRPr/>
       </a:pPr>
-      <a:endParaRPr lang="es-EC"/>
+      <a:endParaRPr lang="es-ES"/>
     </a:p>
   </c:txPr>
   <c:externalData r:id="rId3">
@@ -34050,7 +37197,7 @@
 </file>
 
 <file path=word/charts/chart7.xml><?xml version="1.0" encoding="utf-8"?>
-<c:chartSpace xmlns:c="http://schemas.openxmlformats.org/drawingml/2006/chart" xmlns:a="http://schemas.openxmlformats.org/drawingml/2006/main" xmlns:r="http://schemas.openxmlformats.org/officeDocument/2006/relationships" xmlns:c16r2="http://schemas.microsoft.com/office/drawing/2015/06/chart">
+<c:chartSpace xmlns:c="http://schemas.openxmlformats.org/drawingml/2006/chart" xmlns:a="http://schemas.openxmlformats.org/drawingml/2006/main" xmlns:r="http://schemas.openxmlformats.org/officeDocument/2006/relationships">
   <c:date1904 val="0"/>
   <c:lang val="es-ES"/>
   <c:roundedCorners val="0"/>
@@ -34122,7 +37269,7 @@
               <a:cs typeface="+mn-cs"/>
             </a:defRPr>
           </a:pPr>
-          <a:endParaRPr lang="es-EC"/>
+          <a:endParaRPr lang="es-ES"/>
         </a:p>
       </c:txPr>
     </c:title>
@@ -34152,7 +37299,7 @@
                 </a:outerShdw>
               </a:effectLst>
             </c:spPr>
-            <c:extLst>
+            <c:extLst xmlns:c16r2="http://schemas.microsoft.com/office/drawing/2015/06/chart">
               <c:ext xmlns:c16="http://schemas.microsoft.com/office/drawing/2014/chart" uri="{C3380CC4-5D6E-409C-BE32-E72D297353CC}">
                 <c16:uniqueId val="{00000001-F499-4AB1-92D7-ACEB1B33B7F8}"/>
               </c:ext>
@@ -34176,7 +37323,7 @@
                 </a:outerShdw>
               </a:effectLst>
             </c:spPr>
-            <c:extLst>
+            <c:extLst xmlns:c16r2="http://schemas.microsoft.com/office/drawing/2015/06/chart">
               <c:ext xmlns:c16="http://schemas.microsoft.com/office/drawing/2014/chart" uri="{C3380CC4-5D6E-409C-BE32-E72D297353CC}">
                 <c16:uniqueId val="{00000003-F499-4AB1-92D7-ACEB1B33B7F8}"/>
               </c:ext>
@@ -34200,7 +37347,7 @@
                 </a:outerShdw>
               </a:effectLst>
             </c:spPr>
-            <c:extLst>
+            <c:extLst xmlns:c16r2="http://schemas.microsoft.com/office/drawing/2015/06/chart">
               <c:ext xmlns:c16="http://schemas.microsoft.com/office/drawing/2014/chart" uri="{C3380CC4-5D6E-409C-BE32-E72D297353CC}">
                 <c16:uniqueId val="{00000005-F499-4AB1-92D7-ACEB1B33B7F8}"/>
               </c:ext>
@@ -34224,7 +37371,7 @@
                 </a:outerShdw>
               </a:effectLst>
             </c:spPr>
-            <c:extLst>
+            <c:extLst xmlns:c16r2="http://schemas.microsoft.com/office/drawing/2015/06/chart">
               <c:ext xmlns:c16="http://schemas.microsoft.com/office/drawing/2014/chart" uri="{C3380CC4-5D6E-409C-BE32-E72D297353CC}">
                 <c16:uniqueId val="{00000007-F499-4AB1-92D7-ACEB1B33B7F8}"/>
               </c:ext>
@@ -34248,7 +37395,7 @@
                 </a:outerShdw>
               </a:effectLst>
             </c:spPr>
-            <c:extLst>
+            <c:extLst xmlns:c16r2="http://schemas.microsoft.com/office/drawing/2015/06/chart">
               <c:ext xmlns:c16="http://schemas.microsoft.com/office/drawing/2014/chart" uri="{C3380CC4-5D6E-409C-BE32-E72D297353CC}">
                 <c16:uniqueId val="{00000009-F499-4AB1-92D7-ACEB1B33B7F8}"/>
               </c:ext>
@@ -34270,11 +37417,11 @@
               <c:showSerName val="0"/>
               <c:showPercent val="1"/>
               <c:showBubbleSize val="0"/>
-              <c:extLst>
-                <c:ext xmlns:c15="http://schemas.microsoft.com/office/drawing/2012/chart" uri="{CE6537A1-D6FC-4f65-9D91-7224C49458BB}"/>
+              <c:extLst xmlns:c16r2="http://schemas.microsoft.com/office/drawing/2015/06/chart">
                 <c:ext xmlns:c16="http://schemas.microsoft.com/office/drawing/2014/chart" uri="{C3380CC4-5D6E-409C-BE32-E72D297353CC}">
                   <c16:uniqueId val="{00000009-F499-4AB1-92D7-ACEB1B33B7F8}"/>
                 </c:ext>
+                <c:ext xmlns:c15="http://schemas.microsoft.com/office/drawing/2012/chart" uri="{CE6537A1-D6FC-4f65-9D91-7224C49458BB}"/>
               </c:extLst>
             </c:dLbl>
             <c:spPr>
@@ -34319,7 +37466,7 @@
                     <a:cs typeface="+mn-cs"/>
                   </a:defRPr>
                 </a:pPr>
-                <a:endParaRPr lang="es-EC"/>
+                <a:endParaRPr lang="es-ES"/>
               </a:p>
             </c:txPr>
             <c:dLblPos val="ctr"/>
@@ -34343,7 +37490,7 @@
                 <a:effectLst/>
               </c:spPr>
             </c:leaderLines>
-            <c:extLst>
+            <c:extLst xmlns:c16r2="http://schemas.microsoft.com/office/drawing/2015/06/chart">
               <c:ext xmlns:c15="http://schemas.microsoft.com/office/drawing/2012/chart" uri="{CE6537A1-D6FC-4f65-9D91-7224C49458BB}"/>
             </c:extLst>
           </c:dLbls>
@@ -34394,7 +37541,7 @@
               </c:numCache>
             </c:numRef>
           </c:val>
-          <c:extLst>
+          <c:extLst xmlns:c16r2="http://schemas.microsoft.com/office/drawing/2015/06/chart">
             <c:ext xmlns:c16="http://schemas.microsoft.com/office/drawing/2014/chart" uri="{C3380CC4-5D6E-409C-BE32-E72D297353CC}">
               <c16:uniqueId val="{0000000A-F499-4AB1-92D7-ACEB1B33B7F8}"/>
             </c:ext>
@@ -34452,20 +37599,20 @@
               <a:cs typeface="+mn-cs"/>
             </a:defRPr>
           </a:pPr>
-          <a:endParaRPr lang="es-EC"/>
+          <a:endParaRPr lang="es-ES"/>
         </a:p>
       </c:txPr>
     </c:legend>
     <c:plotVisOnly val="1"/>
     <c:dispBlanksAs val="gap"/>
-    <c:extLst>
+    <c:showDLblsOverMax val="0"/>
+    <c:extLst xmlns:c16r2="http://schemas.microsoft.com/office/drawing/2015/06/chart">
       <c:ext xmlns:c16r3="http://schemas.microsoft.com/office/drawing/2017/03/chart" uri="{56B9EC1D-385E-4148-901F-78D8002777C0}">
         <c16r3:dataDisplayOptions16>
           <c16r3:dispNaAsBlank val="1"/>
         </c16r3:dataDisplayOptions16>
       </c:ext>
     </c:extLst>
-    <c:showDLblsOverMax val="0"/>
   </c:chart>
   <c:spPr>
     <a:gradFill flip="none" rotWithShape="1">
@@ -34505,7 +37652,7 @@
       <a:pPr>
         <a:defRPr/>
       </a:pPr>
-      <a:endParaRPr lang="es-EC"/>
+      <a:endParaRPr lang="es-ES"/>
     </a:p>
   </c:txPr>
   <c:externalData r:id="rId3">
@@ -34515,7 +37662,7 @@
 </file>
 
 <file path=word/charts/chart8.xml><?xml version="1.0" encoding="utf-8"?>
-<c:chartSpace xmlns:c="http://schemas.openxmlformats.org/drawingml/2006/chart" xmlns:a="http://schemas.openxmlformats.org/drawingml/2006/main" xmlns:r="http://schemas.openxmlformats.org/officeDocument/2006/relationships" xmlns:c16r2="http://schemas.microsoft.com/office/drawing/2015/06/chart">
+<c:chartSpace xmlns:c="http://schemas.openxmlformats.org/drawingml/2006/chart" xmlns:a="http://schemas.openxmlformats.org/drawingml/2006/main" xmlns:r="http://schemas.openxmlformats.org/officeDocument/2006/relationships">
   <c:date1904 val="0"/>
   <c:lang val="es-ES"/>
   <c:roundedCorners val="0"/>
@@ -34554,7 +37701,7 @@
               <a:cs typeface="+mn-cs"/>
             </a:defRPr>
           </a:pPr>
-          <a:endParaRPr lang="es-EC"/>
+          <a:endParaRPr lang="es-ES"/>
         </a:p>
       </c:txPr>
     </c:title>
@@ -34584,7 +37731,7 @@
                 </a:outerShdw>
               </a:effectLst>
             </c:spPr>
-            <c:extLst>
+            <c:extLst xmlns:c16r2="http://schemas.microsoft.com/office/drawing/2015/06/chart">
               <c:ext xmlns:c16="http://schemas.microsoft.com/office/drawing/2014/chart" uri="{C3380CC4-5D6E-409C-BE32-E72D297353CC}">
                 <c16:uniqueId val="{00000001-0495-4C2B-9971-E401B1FF5D1D}"/>
               </c:ext>
@@ -34608,7 +37755,7 @@
                 </a:outerShdw>
               </a:effectLst>
             </c:spPr>
-            <c:extLst>
+            <c:extLst xmlns:c16r2="http://schemas.microsoft.com/office/drawing/2015/06/chart">
               <c:ext xmlns:c16="http://schemas.microsoft.com/office/drawing/2014/chart" uri="{C3380CC4-5D6E-409C-BE32-E72D297353CC}">
                 <c16:uniqueId val="{00000003-0495-4C2B-9971-E401B1FF5D1D}"/>
               </c:ext>
@@ -34632,7 +37779,7 @@
                 </a:outerShdw>
               </a:effectLst>
             </c:spPr>
-            <c:extLst>
+            <c:extLst xmlns:c16r2="http://schemas.microsoft.com/office/drawing/2015/06/chart">
               <c:ext xmlns:c16="http://schemas.microsoft.com/office/drawing/2014/chart" uri="{C3380CC4-5D6E-409C-BE32-E72D297353CC}">
                 <c16:uniqueId val="{00000005-0495-4C2B-9971-E401B1FF5D1D}"/>
               </c:ext>
@@ -34656,7 +37803,7 @@
                 </a:outerShdw>
               </a:effectLst>
             </c:spPr>
-            <c:extLst>
+            <c:extLst xmlns:c16r2="http://schemas.microsoft.com/office/drawing/2015/06/chart">
               <c:ext xmlns:c16="http://schemas.microsoft.com/office/drawing/2014/chart" uri="{C3380CC4-5D6E-409C-BE32-E72D297353CC}">
                 <c16:uniqueId val="{00000007-0495-4C2B-9971-E401B1FF5D1D}"/>
               </c:ext>
@@ -34680,7 +37827,7 @@
                 </a:outerShdw>
               </a:effectLst>
             </c:spPr>
-            <c:extLst>
+            <c:extLst xmlns:c16r2="http://schemas.microsoft.com/office/drawing/2015/06/chart">
               <c:ext xmlns:c16="http://schemas.microsoft.com/office/drawing/2014/chart" uri="{C3380CC4-5D6E-409C-BE32-E72D297353CC}">
                 <c16:uniqueId val="{00000009-0495-4C2B-9971-E401B1FF5D1D}"/>
               </c:ext>
@@ -34729,7 +37876,7 @@
                     <a:cs typeface="+mn-cs"/>
                   </a:defRPr>
                 </a:pPr>
-                <a:endParaRPr lang="es-EC"/>
+                <a:endParaRPr lang="es-ES"/>
               </a:p>
             </c:txPr>
             <c:dLblPos val="ctr"/>
@@ -34753,7 +37900,7 @@
                 <a:effectLst/>
               </c:spPr>
             </c:leaderLines>
-            <c:extLst>
+            <c:extLst xmlns:c16r2="http://schemas.microsoft.com/office/drawing/2015/06/chart">
               <c:ext xmlns:c15="http://schemas.microsoft.com/office/drawing/2012/chart" uri="{CE6537A1-D6FC-4f65-9D91-7224C49458BB}"/>
             </c:extLst>
           </c:dLbls>
@@ -34804,7 +37951,7 @@
               </c:numCache>
             </c:numRef>
           </c:val>
-          <c:extLst>
+          <c:extLst xmlns:c16r2="http://schemas.microsoft.com/office/drawing/2015/06/chart">
             <c:ext xmlns:c16="http://schemas.microsoft.com/office/drawing/2014/chart" uri="{C3380CC4-5D6E-409C-BE32-E72D297353CC}">
               <c16:uniqueId val="{0000000A-0495-4C2B-9971-E401B1FF5D1D}"/>
             </c:ext>
@@ -34862,20 +38009,20 @@
               <a:cs typeface="+mn-cs"/>
             </a:defRPr>
           </a:pPr>
-          <a:endParaRPr lang="es-EC"/>
+          <a:endParaRPr lang="es-ES"/>
         </a:p>
       </c:txPr>
     </c:legend>
     <c:plotVisOnly val="1"/>
     <c:dispBlanksAs val="gap"/>
-    <c:extLst>
+    <c:showDLblsOverMax val="0"/>
+    <c:extLst xmlns:c16r2="http://schemas.microsoft.com/office/drawing/2015/06/chart">
       <c:ext xmlns:c16r3="http://schemas.microsoft.com/office/drawing/2017/03/chart" uri="{56B9EC1D-385E-4148-901F-78D8002777C0}">
         <c16r3:dataDisplayOptions16>
           <c16r3:dispNaAsBlank val="1"/>
         </c16r3:dataDisplayOptions16>
       </c:ext>
     </c:extLst>
-    <c:showDLblsOverMax val="0"/>
   </c:chart>
   <c:spPr>
     <a:gradFill flip="none" rotWithShape="1">
@@ -34915,7 +38062,7 @@
       <a:pPr>
         <a:defRPr/>
       </a:pPr>
-      <a:endParaRPr lang="es-EC"/>
+      <a:endParaRPr lang="es-ES"/>
     </a:p>
   </c:txPr>
   <c:externalData r:id="rId3">
@@ -34925,7 +38072,7 @@
 </file>
 
 <file path=word/charts/chart9.xml><?xml version="1.0" encoding="utf-8"?>
-<c:chartSpace xmlns:c="http://schemas.openxmlformats.org/drawingml/2006/chart" xmlns:a="http://schemas.openxmlformats.org/drawingml/2006/main" xmlns:r="http://schemas.openxmlformats.org/officeDocument/2006/relationships" xmlns:c16r2="http://schemas.microsoft.com/office/drawing/2015/06/chart">
+<c:chartSpace xmlns:c="http://schemas.openxmlformats.org/drawingml/2006/chart" xmlns:a="http://schemas.openxmlformats.org/drawingml/2006/main" xmlns:r="http://schemas.openxmlformats.org/officeDocument/2006/relationships">
   <c:date1904 val="0"/>
   <c:lang val="es-ES"/>
   <c:roundedCorners val="0"/>
@@ -34997,7 +38144,7 @@
               <a:cs typeface="+mn-cs"/>
             </a:defRPr>
           </a:pPr>
-          <a:endParaRPr lang="es-EC"/>
+          <a:endParaRPr lang="es-ES"/>
         </a:p>
       </c:txPr>
     </c:title>
@@ -35027,7 +38174,7 @@
                 </a:outerShdw>
               </a:effectLst>
             </c:spPr>
-            <c:extLst>
+            <c:extLst xmlns:c16r2="http://schemas.microsoft.com/office/drawing/2015/06/chart">
               <c:ext xmlns:c16="http://schemas.microsoft.com/office/drawing/2014/chart" uri="{C3380CC4-5D6E-409C-BE32-E72D297353CC}">
                 <c16:uniqueId val="{00000001-0866-4F31-B200-B357050F5706}"/>
               </c:ext>
@@ -35051,7 +38198,7 @@
                 </a:outerShdw>
               </a:effectLst>
             </c:spPr>
-            <c:extLst>
+            <c:extLst xmlns:c16r2="http://schemas.microsoft.com/office/drawing/2015/06/chart">
               <c:ext xmlns:c16="http://schemas.microsoft.com/office/drawing/2014/chart" uri="{C3380CC4-5D6E-409C-BE32-E72D297353CC}">
                 <c16:uniqueId val="{00000003-0866-4F31-B200-B357050F5706}"/>
               </c:ext>
@@ -35075,7 +38222,7 @@
                 </a:outerShdw>
               </a:effectLst>
             </c:spPr>
-            <c:extLst>
+            <c:extLst xmlns:c16r2="http://schemas.microsoft.com/office/drawing/2015/06/chart">
               <c:ext xmlns:c16="http://schemas.microsoft.com/office/drawing/2014/chart" uri="{C3380CC4-5D6E-409C-BE32-E72D297353CC}">
                 <c16:uniqueId val="{00000005-0866-4F31-B200-B357050F5706}"/>
               </c:ext>
@@ -35124,7 +38271,7 @@
                     <a:cs typeface="+mn-cs"/>
                   </a:defRPr>
                 </a:pPr>
-                <a:endParaRPr lang="es-EC"/>
+                <a:endParaRPr lang="es-ES"/>
               </a:p>
             </c:txPr>
             <c:dLblPos val="ctr"/>
@@ -35148,7 +38295,7 @@
                 <a:effectLst/>
               </c:spPr>
             </c:leaderLines>
-            <c:extLst>
+            <c:extLst xmlns:c16r2="http://schemas.microsoft.com/office/drawing/2015/06/chart">
               <c:ext xmlns:c15="http://schemas.microsoft.com/office/drawing/2012/chart" uri="{CE6537A1-D6FC-4f65-9D91-7224C49458BB}"/>
             </c:extLst>
           </c:dLbls>
@@ -35187,7 +38334,7 @@
               </c:numCache>
             </c:numRef>
           </c:val>
-          <c:extLst>
+          <c:extLst xmlns:c16r2="http://schemas.microsoft.com/office/drawing/2015/06/chart">
             <c:ext xmlns:c16="http://schemas.microsoft.com/office/drawing/2014/chart" uri="{C3380CC4-5D6E-409C-BE32-E72D297353CC}">
               <c16:uniqueId val="{00000000-1EE0-4D3E-9B12-9F45FFF1C89D}"/>
             </c:ext>
@@ -35245,20 +38392,20 @@
               <a:cs typeface="+mn-cs"/>
             </a:defRPr>
           </a:pPr>
-          <a:endParaRPr lang="es-EC"/>
+          <a:endParaRPr lang="es-ES"/>
         </a:p>
       </c:txPr>
     </c:legend>
     <c:plotVisOnly val="1"/>
     <c:dispBlanksAs val="gap"/>
-    <c:extLst>
+    <c:showDLblsOverMax val="0"/>
+    <c:extLst xmlns:c16r2="http://schemas.microsoft.com/office/drawing/2015/06/chart">
       <c:ext xmlns:c16r3="http://schemas.microsoft.com/office/drawing/2017/03/chart" uri="{56B9EC1D-385E-4148-901F-78D8002777C0}">
         <c16r3:dataDisplayOptions16>
           <c16r3:dispNaAsBlank val="1"/>
         </c16r3:dataDisplayOptions16>
       </c:ext>
     </c:extLst>
-    <c:showDLblsOverMax val="0"/>
   </c:chart>
   <c:spPr>
     <a:gradFill flip="none" rotWithShape="1">
@@ -35298,7 +38445,7 @@
       <a:pPr>
         <a:defRPr/>
       </a:pPr>
-      <a:endParaRPr lang="es-EC"/>
+      <a:endParaRPr lang="es-ES"/>
     </a:p>
   </c:txPr>
   <c:externalData r:id="rId3">
@@ -43633,6 +46780,13 @@
         </dgm:presLayoutVars>
       </dgm:prSet>
       <dgm:spPr/>
+      <dgm:t>
+        <a:bodyPr/>
+        <a:lstStyle/>
+        <a:p>
+          <a:endParaRPr lang="es-ES"/>
+        </a:p>
+      </dgm:t>
     </dgm:pt>
     <dgm:pt modelId="{67DAD5C6-D822-4705-A5AA-6F3DC0B13BB4}" type="pres">
       <dgm:prSet presAssocID="{15EDE8D4-E3D9-43B1-A007-3F0D2F9A1CD5}" presName="hierRoot1" presStyleCnt="0">
@@ -43653,10 +46807,24 @@
         </dgm:presLayoutVars>
       </dgm:prSet>
       <dgm:spPr/>
+      <dgm:t>
+        <a:bodyPr/>
+        <a:lstStyle/>
+        <a:p>
+          <a:endParaRPr lang="es-ES"/>
+        </a:p>
+      </dgm:t>
     </dgm:pt>
     <dgm:pt modelId="{72DBD24B-F9E5-4677-A7AD-3BC97BD139B1}" type="pres">
       <dgm:prSet presAssocID="{15EDE8D4-E3D9-43B1-A007-3F0D2F9A1CD5}" presName="rootConnector1" presStyleLbl="node1" presStyleIdx="0" presStyleCnt="0"/>
       <dgm:spPr/>
+      <dgm:t>
+        <a:bodyPr/>
+        <a:lstStyle/>
+        <a:p>
+          <a:endParaRPr lang="es-ES"/>
+        </a:p>
+      </dgm:t>
     </dgm:pt>
     <dgm:pt modelId="{E6A822CB-B08F-4203-96EA-BC4B6F854C1D}" type="pres">
       <dgm:prSet presAssocID="{15EDE8D4-E3D9-43B1-A007-3F0D2F9A1CD5}" presName="hierChild2" presStyleCnt="0"/>
@@ -43665,6 +46833,13 @@
     <dgm:pt modelId="{5803194E-2DA6-40BD-A2E0-D5C3B8A23050}" type="pres">
       <dgm:prSet presAssocID="{CC2BC048-940B-4055-B941-B2D40783B1C2}" presName="Name37" presStyleLbl="parChTrans1D2" presStyleIdx="0" presStyleCnt="3"/>
       <dgm:spPr/>
+      <dgm:t>
+        <a:bodyPr/>
+        <a:lstStyle/>
+        <a:p>
+          <a:endParaRPr lang="es-ES"/>
+        </a:p>
+      </dgm:t>
     </dgm:pt>
     <dgm:pt modelId="{2C4350F6-7D7D-498D-A6A2-D10768F88749}" type="pres">
       <dgm:prSet presAssocID="{6C8160D8-3690-41B2-8A0A-6AF7FB9EE5DB}" presName="hierRoot2" presStyleCnt="0">
@@ -43685,10 +46860,24 @@
         </dgm:presLayoutVars>
       </dgm:prSet>
       <dgm:spPr/>
+      <dgm:t>
+        <a:bodyPr/>
+        <a:lstStyle/>
+        <a:p>
+          <a:endParaRPr lang="es-ES"/>
+        </a:p>
+      </dgm:t>
     </dgm:pt>
     <dgm:pt modelId="{D4242E59-AE29-4022-A649-E227A966FB33}" type="pres">
       <dgm:prSet presAssocID="{6C8160D8-3690-41B2-8A0A-6AF7FB9EE5DB}" presName="rootConnector" presStyleLbl="node2" presStyleIdx="0" presStyleCnt="3"/>
       <dgm:spPr/>
+      <dgm:t>
+        <a:bodyPr/>
+        <a:lstStyle/>
+        <a:p>
+          <a:endParaRPr lang="es-ES"/>
+        </a:p>
+      </dgm:t>
     </dgm:pt>
     <dgm:pt modelId="{F9547F8B-2F31-4A1B-BA19-A7B6A5A7A348}" type="pres">
       <dgm:prSet presAssocID="{6C8160D8-3690-41B2-8A0A-6AF7FB9EE5DB}" presName="hierChild4" presStyleCnt="0"/>
@@ -43697,6 +46886,13 @@
     <dgm:pt modelId="{6EB29917-3E46-4FDB-88FE-0BC1FAC61F61}" type="pres">
       <dgm:prSet presAssocID="{9FFDCD7E-68C6-471C-91E2-C8E62057EF26}" presName="Name37" presStyleLbl="parChTrans1D3" presStyleIdx="0" presStyleCnt="5"/>
       <dgm:spPr/>
+      <dgm:t>
+        <a:bodyPr/>
+        <a:lstStyle/>
+        <a:p>
+          <a:endParaRPr lang="es-ES"/>
+        </a:p>
+      </dgm:t>
     </dgm:pt>
     <dgm:pt modelId="{B6B18C22-3449-4CAE-9C93-3A18137364DD}" type="pres">
       <dgm:prSet presAssocID="{9FD6FC04-1637-4494-8E0C-AD2A12514903}" presName="hierRoot2" presStyleCnt="0">
@@ -43717,10 +46913,24 @@
         </dgm:presLayoutVars>
       </dgm:prSet>
       <dgm:spPr/>
+      <dgm:t>
+        <a:bodyPr/>
+        <a:lstStyle/>
+        <a:p>
+          <a:endParaRPr lang="es-ES"/>
+        </a:p>
+      </dgm:t>
     </dgm:pt>
     <dgm:pt modelId="{0352C08C-FA13-4122-9866-62A6D561E54C}" type="pres">
       <dgm:prSet presAssocID="{9FD6FC04-1637-4494-8E0C-AD2A12514903}" presName="rootConnector" presStyleLbl="node3" presStyleIdx="0" presStyleCnt="5"/>
       <dgm:spPr/>
+      <dgm:t>
+        <a:bodyPr/>
+        <a:lstStyle/>
+        <a:p>
+          <a:endParaRPr lang="es-ES"/>
+        </a:p>
+      </dgm:t>
     </dgm:pt>
     <dgm:pt modelId="{CD1B2ABE-D3D0-4D12-B452-134CBAA4F8E0}" type="pres">
       <dgm:prSet presAssocID="{9FD6FC04-1637-4494-8E0C-AD2A12514903}" presName="hierChild4" presStyleCnt="0"/>
@@ -43733,6 +46943,13 @@
     <dgm:pt modelId="{316D474F-C105-4164-9841-C19170AE2295}" type="pres">
       <dgm:prSet presAssocID="{2FC43D25-8A1D-4CFD-AD3E-224FDA64FDD4}" presName="Name37" presStyleLbl="parChTrans1D3" presStyleIdx="1" presStyleCnt="5"/>
       <dgm:spPr/>
+      <dgm:t>
+        <a:bodyPr/>
+        <a:lstStyle/>
+        <a:p>
+          <a:endParaRPr lang="es-ES"/>
+        </a:p>
+      </dgm:t>
     </dgm:pt>
     <dgm:pt modelId="{AD75D0CA-EF45-4E91-BABD-5DAE40644620}" type="pres">
       <dgm:prSet presAssocID="{096C295A-B0CC-4313-B87B-61DCE6AEEB79}" presName="hierRoot2" presStyleCnt="0">
@@ -43753,10 +46970,24 @@
         </dgm:presLayoutVars>
       </dgm:prSet>
       <dgm:spPr/>
+      <dgm:t>
+        <a:bodyPr/>
+        <a:lstStyle/>
+        <a:p>
+          <a:endParaRPr lang="es-ES"/>
+        </a:p>
+      </dgm:t>
     </dgm:pt>
     <dgm:pt modelId="{B326D56E-D962-462E-AB49-53AF1D7701EF}" type="pres">
       <dgm:prSet presAssocID="{096C295A-B0CC-4313-B87B-61DCE6AEEB79}" presName="rootConnector" presStyleLbl="node3" presStyleIdx="1" presStyleCnt="5"/>
       <dgm:spPr/>
+      <dgm:t>
+        <a:bodyPr/>
+        <a:lstStyle/>
+        <a:p>
+          <a:endParaRPr lang="es-ES"/>
+        </a:p>
+      </dgm:t>
     </dgm:pt>
     <dgm:pt modelId="{F18B7177-9953-46EB-B536-7A4BB3404BFF}" type="pres">
       <dgm:prSet presAssocID="{096C295A-B0CC-4313-B87B-61DCE6AEEB79}" presName="hierChild4" presStyleCnt="0"/>
@@ -43769,6 +47000,13 @@
     <dgm:pt modelId="{19E60274-DC3E-472F-85AF-6BEFE7ACB5FD}" type="pres">
       <dgm:prSet presAssocID="{13D3918E-A2C0-42FC-82CD-8492872F149B}" presName="Name37" presStyleLbl="parChTrans1D3" presStyleIdx="2" presStyleCnt="5"/>
       <dgm:spPr/>
+      <dgm:t>
+        <a:bodyPr/>
+        <a:lstStyle/>
+        <a:p>
+          <a:endParaRPr lang="es-ES"/>
+        </a:p>
+      </dgm:t>
     </dgm:pt>
     <dgm:pt modelId="{A3A0BDA2-5BFD-4DC9-BDCE-6C4E4D76A9C1}" type="pres">
       <dgm:prSet presAssocID="{01013D33-C1CF-4584-ADF5-A911634C3644}" presName="hierRoot2" presStyleCnt="0">
@@ -43789,10 +47027,24 @@
         </dgm:presLayoutVars>
       </dgm:prSet>
       <dgm:spPr/>
+      <dgm:t>
+        <a:bodyPr/>
+        <a:lstStyle/>
+        <a:p>
+          <a:endParaRPr lang="es-ES"/>
+        </a:p>
+      </dgm:t>
     </dgm:pt>
     <dgm:pt modelId="{8448AF7F-85A5-4AD5-A5EF-0F608FFFC235}" type="pres">
       <dgm:prSet presAssocID="{01013D33-C1CF-4584-ADF5-A911634C3644}" presName="rootConnector" presStyleLbl="node3" presStyleIdx="2" presStyleCnt="5"/>
       <dgm:spPr/>
+      <dgm:t>
+        <a:bodyPr/>
+        <a:lstStyle/>
+        <a:p>
+          <a:endParaRPr lang="es-ES"/>
+        </a:p>
+      </dgm:t>
     </dgm:pt>
     <dgm:pt modelId="{A07CF842-FA0E-41F7-9597-2763A5AF26EE}" type="pres">
       <dgm:prSet presAssocID="{01013D33-C1CF-4584-ADF5-A911634C3644}" presName="hierChild4" presStyleCnt="0"/>
@@ -43809,6 +47061,13 @@
     <dgm:pt modelId="{A5CBA917-9A7C-4FC7-BEB2-B10409A1545B}" type="pres">
       <dgm:prSet presAssocID="{1C4681F5-EE4D-4F14-9C34-D64A56BF53ED}" presName="Name37" presStyleLbl="parChTrans1D2" presStyleIdx="1" presStyleCnt="3"/>
       <dgm:spPr/>
+      <dgm:t>
+        <a:bodyPr/>
+        <a:lstStyle/>
+        <a:p>
+          <a:endParaRPr lang="es-ES"/>
+        </a:p>
+      </dgm:t>
     </dgm:pt>
     <dgm:pt modelId="{D0EF5AA7-B53C-4338-9745-62F98D0AFC6A}" type="pres">
       <dgm:prSet presAssocID="{49DDC155-50E9-4562-B677-1C9690902934}" presName="hierRoot2" presStyleCnt="0">
@@ -43829,10 +47088,24 @@
         </dgm:presLayoutVars>
       </dgm:prSet>
       <dgm:spPr/>
+      <dgm:t>
+        <a:bodyPr/>
+        <a:lstStyle/>
+        <a:p>
+          <a:endParaRPr lang="es-ES"/>
+        </a:p>
+      </dgm:t>
     </dgm:pt>
     <dgm:pt modelId="{2BAA7CB9-AA0A-4215-9613-AAF5F5CDCD06}" type="pres">
       <dgm:prSet presAssocID="{49DDC155-50E9-4562-B677-1C9690902934}" presName="rootConnector" presStyleLbl="node2" presStyleIdx="1" presStyleCnt="3"/>
       <dgm:spPr/>
+      <dgm:t>
+        <a:bodyPr/>
+        <a:lstStyle/>
+        <a:p>
+          <a:endParaRPr lang="es-ES"/>
+        </a:p>
+      </dgm:t>
     </dgm:pt>
     <dgm:pt modelId="{F0607E28-0C11-4827-A0AA-2C55D7FFC790}" type="pres">
       <dgm:prSet presAssocID="{49DDC155-50E9-4562-B677-1C9690902934}" presName="hierChild4" presStyleCnt="0"/>
@@ -43841,6 +47114,13 @@
     <dgm:pt modelId="{C1BE4170-EC43-4DA9-89E5-06FFC683BCF3}" type="pres">
       <dgm:prSet presAssocID="{CEEE5E8C-E4AD-4A40-80DE-E2289D56DD22}" presName="Name37" presStyleLbl="parChTrans1D3" presStyleIdx="3" presStyleCnt="5"/>
       <dgm:spPr/>
+      <dgm:t>
+        <a:bodyPr/>
+        <a:lstStyle/>
+        <a:p>
+          <a:endParaRPr lang="es-ES"/>
+        </a:p>
+      </dgm:t>
     </dgm:pt>
     <dgm:pt modelId="{63B9991F-EEEF-4FFE-B681-9E990466A770}" type="pres">
       <dgm:prSet presAssocID="{69DFD370-80CC-44FE-A084-13903A97DE8B}" presName="hierRoot2" presStyleCnt="0">
@@ -43861,10 +47141,24 @@
         </dgm:presLayoutVars>
       </dgm:prSet>
       <dgm:spPr/>
+      <dgm:t>
+        <a:bodyPr/>
+        <a:lstStyle/>
+        <a:p>
+          <a:endParaRPr lang="es-ES"/>
+        </a:p>
+      </dgm:t>
     </dgm:pt>
     <dgm:pt modelId="{B52DBE43-7E1D-425A-BC78-955FE16FBE76}" type="pres">
       <dgm:prSet presAssocID="{69DFD370-80CC-44FE-A084-13903A97DE8B}" presName="rootConnector" presStyleLbl="node3" presStyleIdx="3" presStyleCnt="5"/>
       <dgm:spPr/>
+      <dgm:t>
+        <a:bodyPr/>
+        <a:lstStyle/>
+        <a:p>
+          <a:endParaRPr lang="es-ES"/>
+        </a:p>
+      </dgm:t>
     </dgm:pt>
     <dgm:pt modelId="{1C7721D7-5FA4-4D52-989B-8D093B11322B}" type="pres">
       <dgm:prSet presAssocID="{69DFD370-80CC-44FE-A084-13903A97DE8B}" presName="hierChild4" presStyleCnt="0"/>
@@ -43881,6 +47175,13 @@
     <dgm:pt modelId="{83BE3600-FCC0-434E-835C-45B10B59BC91}" type="pres">
       <dgm:prSet presAssocID="{BE06232B-D996-4219-8E71-AA5B81934092}" presName="Name37" presStyleLbl="parChTrans1D2" presStyleIdx="2" presStyleCnt="3"/>
       <dgm:spPr/>
+      <dgm:t>
+        <a:bodyPr/>
+        <a:lstStyle/>
+        <a:p>
+          <a:endParaRPr lang="es-ES"/>
+        </a:p>
+      </dgm:t>
     </dgm:pt>
     <dgm:pt modelId="{DFD796C0-5DD6-49D8-8786-2E76A94D26B6}" type="pres">
       <dgm:prSet presAssocID="{9329EC28-B952-4E02-B1C2-A97D23CE29ED}" presName="hierRoot2" presStyleCnt="0">
@@ -43901,10 +47202,24 @@
         </dgm:presLayoutVars>
       </dgm:prSet>
       <dgm:spPr/>
+      <dgm:t>
+        <a:bodyPr/>
+        <a:lstStyle/>
+        <a:p>
+          <a:endParaRPr lang="es-ES"/>
+        </a:p>
+      </dgm:t>
     </dgm:pt>
     <dgm:pt modelId="{DA06C1C9-15FA-4D9C-995F-3FD7EE327221}" type="pres">
       <dgm:prSet presAssocID="{9329EC28-B952-4E02-B1C2-A97D23CE29ED}" presName="rootConnector" presStyleLbl="node2" presStyleIdx="2" presStyleCnt="3"/>
       <dgm:spPr/>
+      <dgm:t>
+        <a:bodyPr/>
+        <a:lstStyle/>
+        <a:p>
+          <a:endParaRPr lang="es-ES"/>
+        </a:p>
+      </dgm:t>
     </dgm:pt>
     <dgm:pt modelId="{DF413B7B-E2C6-4C27-BC3C-E44BD9EC8DB0}" type="pres">
       <dgm:prSet presAssocID="{9329EC28-B952-4E02-B1C2-A97D23CE29ED}" presName="hierChild4" presStyleCnt="0"/>
@@ -43913,6 +47228,13 @@
     <dgm:pt modelId="{8B6248D4-958B-4CBB-A732-F8427223BF62}" type="pres">
       <dgm:prSet presAssocID="{CDB8F016-3FE9-4B6D-9ECC-801088FCDA79}" presName="Name37" presStyleLbl="parChTrans1D3" presStyleIdx="4" presStyleCnt="5"/>
       <dgm:spPr/>
+      <dgm:t>
+        <a:bodyPr/>
+        <a:lstStyle/>
+        <a:p>
+          <a:endParaRPr lang="es-ES"/>
+        </a:p>
+      </dgm:t>
     </dgm:pt>
     <dgm:pt modelId="{40E71E86-4704-4F84-AAD9-ECC82F6EE080}" type="pres">
       <dgm:prSet presAssocID="{D73C13F0-6FEA-4D8C-8544-1D91F96211A2}" presName="hierRoot2" presStyleCnt="0">
@@ -43933,10 +47255,24 @@
         </dgm:presLayoutVars>
       </dgm:prSet>
       <dgm:spPr/>
+      <dgm:t>
+        <a:bodyPr/>
+        <a:lstStyle/>
+        <a:p>
+          <a:endParaRPr lang="es-ES"/>
+        </a:p>
+      </dgm:t>
     </dgm:pt>
     <dgm:pt modelId="{664C5E1B-2FA6-43FE-A031-00B6AA48595E}" type="pres">
       <dgm:prSet presAssocID="{D73C13F0-6FEA-4D8C-8544-1D91F96211A2}" presName="rootConnector" presStyleLbl="node3" presStyleIdx="4" presStyleCnt="5"/>
       <dgm:spPr/>
+      <dgm:t>
+        <a:bodyPr/>
+        <a:lstStyle/>
+        <a:p>
+          <a:endParaRPr lang="es-ES"/>
+        </a:p>
+      </dgm:t>
     </dgm:pt>
     <dgm:pt modelId="{ACB332D5-5D4B-4A11-AA03-09369D26709F}" type="pres">
       <dgm:prSet presAssocID="{D73C13F0-6FEA-4D8C-8544-1D91F96211A2}" presName="hierChild4" presStyleCnt="0"/>
@@ -43956,104 +47292,104 @@
     </dgm:pt>
   </dgm:ptLst>
   <dgm:cxnLst>
+    <dgm:cxn modelId="{F1393B71-7F79-402C-A958-B8C3AC3C1413}" type="presOf" srcId="{69DFD370-80CC-44FE-A084-13903A97DE8B}" destId="{74A71511-9CE0-41EE-B40B-4CD4B151E4C9}" srcOrd="0" destOrd="0" presId="urn:microsoft.com/office/officeart/2005/8/layout/orgChart1"/>
+    <dgm:cxn modelId="{18F5AD15-4003-40F2-BE84-19A9D0435F86}" srcId="{15EDE8D4-E3D9-43B1-A007-3F0D2F9A1CD5}" destId="{9329EC28-B952-4E02-B1C2-A97D23CE29ED}" srcOrd="2" destOrd="0" parTransId="{BE06232B-D996-4219-8E71-AA5B81934092}" sibTransId="{0B4774F8-D5B9-486D-B69B-7670875A55D2}"/>
+    <dgm:cxn modelId="{9591BBCD-302A-496A-BB52-F22A09690171}" srcId="{9E074761-1B60-4839-9392-6CD333F2D34C}" destId="{15EDE8D4-E3D9-43B1-A007-3F0D2F9A1CD5}" srcOrd="0" destOrd="0" parTransId="{62178C5B-D26E-494C-A07C-1671DE925F04}" sibTransId="{C1EE2693-413D-48BA-B455-CDD55A03D43F}"/>
+    <dgm:cxn modelId="{6A1C1BF6-4F9D-4F5B-A14A-B552E8063F66}" type="presOf" srcId="{CC2BC048-940B-4055-B941-B2D40783B1C2}" destId="{5803194E-2DA6-40BD-A2E0-D5C3B8A23050}" srcOrd="0" destOrd="0" presId="urn:microsoft.com/office/officeart/2005/8/layout/orgChart1"/>
     <dgm:cxn modelId="{25F12D0A-DC23-48B3-BAB4-6CC8B6AEFB3B}" srcId="{49DDC155-50E9-4562-B677-1C9690902934}" destId="{69DFD370-80CC-44FE-A084-13903A97DE8B}" srcOrd="0" destOrd="0" parTransId="{CEEE5E8C-E4AD-4A40-80DE-E2289D56DD22}" sibTransId="{07B52BA2-4DA8-4FCB-BCF3-4C9A22354CF0}"/>
-    <dgm:cxn modelId="{6E9F710F-76E3-4E62-A72F-77186B71DC4D}" type="presOf" srcId="{BE06232B-D996-4219-8E71-AA5B81934092}" destId="{83BE3600-FCC0-434E-835C-45B10B59BC91}" srcOrd="0" destOrd="0" presId="urn:microsoft.com/office/officeart/2005/8/layout/orgChart1"/>
-    <dgm:cxn modelId="{B5F78F15-9984-44E1-9396-ECC7D7599135}" type="presOf" srcId="{9329EC28-B952-4E02-B1C2-A97D23CE29ED}" destId="{EC07154D-DD4F-4691-B2AF-1402F50D4F88}" srcOrd="0" destOrd="0" presId="urn:microsoft.com/office/officeart/2005/8/layout/orgChart1"/>
-    <dgm:cxn modelId="{18F5AD15-4003-40F2-BE84-19A9D0435F86}" srcId="{15EDE8D4-E3D9-43B1-A007-3F0D2F9A1CD5}" destId="{9329EC28-B952-4E02-B1C2-A97D23CE29ED}" srcOrd="2" destOrd="0" parTransId="{BE06232B-D996-4219-8E71-AA5B81934092}" sibTransId="{0B4774F8-D5B9-486D-B69B-7670875A55D2}"/>
+    <dgm:cxn modelId="{D63E959F-496B-498E-98F8-3BDC2BF6FA2D}" srcId="{15EDE8D4-E3D9-43B1-A007-3F0D2F9A1CD5}" destId="{49DDC155-50E9-4562-B677-1C9690902934}" srcOrd="1" destOrd="0" parTransId="{1C4681F5-EE4D-4F14-9C34-D64A56BF53ED}" sibTransId="{683431BA-D48F-4E4C-966A-5A5EBC51554D}"/>
+    <dgm:cxn modelId="{F68D7AA6-9F68-4475-B74D-FE762F6FB22B}" type="presOf" srcId="{15EDE8D4-E3D9-43B1-A007-3F0D2F9A1CD5}" destId="{73F6F096-E775-4FA3-9A01-6BA404BFD5F3}" srcOrd="0" destOrd="0" presId="urn:microsoft.com/office/officeart/2005/8/layout/orgChart1"/>
+    <dgm:cxn modelId="{33E4F36C-7C28-4ED1-9D93-FB34B8308A86}" srcId="{15EDE8D4-E3D9-43B1-A007-3F0D2F9A1CD5}" destId="{6C8160D8-3690-41B2-8A0A-6AF7FB9EE5DB}" srcOrd="0" destOrd="0" parTransId="{CC2BC048-940B-4055-B941-B2D40783B1C2}" sibTransId="{EF9CC069-A7CB-4605-9D2D-64A03B3AC812}"/>
+    <dgm:cxn modelId="{9A83722F-71E2-4CCD-AFA4-82418ED9081E}" type="presOf" srcId="{9FFDCD7E-68C6-471C-91E2-C8E62057EF26}" destId="{6EB29917-3E46-4FDB-88FE-0BC1FAC61F61}" srcOrd="0" destOrd="0" presId="urn:microsoft.com/office/officeart/2005/8/layout/orgChart1"/>
+    <dgm:cxn modelId="{3BB13A79-35EE-4387-B6ED-A06A8B1333EF}" type="presOf" srcId="{9E074761-1B60-4839-9392-6CD333F2D34C}" destId="{8889545D-C853-4B1B-914F-65FE154DC585}" srcOrd="0" destOrd="0" presId="urn:microsoft.com/office/officeart/2005/8/layout/orgChart1"/>
+    <dgm:cxn modelId="{99859DD6-3810-4B69-AA54-3AB73BF566B9}" type="presOf" srcId="{15EDE8D4-E3D9-43B1-A007-3F0D2F9A1CD5}" destId="{72DBD24B-F9E5-4677-A7AD-3BC97BD139B1}" srcOrd="1" destOrd="0" presId="urn:microsoft.com/office/officeart/2005/8/layout/orgChart1"/>
+    <dgm:cxn modelId="{A73BCD92-28A7-488E-B7A7-602D17CA63B5}" type="presOf" srcId="{1C4681F5-EE4D-4F14-9C34-D64A56BF53ED}" destId="{A5CBA917-9A7C-4FC7-BEB2-B10409A1545B}" srcOrd="0" destOrd="0" presId="urn:microsoft.com/office/officeart/2005/8/layout/orgChart1"/>
+    <dgm:cxn modelId="{D8BC6C42-335F-4772-82B3-2A49633642D7}" type="presOf" srcId="{CEEE5E8C-E4AD-4A40-80DE-E2289D56DD22}" destId="{C1BE4170-EC43-4DA9-89E5-06FFC683BCF3}" srcOrd="0" destOrd="0" presId="urn:microsoft.com/office/officeart/2005/8/layout/orgChart1"/>
+    <dgm:cxn modelId="{5BACA7BA-CD23-4A97-B6DA-2E18C0A542C7}" type="presOf" srcId="{6C8160D8-3690-41B2-8A0A-6AF7FB9EE5DB}" destId="{5F1FEC48-ABC8-456A-A0DE-FC20DF48F34A}" srcOrd="0" destOrd="0" presId="urn:microsoft.com/office/officeart/2005/8/layout/orgChart1"/>
+    <dgm:cxn modelId="{B250E30D-2F4F-4683-B2DD-67C66A392100}" type="presOf" srcId="{9329EC28-B952-4E02-B1C2-A97D23CE29ED}" destId="{EC07154D-DD4F-4691-B2AF-1402F50D4F88}" srcOrd="0" destOrd="0" presId="urn:microsoft.com/office/officeart/2005/8/layout/orgChart1"/>
+    <dgm:cxn modelId="{826433F0-1A79-4A81-97AA-1235C4D3719D}" type="presOf" srcId="{01013D33-C1CF-4584-ADF5-A911634C3644}" destId="{8448AF7F-85A5-4AD5-A5EF-0F608FFFC235}" srcOrd="1" destOrd="0" presId="urn:microsoft.com/office/officeart/2005/8/layout/orgChart1"/>
+    <dgm:cxn modelId="{8F81D29B-79F8-42A9-9097-E3F9D60FE8CA}" type="presOf" srcId="{9329EC28-B952-4E02-B1C2-A97D23CE29ED}" destId="{DA06C1C9-15FA-4D9C-995F-3FD7EE327221}" srcOrd="1" destOrd="0" presId="urn:microsoft.com/office/officeart/2005/8/layout/orgChart1"/>
+    <dgm:cxn modelId="{29E95CEF-7D01-469E-8E71-7D358A23E0F5}" type="presOf" srcId="{BE06232B-D996-4219-8E71-AA5B81934092}" destId="{83BE3600-FCC0-434E-835C-45B10B59BC91}" srcOrd="0" destOrd="0" presId="urn:microsoft.com/office/officeart/2005/8/layout/orgChart1"/>
+    <dgm:cxn modelId="{CFCB1FAE-4D11-4B6E-B6C1-911D70CFDC60}" type="presOf" srcId="{096C295A-B0CC-4313-B87B-61DCE6AEEB79}" destId="{71534537-26AF-4B7A-B494-3CC7942761FB}" srcOrd="0" destOrd="0" presId="urn:microsoft.com/office/officeart/2005/8/layout/orgChart1"/>
+    <dgm:cxn modelId="{45946DA2-3AEA-4FF5-849F-794A95A19169}" type="presOf" srcId="{2FC43D25-8A1D-4CFD-AD3E-224FDA64FDD4}" destId="{316D474F-C105-4164-9841-C19170AE2295}" srcOrd="0" destOrd="0" presId="urn:microsoft.com/office/officeart/2005/8/layout/orgChart1"/>
+    <dgm:cxn modelId="{3A4C8C5D-707C-475A-8403-5073526D4637}" type="presOf" srcId="{13D3918E-A2C0-42FC-82CD-8492872F149B}" destId="{19E60274-DC3E-472F-85AF-6BEFE7ACB5FD}" srcOrd="0" destOrd="0" presId="urn:microsoft.com/office/officeart/2005/8/layout/orgChart1"/>
+    <dgm:cxn modelId="{41F5A35B-3B0C-4F17-AB21-652889DBC993}" type="presOf" srcId="{49DDC155-50E9-4562-B677-1C9690902934}" destId="{8EDA1AF7-59FA-4994-8B92-2FB78FEF1159}" srcOrd="0" destOrd="0" presId="urn:microsoft.com/office/officeart/2005/8/layout/orgChart1"/>
+    <dgm:cxn modelId="{2E259CA7-651C-4AF1-9CC9-4EFAE3C89C86}" srcId="{6C8160D8-3690-41B2-8A0A-6AF7FB9EE5DB}" destId="{01013D33-C1CF-4584-ADF5-A911634C3644}" srcOrd="2" destOrd="0" parTransId="{13D3918E-A2C0-42FC-82CD-8492872F149B}" sibTransId="{1209AB4D-A359-4760-B392-A054DE48D250}"/>
     <dgm:cxn modelId="{6EC76F17-FB57-465E-892F-55308AC98FD8}" srcId="{9329EC28-B952-4E02-B1C2-A97D23CE29ED}" destId="{D73C13F0-6FEA-4D8C-8544-1D91F96211A2}" srcOrd="0" destOrd="0" parTransId="{CDB8F016-3FE9-4B6D-9ECC-801088FCDA79}" sibTransId="{71CF3FDC-1E50-40AC-A4C2-28AE9F0A7015}"/>
-    <dgm:cxn modelId="{3E2AA31D-D06C-478C-9183-D2B89C15177F}" type="presOf" srcId="{D73C13F0-6FEA-4D8C-8544-1D91F96211A2}" destId="{664C5E1B-2FA6-43FE-A031-00B6AA48595E}" srcOrd="1" destOrd="0" presId="urn:microsoft.com/office/officeart/2005/8/layout/orgChart1"/>
-    <dgm:cxn modelId="{24F4E23A-8EFB-4FC6-B61C-978171EF6C72}" type="presOf" srcId="{9FD6FC04-1637-4494-8E0C-AD2A12514903}" destId="{CDCF8ED3-61FB-4149-83F2-1AE0F90B87B1}" srcOrd="0" destOrd="0" presId="urn:microsoft.com/office/officeart/2005/8/layout/orgChart1"/>
+    <dgm:cxn modelId="{6CEBA37C-0888-4DE5-86FD-A5252B759691}" type="presOf" srcId="{9FD6FC04-1637-4494-8E0C-AD2A12514903}" destId="{0352C08C-FA13-4122-9866-62A6D561E54C}" srcOrd="1" destOrd="0" presId="urn:microsoft.com/office/officeart/2005/8/layout/orgChart1"/>
+    <dgm:cxn modelId="{95F504C8-6769-4754-A819-630350BFCCBB}" type="presOf" srcId="{CDB8F016-3FE9-4B6D-9ECC-801088FCDA79}" destId="{8B6248D4-958B-4CBB-A732-F8427223BF62}" srcOrd="0" destOrd="0" presId="urn:microsoft.com/office/officeart/2005/8/layout/orgChart1"/>
+    <dgm:cxn modelId="{ACB6C589-0FC7-4FE5-9F3D-64AB13B29C70}" type="presOf" srcId="{9FD6FC04-1637-4494-8E0C-AD2A12514903}" destId="{CDCF8ED3-61FB-4149-83F2-1AE0F90B87B1}" srcOrd="0" destOrd="0" presId="urn:microsoft.com/office/officeart/2005/8/layout/orgChart1"/>
     <dgm:cxn modelId="{1A6F435B-4BA3-4960-9ED1-DC9467446F35}" srcId="{6C8160D8-3690-41B2-8A0A-6AF7FB9EE5DB}" destId="{9FD6FC04-1637-4494-8E0C-AD2A12514903}" srcOrd="0" destOrd="0" parTransId="{9FFDCD7E-68C6-471C-91E2-C8E62057EF26}" sibTransId="{8ACC945B-F131-4AE2-9CAE-5507DBF7464F}"/>
-    <dgm:cxn modelId="{C7989542-E49A-4898-88B4-DCE652DEBD7D}" type="presOf" srcId="{9329EC28-B952-4E02-B1C2-A97D23CE29ED}" destId="{DA06C1C9-15FA-4D9C-995F-3FD7EE327221}" srcOrd="1" destOrd="0" presId="urn:microsoft.com/office/officeart/2005/8/layout/orgChart1"/>
-    <dgm:cxn modelId="{40763C64-7342-4C90-8CFC-FA8CBD787083}" type="presOf" srcId="{9FD6FC04-1637-4494-8E0C-AD2A12514903}" destId="{0352C08C-FA13-4122-9866-62A6D561E54C}" srcOrd="1" destOrd="0" presId="urn:microsoft.com/office/officeart/2005/8/layout/orgChart1"/>
-    <dgm:cxn modelId="{B382B666-D665-4FF4-8467-932D5DEE4202}" type="presOf" srcId="{2FC43D25-8A1D-4CFD-AD3E-224FDA64FDD4}" destId="{316D474F-C105-4164-9841-C19170AE2295}" srcOrd="0" destOrd="0" presId="urn:microsoft.com/office/officeart/2005/8/layout/orgChart1"/>
-    <dgm:cxn modelId="{0DD04347-BC5B-49E4-941B-1A2D047ECA74}" type="presOf" srcId="{D73C13F0-6FEA-4D8C-8544-1D91F96211A2}" destId="{8C703EB3-8B5D-4FB6-96E3-157353FCAF3B}" srcOrd="0" destOrd="0" presId="urn:microsoft.com/office/officeart/2005/8/layout/orgChart1"/>
-    <dgm:cxn modelId="{F8FB2A6C-9540-4C4E-8EB6-2F5D08AABEE8}" type="presOf" srcId="{CDB8F016-3FE9-4B6D-9ECC-801088FCDA79}" destId="{8B6248D4-958B-4CBB-A732-F8427223BF62}" srcOrd="0" destOrd="0" presId="urn:microsoft.com/office/officeart/2005/8/layout/orgChart1"/>
-    <dgm:cxn modelId="{33E4F36C-7C28-4ED1-9D93-FB34B8308A86}" srcId="{15EDE8D4-E3D9-43B1-A007-3F0D2F9A1CD5}" destId="{6C8160D8-3690-41B2-8A0A-6AF7FB9EE5DB}" srcOrd="0" destOrd="0" parTransId="{CC2BC048-940B-4055-B941-B2D40783B1C2}" sibTransId="{EF9CC069-A7CB-4605-9D2D-64A03B3AC812}"/>
-    <dgm:cxn modelId="{9AC7B86D-6709-4142-B4A7-4922975932FA}" type="presOf" srcId="{69DFD370-80CC-44FE-A084-13903A97DE8B}" destId="{74A71511-9CE0-41EE-B40B-4CD4B151E4C9}" srcOrd="0" destOrd="0" presId="urn:microsoft.com/office/officeart/2005/8/layout/orgChart1"/>
-    <dgm:cxn modelId="{0AD9114E-5E90-4D52-8E20-F604EC4630C5}" type="presOf" srcId="{096C295A-B0CC-4313-B87B-61DCE6AEEB79}" destId="{71534537-26AF-4B7A-B494-3CC7942761FB}" srcOrd="0" destOrd="0" presId="urn:microsoft.com/office/officeart/2005/8/layout/orgChart1"/>
-    <dgm:cxn modelId="{C7BA0382-51F2-445D-8A46-D3D4D013A731}" type="presOf" srcId="{096C295A-B0CC-4313-B87B-61DCE6AEEB79}" destId="{B326D56E-D962-462E-AB49-53AF1D7701EF}" srcOrd="1" destOrd="0" presId="urn:microsoft.com/office/officeart/2005/8/layout/orgChart1"/>
-    <dgm:cxn modelId="{BCBA8C8A-9661-4D48-961F-0E8727FDD5D8}" type="presOf" srcId="{15EDE8D4-E3D9-43B1-A007-3F0D2F9A1CD5}" destId="{72DBD24B-F9E5-4677-A7AD-3BC97BD139B1}" srcOrd="1" destOrd="0" presId="urn:microsoft.com/office/officeart/2005/8/layout/orgChart1"/>
-    <dgm:cxn modelId="{72BDB48D-49F1-4AA7-865A-8A5B7C956CCA}" type="presOf" srcId="{9E074761-1B60-4839-9392-6CD333F2D34C}" destId="{8889545D-C853-4B1B-914F-65FE154DC585}" srcOrd="0" destOrd="0" presId="urn:microsoft.com/office/officeart/2005/8/layout/orgChart1"/>
-    <dgm:cxn modelId="{066A2793-175E-4B94-B5AC-B5433F530699}" type="presOf" srcId="{6C8160D8-3690-41B2-8A0A-6AF7FB9EE5DB}" destId="{D4242E59-AE29-4022-A649-E227A966FB33}" srcOrd="1" destOrd="0" presId="urn:microsoft.com/office/officeart/2005/8/layout/orgChart1"/>
-    <dgm:cxn modelId="{89051395-6E3F-4DB5-A471-FA106375CA9A}" type="presOf" srcId="{6C8160D8-3690-41B2-8A0A-6AF7FB9EE5DB}" destId="{5F1FEC48-ABC8-456A-A0DE-FC20DF48F34A}" srcOrd="0" destOrd="0" presId="urn:microsoft.com/office/officeart/2005/8/layout/orgChart1"/>
-    <dgm:cxn modelId="{3CFA7399-AC0A-4A9C-A17D-A667F0368537}" type="presOf" srcId="{13D3918E-A2C0-42FC-82CD-8492872F149B}" destId="{19E60274-DC3E-472F-85AF-6BEFE7ACB5FD}" srcOrd="0" destOrd="0" presId="urn:microsoft.com/office/officeart/2005/8/layout/orgChart1"/>
-    <dgm:cxn modelId="{D63E959F-496B-498E-98F8-3BDC2BF6FA2D}" srcId="{15EDE8D4-E3D9-43B1-A007-3F0D2F9A1CD5}" destId="{49DDC155-50E9-4562-B677-1C9690902934}" srcOrd="1" destOrd="0" parTransId="{1C4681F5-EE4D-4F14-9C34-D64A56BF53ED}" sibTransId="{683431BA-D48F-4E4C-966A-5A5EBC51554D}"/>
-    <dgm:cxn modelId="{2E259CA7-651C-4AF1-9CC9-4EFAE3C89C86}" srcId="{6C8160D8-3690-41B2-8A0A-6AF7FB9EE5DB}" destId="{01013D33-C1CF-4584-ADF5-A911634C3644}" srcOrd="2" destOrd="0" parTransId="{13D3918E-A2C0-42FC-82CD-8492872F149B}" sibTransId="{1209AB4D-A359-4760-B392-A054DE48D250}"/>
-    <dgm:cxn modelId="{F603FBB0-2576-46E3-A444-2783711AC64E}" type="presOf" srcId="{49DDC155-50E9-4562-B677-1C9690902934}" destId="{8EDA1AF7-59FA-4994-8B92-2FB78FEF1159}" srcOrd="0" destOrd="0" presId="urn:microsoft.com/office/officeart/2005/8/layout/orgChart1"/>
-    <dgm:cxn modelId="{2BA66DB8-9ED5-487E-BBD4-7B1012E3B1D4}" type="presOf" srcId="{CEEE5E8C-E4AD-4A40-80DE-E2289D56DD22}" destId="{C1BE4170-EC43-4DA9-89E5-06FFC683BCF3}" srcOrd="0" destOrd="0" presId="urn:microsoft.com/office/officeart/2005/8/layout/orgChart1"/>
-    <dgm:cxn modelId="{1226ACBA-3ADC-4AE1-B276-0F8C9AC88368}" type="presOf" srcId="{15EDE8D4-E3D9-43B1-A007-3F0D2F9A1CD5}" destId="{73F6F096-E775-4FA3-9A01-6BA404BFD5F3}" srcOrd="0" destOrd="0" presId="urn:microsoft.com/office/officeart/2005/8/layout/orgChart1"/>
-    <dgm:cxn modelId="{854A6ABC-E9E4-45AC-8260-A3ADC5C59670}" type="presOf" srcId="{CC2BC048-940B-4055-B941-B2D40783B1C2}" destId="{5803194E-2DA6-40BD-A2E0-D5C3B8A23050}" srcOrd="0" destOrd="0" presId="urn:microsoft.com/office/officeart/2005/8/layout/orgChart1"/>
-    <dgm:cxn modelId="{8BABF4BF-7A03-441E-A3CB-931527538BAC}" type="presOf" srcId="{01013D33-C1CF-4584-ADF5-A911634C3644}" destId="{80604B5A-71C0-4D1F-BE29-8AD5D2754636}" srcOrd="0" destOrd="0" presId="urn:microsoft.com/office/officeart/2005/8/layout/orgChart1"/>
+    <dgm:cxn modelId="{5D41F127-21B1-40FD-AC2B-847EB6988257}" type="presOf" srcId="{49DDC155-50E9-4562-B677-1C9690902934}" destId="{2BAA7CB9-AA0A-4215-9613-AAF5F5CDCD06}" srcOrd="1" destOrd="0" presId="urn:microsoft.com/office/officeart/2005/8/layout/orgChart1"/>
+    <dgm:cxn modelId="{410A5203-F276-40D2-B283-BCC0F16E7F74}" type="presOf" srcId="{6C8160D8-3690-41B2-8A0A-6AF7FB9EE5DB}" destId="{D4242E59-AE29-4022-A649-E227A966FB33}" srcOrd="1" destOrd="0" presId="urn:microsoft.com/office/officeart/2005/8/layout/orgChart1"/>
+    <dgm:cxn modelId="{4E09B2A7-D634-4909-AB42-6E83BD4BDD50}" type="presOf" srcId="{01013D33-C1CF-4584-ADF5-A911634C3644}" destId="{80604B5A-71C0-4D1F-BE29-8AD5D2754636}" srcOrd="0" destOrd="0" presId="urn:microsoft.com/office/officeart/2005/8/layout/orgChart1"/>
+    <dgm:cxn modelId="{B2A018A4-5C4E-4FDC-8D52-AA9AFE3D2076}" type="presOf" srcId="{D73C13F0-6FEA-4D8C-8544-1D91F96211A2}" destId="{8C703EB3-8B5D-4FB6-96E3-157353FCAF3B}" srcOrd="0" destOrd="0" presId="urn:microsoft.com/office/officeart/2005/8/layout/orgChart1"/>
+    <dgm:cxn modelId="{6D4CCCDF-CF1F-496C-9A0F-A26E6A3238A0}" type="presOf" srcId="{69DFD370-80CC-44FE-A084-13903A97DE8B}" destId="{B52DBE43-7E1D-425A-BC78-955FE16FBE76}" srcOrd="1" destOrd="0" presId="urn:microsoft.com/office/officeart/2005/8/layout/orgChart1"/>
     <dgm:cxn modelId="{23C825C4-62F0-41CC-BD51-CBBF22BB9970}" srcId="{6C8160D8-3690-41B2-8A0A-6AF7FB9EE5DB}" destId="{096C295A-B0CC-4313-B87B-61DCE6AEEB79}" srcOrd="1" destOrd="0" parTransId="{2FC43D25-8A1D-4CFD-AD3E-224FDA64FDD4}" sibTransId="{0D03EB15-BAD8-4140-BB8B-353EF8F37F29}"/>
-    <dgm:cxn modelId="{9591BBCD-302A-496A-BB52-F22A09690171}" srcId="{9E074761-1B60-4839-9392-6CD333F2D34C}" destId="{15EDE8D4-E3D9-43B1-A007-3F0D2F9A1CD5}" srcOrd="0" destOrd="0" parTransId="{62178C5B-D26E-494C-A07C-1671DE925F04}" sibTransId="{C1EE2693-413D-48BA-B455-CDD55A03D43F}"/>
-    <dgm:cxn modelId="{7AF947D0-2A03-4061-8F3E-4F9E6A253542}" type="presOf" srcId="{9FFDCD7E-68C6-471C-91E2-C8E62057EF26}" destId="{6EB29917-3E46-4FDB-88FE-0BC1FAC61F61}" srcOrd="0" destOrd="0" presId="urn:microsoft.com/office/officeart/2005/8/layout/orgChart1"/>
-    <dgm:cxn modelId="{4CA23CD3-AEF7-41CF-937C-A914DD9291DC}" type="presOf" srcId="{1C4681F5-EE4D-4F14-9C34-D64A56BF53ED}" destId="{A5CBA917-9A7C-4FC7-BEB2-B10409A1545B}" srcOrd="0" destOrd="0" presId="urn:microsoft.com/office/officeart/2005/8/layout/orgChart1"/>
-    <dgm:cxn modelId="{E3F179D4-6E39-4EE3-9ED4-E7ADF273F593}" type="presOf" srcId="{69DFD370-80CC-44FE-A084-13903A97DE8B}" destId="{B52DBE43-7E1D-425A-BC78-955FE16FBE76}" srcOrd="1" destOrd="0" presId="urn:microsoft.com/office/officeart/2005/8/layout/orgChart1"/>
-    <dgm:cxn modelId="{9897F6DC-1D53-4BCB-9A97-1D7FEE87C8D7}" type="presOf" srcId="{01013D33-C1CF-4584-ADF5-A911634C3644}" destId="{8448AF7F-85A5-4AD5-A5EF-0F608FFFC235}" srcOrd="1" destOrd="0" presId="urn:microsoft.com/office/officeart/2005/8/layout/orgChart1"/>
-    <dgm:cxn modelId="{DF2FD7F4-E1F5-418C-8486-EB1A9FB6F150}" type="presOf" srcId="{49DDC155-50E9-4562-B677-1C9690902934}" destId="{2BAA7CB9-AA0A-4215-9613-AAF5F5CDCD06}" srcOrd="1" destOrd="0" presId="urn:microsoft.com/office/officeart/2005/8/layout/orgChart1"/>
-    <dgm:cxn modelId="{DB27794A-A6BD-4A8E-A371-3C3941FD41F6}" type="presParOf" srcId="{8889545D-C853-4B1B-914F-65FE154DC585}" destId="{67DAD5C6-D822-4705-A5AA-6F3DC0B13BB4}" srcOrd="0" destOrd="0" presId="urn:microsoft.com/office/officeart/2005/8/layout/orgChart1"/>
-    <dgm:cxn modelId="{24B67EB2-BD69-4A36-9CFE-21346413F0D5}" type="presParOf" srcId="{67DAD5C6-D822-4705-A5AA-6F3DC0B13BB4}" destId="{0325E6BB-C384-4DF6-864B-37970BF55854}" srcOrd="0" destOrd="0" presId="urn:microsoft.com/office/officeart/2005/8/layout/orgChart1"/>
-    <dgm:cxn modelId="{F9B4FEAA-177E-4ECB-B0CA-ABDF89D11FBF}" type="presParOf" srcId="{0325E6BB-C384-4DF6-864B-37970BF55854}" destId="{73F6F096-E775-4FA3-9A01-6BA404BFD5F3}" srcOrd="0" destOrd="0" presId="urn:microsoft.com/office/officeart/2005/8/layout/orgChart1"/>
-    <dgm:cxn modelId="{48CB7CD2-898F-47FC-8302-C7CEB151599F}" type="presParOf" srcId="{0325E6BB-C384-4DF6-864B-37970BF55854}" destId="{72DBD24B-F9E5-4677-A7AD-3BC97BD139B1}" srcOrd="1" destOrd="0" presId="urn:microsoft.com/office/officeart/2005/8/layout/orgChart1"/>
-    <dgm:cxn modelId="{2A04AE08-E0EA-48D7-B991-74C038129F13}" type="presParOf" srcId="{67DAD5C6-D822-4705-A5AA-6F3DC0B13BB4}" destId="{E6A822CB-B08F-4203-96EA-BC4B6F854C1D}" srcOrd="1" destOrd="0" presId="urn:microsoft.com/office/officeart/2005/8/layout/orgChart1"/>
-    <dgm:cxn modelId="{8882BBEA-0E8B-4C01-B65F-530C28E2A3ED}" type="presParOf" srcId="{E6A822CB-B08F-4203-96EA-BC4B6F854C1D}" destId="{5803194E-2DA6-40BD-A2E0-D5C3B8A23050}" srcOrd="0" destOrd="0" presId="urn:microsoft.com/office/officeart/2005/8/layout/orgChart1"/>
-    <dgm:cxn modelId="{D52B9642-9FBF-4C83-9BAC-E92BF5E95170}" type="presParOf" srcId="{E6A822CB-B08F-4203-96EA-BC4B6F854C1D}" destId="{2C4350F6-7D7D-498D-A6A2-D10768F88749}" srcOrd="1" destOrd="0" presId="urn:microsoft.com/office/officeart/2005/8/layout/orgChart1"/>
-    <dgm:cxn modelId="{DD531EEC-00FA-43D5-9F39-3DAC4A9A23BB}" type="presParOf" srcId="{2C4350F6-7D7D-498D-A6A2-D10768F88749}" destId="{0EBB8E44-AE91-4710-BAA3-1BF677DFC7B3}" srcOrd="0" destOrd="0" presId="urn:microsoft.com/office/officeart/2005/8/layout/orgChart1"/>
-    <dgm:cxn modelId="{B67C9390-F6E3-4ACA-9F33-E4FEA2E34791}" type="presParOf" srcId="{0EBB8E44-AE91-4710-BAA3-1BF677DFC7B3}" destId="{5F1FEC48-ABC8-456A-A0DE-FC20DF48F34A}" srcOrd="0" destOrd="0" presId="urn:microsoft.com/office/officeart/2005/8/layout/orgChart1"/>
-    <dgm:cxn modelId="{58B2B0AC-D1B0-4031-9995-69B8BB4E5AE7}" type="presParOf" srcId="{0EBB8E44-AE91-4710-BAA3-1BF677DFC7B3}" destId="{D4242E59-AE29-4022-A649-E227A966FB33}" srcOrd="1" destOrd="0" presId="urn:microsoft.com/office/officeart/2005/8/layout/orgChart1"/>
-    <dgm:cxn modelId="{6091CC4F-EE16-43AB-A8AA-D0BF99189A81}" type="presParOf" srcId="{2C4350F6-7D7D-498D-A6A2-D10768F88749}" destId="{F9547F8B-2F31-4A1B-BA19-A7B6A5A7A348}" srcOrd="1" destOrd="0" presId="urn:microsoft.com/office/officeart/2005/8/layout/orgChart1"/>
-    <dgm:cxn modelId="{711E1B35-F11F-4C13-A1E2-2A68FA0D3E9F}" type="presParOf" srcId="{F9547F8B-2F31-4A1B-BA19-A7B6A5A7A348}" destId="{6EB29917-3E46-4FDB-88FE-0BC1FAC61F61}" srcOrd="0" destOrd="0" presId="urn:microsoft.com/office/officeart/2005/8/layout/orgChart1"/>
-    <dgm:cxn modelId="{76ED6919-9C02-4F04-B1A5-0D3850953B03}" type="presParOf" srcId="{F9547F8B-2F31-4A1B-BA19-A7B6A5A7A348}" destId="{B6B18C22-3449-4CAE-9C93-3A18137364DD}" srcOrd="1" destOrd="0" presId="urn:microsoft.com/office/officeart/2005/8/layout/orgChart1"/>
-    <dgm:cxn modelId="{ABB1BDCD-1019-459D-A677-23A1A86E50D4}" type="presParOf" srcId="{B6B18C22-3449-4CAE-9C93-3A18137364DD}" destId="{D816D6D2-5B75-4B9C-A82B-F88F3197C203}" srcOrd="0" destOrd="0" presId="urn:microsoft.com/office/officeart/2005/8/layout/orgChart1"/>
-    <dgm:cxn modelId="{44B9AFC8-1BB4-4EA4-AB7A-B90F2EE1A53B}" type="presParOf" srcId="{D816D6D2-5B75-4B9C-A82B-F88F3197C203}" destId="{CDCF8ED3-61FB-4149-83F2-1AE0F90B87B1}" srcOrd="0" destOrd="0" presId="urn:microsoft.com/office/officeart/2005/8/layout/orgChart1"/>
-    <dgm:cxn modelId="{1E85A187-93C4-4C3B-8102-E3BF4698E511}" type="presParOf" srcId="{D816D6D2-5B75-4B9C-A82B-F88F3197C203}" destId="{0352C08C-FA13-4122-9866-62A6D561E54C}" srcOrd="1" destOrd="0" presId="urn:microsoft.com/office/officeart/2005/8/layout/orgChart1"/>
-    <dgm:cxn modelId="{7B0D5979-3944-4528-A7CE-1CD3424D498C}" type="presParOf" srcId="{B6B18C22-3449-4CAE-9C93-3A18137364DD}" destId="{CD1B2ABE-D3D0-4D12-B452-134CBAA4F8E0}" srcOrd="1" destOrd="0" presId="urn:microsoft.com/office/officeart/2005/8/layout/orgChart1"/>
-    <dgm:cxn modelId="{5A0E04B7-371D-4405-BBB8-55A0F6B765BF}" type="presParOf" srcId="{B6B18C22-3449-4CAE-9C93-3A18137364DD}" destId="{9378A488-7BB4-43A5-A0A4-B4BA129DDD42}" srcOrd="2" destOrd="0" presId="urn:microsoft.com/office/officeart/2005/8/layout/orgChart1"/>
-    <dgm:cxn modelId="{5737A304-37DB-445F-BCED-12E5C8670053}" type="presParOf" srcId="{F9547F8B-2F31-4A1B-BA19-A7B6A5A7A348}" destId="{316D474F-C105-4164-9841-C19170AE2295}" srcOrd="2" destOrd="0" presId="urn:microsoft.com/office/officeart/2005/8/layout/orgChart1"/>
-    <dgm:cxn modelId="{2C9102F7-278E-47D8-A578-D9A8F08CA789}" type="presParOf" srcId="{F9547F8B-2F31-4A1B-BA19-A7B6A5A7A348}" destId="{AD75D0CA-EF45-4E91-BABD-5DAE40644620}" srcOrd="3" destOrd="0" presId="urn:microsoft.com/office/officeart/2005/8/layout/orgChart1"/>
-    <dgm:cxn modelId="{847BC4BB-F577-44A6-A818-3BAECD7EF697}" type="presParOf" srcId="{AD75D0CA-EF45-4E91-BABD-5DAE40644620}" destId="{BDD3618C-DEE0-4619-A6AE-FDB5464632F0}" srcOrd="0" destOrd="0" presId="urn:microsoft.com/office/officeart/2005/8/layout/orgChart1"/>
-    <dgm:cxn modelId="{8F82F672-FF86-4831-8C66-D7FD1DE4A021}" type="presParOf" srcId="{BDD3618C-DEE0-4619-A6AE-FDB5464632F0}" destId="{71534537-26AF-4B7A-B494-3CC7942761FB}" srcOrd="0" destOrd="0" presId="urn:microsoft.com/office/officeart/2005/8/layout/orgChart1"/>
-    <dgm:cxn modelId="{E53C3042-B85B-4EBB-A5A1-260C8EC12DE2}" type="presParOf" srcId="{BDD3618C-DEE0-4619-A6AE-FDB5464632F0}" destId="{B326D56E-D962-462E-AB49-53AF1D7701EF}" srcOrd="1" destOrd="0" presId="urn:microsoft.com/office/officeart/2005/8/layout/orgChart1"/>
-    <dgm:cxn modelId="{6500D8F9-40DC-4909-946D-2EC79AF30B83}" type="presParOf" srcId="{AD75D0CA-EF45-4E91-BABD-5DAE40644620}" destId="{F18B7177-9953-46EB-B536-7A4BB3404BFF}" srcOrd="1" destOrd="0" presId="urn:microsoft.com/office/officeart/2005/8/layout/orgChart1"/>
-    <dgm:cxn modelId="{C0CA4D04-C95C-49E5-8AF4-1076187C331C}" type="presParOf" srcId="{AD75D0CA-EF45-4E91-BABD-5DAE40644620}" destId="{6D24E56D-E04C-4338-A75A-EA1284E8D8D1}" srcOrd="2" destOrd="0" presId="urn:microsoft.com/office/officeart/2005/8/layout/orgChart1"/>
-    <dgm:cxn modelId="{F99797BC-FF25-473B-9CAC-B2E6D81BCADC}" type="presParOf" srcId="{F9547F8B-2F31-4A1B-BA19-A7B6A5A7A348}" destId="{19E60274-DC3E-472F-85AF-6BEFE7ACB5FD}" srcOrd="4" destOrd="0" presId="urn:microsoft.com/office/officeart/2005/8/layout/orgChart1"/>
-    <dgm:cxn modelId="{AFFD7AA2-0305-49C7-AD50-1328C96A5E34}" type="presParOf" srcId="{F9547F8B-2F31-4A1B-BA19-A7B6A5A7A348}" destId="{A3A0BDA2-5BFD-4DC9-BDCE-6C4E4D76A9C1}" srcOrd="5" destOrd="0" presId="urn:microsoft.com/office/officeart/2005/8/layout/orgChart1"/>
-    <dgm:cxn modelId="{6043332B-C144-426A-B0C6-F752C00D1311}" type="presParOf" srcId="{A3A0BDA2-5BFD-4DC9-BDCE-6C4E4D76A9C1}" destId="{61CF600D-6EDB-4D17-87E7-4BB8B4227E50}" srcOrd="0" destOrd="0" presId="urn:microsoft.com/office/officeart/2005/8/layout/orgChart1"/>
-    <dgm:cxn modelId="{3EDCF93B-6086-41F4-A2A6-FAF4DB033D58}" type="presParOf" srcId="{61CF600D-6EDB-4D17-87E7-4BB8B4227E50}" destId="{80604B5A-71C0-4D1F-BE29-8AD5D2754636}" srcOrd="0" destOrd="0" presId="urn:microsoft.com/office/officeart/2005/8/layout/orgChart1"/>
-    <dgm:cxn modelId="{B3D20200-555E-4A21-B14E-82FC303F06C7}" type="presParOf" srcId="{61CF600D-6EDB-4D17-87E7-4BB8B4227E50}" destId="{8448AF7F-85A5-4AD5-A5EF-0F608FFFC235}" srcOrd="1" destOrd="0" presId="urn:microsoft.com/office/officeart/2005/8/layout/orgChart1"/>
-    <dgm:cxn modelId="{6B1F9EBC-FC01-403B-9547-2E6A96246C47}" type="presParOf" srcId="{A3A0BDA2-5BFD-4DC9-BDCE-6C4E4D76A9C1}" destId="{A07CF842-FA0E-41F7-9597-2763A5AF26EE}" srcOrd="1" destOrd="0" presId="urn:microsoft.com/office/officeart/2005/8/layout/orgChart1"/>
-    <dgm:cxn modelId="{A934BDF3-9EA6-40EF-A5B0-6597099C7C0F}" type="presParOf" srcId="{A3A0BDA2-5BFD-4DC9-BDCE-6C4E4D76A9C1}" destId="{E3D512C0-A29C-4B5B-9758-C9AA44D4E458}" srcOrd="2" destOrd="0" presId="urn:microsoft.com/office/officeart/2005/8/layout/orgChart1"/>
-    <dgm:cxn modelId="{7E7BD36C-0DF5-44A5-9739-0A68209186B3}" type="presParOf" srcId="{2C4350F6-7D7D-498D-A6A2-D10768F88749}" destId="{C81D4AB5-D22A-414F-9E43-BBE18E01A340}" srcOrd="2" destOrd="0" presId="urn:microsoft.com/office/officeart/2005/8/layout/orgChart1"/>
-    <dgm:cxn modelId="{2D2C772F-10BE-4561-A293-513FFA3A08E3}" type="presParOf" srcId="{E6A822CB-B08F-4203-96EA-BC4B6F854C1D}" destId="{A5CBA917-9A7C-4FC7-BEB2-B10409A1545B}" srcOrd="2" destOrd="0" presId="urn:microsoft.com/office/officeart/2005/8/layout/orgChart1"/>
-    <dgm:cxn modelId="{7F6D1E07-7DCA-436A-887D-6358FA93916C}" type="presParOf" srcId="{E6A822CB-B08F-4203-96EA-BC4B6F854C1D}" destId="{D0EF5AA7-B53C-4338-9745-62F98D0AFC6A}" srcOrd="3" destOrd="0" presId="urn:microsoft.com/office/officeart/2005/8/layout/orgChart1"/>
-    <dgm:cxn modelId="{E303E3AB-197C-4DD3-A6A0-5845BA5FCEB6}" type="presParOf" srcId="{D0EF5AA7-B53C-4338-9745-62F98D0AFC6A}" destId="{1CD09DDD-3987-4480-AE28-94FCA4C199E6}" srcOrd="0" destOrd="0" presId="urn:microsoft.com/office/officeart/2005/8/layout/orgChart1"/>
-    <dgm:cxn modelId="{47743A5E-7BC2-46A8-9559-9133E741E751}" type="presParOf" srcId="{1CD09DDD-3987-4480-AE28-94FCA4C199E6}" destId="{8EDA1AF7-59FA-4994-8B92-2FB78FEF1159}" srcOrd="0" destOrd="0" presId="urn:microsoft.com/office/officeart/2005/8/layout/orgChart1"/>
-    <dgm:cxn modelId="{D595C1CE-4E3A-49FD-84A4-AC31ED03D7EC}" type="presParOf" srcId="{1CD09DDD-3987-4480-AE28-94FCA4C199E6}" destId="{2BAA7CB9-AA0A-4215-9613-AAF5F5CDCD06}" srcOrd="1" destOrd="0" presId="urn:microsoft.com/office/officeart/2005/8/layout/orgChart1"/>
-    <dgm:cxn modelId="{283D7CBE-36AA-4FE0-9036-7D18F4F6B5A2}" type="presParOf" srcId="{D0EF5AA7-B53C-4338-9745-62F98D0AFC6A}" destId="{F0607E28-0C11-4827-A0AA-2C55D7FFC790}" srcOrd="1" destOrd="0" presId="urn:microsoft.com/office/officeart/2005/8/layout/orgChart1"/>
-    <dgm:cxn modelId="{58162FAB-673C-4D3F-B0DB-54C84C645CF2}" type="presParOf" srcId="{F0607E28-0C11-4827-A0AA-2C55D7FFC790}" destId="{C1BE4170-EC43-4DA9-89E5-06FFC683BCF3}" srcOrd="0" destOrd="0" presId="urn:microsoft.com/office/officeart/2005/8/layout/orgChart1"/>
-    <dgm:cxn modelId="{66D0A716-1DF9-4028-9405-3C533C662EF4}" type="presParOf" srcId="{F0607E28-0C11-4827-A0AA-2C55D7FFC790}" destId="{63B9991F-EEEF-4FFE-B681-9E990466A770}" srcOrd="1" destOrd="0" presId="urn:microsoft.com/office/officeart/2005/8/layout/orgChart1"/>
-    <dgm:cxn modelId="{296A9094-24F7-460F-9D69-40F364F410E8}" type="presParOf" srcId="{63B9991F-EEEF-4FFE-B681-9E990466A770}" destId="{0EB629FC-5100-495D-9B28-55B611F5382B}" srcOrd="0" destOrd="0" presId="urn:microsoft.com/office/officeart/2005/8/layout/orgChart1"/>
-    <dgm:cxn modelId="{0244DE4B-2ABF-476E-81E9-F3121A472C8C}" type="presParOf" srcId="{0EB629FC-5100-495D-9B28-55B611F5382B}" destId="{74A71511-9CE0-41EE-B40B-4CD4B151E4C9}" srcOrd="0" destOrd="0" presId="urn:microsoft.com/office/officeart/2005/8/layout/orgChart1"/>
-    <dgm:cxn modelId="{8F1218C1-3522-424D-BA4C-705555E126F5}" type="presParOf" srcId="{0EB629FC-5100-495D-9B28-55B611F5382B}" destId="{B52DBE43-7E1D-425A-BC78-955FE16FBE76}" srcOrd="1" destOrd="0" presId="urn:microsoft.com/office/officeart/2005/8/layout/orgChart1"/>
-    <dgm:cxn modelId="{A981748D-6C4F-4417-BBFE-30C8CAD74468}" type="presParOf" srcId="{63B9991F-EEEF-4FFE-B681-9E990466A770}" destId="{1C7721D7-5FA4-4D52-989B-8D093B11322B}" srcOrd="1" destOrd="0" presId="urn:microsoft.com/office/officeart/2005/8/layout/orgChart1"/>
-    <dgm:cxn modelId="{9ED07D67-9013-4575-956D-9A9379199DD2}" type="presParOf" srcId="{63B9991F-EEEF-4FFE-B681-9E990466A770}" destId="{402A623C-FFCC-42CE-9174-ECE211A75E72}" srcOrd="2" destOrd="0" presId="urn:microsoft.com/office/officeart/2005/8/layout/orgChart1"/>
-    <dgm:cxn modelId="{B9EED66D-8C37-485E-86A0-FAC5AC5EE5A8}" type="presParOf" srcId="{D0EF5AA7-B53C-4338-9745-62F98D0AFC6A}" destId="{9BF349DE-9B88-451A-B211-D03CE17B69AA}" srcOrd="2" destOrd="0" presId="urn:microsoft.com/office/officeart/2005/8/layout/orgChart1"/>
-    <dgm:cxn modelId="{34840432-2524-436C-B94C-CDE75CC603D3}" type="presParOf" srcId="{E6A822CB-B08F-4203-96EA-BC4B6F854C1D}" destId="{83BE3600-FCC0-434E-835C-45B10B59BC91}" srcOrd="4" destOrd="0" presId="urn:microsoft.com/office/officeart/2005/8/layout/orgChart1"/>
-    <dgm:cxn modelId="{A5740C75-B603-461C-BB21-CB9BA28E24FD}" type="presParOf" srcId="{E6A822CB-B08F-4203-96EA-BC4B6F854C1D}" destId="{DFD796C0-5DD6-49D8-8786-2E76A94D26B6}" srcOrd="5" destOrd="0" presId="urn:microsoft.com/office/officeart/2005/8/layout/orgChart1"/>
-    <dgm:cxn modelId="{5335A354-6F1B-41CF-BEEE-8242608DC4D4}" type="presParOf" srcId="{DFD796C0-5DD6-49D8-8786-2E76A94D26B6}" destId="{F9DD7400-3554-4A29-813A-BDA2557983A3}" srcOrd="0" destOrd="0" presId="urn:microsoft.com/office/officeart/2005/8/layout/orgChart1"/>
-    <dgm:cxn modelId="{EFD4F8E0-AF8A-4D10-8BA9-46927E69E30C}" type="presParOf" srcId="{F9DD7400-3554-4A29-813A-BDA2557983A3}" destId="{EC07154D-DD4F-4691-B2AF-1402F50D4F88}" srcOrd="0" destOrd="0" presId="urn:microsoft.com/office/officeart/2005/8/layout/orgChart1"/>
-    <dgm:cxn modelId="{BED9DE19-CB6C-4293-998F-67EB3588B4F2}" type="presParOf" srcId="{F9DD7400-3554-4A29-813A-BDA2557983A3}" destId="{DA06C1C9-15FA-4D9C-995F-3FD7EE327221}" srcOrd="1" destOrd="0" presId="urn:microsoft.com/office/officeart/2005/8/layout/orgChart1"/>
-    <dgm:cxn modelId="{209CDF46-5C0B-4FA6-9326-5C70D2FFF98D}" type="presParOf" srcId="{DFD796C0-5DD6-49D8-8786-2E76A94D26B6}" destId="{DF413B7B-E2C6-4C27-BC3C-E44BD9EC8DB0}" srcOrd="1" destOrd="0" presId="urn:microsoft.com/office/officeart/2005/8/layout/orgChart1"/>
-    <dgm:cxn modelId="{3D0314F4-616D-40B1-8EDB-99C3635A7D69}" type="presParOf" srcId="{DF413B7B-E2C6-4C27-BC3C-E44BD9EC8DB0}" destId="{8B6248D4-958B-4CBB-A732-F8427223BF62}" srcOrd="0" destOrd="0" presId="urn:microsoft.com/office/officeart/2005/8/layout/orgChart1"/>
-    <dgm:cxn modelId="{2063C45A-B074-44C2-9A27-D494B72357E2}" type="presParOf" srcId="{DF413B7B-E2C6-4C27-BC3C-E44BD9EC8DB0}" destId="{40E71E86-4704-4F84-AAD9-ECC82F6EE080}" srcOrd="1" destOrd="0" presId="urn:microsoft.com/office/officeart/2005/8/layout/orgChart1"/>
-    <dgm:cxn modelId="{5DA13EDC-F0E7-4696-A656-82BC0F5E558A}" type="presParOf" srcId="{40E71E86-4704-4F84-AAD9-ECC82F6EE080}" destId="{BD354435-3F56-49D8-84CA-F818C7C15EA5}" srcOrd="0" destOrd="0" presId="urn:microsoft.com/office/officeart/2005/8/layout/orgChart1"/>
-    <dgm:cxn modelId="{3E922197-7090-426F-82A8-87F038AA3179}" type="presParOf" srcId="{BD354435-3F56-49D8-84CA-F818C7C15EA5}" destId="{8C703EB3-8B5D-4FB6-96E3-157353FCAF3B}" srcOrd="0" destOrd="0" presId="urn:microsoft.com/office/officeart/2005/8/layout/orgChart1"/>
-    <dgm:cxn modelId="{B74845C0-D0A7-4556-802A-261C8FCE5478}" type="presParOf" srcId="{BD354435-3F56-49D8-84CA-F818C7C15EA5}" destId="{664C5E1B-2FA6-43FE-A031-00B6AA48595E}" srcOrd="1" destOrd="0" presId="urn:microsoft.com/office/officeart/2005/8/layout/orgChart1"/>
-    <dgm:cxn modelId="{B82505D9-983C-4E08-BC20-AB468A150DB1}" type="presParOf" srcId="{40E71E86-4704-4F84-AAD9-ECC82F6EE080}" destId="{ACB332D5-5D4B-4A11-AA03-09369D26709F}" srcOrd="1" destOrd="0" presId="urn:microsoft.com/office/officeart/2005/8/layout/orgChart1"/>
-    <dgm:cxn modelId="{A5E895F7-E4C9-4B48-B0B6-56DA4FD8D7A7}" type="presParOf" srcId="{40E71E86-4704-4F84-AAD9-ECC82F6EE080}" destId="{C6445392-C351-482C-A1D2-8E8829E5E354}" srcOrd="2" destOrd="0" presId="urn:microsoft.com/office/officeart/2005/8/layout/orgChart1"/>
-    <dgm:cxn modelId="{5657C0A2-8756-4325-97AA-6DB8D4F5EA9C}" type="presParOf" srcId="{DFD796C0-5DD6-49D8-8786-2E76A94D26B6}" destId="{2E9525E8-ED9E-4F07-B460-0C5B091E26AB}" srcOrd="2" destOrd="0" presId="urn:microsoft.com/office/officeart/2005/8/layout/orgChart1"/>
-    <dgm:cxn modelId="{0F3E1AEB-6720-46A6-B570-B39459DCF494}" type="presParOf" srcId="{67DAD5C6-D822-4705-A5AA-6F3DC0B13BB4}" destId="{ACA01C39-5D82-4A67-8799-D9EDEC64FE24}" srcOrd="2" destOrd="0" presId="urn:microsoft.com/office/officeart/2005/8/layout/orgChart1"/>
+    <dgm:cxn modelId="{086C6D96-B4CF-46C1-9D30-F119A39ECA76}" type="presOf" srcId="{D73C13F0-6FEA-4D8C-8544-1D91F96211A2}" destId="{664C5E1B-2FA6-43FE-A031-00B6AA48595E}" srcOrd="1" destOrd="0" presId="urn:microsoft.com/office/officeart/2005/8/layout/orgChart1"/>
+    <dgm:cxn modelId="{676F93D4-71F7-4879-91AB-3E9D7271A47A}" type="presOf" srcId="{096C295A-B0CC-4313-B87B-61DCE6AEEB79}" destId="{B326D56E-D962-462E-AB49-53AF1D7701EF}" srcOrd="1" destOrd="0" presId="urn:microsoft.com/office/officeart/2005/8/layout/orgChart1"/>
+    <dgm:cxn modelId="{1974888E-AC4F-4D98-AE68-FEDF02D48081}" type="presParOf" srcId="{8889545D-C853-4B1B-914F-65FE154DC585}" destId="{67DAD5C6-D822-4705-A5AA-6F3DC0B13BB4}" srcOrd="0" destOrd="0" presId="urn:microsoft.com/office/officeart/2005/8/layout/orgChart1"/>
+    <dgm:cxn modelId="{C2CF9FCF-B86D-48ED-88BE-DC0D8D6A7176}" type="presParOf" srcId="{67DAD5C6-D822-4705-A5AA-6F3DC0B13BB4}" destId="{0325E6BB-C384-4DF6-864B-37970BF55854}" srcOrd="0" destOrd="0" presId="urn:microsoft.com/office/officeart/2005/8/layout/orgChart1"/>
+    <dgm:cxn modelId="{8870DE60-7D8D-4C27-A002-027521EF1616}" type="presParOf" srcId="{0325E6BB-C384-4DF6-864B-37970BF55854}" destId="{73F6F096-E775-4FA3-9A01-6BA404BFD5F3}" srcOrd="0" destOrd="0" presId="urn:microsoft.com/office/officeart/2005/8/layout/orgChart1"/>
+    <dgm:cxn modelId="{CAB5EA37-61B2-452A-A9FF-AE95C9413EDF}" type="presParOf" srcId="{0325E6BB-C384-4DF6-864B-37970BF55854}" destId="{72DBD24B-F9E5-4677-A7AD-3BC97BD139B1}" srcOrd="1" destOrd="0" presId="urn:microsoft.com/office/officeart/2005/8/layout/orgChart1"/>
+    <dgm:cxn modelId="{A1A944F0-5157-41F8-8835-74D11AFDD304}" type="presParOf" srcId="{67DAD5C6-D822-4705-A5AA-6F3DC0B13BB4}" destId="{E6A822CB-B08F-4203-96EA-BC4B6F854C1D}" srcOrd="1" destOrd="0" presId="urn:microsoft.com/office/officeart/2005/8/layout/orgChart1"/>
+    <dgm:cxn modelId="{4574D66E-EC69-4C37-9541-5642E794CDFE}" type="presParOf" srcId="{E6A822CB-B08F-4203-96EA-BC4B6F854C1D}" destId="{5803194E-2DA6-40BD-A2E0-D5C3B8A23050}" srcOrd="0" destOrd="0" presId="urn:microsoft.com/office/officeart/2005/8/layout/orgChart1"/>
+    <dgm:cxn modelId="{BCE68882-1681-4341-A97C-5F8B4C6E94BB}" type="presParOf" srcId="{E6A822CB-B08F-4203-96EA-BC4B6F854C1D}" destId="{2C4350F6-7D7D-498D-A6A2-D10768F88749}" srcOrd="1" destOrd="0" presId="urn:microsoft.com/office/officeart/2005/8/layout/orgChart1"/>
+    <dgm:cxn modelId="{CD25E007-BA9D-41B7-A233-3B290735EF7A}" type="presParOf" srcId="{2C4350F6-7D7D-498D-A6A2-D10768F88749}" destId="{0EBB8E44-AE91-4710-BAA3-1BF677DFC7B3}" srcOrd="0" destOrd="0" presId="urn:microsoft.com/office/officeart/2005/8/layout/orgChart1"/>
+    <dgm:cxn modelId="{FF290770-1106-4A5D-B1E4-4424086C1743}" type="presParOf" srcId="{0EBB8E44-AE91-4710-BAA3-1BF677DFC7B3}" destId="{5F1FEC48-ABC8-456A-A0DE-FC20DF48F34A}" srcOrd="0" destOrd="0" presId="urn:microsoft.com/office/officeart/2005/8/layout/orgChart1"/>
+    <dgm:cxn modelId="{E46E4649-1923-4F7E-B352-825B8CD4DD92}" type="presParOf" srcId="{0EBB8E44-AE91-4710-BAA3-1BF677DFC7B3}" destId="{D4242E59-AE29-4022-A649-E227A966FB33}" srcOrd="1" destOrd="0" presId="urn:microsoft.com/office/officeart/2005/8/layout/orgChart1"/>
+    <dgm:cxn modelId="{ECA84260-1D12-43CA-B747-84AB258D9A49}" type="presParOf" srcId="{2C4350F6-7D7D-498D-A6A2-D10768F88749}" destId="{F9547F8B-2F31-4A1B-BA19-A7B6A5A7A348}" srcOrd="1" destOrd="0" presId="urn:microsoft.com/office/officeart/2005/8/layout/orgChart1"/>
+    <dgm:cxn modelId="{2A4A8E52-922F-47D9-B274-03DA055A2631}" type="presParOf" srcId="{F9547F8B-2F31-4A1B-BA19-A7B6A5A7A348}" destId="{6EB29917-3E46-4FDB-88FE-0BC1FAC61F61}" srcOrd="0" destOrd="0" presId="urn:microsoft.com/office/officeart/2005/8/layout/orgChart1"/>
+    <dgm:cxn modelId="{353A994A-11AF-40A7-8D83-A4725FAA0878}" type="presParOf" srcId="{F9547F8B-2F31-4A1B-BA19-A7B6A5A7A348}" destId="{B6B18C22-3449-4CAE-9C93-3A18137364DD}" srcOrd="1" destOrd="0" presId="urn:microsoft.com/office/officeart/2005/8/layout/orgChart1"/>
+    <dgm:cxn modelId="{3708A9C3-069F-4007-9C7D-641023F57C1F}" type="presParOf" srcId="{B6B18C22-3449-4CAE-9C93-3A18137364DD}" destId="{D816D6D2-5B75-4B9C-A82B-F88F3197C203}" srcOrd="0" destOrd="0" presId="urn:microsoft.com/office/officeart/2005/8/layout/orgChart1"/>
+    <dgm:cxn modelId="{7F453F92-F22E-4045-AEC6-950569739AF8}" type="presParOf" srcId="{D816D6D2-5B75-4B9C-A82B-F88F3197C203}" destId="{CDCF8ED3-61FB-4149-83F2-1AE0F90B87B1}" srcOrd="0" destOrd="0" presId="urn:microsoft.com/office/officeart/2005/8/layout/orgChart1"/>
+    <dgm:cxn modelId="{C8D7A5E6-E7D4-478F-A3D2-C6A8631738DC}" type="presParOf" srcId="{D816D6D2-5B75-4B9C-A82B-F88F3197C203}" destId="{0352C08C-FA13-4122-9866-62A6D561E54C}" srcOrd="1" destOrd="0" presId="urn:microsoft.com/office/officeart/2005/8/layout/orgChart1"/>
+    <dgm:cxn modelId="{422FA13A-BE30-40C7-969D-B197E8453EF1}" type="presParOf" srcId="{B6B18C22-3449-4CAE-9C93-3A18137364DD}" destId="{CD1B2ABE-D3D0-4D12-B452-134CBAA4F8E0}" srcOrd="1" destOrd="0" presId="urn:microsoft.com/office/officeart/2005/8/layout/orgChart1"/>
+    <dgm:cxn modelId="{B92C89C5-2E86-4EFF-983C-E089A695B8E7}" type="presParOf" srcId="{B6B18C22-3449-4CAE-9C93-3A18137364DD}" destId="{9378A488-7BB4-43A5-A0A4-B4BA129DDD42}" srcOrd="2" destOrd="0" presId="urn:microsoft.com/office/officeart/2005/8/layout/orgChart1"/>
+    <dgm:cxn modelId="{070E6706-946F-4C07-9186-7349137C1CF3}" type="presParOf" srcId="{F9547F8B-2F31-4A1B-BA19-A7B6A5A7A348}" destId="{316D474F-C105-4164-9841-C19170AE2295}" srcOrd="2" destOrd="0" presId="urn:microsoft.com/office/officeart/2005/8/layout/orgChart1"/>
+    <dgm:cxn modelId="{94AD96A0-DA2C-40BD-BF86-3EB7B2CFEEFE}" type="presParOf" srcId="{F9547F8B-2F31-4A1B-BA19-A7B6A5A7A348}" destId="{AD75D0CA-EF45-4E91-BABD-5DAE40644620}" srcOrd="3" destOrd="0" presId="urn:microsoft.com/office/officeart/2005/8/layout/orgChart1"/>
+    <dgm:cxn modelId="{D371709E-C325-40DD-B5F1-C30C4F616F5C}" type="presParOf" srcId="{AD75D0CA-EF45-4E91-BABD-5DAE40644620}" destId="{BDD3618C-DEE0-4619-A6AE-FDB5464632F0}" srcOrd="0" destOrd="0" presId="urn:microsoft.com/office/officeart/2005/8/layout/orgChart1"/>
+    <dgm:cxn modelId="{7F5CC9DE-41C3-401D-B852-26AA0A95ECFE}" type="presParOf" srcId="{BDD3618C-DEE0-4619-A6AE-FDB5464632F0}" destId="{71534537-26AF-4B7A-B494-3CC7942761FB}" srcOrd="0" destOrd="0" presId="urn:microsoft.com/office/officeart/2005/8/layout/orgChart1"/>
+    <dgm:cxn modelId="{AA37E458-A1D1-422A-8147-2E02CD022759}" type="presParOf" srcId="{BDD3618C-DEE0-4619-A6AE-FDB5464632F0}" destId="{B326D56E-D962-462E-AB49-53AF1D7701EF}" srcOrd="1" destOrd="0" presId="urn:microsoft.com/office/officeart/2005/8/layout/orgChart1"/>
+    <dgm:cxn modelId="{9E48D656-137B-4907-A860-58DAD19B8F68}" type="presParOf" srcId="{AD75D0CA-EF45-4E91-BABD-5DAE40644620}" destId="{F18B7177-9953-46EB-B536-7A4BB3404BFF}" srcOrd="1" destOrd="0" presId="urn:microsoft.com/office/officeart/2005/8/layout/orgChart1"/>
+    <dgm:cxn modelId="{E03DB183-6317-4749-9A35-79D12DF1EADA}" type="presParOf" srcId="{AD75D0CA-EF45-4E91-BABD-5DAE40644620}" destId="{6D24E56D-E04C-4338-A75A-EA1284E8D8D1}" srcOrd="2" destOrd="0" presId="urn:microsoft.com/office/officeart/2005/8/layout/orgChart1"/>
+    <dgm:cxn modelId="{8F2CB062-9398-4D7A-A5DD-510FFD2ED9A7}" type="presParOf" srcId="{F9547F8B-2F31-4A1B-BA19-A7B6A5A7A348}" destId="{19E60274-DC3E-472F-85AF-6BEFE7ACB5FD}" srcOrd="4" destOrd="0" presId="urn:microsoft.com/office/officeart/2005/8/layout/orgChart1"/>
+    <dgm:cxn modelId="{D09BEDFB-CAE7-4BCB-BE80-F0048F7DB3E5}" type="presParOf" srcId="{F9547F8B-2F31-4A1B-BA19-A7B6A5A7A348}" destId="{A3A0BDA2-5BFD-4DC9-BDCE-6C4E4D76A9C1}" srcOrd="5" destOrd="0" presId="urn:microsoft.com/office/officeart/2005/8/layout/orgChart1"/>
+    <dgm:cxn modelId="{80B6743A-9BF2-4B71-91F2-C58981A83D51}" type="presParOf" srcId="{A3A0BDA2-5BFD-4DC9-BDCE-6C4E4D76A9C1}" destId="{61CF600D-6EDB-4D17-87E7-4BB8B4227E50}" srcOrd="0" destOrd="0" presId="urn:microsoft.com/office/officeart/2005/8/layout/orgChart1"/>
+    <dgm:cxn modelId="{61109AEA-0DC1-40D8-9BF3-16613E2121CB}" type="presParOf" srcId="{61CF600D-6EDB-4D17-87E7-4BB8B4227E50}" destId="{80604B5A-71C0-4D1F-BE29-8AD5D2754636}" srcOrd="0" destOrd="0" presId="urn:microsoft.com/office/officeart/2005/8/layout/orgChart1"/>
+    <dgm:cxn modelId="{EE536322-7691-498B-863B-061DC91E78EB}" type="presParOf" srcId="{61CF600D-6EDB-4D17-87E7-4BB8B4227E50}" destId="{8448AF7F-85A5-4AD5-A5EF-0F608FFFC235}" srcOrd="1" destOrd="0" presId="urn:microsoft.com/office/officeart/2005/8/layout/orgChart1"/>
+    <dgm:cxn modelId="{D1DF2B14-A44F-49A2-AC48-AA46688CACAD}" type="presParOf" srcId="{A3A0BDA2-5BFD-4DC9-BDCE-6C4E4D76A9C1}" destId="{A07CF842-FA0E-41F7-9597-2763A5AF26EE}" srcOrd="1" destOrd="0" presId="urn:microsoft.com/office/officeart/2005/8/layout/orgChart1"/>
+    <dgm:cxn modelId="{0819CB00-A1B9-49C8-AB63-48613D48C53B}" type="presParOf" srcId="{A3A0BDA2-5BFD-4DC9-BDCE-6C4E4D76A9C1}" destId="{E3D512C0-A29C-4B5B-9758-C9AA44D4E458}" srcOrd="2" destOrd="0" presId="urn:microsoft.com/office/officeart/2005/8/layout/orgChart1"/>
+    <dgm:cxn modelId="{009E471D-D77C-4429-AFCF-996D7B89ACEE}" type="presParOf" srcId="{2C4350F6-7D7D-498D-A6A2-D10768F88749}" destId="{C81D4AB5-D22A-414F-9E43-BBE18E01A340}" srcOrd="2" destOrd="0" presId="urn:microsoft.com/office/officeart/2005/8/layout/orgChart1"/>
+    <dgm:cxn modelId="{EFB39360-D91E-4F67-949B-CC352B45F3ED}" type="presParOf" srcId="{E6A822CB-B08F-4203-96EA-BC4B6F854C1D}" destId="{A5CBA917-9A7C-4FC7-BEB2-B10409A1545B}" srcOrd="2" destOrd="0" presId="urn:microsoft.com/office/officeart/2005/8/layout/orgChart1"/>
+    <dgm:cxn modelId="{5B3665A2-77EB-40E0-B7B2-5A8A0D51BD18}" type="presParOf" srcId="{E6A822CB-B08F-4203-96EA-BC4B6F854C1D}" destId="{D0EF5AA7-B53C-4338-9745-62F98D0AFC6A}" srcOrd="3" destOrd="0" presId="urn:microsoft.com/office/officeart/2005/8/layout/orgChart1"/>
+    <dgm:cxn modelId="{29F4A169-A4F9-4BBE-BD6A-37A5AC2A60B8}" type="presParOf" srcId="{D0EF5AA7-B53C-4338-9745-62F98D0AFC6A}" destId="{1CD09DDD-3987-4480-AE28-94FCA4C199E6}" srcOrd="0" destOrd="0" presId="urn:microsoft.com/office/officeart/2005/8/layout/orgChart1"/>
+    <dgm:cxn modelId="{DD040C18-00C2-4761-908B-29A43162A0B8}" type="presParOf" srcId="{1CD09DDD-3987-4480-AE28-94FCA4C199E6}" destId="{8EDA1AF7-59FA-4994-8B92-2FB78FEF1159}" srcOrd="0" destOrd="0" presId="urn:microsoft.com/office/officeart/2005/8/layout/orgChart1"/>
+    <dgm:cxn modelId="{D33A9417-FB02-4621-A62E-86532576677E}" type="presParOf" srcId="{1CD09DDD-3987-4480-AE28-94FCA4C199E6}" destId="{2BAA7CB9-AA0A-4215-9613-AAF5F5CDCD06}" srcOrd="1" destOrd="0" presId="urn:microsoft.com/office/officeart/2005/8/layout/orgChart1"/>
+    <dgm:cxn modelId="{85B008B3-2FCA-4AF2-9BD6-CE30AE4D976D}" type="presParOf" srcId="{D0EF5AA7-B53C-4338-9745-62F98D0AFC6A}" destId="{F0607E28-0C11-4827-A0AA-2C55D7FFC790}" srcOrd="1" destOrd="0" presId="urn:microsoft.com/office/officeart/2005/8/layout/orgChart1"/>
+    <dgm:cxn modelId="{A548CDA2-288C-4509-A568-B71EB852090C}" type="presParOf" srcId="{F0607E28-0C11-4827-A0AA-2C55D7FFC790}" destId="{C1BE4170-EC43-4DA9-89E5-06FFC683BCF3}" srcOrd="0" destOrd="0" presId="urn:microsoft.com/office/officeart/2005/8/layout/orgChart1"/>
+    <dgm:cxn modelId="{4F062A46-2E22-41B2-844A-A6AB10C9CD5D}" type="presParOf" srcId="{F0607E28-0C11-4827-A0AA-2C55D7FFC790}" destId="{63B9991F-EEEF-4FFE-B681-9E990466A770}" srcOrd="1" destOrd="0" presId="urn:microsoft.com/office/officeart/2005/8/layout/orgChart1"/>
+    <dgm:cxn modelId="{799537B1-2CB4-492C-BEC2-85C0391C56A1}" type="presParOf" srcId="{63B9991F-EEEF-4FFE-B681-9E990466A770}" destId="{0EB629FC-5100-495D-9B28-55B611F5382B}" srcOrd="0" destOrd="0" presId="urn:microsoft.com/office/officeart/2005/8/layout/orgChart1"/>
+    <dgm:cxn modelId="{A82E3F14-233B-4A7B-A215-50781025C6EC}" type="presParOf" srcId="{0EB629FC-5100-495D-9B28-55B611F5382B}" destId="{74A71511-9CE0-41EE-B40B-4CD4B151E4C9}" srcOrd="0" destOrd="0" presId="urn:microsoft.com/office/officeart/2005/8/layout/orgChart1"/>
+    <dgm:cxn modelId="{5301237F-746D-4225-9CD9-CB33C5D77DE7}" type="presParOf" srcId="{0EB629FC-5100-495D-9B28-55B611F5382B}" destId="{B52DBE43-7E1D-425A-BC78-955FE16FBE76}" srcOrd="1" destOrd="0" presId="urn:microsoft.com/office/officeart/2005/8/layout/orgChart1"/>
+    <dgm:cxn modelId="{CE04314B-7CB9-44F2-A404-DD0981E2D1EB}" type="presParOf" srcId="{63B9991F-EEEF-4FFE-B681-9E990466A770}" destId="{1C7721D7-5FA4-4D52-989B-8D093B11322B}" srcOrd="1" destOrd="0" presId="urn:microsoft.com/office/officeart/2005/8/layout/orgChart1"/>
+    <dgm:cxn modelId="{843D7E73-9FDE-4FE4-A171-DB87EE065F5B}" type="presParOf" srcId="{63B9991F-EEEF-4FFE-B681-9E990466A770}" destId="{402A623C-FFCC-42CE-9174-ECE211A75E72}" srcOrd="2" destOrd="0" presId="urn:microsoft.com/office/officeart/2005/8/layout/orgChart1"/>
+    <dgm:cxn modelId="{8436AD09-C015-4D51-BF18-9B0888F184B2}" type="presParOf" srcId="{D0EF5AA7-B53C-4338-9745-62F98D0AFC6A}" destId="{9BF349DE-9B88-451A-B211-D03CE17B69AA}" srcOrd="2" destOrd="0" presId="urn:microsoft.com/office/officeart/2005/8/layout/orgChart1"/>
+    <dgm:cxn modelId="{3CC786CB-1C99-4308-9CDD-1B3393B3B521}" type="presParOf" srcId="{E6A822CB-B08F-4203-96EA-BC4B6F854C1D}" destId="{83BE3600-FCC0-434E-835C-45B10B59BC91}" srcOrd="4" destOrd="0" presId="urn:microsoft.com/office/officeart/2005/8/layout/orgChart1"/>
+    <dgm:cxn modelId="{F2401FB1-3F1B-412D-94F6-5830693AF162}" type="presParOf" srcId="{E6A822CB-B08F-4203-96EA-BC4B6F854C1D}" destId="{DFD796C0-5DD6-49D8-8786-2E76A94D26B6}" srcOrd="5" destOrd="0" presId="urn:microsoft.com/office/officeart/2005/8/layout/orgChart1"/>
+    <dgm:cxn modelId="{00171C99-7994-4D48-8467-2229E9464428}" type="presParOf" srcId="{DFD796C0-5DD6-49D8-8786-2E76A94D26B6}" destId="{F9DD7400-3554-4A29-813A-BDA2557983A3}" srcOrd="0" destOrd="0" presId="urn:microsoft.com/office/officeart/2005/8/layout/orgChart1"/>
+    <dgm:cxn modelId="{A3F25D42-BD57-4EB6-9DE0-860DC4476DEF}" type="presParOf" srcId="{F9DD7400-3554-4A29-813A-BDA2557983A3}" destId="{EC07154D-DD4F-4691-B2AF-1402F50D4F88}" srcOrd="0" destOrd="0" presId="urn:microsoft.com/office/officeart/2005/8/layout/orgChart1"/>
+    <dgm:cxn modelId="{83366388-F1B5-4535-898E-7E60B8144B07}" type="presParOf" srcId="{F9DD7400-3554-4A29-813A-BDA2557983A3}" destId="{DA06C1C9-15FA-4D9C-995F-3FD7EE327221}" srcOrd="1" destOrd="0" presId="urn:microsoft.com/office/officeart/2005/8/layout/orgChart1"/>
+    <dgm:cxn modelId="{4366227E-5EE9-4ED5-AB19-D386CB7CF8B1}" type="presParOf" srcId="{DFD796C0-5DD6-49D8-8786-2E76A94D26B6}" destId="{DF413B7B-E2C6-4C27-BC3C-E44BD9EC8DB0}" srcOrd="1" destOrd="0" presId="urn:microsoft.com/office/officeart/2005/8/layout/orgChart1"/>
+    <dgm:cxn modelId="{CA632759-5465-4F1E-953E-5C611C1A78CC}" type="presParOf" srcId="{DF413B7B-E2C6-4C27-BC3C-E44BD9EC8DB0}" destId="{8B6248D4-958B-4CBB-A732-F8427223BF62}" srcOrd="0" destOrd="0" presId="urn:microsoft.com/office/officeart/2005/8/layout/orgChart1"/>
+    <dgm:cxn modelId="{8D617729-D115-4F7C-A438-3BEDFD73FBC6}" type="presParOf" srcId="{DF413B7B-E2C6-4C27-BC3C-E44BD9EC8DB0}" destId="{40E71E86-4704-4F84-AAD9-ECC82F6EE080}" srcOrd="1" destOrd="0" presId="urn:microsoft.com/office/officeart/2005/8/layout/orgChart1"/>
+    <dgm:cxn modelId="{755DA389-79ED-49C5-91FF-0466370FF9C2}" type="presParOf" srcId="{40E71E86-4704-4F84-AAD9-ECC82F6EE080}" destId="{BD354435-3F56-49D8-84CA-F818C7C15EA5}" srcOrd="0" destOrd="0" presId="urn:microsoft.com/office/officeart/2005/8/layout/orgChart1"/>
+    <dgm:cxn modelId="{595C3356-CF0D-4C61-98AB-1D1C521468D3}" type="presParOf" srcId="{BD354435-3F56-49D8-84CA-F818C7C15EA5}" destId="{8C703EB3-8B5D-4FB6-96E3-157353FCAF3B}" srcOrd="0" destOrd="0" presId="urn:microsoft.com/office/officeart/2005/8/layout/orgChart1"/>
+    <dgm:cxn modelId="{D6A50997-034F-488B-A555-949003369304}" type="presParOf" srcId="{BD354435-3F56-49D8-84CA-F818C7C15EA5}" destId="{664C5E1B-2FA6-43FE-A031-00B6AA48595E}" srcOrd="1" destOrd="0" presId="urn:microsoft.com/office/officeart/2005/8/layout/orgChart1"/>
+    <dgm:cxn modelId="{3B66FDFA-0747-497B-9429-1C59DAD8BED1}" type="presParOf" srcId="{40E71E86-4704-4F84-AAD9-ECC82F6EE080}" destId="{ACB332D5-5D4B-4A11-AA03-09369D26709F}" srcOrd="1" destOrd="0" presId="urn:microsoft.com/office/officeart/2005/8/layout/orgChart1"/>
+    <dgm:cxn modelId="{48D44570-6C9A-4492-B540-2449A8C3F03C}" type="presParOf" srcId="{40E71E86-4704-4F84-AAD9-ECC82F6EE080}" destId="{C6445392-C351-482C-A1D2-8E8829E5E354}" srcOrd="2" destOrd="0" presId="urn:microsoft.com/office/officeart/2005/8/layout/orgChart1"/>
+    <dgm:cxn modelId="{7CEF4DA3-789E-400A-8934-05304304D43A}" type="presParOf" srcId="{DFD796C0-5DD6-49D8-8786-2E76A94D26B6}" destId="{2E9525E8-ED9E-4F07-B460-0C5B091E26AB}" srcOrd="2" destOrd="0" presId="urn:microsoft.com/office/officeart/2005/8/layout/orgChart1"/>
+    <dgm:cxn modelId="{82C8AC3A-3BF5-4817-B4FE-F2E195386F89}" type="presParOf" srcId="{67DAD5C6-D822-4705-A5AA-6F3DC0B13BB4}" destId="{ACA01C39-5D82-4A67-8799-D9EDEC64FE24}" srcOrd="2" destOrd="0" presId="urn:microsoft.com/office/officeart/2005/8/layout/orgChart1"/>
   </dgm:cxnLst>
   <dgm:bg/>
   <dgm:whole/>
@@ -44448,6 +47784,13 @@
         </dgm:presLayoutVars>
       </dgm:prSet>
       <dgm:spPr/>
+      <dgm:t>
+        <a:bodyPr/>
+        <a:lstStyle/>
+        <a:p>
+          <a:endParaRPr lang="es-ES"/>
+        </a:p>
+      </dgm:t>
     </dgm:pt>
     <dgm:pt modelId="{B0C782C3-13D9-4BAD-9178-5D911FB094B4}" type="pres">
       <dgm:prSet presAssocID="{1577503A-3AA6-460A-BB47-A2F73BC9B169}" presName="matrix" presStyleCnt="0"/>
@@ -44456,6 +47799,13 @@
     <dgm:pt modelId="{87404100-E77B-4087-BF6B-4EBAB295633D}" type="pres">
       <dgm:prSet presAssocID="{1577503A-3AA6-460A-BB47-A2F73BC9B169}" presName="tile1" presStyleLbl="node1" presStyleIdx="0" presStyleCnt="4" custAng="0" custLinFactNeighborX="-3526"/>
       <dgm:spPr/>
+      <dgm:t>
+        <a:bodyPr/>
+        <a:lstStyle/>
+        <a:p>
+          <a:endParaRPr lang="es-ES"/>
+        </a:p>
+      </dgm:t>
     </dgm:pt>
     <dgm:pt modelId="{2B0DA55E-2760-4B40-BE39-8986B7E16786}" type="pres">
       <dgm:prSet presAssocID="{1577503A-3AA6-460A-BB47-A2F73BC9B169}" presName="tile1text" presStyleLbl="node1" presStyleIdx="0" presStyleCnt="4">
@@ -44466,10 +47816,24 @@
         </dgm:presLayoutVars>
       </dgm:prSet>
       <dgm:spPr/>
+      <dgm:t>
+        <a:bodyPr/>
+        <a:lstStyle/>
+        <a:p>
+          <a:endParaRPr lang="es-ES"/>
+        </a:p>
+      </dgm:t>
     </dgm:pt>
     <dgm:pt modelId="{BCF40978-9FD9-4134-A83C-FFF32C54A0BE}" type="pres">
       <dgm:prSet presAssocID="{1577503A-3AA6-460A-BB47-A2F73BC9B169}" presName="tile2" presStyleLbl="node1" presStyleIdx="1" presStyleCnt="4" custScaleY="106558" custLinFactNeighborX="6" custLinFactNeighborY="3279"/>
       <dgm:spPr/>
+      <dgm:t>
+        <a:bodyPr/>
+        <a:lstStyle/>
+        <a:p>
+          <a:endParaRPr lang="es-ES"/>
+        </a:p>
+      </dgm:t>
     </dgm:pt>
     <dgm:pt modelId="{2B4A9B4C-D45B-4627-97C0-A1816E8B0475}" type="pres">
       <dgm:prSet presAssocID="{1577503A-3AA6-460A-BB47-A2F73BC9B169}" presName="tile2text" presStyleLbl="node1" presStyleIdx="1" presStyleCnt="4">
@@ -44480,10 +47844,24 @@
         </dgm:presLayoutVars>
       </dgm:prSet>
       <dgm:spPr/>
+      <dgm:t>
+        <a:bodyPr/>
+        <a:lstStyle/>
+        <a:p>
+          <a:endParaRPr lang="es-ES"/>
+        </a:p>
+      </dgm:t>
     </dgm:pt>
     <dgm:pt modelId="{904AF904-889F-48FB-B654-E7B4AF81BD08}" type="pres">
       <dgm:prSet presAssocID="{1577503A-3AA6-460A-BB47-A2F73BC9B169}" presName="tile3" presStyleLbl="node1" presStyleIdx="2" presStyleCnt="4" custScaleX="99278" custScaleY="99299"/>
       <dgm:spPr/>
+      <dgm:t>
+        <a:bodyPr/>
+        <a:lstStyle/>
+        <a:p>
+          <a:endParaRPr lang="es-ES"/>
+        </a:p>
+      </dgm:t>
     </dgm:pt>
     <dgm:pt modelId="{513EE809-E592-4A79-93CC-53BCC195C7CC}" type="pres">
       <dgm:prSet presAssocID="{1577503A-3AA6-460A-BB47-A2F73BC9B169}" presName="tile3text" presStyleLbl="node1" presStyleIdx="2" presStyleCnt="4">
@@ -44494,10 +47872,24 @@
         </dgm:presLayoutVars>
       </dgm:prSet>
       <dgm:spPr/>
+      <dgm:t>
+        <a:bodyPr/>
+        <a:lstStyle/>
+        <a:p>
+          <a:endParaRPr lang="es-ES"/>
+        </a:p>
+      </dgm:t>
     </dgm:pt>
     <dgm:pt modelId="{17D5DFEF-4FCB-4CE1-96D4-28DBA889C5C0}" type="pres">
       <dgm:prSet presAssocID="{1577503A-3AA6-460A-BB47-A2F73BC9B169}" presName="tile4" presStyleLbl="node1" presStyleIdx="3" presStyleCnt="4" custScaleY="98143" custLinFactNeighborX="-620" custLinFactNeighborY="1806"/>
       <dgm:spPr/>
+      <dgm:t>
+        <a:bodyPr/>
+        <a:lstStyle/>
+        <a:p>
+          <a:endParaRPr lang="es-ES"/>
+        </a:p>
+      </dgm:t>
     </dgm:pt>
     <dgm:pt modelId="{64270989-DA26-49DC-906F-D3AD13311264}" type="pres">
       <dgm:prSet presAssocID="{1577503A-3AA6-460A-BB47-A2F73BC9B169}" presName="tile4text" presStyleLbl="node1" presStyleIdx="3" presStyleCnt="4">
@@ -44508,6 +47900,13 @@
         </dgm:presLayoutVars>
       </dgm:prSet>
       <dgm:spPr/>
+      <dgm:t>
+        <a:bodyPr/>
+        <a:lstStyle/>
+        <a:p>
+          <a:endParaRPr lang="es-ES"/>
+        </a:p>
+      </dgm:t>
     </dgm:pt>
     <dgm:pt modelId="{ED083A31-1647-47BA-AC23-5E63DCE80E5B}" type="pres">
       <dgm:prSet presAssocID="{1577503A-3AA6-460A-BB47-A2F73BC9B169}" presName="centerTile" presStyleLbl="fgShp" presStyleIdx="0" presStyleCnt="1" custScaleX="87624" custScaleY="81097">
@@ -44517,37 +47916,44 @@
         </dgm:presLayoutVars>
       </dgm:prSet>
       <dgm:spPr/>
+      <dgm:t>
+        <a:bodyPr/>
+        <a:lstStyle/>
+        <a:p>
+          <a:endParaRPr lang="es-ES"/>
+        </a:p>
+      </dgm:t>
     </dgm:pt>
   </dgm:ptLst>
   <dgm:cxnLst>
+    <dgm:cxn modelId="{BA33FE4B-6611-4BAD-83B6-C4D58C551CB2}" type="presOf" srcId="{20F48BBB-0457-4BD6-95D2-FAD18623CCC8}" destId="{BCF40978-9FD9-4134-A83C-FFF32C54A0BE}" srcOrd="0" destOrd="0" presId="urn:microsoft.com/office/officeart/2005/8/layout/matrix1"/>
+    <dgm:cxn modelId="{6F948E73-7D7E-4A7F-9ED8-19A1DE66DBAB}" srcId="{6F0583E1-D930-4A4F-880D-13F705B762A5}" destId="{A2A3F124-677D-41A2-99F0-B7F156FB8A44}" srcOrd="2" destOrd="0" parTransId="{E7DD5164-4067-4B1C-852F-13B6B4618942}" sibTransId="{1642C170-2BFE-4DFC-9214-498FC1766302}"/>
     <dgm:cxn modelId="{032EAD18-3372-4BDD-A8A1-40FFC5E8A8A5}" srcId="{6F0583E1-D930-4A4F-880D-13F705B762A5}" destId="{921669D9-F6F0-4528-B94F-675DA4B10B77}" srcOrd="3" destOrd="0" parTransId="{2D716EA5-1FDE-49AC-9FF0-D5A231337FDA}" sibTransId="{A76C48B4-AF8B-4789-8387-B5B23153D53D}"/>
+    <dgm:cxn modelId="{49C53EE8-86DE-4CC6-9499-DB3EACFA3622}" srcId="{6F0583E1-D930-4A4F-880D-13F705B762A5}" destId="{20F48BBB-0457-4BD6-95D2-FAD18623CCC8}" srcOrd="1" destOrd="0" parTransId="{D7A7044F-D6A9-4188-B973-82C413A22473}" sibTransId="{C420AD49-925F-4B9C-A316-AC4580821A33}"/>
+    <dgm:cxn modelId="{9B35922A-62F9-42C8-9AEB-756CE9E7099B}" type="presOf" srcId="{A2A3F124-677D-41A2-99F0-B7F156FB8A44}" destId="{904AF904-889F-48FB-B654-E7B4AF81BD08}" srcOrd="0" destOrd="0" presId="urn:microsoft.com/office/officeart/2005/8/layout/matrix1"/>
     <dgm:cxn modelId="{C37DBA1C-83FB-4355-BF6A-AE81014B823B}" srcId="{1577503A-3AA6-460A-BB47-A2F73BC9B169}" destId="{6F0583E1-D930-4A4F-880D-13F705B762A5}" srcOrd="0" destOrd="0" parTransId="{D5B6F0F4-85EA-45D0-8896-75F9F1D59B07}" sibTransId="{B8EE8C84-A9EC-42B5-B168-178BBED3916E}"/>
-    <dgm:cxn modelId="{3338BC1E-BDA4-43C1-A866-00F155A1C072}" type="presOf" srcId="{1577503A-3AA6-460A-BB47-A2F73BC9B169}" destId="{94F680A4-511A-44FC-A87A-AA4F0F0245B6}" srcOrd="0" destOrd="0" presId="urn:microsoft.com/office/officeart/2005/8/layout/matrix1"/>
+    <dgm:cxn modelId="{68C9FAF2-F62F-427C-9877-015640C487DE}" type="presOf" srcId="{FAED2B1E-8B99-4E6D-9FFE-B4FE09FAC453}" destId="{87404100-E77B-4087-BF6B-4EBAB295633D}" srcOrd="0" destOrd="1" presId="urn:microsoft.com/office/officeart/2005/8/layout/matrix1"/>
+    <dgm:cxn modelId="{8B8EE422-B005-4942-B0E5-8B68326AC371}" type="presOf" srcId="{921669D9-F6F0-4528-B94F-675DA4B10B77}" destId="{64270989-DA26-49DC-906F-D3AD13311264}" srcOrd="1" destOrd="0" presId="urn:microsoft.com/office/officeart/2005/8/layout/matrix1"/>
+    <dgm:cxn modelId="{0016B8DD-47EE-45AD-A520-26EF2F7183E7}" type="presOf" srcId="{FAED2B1E-8B99-4E6D-9FFE-B4FE09FAC453}" destId="{2B0DA55E-2760-4B40-BE39-8986B7E16786}" srcOrd="1" destOrd="1" presId="urn:microsoft.com/office/officeart/2005/8/layout/matrix1"/>
+    <dgm:cxn modelId="{6235DFBD-9645-44E7-BA8D-D343B5BEE21C}" type="presOf" srcId="{A2A3F124-677D-41A2-99F0-B7F156FB8A44}" destId="{513EE809-E592-4A79-93CC-53BCC195C7CC}" srcOrd="1" destOrd="0" presId="urn:microsoft.com/office/officeart/2005/8/layout/matrix1"/>
+    <dgm:cxn modelId="{EF84F6E9-385B-4DC9-91B1-39F46EF79E0C}" type="presOf" srcId="{93E8EB4A-437F-4836-B5EF-547CC1258B86}" destId="{87404100-E77B-4087-BF6B-4EBAB295633D}" srcOrd="0" destOrd="0" presId="urn:microsoft.com/office/officeart/2005/8/layout/matrix1"/>
+    <dgm:cxn modelId="{B514AFCC-EB81-4AF1-B768-AEF3BB37D87C}" type="presOf" srcId="{93E8EB4A-437F-4836-B5EF-547CC1258B86}" destId="{2B0DA55E-2760-4B40-BE39-8986B7E16786}" srcOrd="1" destOrd="0" presId="urn:microsoft.com/office/officeart/2005/8/layout/matrix1"/>
+    <dgm:cxn modelId="{96FCD8E4-4DA4-4508-AD22-A2CE61283CE3}" srcId="{93E8EB4A-437F-4836-B5EF-547CC1258B86}" destId="{FAED2B1E-8B99-4E6D-9FFE-B4FE09FAC453}" srcOrd="0" destOrd="0" parTransId="{EEAFC051-FE0D-499B-A076-3D6F19C3FBF4}" sibTransId="{C6E6DF80-541F-4B62-BDD2-DAFD5DD8F1A1}"/>
+    <dgm:cxn modelId="{57BE993F-5B8C-4D7D-BD4D-E5159B677ED2}" type="presOf" srcId="{921669D9-F6F0-4528-B94F-675DA4B10B77}" destId="{17D5DFEF-4FCB-4CE1-96D4-28DBA889C5C0}" srcOrd="0" destOrd="0" presId="urn:microsoft.com/office/officeart/2005/8/layout/matrix1"/>
+    <dgm:cxn modelId="{87BFEC5F-F8AF-4C41-BDC5-B51714EA7946}" type="presOf" srcId="{20F48BBB-0457-4BD6-95D2-FAD18623CCC8}" destId="{2B4A9B4C-D45B-4627-97C0-A1816E8B0475}" srcOrd="1" destOrd="0" presId="urn:microsoft.com/office/officeart/2005/8/layout/matrix1"/>
+    <dgm:cxn modelId="{939F73F9-B82B-4413-8DB5-371B2D082C60}" type="presOf" srcId="{6F0583E1-D930-4A4F-880D-13F705B762A5}" destId="{ED083A31-1647-47BA-AC23-5E63DCE80E5B}" srcOrd="0" destOrd="0" presId="urn:microsoft.com/office/officeart/2005/8/layout/matrix1"/>
     <dgm:cxn modelId="{32F6A72F-A7E1-4176-9BB8-35BDDE71C187}" srcId="{6F0583E1-D930-4A4F-880D-13F705B762A5}" destId="{93E8EB4A-437F-4836-B5EF-547CC1258B86}" srcOrd="0" destOrd="0" parTransId="{E2E0E3C4-C0DA-4645-B0F0-AD96E7D2A577}" sibTransId="{01F59528-8350-40D5-9DF3-E41E635E689B}"/>
-    <dgm:cxn modelId="{18B6EE30-DFA2-4831-823B-F16723910CB7}" type="presOf" srcId="{93E8EB4A-437F-4836-B5EF-547CC1258B86}" destId="{87404100-E77B-4087-BF6B-4EBAB295633D}" srcOrd="0" destOrd="0" presId="urn:microsoft.com/office/officeart/2005/8/layout/matrix1"/>
-    <dgm:cxn modelId="{40D8D560-FFA4-400C-98A2-D014B33929B5}" type="presOf" srcId="{FAED2B1E-8B99-4E6D-9FFE-B4FE09FAC453}" destId="{2B0DA55E-2760-4B40-BE39-8986B7E16786}" srcOrd="1" destOrd="1" presId="urn:microsoft.com/office/officeart/2005/8/layout/matrix1"/>
-    <dgm:cxn modelId="{739E4E4E-6016-4256-ABB9-ECD7C2E72E70}" type="presOf" srcId="{A2A3F124-677D-41A2-99F0-B7F156FB8A44}" destId="{904AF904-889F-48FB-B654-E7B4AF81BD08}" srcOrd="0" destOrd="0" presId="urn:microsoft.com/office/officeart/2005/8/layout/matrix1"/>
-    <dgm:cxn modelId="{6F948E73-7D7E-4A7F-9ED8-19A1DE66DBAB}" srcId="{6F0583E1-D930-4A4F-880D-13F705B762A5}" destId="{A2A3F124-677D-41A2-99F0-B7F156FB8A44}" srcOrd="2" destOrd="0" parTransId="{E7DD5164-4067-4B1C-852F-13B6B4618942}" sibTransId="{1642C170-2BFE-4DFC-9214-498FC1766302}"/>
-    <dgm:cxn modelId="{E99A207E-8E98-4BD1-A88F-DF556A323A21}" type="presOf" srcId="{921669D9-F6F0-4528-B94F-675DA4B10B77}" destId="{64270989-DA26-49DC-906F-D3AD13311264}" srcOrd="1" destOrd="0" presId="urn:microsoft.com/office/officeart/2005/8/layout/matrix1"/>
-    <dgm:cxn modelId="{229D5789-9128-411C-B319-8BD997B4A8A8}" type="presOf" srcId="{93E8EB4A-437F-4836-B5EF-547CC1258B86}" destId="{2B0DA55E-2760-4B40-BE39-8986B7E16786}" srcOrd="1" destOrd="0" presId="urn:microsoft.com/office/officeart/2005/8/layout/matrix1"/>
-    <dgm:cxn modelId="{7132028F-77B9-4ACC-B301-7A38C44C6CF9}" type="presOf" srcId="{A2A3F124-677D-41A2-99F0-B7F156FB8A44}" destId="{513EE809-E592-4A79-93CC-53BCC195C7CC}" srcOrd="1" destOrd="0" presId="urn:microsoft.com/office/officeart/2005/8/layout/matrix1"/>
-    <dgm:cxn modelId="{D7E74D95-D718-47AB-8B94-A6C3EB5CB9E1}" type="presOf" srcId="{921669D9-F6F0-4528-B94F-675DA4B10B77}" destId="{17D5DFEF-4FCB-4CE1-96D4-28DBA889C5C0}" srcOrd="0" destOrd="0" presId="urn:microsoft.com/office/officeart/2005/8/layout/matrix1"/>
-    <dgm:cxn modelId="{EE3EB2DF-89DB-4385-B934-E07101F334C6}" type="presOf" srcId="{20F48BBB-0457-4BD6-95D2-FAD18623CCC8}" destId="{2B4A9B4C-D45B-4627-97C0-A1816E8B0475}" srcOrd="1" destOrd="0" presId="urn:microsoft.com/office/officeart/2005/8/layout/matrix1"/>
-    <dgm:cxn modelId="{DADFAAE0-B29B-4CD6-8658-811007A6F2C4}" type="presOf" srcId="{6F0583E1-D930-4A4F-880D-13F705B762A5}" destId="{ED083A31-1647-47BA-AC23-5E63DCE80E5B}" srcOrd="0" destOrd="0" presId="urn:microsoft.com/office/officeart/2005/8/layout/matrix1"/>
-    <dgm:cxn modelId="{96FCD8E4-4DA4-4508-AD22-A2CE61283CE3}" srcId="{93E8EB4A-437F-4836-B5EF-547CC1258B86}" destId="{FAED2B1E-8B99-4E6D-9FFE-B4FE09FAC453}" srcOrd="0" destOrd="0" parTransId="{EEAFC051-FE0D-499B-A076-3D6F19C3FBF4}" sibTransId="{C6E6DF80-541F-4B62-BDD2-DAFD5DD8F1A1}"/>
-    <dgm:cxn modelId="{49C53EE8-86DE-4CC6-9499-DB3EACFA3622}" srcId="{6F0583E1-D930-4A4F-880D-13F705B762A5}" destId="{20F48BBB-0457-4BD6-95D2-FAD18623CCC8}" srcOrd="1" destOrd="0" parTransId="{D7A7044F-D6A9-4188-B973-82C413A22473}" sibTransId="{C420AD49-925F-4B9C-A316-AC4580821A33}"/>
-    <dgm:cxn modelId="{C51E24E9-E07A-4DEE-9785-250580749AE9}" type="presOf" srcId="{FAED2B1E-8B99-4E6D-9FFE-B4FE09FAC453}" destId="{87404100-E77B-4087-BF6B-4EBAB295633D}" srcOrd="0" destOrd="1" presId="urn:microsoft.com/office/officeart/2005/8/layout/matrix1"/>
-    <dgm:cxn modelId="{C8B8EFF4-B9B4-44F4-9D30-F5C6853D4A80}" type="presOf" srcId="{20F48BBB-0457-4BD6-95D2-FAD18623CCC8}" destId="{BCF40978-9FD9-4134-A83C-FFF32C54A0BE}" srcOrd="0" destOrd="0" presId="urn:microsoft.com/office/officeart/2005/8/layout/matrix1"/>
-    <dgm:cxn modelId="{82C0CBAD-D19B-457D-93E5-62CC8B95C2FC}" type="presParOf" srcId="{94F680A4-511A-44FC-A87A-AA4F0F0245B6}" destId="{B0C782C3-13D9-4BAD-9178-5D911FB094B4}" srcOrd="0" destOrd="0" presId="urn:microsoft.com/office/officeart/2005/8/layout/matrix1"/>
-    <dgm:cxn modelId="{62B0E568-FDCB-4E5F-86D2-38E694E6362B}" type="presParOf" srcId="{B0C782C3-13D9-4BAD-9178-5D911FB094B4}" destId="{87404100-E77B-4087-BF6B-4EBAB295633D}" srcOrd="0" destOrd="0" presId="urn:microsoft.com/office/officeart/2005/8/layout/matrix1"/>
-    <dgm:cxn modelId="{E190C4F7-5BED-4E23-8E6F-73772F9819FC}" type="presParOf" srcId="{B0C782C3-13D9-4BAD-9178-5D911FB094B4}" destId="{2B0DA55E-2760-4B40-BE39-8986B7E16786}" srcOrd="1" destOrd="0" presId="urn:microsoft.com/office/officeart/2005/8/layout/matrix1"/>
-    <dgm:cxn modelId="{A5C8B4BF-7D6D-4439-BEB8-A557F4BAA45B}" type="presParOf" srcId="{B0C782C3-13D9-4BAD-9178-5D911FB094B4}" destId="{BCF40978-9FD9-4134-A83C-FFF32C54A0BE}" srcOrd="2" destOrd="0" presId="urn:microsoft.com/office/officeart/2005/8/layout/matrix1"/>
-    <dgm:cxn modelId="{47C1A9EC-5BFA-4ED2-96DE-3A471ABED0D5}" type="presParOf" srcId="{B0C782C3-13D9-4BAD-9178-5D911FB094B4}" destId="{2B4A9B4C-D45B-4627-97C0-A1816E8B0475}" srcOrd="3" destOrd="0" presId="urn:microsoft.com/office/officeart/2005/8/layout/matrix1"/>
-    <dgm:cxn modelId="{5A80DD18-B8E1-44C7-ADC6-9FE11B2FE677}" type="presParOf" srcId="{B0C782C3-13D9-4BAD-9178-5D911FB094B4}" destId="{904AF904-889F-48FB-B654-E7B4AF81BD08}" srcOrd="4" destOrd="0" presId="urn:microsoft.com/office/officeart/2005/8/layout/matrix1"/>
-    <dgm:cxn modelId="{8FCB5469-44B7-40A1-BF72-8F90E5F9AD7B}" type="presParOf" srcId="{B0C782C3-13D9-4BAD-9178-5D911FB094B4}" destId="{513EE809-E592-4A79-93CC-53BCC195C7CC}" srcOrd="5" destOrd="0" presId="urn:microsoft.com/office/officeart/2005/8/layout/matrix1"/>
-    <dgm:cxn modelId="{C0CB2C99-73F8-4B0B-8BDA-837DF0FE5459}" type="presParOf" srcId="{B0C782C3-13D9-4BAD-9178-5D911FB094B4}" destId="{17D5DFEF-4FCB-4CE1-96D4-28DBA889C5C0}" srcOrd="6" destOrd="0" presId="urn:microsoft.com/office/officeart/2005/8/layout/matrix1"/>
-    <dgm:cxn modelId="{5544CE32-BBE5-4FC0-A287-59E60EAD5C48}" type="presParOf" srcId="{B0C782C3-13D9-4BAD-9178-5D911FB094B4}" destId="{64270989-DA26-49DC-906F-D3AD13311264}" srcOrd="7" destOrd="0" presId="urn:microsoft.com/office/officeart/2005/8/layout/matrix1"/>
-    <dgm:cxn modelId="{52C944F5-7983-4602-9D5E-7A9EDAB3A43B}" type="presParOf" srcId="{94F680A4-511A-44FC-A87A-AA4F0F0245B6}" destId="{ED083A31-1647-47BA-AC23-5E63DCE80E5B}" srcOrd="1" destOrd="0" presId="urn:microsoft.com/office/officeart/2005/8/layout/matrix1"/>
+    <dgm:cxn modelId="{853DDE0F-3A7E-4B94-9BD6-15D0DC145221}" type="presOf" srcId="{1577503A-3AA6-460A-BB47-A2F73BC9B169}" destId="{94F680A4-511A-44FC-A87A-AA4F0F0245B6}" srcOrd="0" destOrd="0" presId="urn:microsoft.com/office/officeart/2005/8/layout/matrix1"/>
+    <dgm:cxn modelId="{BF7CCE09-2CDF-4B8E-A174-B295BDCC8873}" type="presParOf" srcId="{94F680A4-511A-44FC-A87A-AA4F0F0245B6}" destId="{B0C782C3-13D9-4BAD-9178-5D911FB094B4}" srcOrd="0" destOrd="0" presId="urn:microsoft.com/office/officeart/2005/8/layout/matrix1"/>
+    <dgm:cxn modelId="{3C66ECD1-77F8-4D2E-8FA9-081FDC569822}" type="presParOf" srcId="{B0C782C3-13D9-4BAD-9178-5D911FB094B4}" destId="{87404100-E77B-4087-BF6B-4EBAB295633D}" srcOrd="0" destOrd="0" presId="urn:microsoft.com/office/officeart/2005/8/layout/matrix1"/>
+    <dgm:cxn modelId="{5256AE68-D9F3-4FA7-A85D-B91DC4A3A361}" type="presParOf" srcId="{B0C782C3-13D9-4BAD-9178-5D911FB094B4}" destId="{2B0DA55E-2760-4B40-BE39-8986B7E16786}" srcOrd="1" destOrd="0" presId="urn:microsoft.com/office/officeart/2005/8/layout/matrix1"/>
+    <dgm:cxn modelId="{4ECC46D0-FBF6-4017-A17C-9A0201724B32}" type="presParOf" srcId="{B0C782C3-13D9-4BAD-9178-5D911FB094B4}" destId="{BCF40978-9FD9-4134-A83C-FFF32C54A0BE}" srcOrd="2" destOrd="0" presId="urn:microsoft.com/office/officeart/2005/8/layout/matrix1"/>
+    <dgm:cxn modelId="{940FBCAF-31CC-43DB-890D-63B3D8189FAD}" type="presParOf" srcId="{B0C782C3-13D9-4BAD-9178-5D911FB094B4}" destId="{2B4A9B4C-D45B-4627-97C0-A1816E8B0475}" srcOrd="3" destOrd="0" presId="urn:microsoft.com/office/officeart/2005/8/layout/matrix1"/>
+    <dgm:cxn modelId="{2E862386-549A-4A39-8C43-1612A8F86C78}" type="presParOf" srcId="{B0C782C3-13D9-4BAD-9178-5D911FB094B4}" destId="{904AF904-889F-48FB-B654-E7B4AF81BD08}" srcOrd="4" destOrd="0" presId="urn:microsoft.com/office/officeart/2005/8/layout/matrix1"/>
+    <dgm:cxn modelId="{F8B6F127-F250-4789-852D-AC64E7E4392B}" type="presParOf" srcId="{B0C782C3-13D9-4BAD-9178-5D911FB094B4}" destId="{513EE809-E592-4A79-93CC-53BCC195C7CC}" srcOrd="5" destOrd="0" presId="urn:microsoft.com/office/officeart/2005/8/layout/matrix1"/>
+    <dgm:cxn modelId="{7E4FBD4C-EE41-4CB6-BC5E-BD02DCF798A0}" type="presParOf" srcId="{B0C782C3-13D9-4BAD-9178-5D911FB094B4}" destId="{17D5DFEF-4FCB-4CE1-96D4-28DBA889C5C0}" srcOrd="6" destOrd="0" presId="urn:microsoft.com/office/officeart/2005/8/layout/matrix1"/>
+    <dgm:cxn modelId="{C7F138D7-02F1-4303-8834-A2FFB5B8E2E0}" type="presParOf" srcId="{B0C782C3-13D9-4BAD-9178-5D911FB094B4}" destId="{64270989-DA26-49DC-906F-D3AD13311264}" srcOrd="7" destOrd="0" presId="urn:microsoft.com/office/officeart/2005/8/layout/matrix1"/>
+    <dgm:cxn modelId="{8C77FE2E-CD49-47F3-BAEB-5363530F47DD}" type="presParOf" srcId="{94F680A4-511A-44FC-A87A-AA4F0F0245B6}" destId="{ED083A31-1647-47BA-AC23-5E63DCE80E5B}" srcOrd="1" destOrd="0" presId="urn:microsoft.com/office/officeart/2005/8/layout/matrix1"/>
   </dgm:cxnLst>
   <dgm:bg/>
   <dgm:whole/>
@@ -45123,7 +48529,7 @@
         </a:bodyPr>
         <a:lstStyle/>
         <a:p>
-          <a:pPr marL="0" lvl="0" indent="0" algn="ctr" defTabSz="533400">
+          <a:pPr lvl="0" algn="ctr" defTabSz="533400">
             <a:lnSpc>
               <a:spcPct val="90000"/>
             </a:lnSpc>
@@ -45133,7 +48539,6 @@
             <a:spcAft>
               <a:spcPct val="35000"/>
             </a:spcAft>
-            <a:buNone/>
           </a:pPr>
           <a:r>
             <a:rPr lang="es-ES" sz="1200" kern="1200"/>
@@ -45142,7 +48547,7 @@
           <a:endParaRPr lang="es-ES" sz="1200" b="1" kern="1200"/>
         </a:p>
         <a:p>
-          <a:pPr marL="0" lvl="0" indent="0" algn="ctr" defTabSz="533400">
+          <a:pPr lvl="0" algn="ctr" defTabSz="533400">
             <a:lnSpc>
               <a:spcPct val="90000"/>
             </a:lnSpc>
@@ -45152,7 +48557,6 @@
             <a:spcAft>
               <a:spcPct val="35000"/>
             </a:spcAft>
-            <a:buNone/>
           </a:pPr>
           <a:r>
             <a:rPr lang="es-ES" sz="1200" b="1" kern="1200"/>
@@ -45248,7 +48652,7 @@
         </a:bodyPr>
         <a:lstStyle/>
         <a:p>
-          <a:pPr marL="0" lvl="0" indent="0" algn="ctr" defTabSz="400050">
+          <a:pPr lvl="0" algn="ctr" defTabSz="400050">
             <a:lnSpc>
               <a:spcPct val="90000"/>
             </a:lnSpc>
@@ -45258,7 +48662,6 @@
             <a:spcAft>
               <a:spcPct val="35000"/>
             </a:spcAft>
-            <a:buNone/>
           </a:pPr>
           <a:r>
             <a:rPr lang="es-ES" sz="900" b="1" kern="1200"/>
@@ -45354,7 +48757,7 @@
         </a:bodyPr>
         <a:lstStyle/>
         <a:p>
-          <a:pPr marL="0" lvl="0" indent="0" algn="ctr" defTabSz="400050">
+          <a:pPr lvl="0" algn="ctr" defTabSz="400050">
             <a:lnSpc>
               <a:spcPct val="90000"/>
             </a:lnSpc>
@@ -45364,7 +48767,6 @@
             <a:spcAft>
               <a:spcPct val="35000"/>
             </a:spcAft>
-            <a:buNone/>
           </a:pPr>
           <a:r>
             <a:rPr lang="es-ES" sz="900" kern="1200"/>
@@ -45372,7 +48774,7 @@
           </a:r>
         </a:p>
         <a:p>
-          <a:pPr marL="0" lvl="0" indent="0" algn="ctr" defTabSz="400050">
+          <a:pPr lvl="0" algn="ctr" defTabSz="400050">
             <a:lnSpc>
               <a:spcPct val="90000"/>
             </a:lnSpc>
@@ -45382,7 +48784,6 @@
             <a:spcAft>
               <a:spcPct val="35000"/>
             </a:spcAft>
-            <a:buNone/>
           </a:pPr>
           <a:r>
             <a:rPr lang="es-ES" sz="900" b="1" kern="1200"/>
@@ -45478,7 +48879,7 @@
         </a:bodyPr>
         <a:lstStyle/>
         <a:p>
-          <a:pPr marL="0" lvl="0" indent="0" algn="ctr" defTabSz="400050">
+          <a:pPr lvl="0" algn="ctr" defTabSz="400050">
             <a:lnSpc>
               <a:spcPct val="90000"/>
             </a:lnSpc>
@@ -45488,7 +48889,6 @@
             <a:spcAft>
               <a:spcPct val="35000"/>
             </a:spcAft>
-            <a:buNone/>
           </a:pPr>
           <a:r>
             <a:rPr lang="es-ES" sz="900" kern="1200"/>
@@ -45496,7 +48896,7 @@
           </a:r>
         </a:p>
         <a:p>
-          <a:pPr marL="0" lvl="0" indent="0" algn="ctr" defTabSz="400050">
+          <a:pPr lvl="0" algn="ctr" defTabSz="400050">
             <a:lnSpc>
               <a:spcPct val="90000"/>
             </a:lnSpc>
@@ -45506,7 +48906,6 @@
             <a:spcAft>
               <a:spcPct val="35000"/>
             </a:spcAft>
-            <a:buNone/>
           </a:pPr>
           <a:r>
             <a:rPr lang="es-ES" sz="900" b="1" kern="1200"/>
@@ -45602,7 +49001,7 @@
         </a:bodyPr>
         <a:lstStyle/>
         <a:p>
-          <a:pPr marL="0" lvl="0" indent="0" algn="ctr" defTabSz="400050">
+          <a:pPr lvl="0" algn="ctr" defTabSz="400050">
             <a:lnSpc>
               <a:spcPct val="90000"/>
             </a:lnSpc>
@@ -45612,7 +49011,6 @@
             <a:spcAft>
               <a:spcPct val="35000"/>
             </a:spcAft>
-            <a:buNone/>
           </a:pPr>
           <a:r>
             <a:rPr lang="es-ES" sz="900" kern="1200"/>
@@ -45620,7 +49018,7 @@
           </a:r>
         </a:p>
         <a:p>
-          <a:pPr marL="0" lvl="0" indent="0" algn="ctr" defTabSz="400050">
+          <a:pPr lvl="0" algn="ctr" defTabSz="400050">
             <a:lnSpc>
               <a:spcPct val="90000"/>
             </a:lnSpc>
@@ -45630,7 +49028,6 @@
             <a:spcAft>
               <a:spcPct val="35000"/>
             </a:spcAft>
-            <a:buNone/>
           </a:pPr>
           <a:r>
             <a:rPr lang="es-ES" sz="900" b="1" kern="1200"/>
@@ -45726,7 +49123,7 @@
         </a:bodyPr>
         <a:lstStyle/>
         <a:p>
-          <a:pPr marL="0" lvl="0" indent="0" algn="ctr" defTabSz="400050">
+          <a:pPr lvl="0" algn="ctr" defTabSz="400050">
             <a:lnSpc>
               <a:spcPct val="90000"/>
             </a:lnSpc>
@@ -45736,7 +49133,6 @@
             <a:spcAft>
               <a:spcPct val="35000"/>
             </a:spcAft>
-            <a:buNone/>
           </a:pPr>
           <a:r>
             <a:rPr lang="es-ES" sz="900" b="1" kern="1200"/>
@@ -45832,7 +49228,7 @@
         </a:bodyPr>
         <a:lstStyle/>
         <a:p>
-          <a:pPr marL="0" lvl="0" indent="0" algn="ctr" defTabSz="400050">
+          <a:pPr lvl="0" algn="ctr" defTabSz="400050">
             <a:lnSpc>
               <a:spcPct val="90000"/>
             </a:lnSpc>
@@ -45842,7 +49238,6 @@
             <a:spcAft>
               <a:spcPct val="35000"/>
             </a:spcAft>
-            <a:buNone/>
           </a:pPr>
           <a:r>
             <a:rPr lang="es-ES" sz="900" kern="1200"/>
@@ -45850,7 +49245,7 @@
           </a:r>
         </a:p>
         <a:p>
-          <a:pPr marL="0" lvl="0" indent="0" algn="ctr" defTabSz="400050">
+          <a:pPr lvl="0" algn="ctr" defTabSz="400050">
             <a:lnSpc>
               <a:spcPct val="90000"/>
             </a:lnSpc>
@@ -45860,7 +49255,6 @@
             <a:spcAft>
               <a:spcPct val="35000"/>
             </a:spcAft>
-            <a:buNone/>
           </a:pPr>
           <a:r>
             <a:rPr lang="es-ES" sz="900" b="1" kern="1200"/>
@@ -45956,7 +49350,7 @@
         </a:bodyPr>
         <a:lstStyle/>
         <a:p>
-          <a:pPr marL="0" lvl="0" indent="0" algn="ctr" defTabSz="400050">
+          <a:pPr lvl="0" algn="ctr" defTabSz="400050">
             <a:lnSpc>
               <a:spcPct val="90000"/>
             </a:lnSpc>
@@ -45966,7 +49360,6 @@
             <a:spcAft>
               <a:spcPct val="35000"/>
             </a:spcAft>
-            <a:buNone/>
           </a:pPr>
           <a:r>
             <a:rPr lang="es-ES" sz="900" b="1" kern="1200"/>
@@ -46062,7 +49455,7 @@
         </a:bodyPr>
         <a:lstStyle/>
         <a:p>
-          <a:pPr marL="0" lvl="0" indent="0" algn="ctr" defTabSz="400050">
+          <a:pPr lvl="0" algn="ctr" defTabSz="400050">
             <a:lnSpc>
               <a:spcPct val="90000"/>
             </a:lnSpc>
@@ -46072,7 +49465,6 @@
             <a:spcAft>
               <a:spcPct val="35000"/>
             </a:spcAft>
-            <a:buNone/>
           </a:pPr>
           <a:r>
             <a:rPr lang="es-ES" sz="900" kern="1200"/>
@@ -46080,7 +49472,7 @@
           </a:r>
         </a:p>
         <a:p>
-          <a:pPr marL="0" lvl="0" indent="0" algn="ctr" defTabSz="400050">
+          <a:pPr lvl="0" algn="ctr" defTabSz="400050">
             <a:lnSpc>
               <a:spcPct val="90000"/>
             </a:lnSpc>
@@ -46090,7 +49482,6 @@
             <a:spcAft>
               <a:spcPct val="35000"/>
             </a:spcAft>
-            <a:buNone/>
           </a:pPr>
           <a:r>
             <a:rPr lang="es-ES" sz="900" b="1" kern="1200"/>
@@ -46170,7 +49561,7 @@
         </a:bodyPr>
         <a:lstStyle/>
         <a:p>
-          <a:pPr marL="0" lvl="0" indent="0" algn="ctr" defTabSz="800100">
+          <a:pPr lvl="0" algn="ctr" defTabSz="800100">
             <a:lnSpc>
               <a:spcPct val="90000"/>
             </a:lnSpc>
@@ -46180,7 +49571,6 @@
             <a:spcAft>
               <a:spcPct val="35000"/>
             </a:spcAft>
-            <a:buNone/>
           </a:pPr>
           <a:r>
             <a:rPr lang="es-EC" sz="1800" kern="1200"/>
@@ -46188,7 +49578,7 @@
           </a:r>
         </a:p>
         <a:p>
-          <a:pPr marL="0" lvl="0" indent="0" algn="just" defTabSz="800100">
+          <a:pPr lvl="0" algn="just" defTabSz="800100">
             <a:lnSpc>
               <a:spcPct val="90000"/>
             </a:lnSpc>
@@ -46198,7 +49588,6 @@
             <a:spcAft>
               <a:spcPct val="35000"/>
             </a:spcAft>
-            <a:buNone/>
           </a:pPr>
           <a:r>
             <a:rPr lang="es-EC" sz="1200" kern="1200">
@@ -46209,7 +49598,7 @@
           </a:r>
         </a:p>
         <a:p>
-          <a:pPr marL="0" lvl="0" indent="0" algn="just" defTabSz="800100">
+          <a:pPr lvl="0" algn="just" defTabSz="800100">
             <a:lnSpc>
               <a:spcPct val="90000"/>
             </a:lnSpc>
@@ -46219,7 +49608,6 @@
             <a:spcAft>
               <a:spcPct val="35000"/>
             </a:spcAft>
-            <a:buNone/>
           </a:pPr>
           <a:r>
             <a:rPr lang="es-EC" sz="1200" kern="1200">
@@ -46230,7 +49618,7 @@
           </a:r>
         </a:p>
         <a:p>
-          <a:pPr marL="0" lvl="0" indent="0" algn="just" defTabSz="800100">
+          <a:pPr lvl="0" algn="just" defTabSz="800100">
             <a:lnSpc>
               <a:spcPct val="90000"/>
             </a:lnSpc>
@@ -46240,7 +49628,6 @@
             <a:spcAft>
               <a:spcPct val="35000"/>
             </a:spcAft>
-            <a:buNone/>
           </a:pPr>
           <a:r>
             <a:rPr lang="es-EC" sz="1200" kern="1200">
@@ -46251,7 +49638,7 @@
           </a:r>
         </a:p>
         <a:p>
-          <a:pPr marL="0" lvl="0" indent="0" algn="ctr" defTabSz="800100">
+          <a:pPr lvl="0" algn="ctr" defTabSz="800100">
             <a:lnSpc>
               <a:spcPct val="90000"/>
             </a:lnSpc>
@@ -46261,7 +49648,6 @@
             <a:spcAft>
               <a:spcPct val="35000"/>
             </a:spcAft>
-            <a:buNone/>
           </a:pPr>
           <a:endParaRPr lang="es-EC" sz="1200" kern="1200">
             <a:latin typeface="Times New Roman" panose="02020603050405020304" pitchFamily="18" charset="0"/>
@@ -46269,7 +49655,7 @@
           </a:endParaRPr>
         </a:p>
         <a:p>
-          <a:pPr marL="0" lvl="0" indent="0" algn="ctr" defTabSz="800100">
+          <a:pPr lvl="0" algn="ctr" defTabSz="800100">
             <a:lnSpc>
               <a:spcPct val="90000"/>
             </a:lnSpc>
@@ -46279,7 +49665,6 @@
             <a:spcAft>
               <a:spcPct val="35000"/>
             </a:spcAft>
-            <a:buNone/>
           </a:pPr>
           <a:endParaRPr lang="es-EC" sz="1200" kern="1200">
             <a:latin typeface="Times New Roman" panose="02020603050405020304" pitchFamily="18" charset="0"/>
@@ -46297,7 +49682,7 @@
             <a:spcAft>
               <a:spcPct val="15000"/>
             </a:spcAft>
-            <a:buChar char="•"/>
+            <a:buChar char="••"/>
           </a:pPr>
           <a:endParaRPr lang="es-EC" sz="3600" kern="1200"/>
         </a:p>
@@ -46362,7 +49747,7 @@
         </a:bodyPr>
         <a:lstStyle/>
         <a:p>
-          <a:pPr marL="0" lvl="0" indent="0" algn="l" defTabSz="800100">
+          <a:pPr lvl="0" algn="l" defTabSz="800100">
             <a:lnSpc>
               <a:spcPct val="90000"/>
             </a:lnSpc>
@@ -46372,7 +49757,6 @@
             <a:spcAft>
               <a:spcPct val="35000"/>
             </a:spcAft>
-            <a:buNone/>
           </a:pPr>
           <a:r>
             <a:rPr lang="es-EC" sz="1800" kern="1200"/>
@@ -46380,7 +49764,7 @@
           </a:r>
         </a:p>
         <a:p>
-          <a:pPr marL="0" lvl="0" indent="0" algn="just" defTabSz="800100">
+          <a:pPr lvl="0" algn="just" defTabSz="800100">
             <a:lnSpc>
               <a:spcPct val="90000"/>
             </a:lnSpc>
@@ -46390,7 +49774,6 @@
             <a:spcAft>
               <a:spcPct val="35000"/>
             </a:spcAft>
-            <a:buNone/>
           </a:pPr>
           <a:r>
             <a:rPr lang="es-EC" sz="1200" kern="1200">
@@ -46401,7 +49784,7 @@
           </a:r>
         </a:p>
         <a:p>
-          <a:pPr marL="0" lvl="0" indent="0" algn="just" defTabSz="800100">
+          <a:pPr lvl="0" algn="just" defTabSz="800100">
             <a:lnSpc>
               <a:spcPct val="90000"/>
             </a:lnSpc>
@@ -46411,7 +49794,6 @@
             <a:spcAft>
               <a:spcPct val="35000"/>
             </a:spcAft>
-            <a:buNone/>
           </a:pPr>
           <a:r>
             <a:rPr lang="es-EC" sz="1200" kern="1200">
@@ -46422,7 +49804,7 @@
           </a:r>
         </a:p>
         <a:p>
-          <a:pPr marL="0" lvl="0" indent="0" algn="just" defTabSz="800100">
+          <a:pPr lvl="0" algn="just" defTabSz="800100">
             <a:lnSpc>
               <a:spcPct val="90000"/>
             </a:lnSpc>
@@ -46432,7 +49814,6 @@
             <a:spcAft>
               <a:spcPct val="35000"/>
             </a:spcAft>
-            <a:buNone/>
           </a:pPr>
           <a:r>
             <a:rPr lang="es-EC" sz="1200" kern="1200">
@@ -46503,7 +49884,7 @@
         </a:bodyPr>
         <a:lstStyle/>
         <a:p>
-          <a:pPr marL="0" lvl="0" indent="0" algn="ctr" defTabSz="800100">
+          <a:pPr lvl="0" algn="ctr" defTabSz="800100">
             <a:lnSpc>
               <a:spcPct val="90000"/>
             </a:lnSpc>
@@ -46513,7 +49894,6 @@
             <a:spcAft>
               <a:spcPct val="35000"/>
             </a:spcAft>
-            <a:buNone/>
           </a:pPr>
           <a:r>
             <a:rPr lang="es-EC" sz="1800" kern="1200">
@@ -46528,7 +49908,7 @@
           </a:endParaRPr>
         </a:p>
         <a:p>
-          <a:pPr marL="0" lvl="0" indent="0" algn="just" defTabSz="800100">
+          <a:pPr lvl="0" algn="just" defTabSz="800100">
             <a:lnSpc>
               <a:spcPct val="90000"/>
             </a:lnSpc>
@@ -46538,7 +49918,6 @@
             <a:spcAft>
               <a:spcPct val="35000"/>
             </a:spcAft>
-            <a:buNone/>
           </a:pPr>
           <a:r>
             <a:rPr lang="es-EC" sz="1200" kern="1200">
@@ -46549,7 +49928,7 @@
           </a:r>
         </a:p>
         <a:p>
-          <a:pPr marL="0" lvl="0" indent="0" algn="just" defTabSz="800100">
+          <a:pPr lvl="0" algn="just" defTabSz="800100">
             <a:lnSpc>
               <a:spcPct val="90000"/>
             </a:lnSpc>
@@ -46559,7 +49938,6 @@
             <a:spcAft>
               <a:spcPct val="35000"/>
             </a:spcAft>
-            <a:buNone/>
           </a:pPr>
           <a:r>
             <a:rPr lang="es-EC" sz="1200" kern="1200">
@@ -46570,7 +49948,7 @@
           </a:r>
         </a:p>
         <a:p>
-          <a:pPr marL="0" lvl="0" indent="0" algn="just" defTabSz="800100">
+          <a:pPr lvl="0" algn="just" defTabSz="800100">
             <a:lnSpc>
               <a:spcPct val="90000"/>
             </a:lnSpc>
@@ -46580,7 +49958,6 @@
             <a:spcAft>
               <a:spcPct val="35000"/>
             </a:spcAft>
-            <a:buNone/>
           </a:pPr>
           <a:r>
             <a:rPr lang="es-EC" sz="1200" kern="1200">
@@ -46651,7 +50028,7 @@
         </a:bodyPr>
         <a:lstStyle/>
         <a:p>
-          <a:pPr marL="0" lvl="0" indent="0" algn="ctr" defTabSz="800100">
+          <a:pPr lvl="0" algn="ctr" defTabSz="800100">
             <a:lnSpc>
               <a:spcPct val="90000"/>
             </a:lnSpc>
@@ -46661,7 +50038,6 @@
             <a:spcAft>
               <a:spcPct val="35000"/>
             </a:spcAft>
-            <a:buNone/>
           </a:pPr>
           <a:r>
             <a:rPr lang="es-EC" sz="1800" kern="1200"/>
@@ -46669,7 +50045,7 @@
           </a:r>
         </a:p>
         <a:p>
-          <a:pPr marL="0" lvl="0" indent="0" algn="just" defTabSz="800100">
+          <a:pPr lvl="0" algn="just" defTabSz="800100">
             <a:lnSpc>
               <a:spcPct val="90000"/>
             </a:lnSpc>
@@ -46679,7 +50055,6 @@
             <a:spcAft>
               <a:spcPct val="35000"/>
             </a:spcAft>
-            <a:buNone/>
           </a:pPr>
           <a:r>
             <a:rPr lang="es-EC" sz="1200" kern="1200">
@@ -46690,7 +50065,7 @@
           </a:r>
         </a:p>
         <a:p>
-          <a:pPr marL="0" lvl="0" indent="0" algn="just" defTabSz="800100">
+          <a:pPr lvl="0" algn="just" defTabSz="800100">
             <a:lnSpc>
               <a:spcPct val="90000"/>
             </a:lnSpc>
@@ -46700,7 +50075,6 @@
             <a:spcAft>
               <a:spcPct val="35000"/>
             </a:spcAft>
-            <a:buNone/>
           </a:pPr>
           <a:r>
             <a:rPr lang="es-EC" sz="1200" kern="1200">
@@ -46711,7 +50085,7 @@
           </a:r>
         </a:p>
         <a:p>
-          <a:pPr marL="0" lvl="0" indent="0" algn="just" defTabSz="800100">
+          <a:pPr lvl="0" algn="just" defTabSz="800100">
             <a:lnSpc>
               <a:spcPct val="90000"/>
             </a:lnSpc>
@@ -46721,7 +50095,6 @@
             <a:spcAft>
               <a:spcPct val="35000"/>
             </a:spcAft>
-            <a:buNone/>
           </a:pPr>
           <a:r>
             <a:rPr lang="es-EC" sz="1200" kern="1200">
@@ -46791,7 +50164,7 @@
         </a:bodyPr>
         <a:lstStyle/>
         <a:p>
-          <a:pPr marL="0" lvl="0" indent="0" algn="ctr" defTabSz="1555750">
+          <a:pPr lvl="0" algn="ctr" defTabSz="1555750">
             <a:lnSpc>
               <a:spcPct val="90000"/>
             </a:lnSpc>
@@ -46801,7 +50174,6 @@
             <a:spcAft>
               <a:spcPct val="35000"/>
             </a:spcAft>
-            <a:buNone/>
           </a:pPr>
           <a:r>
             <a:rPr lang="es-EC" sz="3500" b="1" kern="1200"/>
@@ -50884,11 +54256,73 @@
     <b:Publisher> Editorial Mac. Graw. Hill SA,</b:Publisher>
     <b:RefOrder>6</b:RefOrder>
   </b:Source>
+  <b:Source>
+    <b:Tag>Vél17</b:Tag>
+    <b:SourceType>Book</b:SourceType>
+    <b:Guid>{EB48E9A1-DA59-4B96-AB44-D02D64C9B268}</b:Guid>
+    <b:Author>
+      <b:Author>
+        <b:NameList>
+          <b:Person>
+            <b:Last>Vélez C.</b:Last>
+            <b:First>Sepúlveda</b:First>
+            <b:Middle>E</b:Middle>
+          </b:Person>
+        </b:NameList>
+      </b:Author>
+    </b:Author>
+    <b:Title>Sin perder de vista : Reflexiones teóricas sobre comunicación visual, color y marca</b:Title>
+    <b:Year>2017</b:Year>
+    <b:City>Medellín</b:City>
+    <b:Publisher> Universidad Católica Luis Amigó</b:Publisher>
+    <b:RefOrder>10</b:RefOrder>
+  </b:Source>
+  <b:Source>
+    <b:Tag>Sub17</b:Tag>
+    <b:SourceType>JournalArticle</b:SourceType>
+    <b:Guid>{F610A70B-9E84-49A0-BC7A-FC17783FBE29}</b:Guid>
+    <b:Author>
+      <b:Author>
+        <b:NameList>
+          <b:Person>
+            <b:Last>Subramanian</b:Last>
+            <b:First>KR</b:First>
+          </b:Person>
+        </b:NameList>
+      </b:Author>
+    </b:Author>
+    <b:Title>Impact of Packaging in Self Service Marketing</b:Title>
+    <b:Year>2017</b:Year>
+    <b:JournalName>INTERNATIONAL JOURNAL OF SCIENTIFIC PROGRESS AND RESEARCH (IJSPR)</b:JournalName>
+    <b:Pages>60-66</b:Pages>
+    <b:RefOrder>11</b:RefOrder>
+  </b:Source>
+  <b:Source>
+    <b:Tag>Emp18</b:Tag>
+    <b:SourceType>InternetSite</b:SourceType>
+    <b:Guid>{6919E99D-C97F-43B2-93E0-C6ED19959D6F}</b:Guid>
+    <b:Author>
+      <b:Author>
+        <b:NameList>
+          <b:Person>
+            <b:Last>Emprendimiento</b:Last>
+            <b:First>Lider</b:First>
+          </b:Person>
+        </b:NameList>
+      </b:Author>
+    </b:Author>
+    <b:Title>Lider del emprendimiento</b:Title>
+    <b:Year>2018</b:Year>
+    <b:Month>04</b:Month>
+    <b:Day>18</b:Day>
+    <b:URL>https://www.liderdelemprendimiento.com/fabricacion-y-produccion/ciclo-de-vida-del-producto/#Ciclo_de_Vida_del_Producto</b:URL>
+    <b:RefOrder>12</b:RefOrder>
+  </b:Source>
 </b:Sources>
 </file>
 
 <file path=customXml/itemProps1.xml><?xml version="1.0" encoding="utf-8"?>
-<ds:datastoreItem xmlns:ds="http://schemas.openxmlformats.org/officeDocument/2006/customXml" ds:itemID="{E962498A-39B4-4E88-9529-DC09EA4E2D26}">
+<ds:datastoreItem xmlns:ds="http://schemas.openxmlformats.org/officeDocument/2006/customXml" ds:itemID="{EACC924E-B772-465D-8851-1F5A1F10EF32}">
   <ds:schemaRefs>
     <ds:schemaRef ds:uri="http://schemas.openxmlformats.org/officeDocument/2006/bibliography"/>
   </ds:schemaRefs>
